--- a/01.HTML,CSS/LEZIONI/HTML/06.Semantica.docx
+++ b/01.HTML,CSS/LEZIONI/HTML/06.Semantica.docx
@@ -69,6 +69,9 @@
     </w:p>
     <w:p>
       <w:r>
+        <w:rPr>
+          <w:noProof/>
+        </w:rPr>
         <w:drawing>
           <wp:inline distT="0" distB="0" distL="0" distR="0" wp14:anchorId="53E48EF7" wp14:editId="7C4FC6CA">
             <wp:extent cx="5943600" cy="2378710"/>
@@ -85,7 +88,7 @@
                     <pic:cNvPicPr/>
                   </pic:nvPicPr>
                   <pic:blipFill>
-                    <a:blip r:embed="rId4"/>
+                    <a:blip r:embed="rId5"/>
                     <a:stretch>
                       <a:fillRect/>
                     </a:stretch>
@@ -186,6 +189,9646 @@
     </w:p>
     <w:p>
       <w:pPr>
+        <w:shd w:val="clear" w:color="auto" w:fill="1F1F1F"/>
+        <w:spacing w:after="0" w:line="285" w:lineRule="atLeast"/>
+        <w:rPr>
+          <w:rFonts w:ascii="Consolas" w:eastAsia="Times New Roman" w:hAnsi="Consolas" w:cs="Times New Roman"/>
+          <w:color w:val="CCCCCC"/>
+          <w:kern w:val="0"/>
+          <w:sz w:val="21"/>
+          <w:szCs w:val="21"/>
+          <w:lang w:val="it-IT"/>
+          <w14:ligatures w14:val="none"/>
+        </w:rPr>
+      </w:pPr>
+      <w:r>
+        <w:rPr>
+          <w:rFonts w:ascii="Consolas" w:eastAsia="Times New Roman" w:hAnsi="Consolas" w:cs="Times New Roman"/>
+          <w:color w:val="808080"/>
+          <w:kern w:val="0"/>
+          <w:sz w:val="21"/>
+          <w:szCs w:val="21"/>
+          <w:lang w:val="it-IT"/>
+          <w14:ligatures w14:val="none"/>
+        </w:rPr>
+        <w:t>&lt;</w:t>
+      </w:r>
+      <w:r>
+        <w:rPr>
+          <w:rFonts w:ascii="Consolas" w:eastAsia="Times New Roman" w:hAnsi="Consolas" w:cs="Times New Roman"/>
+          <w:color w:val="569CD6"/>
+          <w:kern w:val="0"/>
+          <w:sz w:val="21"/>
+          <w:szCs w:val="21"/>
+          <w:lang w:val="it-IT"/>
+          <w14:ligatures w14:val="none"/>
+        </w:rPr>
+        <w:t>body</w:t>
+      </w:r>
+      <w:r>
+        <w:rPr>
+          <w:rFonts w:ascii="Consolas" w:eastAsia="Times New Roman" w:hAnsi="Consolas" w:cs="Times New Roman"/>
+          <w:color w:val="808080"/>
+          <w:kern w:val="0"/>
+          <w:sz w:val="21"/>
+          <w:szCs w:val="21"/>
+          <w:lang w:val="it-IT"/>
+          <w14:ligatures w14:val="none"/>
+        </w:rPr>
+        <w:t>&gt;</w:t>
+      </w:r>
+    </w:p>
+    <w:p>
+      <w:pPr>
+        <w:shd w:val="clear" w:color="auto" w:fill="1F1F1F"/>
+        <w:spacing w:after="0" w:line="285" w:lineRule="atLeast"/>
+        <w:rPr>
+          <w:rFonts w:ascii="Consolas" w:eastAsia="Times New Roman" w:hAnsi="Consolas" w:cs="Times New Roman"/>
+          <w:color w:val="CCCCCC"/>
+          <w:kern w:val="0"/>
+          <w:sz w:val="21"/>
+          <w:szCs w:val="21"/>
+          <w:lang w:val="it-IT"/>
+          <w14:ligatures w14:val="none"/>
+        </w:rPr>
+      </w:pPr>
+    </w:p>
+    <w:p>
+      <w:pPr>
+        <w:shd w:val="clear" w:color="auto" w:fill="1F1F1F"/>
+        <w:spacing w:after="0" w:line="285" w:lineRule="atLeast"/>
+        <w:rPr>
+          <w:rFonts w:ascii="Consolas" w:eastAsia="Times New Roman" w:hAnsi="Consolas" w:cs="Times New Roman"/>
+          <w:color w:val="CCCCCC"/>
+          <w:kern w:val="0"/>
+          <w:sz w:val="21"/>
+          <w:szCs w:val="21"/>
+          <w:lang w:val="it-IT"/>
+          <w14:ligatures w14:val="none"/>
+        </w:rPr>
+      </w:pPr>
+      <w:r>
+        <w:rPr>
+          <w:rFonts w:ascii="Consolas" w:eastAsia="Times New Roman" w:hAnsi="Consolas" w:cs="Times New Roman"/>
+          <w:color w:val="CCCCCC"/>
+          <w:kern w:val="0"/>
+          <w:sz w:val="21"/>
+          <w:szCs w:val="21"/>
+          <w:lang w:val="it-IT"/>
+          <w14:ligatures w14:val="none"/>
+        </w:rPr>
+        <w:t xml:space="preserve">    </w:t>
+      </w:r>
+      <w:r>
+        <w:rPr>
+          <w:rFonts w:ascii="Consolas" w:eastAsia="Times New Roman" w:hAnsi="Consolas" w:cs="Times New Roman"/>
+          <w:color w:val="808080"/>
+          <w:kern w:val="0"/>
+          <w:sz w:val="21"/>
+          <w:szCs w:val="21"/>
+          <w:lang w:val="it-IT"/>
+          <w14:ligatures w14:val="none"/>
+        </w:rPr>
+        <w:t>&lt;</w:t>
+      </w:r>
+      <w:proofErr w:type="spellStart"/>
+      <w:r>
+        <w:rPr>
+          <w:rFonts w:ascii="Consolas" w:eastAsia="Times New Roman" w:hAnsi="Consolas" w:cs="Times New Roman"/>
+          <w:color w:val="569CD6"/>
+          <w:kern w:val="0"/>
+          <w:sz w:val="21"/>
+          <w:szCs w:val="21"/>
+          <w:lang w:val="it-IT"/>
+          <w14:ligatures w14:val="none"/>
+        </w:rPr>
+        <w:t>img</w:t>
+      </w:r>
+      <w:proofErr w:type="spellEnd"/>
+      <w:r>
+        <w:rPr>
+          <w:rFonts w:ascii="Consolas" w:eastAsia="Times New Roman" w:hAnsi="Consolas" w:cs="Times New Roman"/>
+          <w:color w:val="CCCCCC"/>
+          <w:kern w:val="0"/>
+          <w:sz w:val="21"/>
+          <w:szCs w:val="21"/>
+          <w:lang w:val="it-IT"/>
+          <w14:ligatures w14:val="none"/>
+        </w:rPr>
+        <w:t xml:space="preserve"> </w:t>
+      </w:r>
+      <w:proofErr w:type="spellStart"/>
+      <w:r>
+        <w:rPr>
+          <w:rFonts w:ascii="Consolas" w:eastAsia="Times New Roman" w:hAnsi="Consolas" w:cs="Times New Roman"/>
+          <w:color w:val="9CDCFE"/>
+          <w:kern w:val="0"/>
+          <w:sz w:val="21"/>
+          <w:szCs w:val="21"/>
+          <w:lang w:val="it-IT"/>
+          <w14:ligatures w14:val="none"/>
+        </w:rPr>
+        <w:t>src</w:t>
+      </w:r>
+      <w:proofErr w:type="spellEnd"/>
+      <w:r>
+        <w:rPr>
+          <w:rFonts w:ascii="Consolas" w:eastAsia="Times New Roman" w:hAnsi="Consolas" w:cs="Times New Roman"/>
+          <w:color w:val="CCCCCC"/>
+          <w:kern w:val="0"/>
+          <w:sz w:val="21"/>
+          <w:szCs w:val="21"/>
+          <w:lang w:val="it-IT"/>
+          <w14:ligatures w14:val="none"/>
+        </w:rPr>
+        <w:t>=</w:t>
+      </w:r>
+      <w:r>
+        <w:rPr>
+          <w:rFonts w:ascii="Consolas" w:eastAsia="Times New Roman" w:hAnsi="Consolas" w:cs="Times New Roman"/>
+          <w:color w:val="CE9178"/>
+          <w:kern w:val="0"/>
+          <w:sz w:val="21"/>
+          <w:szCs w:val="21"/>
+          <w:lang w:val="it-IT"/>
+          <w14:ligatures w14:val="none"/>
+        </w:rPr>
+        <w:t>"../Immagini/fiore-logo.jpg"</w:t>
+      </w:r>
+      <w:r>
+        <w:rPr>
+          <w:rFonts w:ascii="Consolas" w:eastAsia="Times New Roman" w:hAnsi="Consolas" w:cs="Times New Roman"/>
+          <w:color w:val="CCCCCC"/>
+          <w:kern w:val="0"/>
+          <w:sz w:val="21"/>
+          <w:szCs w:val="21"/>
+          <w:lang w:val="it-IT"/>
+          <w14:ligatures w14:val="none"/>
+        </w:rPr>
+        <w:t xml:space="preserve"> </w:t>
+      </w:r>
+      <w:r>
+        <w:rPr>
+          <w:rFonts w:ascii="Consolas" w:eastAsia="Times New Roman" w:hAnsi="Consolas" w:cs="Times New Roman"/>
+          <w:color w:val="9CDCFE"/>
+          <w:kern w:val="0"/>
+          <w:sz w:val="21"/>
+          <w:szCs w:val="21"/>
+          <w:lang w:val="it-IT"/>
+          <w14:ligatures w14:val="none"/>
+        </w:rPr>
+        <w:t>alt</w:t>
+      </w:r>
+      <w:r>
+        <w:rPr>
+          <w:rFonts w:ascii="Consolas" w:eastAsia="Times New Roman" w:hAnsi="Consolas" w:cs="Times New Roman"/>
+          <w:color w:val="CCCCCC"/>
+          <w:kern w:val="0"/>
+          <w:sz w:val="21"/>
+          <w:szCs w:val="21"/>
+          <w:lang w:val="it-IT"/>
+          <w14:ligatures w14:val="none"/>
+        </w:rPr>
+        <w:t>=</w:t>
+      </w:r>
+      <w:r>
+        <w:rPr>
+          <w:rFonts w:ascii="Consolas" w:eastAsia="Times New Roman" w:hAnsi="Consolas" w:cs="Times New Roman"/>
+          <w:color w:val="CE9178"/>
+          <w:kern w:val="0"/>
+          <w:sz w:val="21"/>
+          <w:szCs w:val="21"/>
+          <w:lang w:val="it-IT"/>
+          <w14:ligatures w14:val="none"/>
+        </w:rPr>
+        <w:t>"logo fiorentina"</w:t>
+      </w:r>
+      <w:r>
+        <w:rPr>
+          <w:rFonts w:ascii="Consolas" w:eastAsia="Times New Roman" w:hAnsi="Consolas" w:cs="Times New Roman"/>
+          <w:color w:val="CCCCCC"/>
+          <w:kern w:val="0"/>
+          <w:sz w:val="21"/>
+          <w:szCs w:val="21"/>
+          <w:lang w:val="it-IT"/>
+          <w14:ligatures w14:val="none"/>
+        </w:rPr>
+        <w:t xml:space="preserve"> </w:t>
+      </w:r>
+      <w:proofErr w:type="spellStart"/>
+      <w:r>
+        <w:rPr>
+          <w:rFonts w:ascii="Consolas" w:eastAsia="Times New Roman" w:hAnsi="Consolas" w:cs="Times New Roman"/>
+          <w:color w:val="9CDCFE"/>
+          <w:kern w:val="0"/>
+          <w:sz w:val="21"/>
+          <w:szCs w:val="21"/>
+          <w:lang w:val="it-IT"/>
+          <w14:ligatures w14:val="none"/>
+        </w:rPr>
+        <w:t>width</w:t>
+      </w:r>
+      <w:proofErr w:type="spellEnd"/>
+      <w:r>
+        <w:rPr>
+          <w:rFonts w:ascii="Consolas" w:eastAsia="Times New Roman" w:hAnsi="Consolas" w:cs="Times New Roman"/>
+          <w:color w:val="CCCCCC"/>
+          <w:kern w:val="0"/>
+          <w:sz w:val="21"/>
+          <w:szCs w:val="21"/>
+          <w:lang w:val="it-IT"/>
+          <w14:ligatures w14:val="none"/>
+        </w:rPr>
+        <w:t>=</w:t>
+      </w:r>
+      <w:r>
+        <w:rPr>
+          <w:rFonts w:ascii="Consolas" w:eastAsia="Times New Roman" w:hAnsi="Consolas" w:cs="Times New Roman"/>
+          <w:color w:val="CE9178"/>
+          <w:kern w:val="0"/>
+          <w:sz w:val="21"/>
+          <w:szCs w:val="21"/>
+          <w:lang w:val="it-IT"/>
+          <w14:ligatures w14:val="none"/>
+        </w:rPr>
+        <w:t>"220Px"</w:t>
+      </w:r>
+      <w:r>
+        <w:rPr>
+          <w:rFonts w:ascii="Consolas" w:eastAsia="Times New Roman" w:hAnsi="Consolas" w:cs="Times New Roman"/>
+          <w:color w:val="CCCCCC"/>
+          <w:kern w:val="0"/>
+          <w:sz w:val="21"/>
+          <w:szCs w:val="21"/>
+          <w:lang w:val="it-IT"/>
+          <w14:ligatures w14:val="none"/>
+        </w:rPr>
+        <w:t xml:space="preserve"> </w:t>
+      </w:r>
+      <w:proofErr w:type="spellStart"/>
+      <w:r>
+        <w:rPr>
+          <w:rFonts w:ascii="Consolas" w:eastAsia="Times New Roman" w:hAnsi="Consolas" w:cs="Times New Roman"/>
+          <w:color w:val="9CDCFE"/>
+          <w:kern w:val="0"/>
+          <w:sz w:val="21"/>
+          <w:szCs w:val="21"/>
+          <w:lang w:val="it-IT"/>
+          <w14:ligatures w14:val="none"/>
+        </w:rPr>
+        <w:t>height</w:t>
+      </w:r>
+      <w:proofErr w:type="spellEnd"/>
+      <w:r>
+        <w:rPr>
+          <w:rFonts w:ascii="Consolas" w:eastAsia="Times New Roman" w:hAnsi="Consolas" w:cs="Times New Roman"/>
+          <w:color w:val="CCCCCC"/>
+          <w:kern w:val="0"/>
+          <w:sz w:val="21"/>
+          <w:szCs w:val="21"/>
+          <w:lang w:val="it-IT"/>
+          <w14:ligatures w14:val="none"/>
+        </w:rPr>
+        <w:t>=</w:t>
+      </w:r>
+      <w:r>
+        <w:rPr>
+          <w:rFonts w:ascii="Consolas" w:eastAsia="Times New Roman" w:hAnsi="Consolas" w:cs="Times New Roman"/>
+          <w:color w:val="CE9178"/>
+          <w:kern w:val="0"/>
+          <w:sz w:val="21"/>
+          <w:szCs w:val="21"/>
+          <w:lang w:val="it-IT"/>
+          <w14:ligatures w14:val="none"/>
+        </w:rPr>
+        <w:t>"150px"</w:t>
+      </w:r>
+      <w:r>
+        <w:rPr>
+          <w:rFonts w:ascii="Consolas" w:eastAsia="Times New Roman" w:hAnsi="Consolas" w:cs="Times New Roman"/>
+          <w:color w:val="808080"/>
+          <w:kern w:val="0"/>
+          <w:sz w:val="21"/>
+          <w:szCs w:val="21"/>
+          <w:lang w:val="it-IT"/>
+          <w14:ligatures w14:val="none"/>
+        </w:rPr>
+        <w:t>&gt;</w:t>
+      </w:r>
+    </w:p>
+    <w:p>
+      <w:pPr>
+        <w:shd w:val="clear" w:color="auto" w:fill="1F1F1F"/>
+        <w:spacing w:after="0" w:line="285" w:lineRule="atLeast"/>
+        <w:rPr>
+          <w:rFonts w:ascii="Consolas" w:eastAsia="Times New Roman" w:hAnsi="Consolas" w:cs="Times New Roman"/>
+          <w:color w:val="CCCCCC"/>
+          <w:kern w:val="0"/>
+          <w:sz w:val="21"/>
+          <w:szCs w:val="21"/>
+          <w:lang w:val="it-IT"/>
+          <w14:ligatures w14:val="none"/>
+        </w:rPr>
+      </w:pPr>
+    </w:p>
+    <w:p>
+      <w:pPr>
+        <w:shd w:val="clear" w:color="auto" w:fill="1F1F1F"/>
+        <w:spacing w:after="0" w:line="285" w:lineRule="atLeast"/>
+        <w:rPr>
+          <w:rFonts w:ascii="Consolas" w:eastAsia="Times New Roman" w:hAnsi="Consolas" w:cs="Times New Roman"/>
+          <w:color w:val="CCCCCC"/>
+          <w:kern w:val="0"/>
+          <w:sz w:val="21"/>
+          <w:szCs w:val="21"/>
+          <w14:ligatures w14:val="none"/>
+        </w:rPr>
+      </w:pPr>
+      <w:r>
+        <w:rPr>
+          <w:rFonts w:ascii="Consolas" w:eastAsia="Times New Roman" w:hAnsi="Consolas" w:cs="Times New Roman"/>
+          <w:color w:val="CCCCCC"/>
+          <w:kern w:val="0"/>
+          <w:sz w:val="21"/>
+          <w:szCs w:val="21"/>
+          <w:lang w:val="it-IT"/>
+          <w14:ligatures w14:val="none"/>
+        </w:rPr>
+        <w:t xml:space="preserve">    </w:t>
+      </w:r>
+      <w:r>
+        <w:rPr>
+          <w:rFonts w:ascii="Consolas" w:eastAsia="Times New Roman" w:hAnsi="Consolas" w:cs="Times New Roman"/>
+          <w:color w:val="808080"/>
+          <w:kern w:val="0"/>
+          <w:sz w:val="21"/>
+          <w:szCs w:val="21"/>
+          <w14:ligatures w14:val="none"/>
+        </w:rPr>
+        <w:t>&lt;</w:t>
+      </w:r>
+      <w:r>
+        <w:rPr>
+          <w:rFonts w:ascii="Consolas" w:eastAsia="Times New Roman" w:hAnsi="Consolas" w:cs="Times New Roman"/>
+          <w:color w:val="569CD6"/>
+          <w:kern w:val="0"/>
+          <w:sz w:val="21"/>
+          <w:szCs w:val="21"/>
+          <w14:ligatures w14:val="none"/>
+        </w:rPr>
+        <w:t>span</w:t>
+      </w:r>
+      <w:r>
+        <w:rPr>
+          <w:rFonts w:ascii="Consolas" w:eastAsia="Times New Roman" w:hAnsi="Consolas" w:cs="Times New Roman"/>
+          <w:color w:val="808080"/>
+          <w:kern w:val="0"/>
+          <w:sz w:val="21"/>
+          <w:szCs w:val="21"/>
+          <w14:ligatures w14:val="none"/>
+        </w:rPr>
+        <w:t>&gt;</w:t>
+      </w:r>
+      <w:r>
+        <w:rPr>
+          <w:rFonts w:ascii="Consolas" w:eastAsia="Times New Roman" w:hAnsi="Consolas" w:cs="Times New Roman"/>
+          <w:color w:val="CCCCCC"/>
+          <w:kern w:val="0"/>
+          <w:sz w:val="21"/>
+          <w:szCs w:val="21"/>
+          <w14:ligatures w14:val="none"/>
+        </w:rPr>
+        <w:t>HOME</w:t>
+      </w:r>
+      <w:r>
+        <w:rPr>
+          <w:rFonts w:ascii="Consolas" w:eastAsia="Times New Roman" w:hAnsi="Consolas" w:cs="Times New Roman"/>
+          <w:color w:val="808080"/>
+          <w:kern w:val="0"/>
+          <w:sz w:val="21"/>
+          <w:szCs w:val="21"/>
+          <w14:ligatures w14:val="none"/>
+        </w:rPr>
+        <w:t>&lt;/</w:t>
+      </w:r>
+      <w:r>
+        <w:rPr>
+          <w:rFonts w:ascii="Consolas" w:eastAsia="Times New Roman" w:hAnsi="Consolas" w:cs="Times New Roman"/>
+          <w:color w:val="569CD6"/>
+          <w:kern w:val="0"/>
+          <w:sz w:val="21"/>
+          <w:szCs w:val="21"/>
+          <w14:ligatures w14:val="none"/>
+        </w:rPr>
+        <w:t>span</w:t>
+      </w:r>
+      <w:r>
+        <w:rPr>
+          <w:rFonts w:ascii="Consolas" w:eastAsia="Times New Roman" w:hAnsi="Consolas" w:cs="Times New Roman"/>
+          <w:color w:val="808080"/>
+          <w:kern w:val="0"/>
+          <w:sz w:val="21"/>
+          <w:szCs w:val="21"/>
+          <w14:ligatures w14:val="none"/>
+        </w:rPr>
+        <w:t>&gt;</w:t>
+      </w:r>
+    </w:p>
+    <w:p>
+      <w:pPr>
+        <w:shd w:val="clear" w:color="auto" w:fill="1F1F1F"/>
+        <w:spacing w:after="0" w:line="285" w:lineRule="atLeast"/>
+        <w:rPr>
+          <w:rFonts w:ascii="Consolas" w:eastAsia="Times New Roman" w:hAnsi="Consolas" w:cs="Times New Roman"/>
+          <w:color w:val="CCCCCC"/>
+          <w:kern w:val="0"/>
+          <w:sz w:val="21"/>
+          <w:szCs w:val="21"/>
+          <w14:ligatures w14:val="none"/>
+        </w:rPr>
+      </w:pPr>
+      <w:r>
+        <w:rPr>
+          <w:rFonts w:ascii="Consolas" w:eastAsia="Times New Roman" w:hAnsi="Consolas" w:cs="Times New Roman"/>
+          <w:color w:val="CCCCCC"/>
+          <w:kern w:val="0"/>
+          <w:sz w:val="21"/>
+          <w:szCs w:val="21"/>
+          <w14:ligatures w14:val="none"/>
+        </w:rPr>
+        <w:t xml:space="preserve">    </w:t>
+      </w:r>
+      <w:r>
+        <w:rPr>
+          <w:rFonts w:ascii="Consolas" w:eastAsia="Times New Roman" w:hAnsi="Consolas" w:cs="Times New Roman"/>
+          <w:color w:val="808080"/>
+          <w:kern w:val="0"/>
+          <w:sz w:val="21"/>
+          <w:szCs w:val="21"/>
+          <w14:ligatures w14:val="none"/>
+        </w:rPr>
+        <w:t>&lt;</w:t>
+      </w:r>
+      <w:r>
+        <w:rPr>
+          <w:rFonts w:ascii="Consolas" w:eastAsia="Times New Roman" w:hAnsi="Consolas" w:cs="Times New Roman"/>
+          <w:color w:val="569CD6"/>
+          <w:kern w:val="0"/>
+          <w:sz w:val="21"/>
+          <w:szCs w:val="21"/>
+          <w14:ligatures w14:val="none"/>
+        </w:rPr>
+        <w:t>span</w:t>
+      </w:r>
+      <w:r>
+        <w:rPr>
+          <w:rFonts w:ascii="Consolas" w:eastAsia="Times New Roman" w:hAnsi="Consolas" w:cs="Times New Roman"/>
+          <w:color w:val="808080"/>
+          <w:kern w:val="0"/>
+          <w:sz w:val="21"/>
+          <w:szCs w:val="21"/>
+          <w14:ligatures w14:val="none"/>
+        </w:rPr>
+        <w:t>&gt;</w:t>
+      </w:r>
+      <w:r>
+        <w:rPr>
+          <w:rFonts w:ascii="Consolas" w:eastAsia="Times New Roman" w:hAnsi="Consolas" w:cs="Times New Roman"/>
+          <w:color w:val="CCCCCC"/>
+          <w:kern w:val="0"/>
+          <w:sz w:val="21"/>
+          <w:szCs w:val="21"/>
+          <w14:ligatures w14:val="none"/>
+        </w:rPr>
+        <w:t>STORIA</w:t>
+      </w:r>
+      <w:r>
+        <w:rPr>
+          <w:rFonts w:ascii="Consolas" w:eastAsia="Times New Roman" w:hAnsi="Consolas" w:cs="Times New Roman"/>
+          <w:color w:val="808080"/>
+          <w:kern w:val="0"/>
+          <w:sz w:val="21"/>
+          <w:szCs w:val="21"/>
+          <w14:ligatures w14:val="none"/>
+        </w:rPr>
+        <w:t>&lt;/</w:t>
+      </w:r>
+      <w:r>
+        <w:rPr>
+          <w:rFonts w:ascii="Consolas" w:eastAsia="Times New Roman" w:hAnsi="Consolas" w:cs="Times New Roman"/>
+          <w:color w:val="569CD6"/>
+          <w:kern w:val="0"/>
+          <w:sz w:val="21"/>
+          <w:szCs w:val="21"/>
+          <w14:ligatures w14:val="none"/>
+        </w:rPr>
+        <w:t>span</w:t>
+      </w:r>
+      <w:r>
+        <w:rPr>
+          <w:rFonts w:ascii="Consolas" w:eastAsia="Times New Roman" w:hAnsi="Consolas" w:cs="Times New Roman"/>
+          <w:color w:val="808080"/>
+          <w:kern w:val="0"/>
+          <w:sz w:val="21"/>
+          <w:szCs w:val="21"/>
+          <w14:ligatures w14:val="none"/>
+        </w:rPr>
+        <w:t>&gt;</w:t>
+      </w:r>
+    </w:p>
+    <w:p>
+      <w:pPr>
+        <w:shd w:val="clear" w:color="auto" w:fill="1F1F1F"/>
+        <w:spacing w:after="0" w:line="285" w:lineRule="atLeast"/>
+        <w:rPr>
+          <w:rFonts w:ascii="Consolas" w:eastAsia="Times New Roman" w:hAnsi="Consolas" w:cs="Times New Roman"/>
+          <w:color w:val="CCCCCC"/>
+          <w:kern w:val="0"/>
+          <w:sz w:val="21"/>
+          <w:szCs w:val="21"/>
+          <w14:ligatures w14:val="none"/>
+        </w:rPr>
+      </w:pPr>
+      <w:r>
+        <w:rPr>
+          <w:rFonts w:ascii="Consolas" w:eastAsia="Times New Roman" w:hAnsi="Consolas" w:cs="Times New Roman"/>
+          <w:color w:val="CCCCCC"/>
+          <w:kern w:val="0"/>
+          <w:sz w:val="21"/>
+          <w:szCs w:val="21"/>
+          <w14:ligatures w14:val="none"/>
+        </w:rPr>
+        <w:t xml:space="preserve">    </w:t>
+      </w:r>
+      <w:r>
+        <w:rPr>
+          <w:rFonts w:ascii="Consolas" w:eastAsia="Times New Roman" w:hAnsi="Consolas" w:cs="Times New Roman"/>
+          <w:color w:val="808080"/>
+          <w:kern w:val="0"/>
+          <w:sz w:val="21"/>
+          <w:szCs w:val="21"/>
+          <w14:ligatures w14:val="none"/>
+        </w:rPr>
+        <w:t>&lt;</w:t>
+      </w:r>
+      <w:r>
+        <w:rPr>
+          <w:rFonts w:ascii="Consolas" w:eastAsia="Times New Roman" w:hAnsi="Consolas" w:cs="Times New Roman"/>
+          <w:color w:val="569CD6"/>
+          <w:kern w:val="0"/>
+          <w:sz w:val="21"/>
+          <w:szCs w:val="21"/>
+          <w14:ligatures w14:val="none"/>
+        </w:rPr>
+        <w:t>span</w:t>
+      </w:r>
+      <w:r>
+        <w:rPr>
+          <w:rFonts w:ascii="Consolas" w:eastAsia="Times New Roman" w:hAnsi="Consolas" w:cs="Times New Roman"/>
+          <w:color w:val="808080"/>
+          <w:kern w:val="0"/>
+          <w:sz w:val="21"/>
+          <w:szCs w:val="21"/>
+          <w14:ligatures w14:val="none"/>
+        </w:rPr>
+        <w:t>&gt;</w:t>
+      </w:r>
+      <w:r>
+        <w:rPr>
+          <w:rFonts w:ascii="Consolas" w:eastAsia="Times New Roman" w:hAnsi="Consolas" w:cs="Times New Roman"/>
+          <w:color w:val="CCCCCC"/>
+          <w:kern w:val="0"/>
+          <w:sz w:val="21"/>
+          <w:szCs w:val="21"/>
+          <w14:ligatures w14:val="none"/>
+        </w:rPr>
+        <w:t>CALENDARIO</w:t>
+      </w:r>
+      <w:r>
+        <w:rPr>
+          <w:rFonts w:ascii="Consolas" w:eastAsia="Times New Roman" w:hAnsi="Consolas" w:cs="Times New Roman"/>
+          <w:color w:val="808080"/>
+          <w:kern w:val="0"/>
+          <w:sz w:val="21"/>
+          <w:szCs w:val="21"/>
+          <w14:ligatures w14:val="none"/>
+        </w:rPr>
+        <w:t>&lt;/</w:t>
+      </w:r>
+      <w:r>
+        <w:rPr>
+          <w:rFonts w:ascii="Consolas" w:eastAsia="Times New Roman" w:hAnsi="Consolas" w:cs="Times New Roman"/>
+          <w:color w:val="569CD6"/>
+          <w:kern w:val="0"/>
+          <w:sz w:val="21"/>
+          <w:szCs w:val="21"/>
+          <w14:ligatures w14:val="none"/>
+        </w:rPr>
+        <w:t>span</w:t>
+      </w:r>
+      <w:r>
+        <w:rPr>
+          <w:rFonts w:ascii="Consolas" w:eastAsia="Times New Roman" w:hAnsi="Consolas" w:cs="Times New Roman"/>
+          <w:color w:val="808080"/>
+          <w:kern w:val="0"/>
+          <w:sz w:val="21"/>
+          <w:szCs w:val="21"/>
+          <w14:ligatures w14:val="none"/>
+        </w:rPr>
+        <w:t>&gt;</w:t>
+      </w:r>
+    </w:p>
+    <w:p>
+      <w:pPr>
+        <w:shd w:val="clear" w:color="auto" w:fill="1F1F1F"/>
+        <w:spacing w:after="0" w:line="285" w:lineRule="atLeast"/>
+        <w:rPr>
+          <w:rFonts w:ascii="Consolas" w:eastAsia="Times New Roman" w:hAnsi="Consolas" w:cs="Times New Roman"/>
+          <w:color w:val="CCCCCC"/>
+          <w:kern w:val="0"/>
+          <w:sz w:val="21"/>
+          <w:szCs w:val="21"/>
+          <w14:ligatures w14:val="none"/>
+        </w:rPr>
+      </w:pPr>
+      <w:r>
+        <w:rPr>
+          <w:rFonts w:ascii="Consolas" w:eastAsia="Times New Roman" w:hAnsi="Consolas" w:cs="Times New Roman"/>
+          <w:color w:val="CCCCCC"/>
+          <w:kern w:val="0"/>
+          <w:sz w:val="21"/>
+          <w:szCs w:val="21"/>
+          <w14:ligatures w14:val="none"/>
+        </w:rPr>
+        <w:t xml:space="preserve">    </w:t>
+      </w:r>
+      <w:r>
+        <w:rPr>
+          <w:rFonts w:ascii="Consolas" w:eastAsia="Times New Roman" w:hAnsi="Consolas" w:cs="Times New Roman"/>
+          <w:color w:val="808080"/>
+          <w:kern w:val="0"/>
+          <w:sz w:val="21"/>
+          <w:szCs w:val="21"/>
+          <w14:ligatures w14:val="none"/>
+        </w:rPr>
+        <w:t>&lt;</w:t>
+      </w:r>
+      <w:r>
+        <w:rPr>
+          <w:rFonts w:ascii="Consolas" w:eastAsia="Times New Roman" w:hAnsi="Consolas" w:cs="Times New Roman"/>
+          <w:color w:val="569CD6"/>
+          <w:kern w:val="0"/>
+          <w:sz w:val="21"/>
+          <w:szCs w:val="21"/>
+          <w14:ligatures w14:val="none"/>
+        </w:rPr>
+        <w:t>span</w:t>
+      </w:r>
+      <w:r>
+        <w:rPr>
+          <w:rFonts w:ascii="Consolas" w:eastAsia="Times New Roman" w:hAnsi="Consolas" w:cs="Times New Roman"/>
+          <w:color w:val="808080"/>
+          <w:kern w:val="0"/>
+          <w:sz w:val="21"/>
+          <w:szCs w:val="21"/>
+          <w14:ligatures w14:val="none"/>
+        </w:rPr>
+        <w:t>&gt;</w:t>
+      </w:r>
+      <w:r>
+        <w:rPr>
+          <w:rFonts w:ascii="Consolas" w:eastAsia="Times New Roman" w:hAnsi="Consolas" w:cs="Times New Roman"/>
+          <w:color w:val="CCCCCC"/>
+          <w:kern w:val="0"/>
+          <w:sz w:val="21"/>
+          <w:szCs w:val="21"/>
+          <w14:ligatures w14:val="none"/>
+        </w:rPr>
+        <w:t>PALMARES</w:t>
+      </w:r>
+      <w:r>
+        <w:rPr>
+          <w:rFonts w:ascii="Consolas" w:eastAsia="Times New Roman" w:hAnsi="Consolas" w:cs="Times New Roman"/>
+          <w:color w:val="808080"/>
+          <w:kern w:val="0"/>
+          <w:sz w:val="21"/>
+          <w:szCs w:val="21"/>
+          <w14:ligatures w14:val="none"/>
+        </w:rPr>
+        <w:t>&lt;/</w:t>
+      </w:r>
+      <w:r>
+        <w:rPr>
+          <w:rFonts w:ascii="Consolas" w:eastAsia="Times New Roman" w:hAnsi="Consolas" w:cs="Times New Roman"/>
+          <w:color w:val="569CD6"/>
+          <w:kern w:val="0"/>
+          <w:sz w:val="21"/>
+          <w:szCs w:val="21"/>
+          <w14:ligatures w14:val="none"/>
+        </w:rPr>
+        <w:t>span</w:t>
+      </w:r>
+      <w:r>
+        <w:rPr>
+          <w:rFonts w:ascii="Consolas" w:eastAsia="Times New Roman" w:hAnsi="Consolas" w:cs="Times New Roman"/>
+          <w:color w:val="808080"/>
+          <w:kern w:val="0"/>
+          <w:sz w:val="21"/>
+          <w:szCs w:val="21"/>
+          <w14:ligatures w14:val="none"/>
+        </w:rPr>
+        <w:t>&gt;</w:t>
+      </w:r>
+    </w:p>
+    <w:p>
+      <w:pPr>
+        <w:shd w:val="clear" w:color="auto" w:fill="1F1F1F"/>
+        <w:spacing w:after="0" w:line="285" w:lineRule="atLeast"/>
+        <w:rPr>
+          <w:rFonts w:ascii="Consolas" w:eastAsia="Times New Roman" w:hAnsi="Consolas" w:cs="Times New Roman"/>
+          <w:color w:val="CCCCCC"/>
+          <w:kern w:val="0"/>
+          <w:sz w:val="21"/>
+          <w:szCs w:val="21"/>
+          <w14:ligatures w14:val="none"/>
+        </w:rPr>
+      </w:pPr>
+      <w:r>
+        <w:rPr>
+          <w:rFonts w:ascii="Consolas" w:eastAsia="Times New Roman" w:hAnsi="Consolas" w:cs="Times New Roman"/>
+          <w:color w:val="CCCCCC"/>
+          <w:kern w:val="0"/>
+          <w:sz w:val="21"/>
+          <w:szCs w:val="21"/>
+          <w14:ligatures w14:val="none"/>
+        </w:rPr>
+        <w:t xml:space="preserve">    </w:t>
+      </w:r>
+      <w:r>
+        <w:rPr>
+          <w:rFonts w:ascii="Consolas" w:eastAsia="Times New Roman" w:hAnsi="Consolas" w:cs="Times New Roman"/>
+          <w:color w:val="808080"/>
+          <w:kern w:val="0"/>
+          <w:sz w:val="21"/>
+          <w:szCs w:val="21"/>
+          <w14:ligatures w14:val="none"/>
+        </w:rPr>
+        <w:t>&lt;</w:t>
+      </w:r>
+      <w:r>
+        <w:rPr>
+          <w:rFonts w:ascii="Consolas" w:eastAsia="Times New Roman" w:hAnsi="Consolas" w:cs="Times New Roman"/>
+          <w:color w:val="569CD6"/>
+          <w:kern w:val="0"/>
+          <w:sz w:val="21"/>
+          <w:szCs w:val="21"/>
+          <w14:ligatures w14:val="none"/>
+        </w:rPr>
+        <w:t>span</w:t>
+      </w:r>
+      <w:r>
+        <w:rPr>
+          <w:rFonts w:ascii="Consolas" w:eastAsia="Times New Roman" w:hAnsi="Consolas" w:cs="Times New Roman"/>
+          <w:color w:val="808080"/>
+          <w:kern w:val="0"/>
+          <w:sz w:val="21"/>
+          <w:szCs w:val="21"/>
+          <w14:ligatures w14:val="none"/>
+        </w:rPr>
+        <w:t>&gt;</w:t>
+      </w:r>
+      <w:r>
+        <w:rPr>
+          <w:rFonts w:ascii="Consolas" w:eastAsia="Times New Roman" w:hAnsi="Consolas" w:cs="Times New Roman"/>
+          <w:color w:val="CCCCCC"/>
+          <w:kern w:val="0"/>
+          <w:sz w:val="21"/>
+          <w:szCs w:val="21"/>
+          <w14:ligatures w14:val="none"/>
+        </w:rPr>
+        <w:t>SHOP</w:t>
+      </w:r>
+      <w:r>
+        <w:rPr>
+          <w:rFonts w:ascii="Consolas" w:eastAsia="Times New Roman" w:hAnsi="Consolas" w:cs="Times New Roman"/>
+          <w:color w:val="808080"/>
+          <w:kern w:val="0"/>
+          <w:sz w:val="21"/>
+          <w:szCs w:val="21"/>
+          <w14:ligatures w14:val="none"/>
+        </w:rPr>
+        <w:t>&lt;/</w:t>
+      </w:r>
+      <w:r>
+        <w:rPr>
+          <w:rFonts w:ascii="Consolas" w:eastAsia="Times New Roman" w:hAnsi="Consolas" w:cs="Times New Roman"/>
+          <w:color w:val="569CD6"/>
+          <w:kern w:val="0"/>
+          <w:sz w:val="21"/>
+          <w:szCs w:val="21"/>
+          <w14:ligatures w14:val="none"/>
+        </w:rPr>
+        <w:t>span</w:t>
+      </w:r>
+      <w:r>
+        <w:rPr>
+          <w:rFonts w:ascii="Consolas" w:eastAsia="Times New Roman" w:hAnsi="Consolas" w:cs="Times New Roman"/>
+          <w:color w:val="808080"/>
+          <w:kern w:val="0"/>
+          <w:sz w:val="21"/>
+          <w:szCs w:val="21"/>
+          <w14:ligatures w14:val="none"/>
+        </w:rPr>
+        <w:t>&gt;</w:t>
+      </w:r>
+    </w:p>
+    <w:p>
+      <w:pPr>
+        <w:shd w:val="clear" w:color="auto" w:fill="1F1F1F"/>
+        <w:spacing w:after="0" w:line="285" w:lineRule="atLeast"/>
+        <w:rPr>
+          <w:rFonts w:ascii="Consolas" w:eastAsia="Times New Roman" w:hAnsi="Consolas" w:cs="Times New Roman"/>
+          <w:color w:val="CCCCCC"/>
+          <w:kern w:val="0"/>
+          <w:sz w:val="21"/>
+          <w:szCs w:val="21"/>
+          <w14:ligatures w14:val="none"/>
+        </w:rPr>
+      </w:pPr>
+    </w:p>
+    <w:p>
+      <w:pPr>
+        <w:shd w:val="clear" w:color="auto" w:fill="1F1F1F"/>
+        <w:spacing w:after="0" w:line="285" w:lineRule="atLeast"/>
+        <w:rPr>
+          <w:rFonts w:ascii="Consolas" w:eastAsia="Times New Roman" w:hAnsi="Consolas" w:cs="Times New Roman"/>
+          <w:color w:val="CCCCCC"/>
+          <w:kern w:val="0"/>
+          <w:sz w:val="21"/>
+          <w:szCs w:val="21"/>
+          <w14:ligatures w14:val="none"/>
+        </w:rPr>
+      </w:pPr>
+      <w:r>
+        <w:rPr>
+          <w:rFonts w:ascii="Consolas" w:eastAsia="Times New Roman" w:hAnsi="Consolas" w:cs="Times New Roman"/>
+          <w:color w:val="CCCCCC"/>
+          <w:kern w:val="0"/>
+          <w:sz w:val="21"/>
+          <w:szCs w:val="21"/>
+          <w14:ligatures w14:val="none"/>
+        </w:rPr>
+        <w:lastRenderedPageBreak/>
+        <w:t xml:space="preserve">    </w:t>
+      </w:r>
+      <w:r>
+        <w:rPr>
+          <w:rFonts w:ascii="Consolas" w:eastAsia="Times New Roman" w:hAnsi="Consolas" w:cs="Times New Roman"/>
+          <w:color w:val="808080"/>
+          <w:kern w:val="0"/>
+          <w:sz w:val="21"/>
+          <w:szCs w:val="21"/>
+          <w14:ligatures w14:val="none"/>
+        </w:rPr>
+        <w:t>&lt;</w:t>
+      </w:r>
+      <w:proofErr w:type="spellStart"/>
+      <w:r>
+        <w:rPr>
+          <w:rFonts w:ascii="Consolas" w:eastAsia="Times New Roman" w:hAnsi="Consolas" w:cs="Times New Roman"/>
+          <w:color w:val="569CD6"/>
+          <w:kern w:val="0"/>
+          <w:sz w:val="21"/>
+          <w:szCs w:val="21"/>
+          <w14:ligatures w14:val="none"/>
+        </w:rPr>
+        <w:t>i</w:t>
+      </w:r>
+      <w:proofErr w:type="spellEnd"/>
+      <w:r>
+        <w:rPr>
+          <w:rFonts w:ascii="Consolas" w:eastAsia="Times New Roman" w:hAnsi="Consolas" w:cs="Times New Roman"/>
+          <w:color w:val="CCCCCC"/>
+          <w:kern w:val="0"/>
+          <w:sz w:val="21"/>
+          <w:szCs w:val="21"/>
+          <w14:ligatures w14:val="none"/>
+        </w:rPr>
+        <w:t xml:space="preserve"> </w:t>
+      </w:r>
+      <w:r>
+        <w:rPr>
+          <w:rFonts w:ascii="Consolas" w:eastAsia="Times New Roman" w:hAnsi="Consolas" w:cs="Times New Roman"/>
+          <w:color w:val="9CDCFE"/>
+          <w:kern w:val="0"/>
+          <w:sz w:val="21"/>
+          <w:szCs w:val="21"/>
+          <w14:ligatures w14:val="none"/>
+        </w:rPr>
+        <w:t>class</w:t>
+      </w:r>
+      <w:r>
+        <w:rPr>
+          <w:rFonts w:ascii="Consolas" w:eastAsia="Times New Roman" w:hAnsi="Consolas" w:cs="Times New Roman"/>
+          <w:color w:val="CCCCCC"/>
+          <w:kern w:val="0"/>
+          <w:sz w:val="21"/>
+          <w:szCs w:val="21"/>
+          <w14:ligatures w14:val="none"/>
+        </w:rPr>
+        <w:t>=</w:t>
+      </w:r>
+      <w:r>
+        <w:rPr>
+          <w:rFonts w:ascii="Consolas" w:eastAsia="Times New Roman" w:hAnsi="Consolas" w:cs="Times New Roman"/>
+          <w:color w:val="CE9178"/>
+          <w:kern w:val="0"/>
+          <w:sz w:val="21"/>
+          <w:szCs w:val="21"/>
+          <w14:ligatures w14:val="none"/>
+        </w:rPr>
+        <w:t>"fa-solid fa-magnifying-glass fa-fade fa-xl"</w:t>
+      </w:r>
+      <w:r>
+        <w:rPr>
+          <w:rFonts w:ascii="Consolas" w:eastAsia="Times New Roman" w:hAnsi="Consolas" w:cs="Times New Roman"/>
+          <w:color w:val="808080"/>
+          <w:kern w:val="0"/>
+          <w:sz w:val="21"/>
+          <w:szCs w:val="21"/>
+          <w14:ligatures w14:val="none"/>
+        </w:rPr>
+        <w:t>&gt;&lt;/</w:t>
+      </w:r>
+      <w:proofErr w:type="spellStart"/>
+      <w:r>
+        <w:rPr>
+          <w:rFonts w:ascii="Consolas" w:eastAsia="Times New Roman" w:hAnsi="Consolas" w:cs="Times New Roman"/>
+          <w:color w:val="569CD6"/>
+          <w:kern w:val="0"/>
+          <w:sz w:val="21"/>
+          <w:szCs w:val="21"/>
+          <w14:ligatures w14:val="none"/>
+        </w:rPr>
+        <w:t>i</w:t>
+      </w:r>
+      <w:proofErr w:type="spellEnd"/>
+      <w:r>
+        <w:rPr>
+          <w:rFonts w:ascii="Consolas" w:eastAsia="Times New Roman" w:hAnsi="Consolas" w:cs="Times New Roman"/>
+          <w:color w:val="808080"/>
+          <w:kern w:val="0"/>
+          <w:sz w:val="21"/>
+          <w:szCs w:val="21"/>
+          <w14:ligatures w14:val="none"/>
+        </w:rPr>
+        <w:t>&gt;</w:t>
+      </w:r>
+    </w:p>
+    <w:p>
+      <w:pPr>
+        <w:shd w:val="clear" w:color="auto" w:fill="1F1F1F"/>
+        <w:spacing w:after="0" w:line="285" w:lineRule="atLeast"/>
+        <w:rPr>
+          <w:rFonts w:ascii="Consolas" w:eastAsia="Times New Roman" w:hAnsi="Consolas" w:cs="Times New Roman"/>
+          <w:color w:val="CCCCCC"/>
+          <w:kern w:val="0"/>
+          <w:sz w:val="21"/>
+          <w:szCs w:val="21"/>
+          <w14:ligatures w14:val="none"/>
+        </w:rPr>
+      </w:pPr>
+      <w:r>
+        <w:rPr>
+          <w:rFonts w:ascii="Consolas" w:eastAsia="Times New Roman" w:hAnsi="Consolas" w:cs="Times New Roman"/>
+          <w:color w:val="CCCCCC"/>
+          <w:kern w:val="0"/>
+          <w:sz w:val="21"/>
+          <w:szCs w:val="21"/>
+          <w14:ligatures w14:val="none"/>
+        </w:rPr>
+        <w:t xml:space="preserve">    </w:t>
+      </w:r>
+      <w:r>
+        <w:rPr>
+          <w:rFonts w:ascii="Consolas" w:eastAsia="Times New Roman" w:hAnsi="Consolas" w:cs="Times New Roman"/>
+          <w:color w:val="808080"/>
+          <w:kern w:val="0"/>
+          <w:sz w:val="21"/>
+          <w:szCs w:val="21"/>
+          <w14:ligatures w14:val="none"/>
+        </w:rPr>
+        <w:t>&lt;</w:t>
+      </w:r>
+      <w:proofErr w:type="spellStart"/>
+      <w:r>
+        <w:rPr>
+          <w:rFonts w:ascii="Consolas" w:eastAsia="Times New Roman" w:hAnsi="Consolas" w:cs="Times New Roman"/>
+          <w:color w:val="569CD6"/>
+          <w:kern w:val="0"/>
+          <w:sz w:val="21"/>
+          <w:szCs w:val="21"/>
+          <w14:ligatures w14:val="none"/>
+        </w:rPr>
+        <w:t>i</w:t>
+      </w:r>
+      <w:proofErr w:type="spellEnd"/>
+      <w:r>
+        <w:rPr>
+          <w:rFonts w:ascii="Consolas" w:eastAsia="Times New Roman" w:hAnsi="Consolas" w:cs="Times New Roman"/>
+          <w:color w:val="CCCCCC"/>
+          <w:kern w:val="0"/>
+          <w:sz w:val="21"/>
+          <w:szCs w:val="21"/>
+          <w14:ligatures w14:val="none"/>
+        </w:rPr>
+        <w:t xml:space="preserve"> </w:t>
+      </w:r>
+      <w:r>
+        <w:rPr>
+          <w:rFonts w:ascii="Consolas" w:eastAsia="Times New Roman" w:hAnsi="Consolas" w:cs="Times New Roman"/>
+          <w:color w:val="9CDCFE"/>
+          <w:kern w:val="0"/>
+          <w:sz w:val="21"/>
+          <w:szCs w:val="21"/>
+          <w14:ligatures w14:val="none"/>
+        </w:rPr>
+        <w:t>class</w:t>
+      </w:r>
+      <w:r>
+        <w:rPr>
+          <w:rFonts w:ascii="Consolas" w:eastAsia="Times New Roman" w:hAnsi="Consolas" w:cs="Times New Roman"/>
+          <w:color w:val="CCCCCC"/>
+          <w:kern w:val="0"/>
+          <w:sz w:val="21"/>
+          <w:szCs w:val="21"/>
+          <w14:ligatures w14:val="none"/>
+        </w:rPr>
+        <w:t>=</w:t>
+      </w:r>
+      <w:r>
+        <w:rPr>
+          <w:rFonts w:ascii="Consolas" w:eastAsia="Times New Roman" w:hAnsi="Consolas" w:cs="Times New Roman"/>
+          <w:color w:val="CE9178"/>
+          <w:kern w:val="0"/>
+          <w:sz w:val="21"/>
+          <w:szCs w:val="21"/>
+          <w14:ligatures w14:val="none"/>
+        </w:rPr>
+        <w:t>"fa-brands fa-</w:t>
+      </w:r>
+      <w:proofErr w:type="spellStart"/>
+      <w:r>
+        <w:rPr>
+          <w:rFonts w:ascii="Consolas" w:eastAsia="Times New Roman" w:hAnsi="Consolas" w:cs="Times New Roman"/>
+          <w:color w:val="CE9178"/>
+          <w:kern w:val="0"/>
+          <w:sz w:val="21"/>
+          <w:szCs w:val="21"/>
+          <w14:ligatures w14:val="none"/>
+        </w:rPr>
+        <w:t>facebook</w:t>
+      </w:r>
+      <w:proofErr w:type="spellEnd"/>
+      <w:r>
+        <w:rPr>
+          <w:rFonts w:ascii="Consolas" w:eastAsia="Times New Roman" w:hAnsi="Consolas" w:cs="Times New Roman"/>
+          <w:color w:val="CE9178"/>
+          <w:kern w:val="0"/>
+          <w:sz w:val="21"/>
+          <w:szCs w:val="21"/>
+          <w14:ligatures w14:val="none"/>
+        </w:rPr>
+        <w:t xml:space="preserve"> fa-xl"</w:t>
+      </w:r>
+      <w:r>
+        <w:rPr>
+          <w:rFonts w:ascii="Consolas" w:eastAsia="Times New Roman" w:hAnsi="Consolas" w:cs="Times New Roman"/>
+          <w:color w:val="808080"/>
+          <w:kern w:val="0"/>
+          <w:sz w:val="21"/>
+          <w:szCs w:val="21"/>
+          <w14:ligatures w14:val="none"/>
+        </w:rPr>
+        <w:t>&gt;&lt;/</w:t>
+      </w:r>
+      <w:proofErr w:type="spellStart"/>
+      <w:r>
+        <w:rPr>
+          <w:rFonts w:ascii="Consolas" w:eastAsia="Times New Roman" w:hAnsi="Consolas" w:cs="Times New Roman"/>
+          <w:color w:val="569CD6"/>
+          <w:kern w:val="0"/>
+          <w:sz w:val="21"/>
+          <w:szCs w:val="21"/>
+          <w14:ligatures w14:val="none"/>
+        </w:rPr>
+        <w:t>i</w:t>
+      </w:r>
+      <w:proofErr w:type="spellEnd"/>
+      <w:r>
+        <w:rPr>
+          <w:rFonts w:ascii="Consolas" w:eastAsia="Times New Roman" w:hAnsi="Consolas" w:cs="Times New Roman"/>
+          <w:color w:val="808080"/>
+          <w:kern w:val="0"/>
+          <w:sz w:val="21"/>
+          <w:szCs w:val="21"/>
+          <w14:ligatures w14:val="none"/>
+        </w:rPr>
+        <w:t>&gt;</w:t>
+      </w:r>
+    </w:p>
+    <w:p>
+      <w:pPr>
+        <w:shd w:val="clear" w:color="auto" w:fill="1F1F1F"/>
+        <w:spacing w:after="0" w:line="285" w:lineRule="atLeast"/>
+        <w:rPr>
+          <w:rFonts w:ascii="Consolas" w:eastAsia="Times New Roman" w:hAnsi="Consolas" w:cs="Times New Roman"/>
+          <w:color w:val="CCCCCC"/>
+          <w:kern w:val="0"/>
+          <w:sz w:val="21"/>
+          <w:szCs w:val="21"/>
+          <w:lang w:val="it-IT"/>
+          <w14:ligatures w14:val="none"/>
+        </w:rPr>
+      </w:pPr>
+      <w:r>
+        <w:rPr>
+          <w:rFonts w:ascii="Consolas" w:eastAsia="Times New Roman" w:hAnsi="Consolas" w:cs="Times New Roman"/>
+          <w:color w:val="CCCCCC"/>
+          <w:kern w:val="0"/>
+          <w:sz w:val="21"/>
+          <w:szCs w:val="21"/>
+          <w14:ligatures w14:val="none"/>
+        </w:rPr>
+        <w:t xml:space="preserve">    </w:t>
+      </w:r>
+      <w:r>
+        <w:rPr>
+          <w:rFonts w:ascii="Consolas" w:eastAsia="Times New Roman" w:hAnsi="Consolas" w:cs="Times New Roman"/>
+          <w:color w:val="808080"/>
+          <w:kern w:val="0"/>
+          <w:sz w:val="21"/>
+          <w:szCs w:val="21"/>
+          <w:lang w:val="it-IT"/>
+          <w14:ligatures w14:val="none"/>
+        </w:rPr>
+        <w:t>&lt;</w:t>
+      </w:r>
+      <w:proofErr w:type="gramStart"/>
+      <w:r>
+        <w:rPr>
+          <w:rFonts w:ascii="Consolas" w:eastAsia="Times New Roman" w:hAnsi="Consolas" w:cs="Times New Roman"/>
+          <w:color w:val="569CD6"/>
+          <w:kern w:val="0"/>
+          <w:sz w:val="21"/>
+          <w:szCs w:val="21"/>
+          <w:lang w:val="it-IT"/>
+          <w14:ligatures w14:val="none"/>
+        </w:rPr>
+        <w:t>i</w:t>
+      </w:r>
+      <w:r>
+        <w:rPr>
+          <w:rFonts w:ascii="Consolas" w:eastAsia="Times New Roman" w:hAnsi="Consolas" w:cs="Times New Roman"/>
+          <w:color w:val="CCCCCC"/>
+          <w:kern w:val="0"/>
+          <w:sz w:val="21"/>
+          <w:szCs w:val="21"/>
+          <w:lang w:val="it-IT"/>
+          <w14:ligatures w14:val="none"/>
+        </w:rPr>
+        <w:t xml:space="preserve"> </w:t>
+      </w:r>
+      <w:r>
+        <w:rPr>
+          <w:rFonts w:ascii="Consolas" w:eastAsia="Times New Roman" w:hAnsi="Consolas" w:cs="Times New Roman"/>
+          <w:color w:val="9CDCFE"/>
+          <w:kern w:val="0"/>
+          <w:sz w:val="21"/>
+          <w:szCs w:val="21"/>
+          <w:lang w:val="it-IT"/>
+          <w14:ligatures w14:val="none"/>
+        </w:rPr>
+        <w:t>class</w:t>
+      </w:r>
+      <w:proofErr w:type="gramEnd"/>
+      <w:r>
+        <w:rPr>
+          <w:rFonts w:ascii="Consolas" w:eastAsia="Times New Roman" w:hAnsi="Consolas" w:cs="Times New Roman"/>
+          <w:color w:val="CCCCCC"/>
+          <w:kern w:val="0"/>
+          <w:sz w:val="21"/>
+          <w:szCs w:val="21"/>
+          <w:lang w:val="it-IT"/>
+          <w14:ligatures w14:val="none"/>
+        </w:rPr>
+        <w:t>=</w:t>
+      </w:r>
+      <w:r>
+        <w:rPr>
+          <w:rFonts w:ascii="Consolas" w:eastAsia="Times New Roman" w:hAnsi="Consolas" w:cs="Times New Roman"/>
+          <w:color w:val="CE9178"/>
+          <w:kern w:val="0"/>
+          <w:sz w:val="21"/>
+          <w:szCs w:val="21"/>
+          <w:lang w:val="it-IT"/>
+          <w14:ligatures w14:val="none"/>
+        </w:rPr>
+        <w:t>"fa-brands fa-</w:t>
+      </w:r>
+      <w:proofErr w:type="spellStart"/>
+      <w:r>
+        <w:rPr>
+          <w:rFonts w:ascii="Consolas" w:eastAsia="Times New Roman" w:hAnsi="Consolas" w:cs="Times New Roman"/>
+          <w:color w:val="CE9178"/>
+          <w:kern w:val="0"/>
+          <w:sz w:val="21"/>
+          <w:szCs w:val="21"/>
+          <w:lang w:val="it-IT"/>
+          <w14:ligatures w14:val="none"/>
+        </w:rPr>
+        <w:t>twitter</w:t>
+      </w:r>
+      <w:proofErr w:type="spellEnd"/>
+      <w:r>
+        <w:rPr>
+          <w:rFonts w:ascii="Consolas" w:eastAsia="Times New Roman" w:hAnsi="Consolas" w:cs="Times New Roman"/>
+          <w:color w:val="CE9178"/>
+          <w:kern w:val="0"/>
+          <w:sz w:val="21"/>
+          <w:szCs w:val="21"/>
+          <w:lang w:val="it-IT"/>
+          <w14:ligatures w14:val="none"/>
+        </w:rPr>
+        <w:t xml:space="preserve"> fa-xl"</w:t>
+      </w:r>
+      <w:r>
+        <w:rPr>
+          <w:rFonts w:ascii="Consolas" w:eastAsia="Times New Roman" w:hAnsi="Consolas" w:cs="Times New Roman"/>
+          <w:color w:val="808080"/>
+          <w:kern w:val="0"/>
+          <w:sz w:val="21"/>
+          <w:szCs w:val="21"/>
+          <w:lang w:val="it-IT"/>
+          <w14:ligatures w14:val="none"/>
+        </w:rPr>
+        <w:t>&gt;&lt;/</w:t>
+      </w:r>
+      <w:r>
+        <w:rPr>
+          <w:rFonts w:ascii="Consolas" w:eastAsia="Times New Roman" w:hAnsi="Consolas" w:cs="Times New Roman"/>
+          <w:color w:val="569CD6"/>
+          <w:kern w:val="0"/>
+          <w:sz w:val="21"/>
+          <w:szCs w:val="21"/>
+          <w:lang w:val="it-IT"/>
+          <w14:ligatures w14:val="none"/>
+        </w:rPr>
+        <w:t>i</w:t>
+      </w:r>
+      <w:r>
+        <w:rPr>
+          <w:rFonts w:ascii="Consolas" w:eastAsia="Times New Roman" w:hAnsi="Consolas" w:cs="Times New Roman"/>
+          <w:color w:val="808080"/>
+          <w:kern w:val="0"/>
+          <w:sz w:val="21"/>
+          <w:szCs w:val="21"/>
+          <w:lang w:val="it-IT"/>
+          <w14:ligatures w14:val="none"/>
+        </w:rPr>
+        <w:t>&gt;</w:t>
+      </w:r>
+    </w:p>
+    <w:p>
+      <w:pPr>
+        <w:shd w:val="clear" w:color="auto" w:fill="1F1F1F"/>
+        <w:spacing w:after="0" w:line="285" w:lineRule="atLeast"/>
+        <w:rPr>
+          <w:rFonts w:ascii="Consolas" w:eastAsia="Times New Roman" w:hAnsi="Consolas" w:cs="Times New Roman"/>
+          <w:color w:val="CCCCCC"/>
+          <w:kern w:val="0"/>
+          <w:sz w:val="21"/>
+          <w:szCs w:val="21"/>
+          <w:lang w:val="it-IT"/>
+          <w14:ligatures w14:val="none"/>
+        </w:rPr>
+      </w:pPr>
+      <w:r>
+        <w:rPr>
+          <w:rFonts w:ascii="Consolas" w:eastAsia="Times New Roman" w:hAnsi="Consolas" w:cs="Times New Roman"/>
+          <w:color w:val="CCCCCC"/>
+          <w:kern w:val="0"/>
+          <w:sz w:val="21"/>
+          <w:szCs w:val="21"/>
+          <w:lang w:val="it-IT"/>
+          <w14:ligatures w14:val="none"/>
+        </w:rPr>
+        <w:t xml:space="preserve">    </w:t>
+      </w:r>
+      <w:r>
+        <w:rPr>
+          <w:rFonts w:ascii="Consolas" w:eastAsia="Times New Roman" w:hAnsi="Consolas" w:cs="Times New Roman"/>
+          <w:color w:val="808080"/>
+          <w:kern w:val="0"/>
+          <w:sz w:val="21"/>
+          <w:szCs w:val="21"/>
+          <w:lang w:val="it-IT"/>
+          <w14:ligatures w14:val="none"/>
+        </w:rPr>
+        <w:t>&lt;</w:t>
+      </w:r>
+      <w:proofErr w:type="gramStart"/>
+      <w:r>
+        <w:rPr>
+          <w:rFonts w:ascii="Consolas" w:eastAsia="Times New Roman" w:hAnsi="Consolas" w:cs="Times New Roman"/>
+          <w:color w:val="569CD6"/>
+          <w:kern w:val="0"/>
+          <w:sz w:val="21"/>
+          <w:szCs w:val="21"/>
+          <w:lang w:val="it-IT"/>
+          <w14:ligatures w14:val="none"/>
+        </w:rPr>
+        <w:t>i</w:t>
+      </w:r>
+      <w:r>
+        <w:rPr>
+          <w:rFonts w:ascii="Consolas" w:eastAsia="Times New Roman" w:hAnsi="Consolas" w:cs="Times New Roman"/>
+          <w:color w:val="CCCCCC"/>
+          <w:kern w:val="0"/>
+          <w:sz w:val="21"/>
+          <w:szCs w:val="21"/>
+          <w:lang w:val="it-IT"/>
+          <w14:ligatures w14:val="none"/>
+        </w:rPr>
+        <w:t xml:space="preserve"> </w:t>
+      </w:r>
+      <w:r>
+        <w:rPr>
+          <w:rFonts w:ascii="Consolas" w:eastAsia="Times New Roman" w:hAnsi="Consolas" w:cs="Times New Roman"/>
+          <w:color w:val="9CDCFE"/>
+          <w:kern w:val="0"/>
+          <w:sz w:val="21"/>
+          <w:szCs w:val="21"/>
+          <w:lang w:val="it-IT"/>
+          <w14:ligatures w14:val="none"/>
+        </w:rPr>
+        <w:t>class</w:t>
+      </w:r>
+      <w:proofErr w:type="gramEnd"/>
+      <w:r>
+        <w:rPr>
+          <w:rFonts w:ascii="Consolas" w:eastAsia="Times New Roman" w:hAnsi="Consolas" w:cs="Times New Roman"/>
+          <w:color w:val="CCCCCC"/>
+          <w:kern w:val="0"/>
+          <w:sz w:val="21"/>
+          <w:szCs w:val="21"/>
+          <w:lang w:val="it-IT"/>
+          <w14:ligatures w14:val="none"/>
+        </w:rPr>
+        <w:t>=</w:t>
+      </w:r>
+      <w:r>
+        <w:rPr>
+          <w:rFonts w:ascii="Consolas" w:eastAsia="Times New Roman" w:hAnsi="Consolas" w:cs="Times New Roman"/>
+          <w:color w:val="CE9178"/>
+          <w:kern w:val="0"/>
+          <w:sz w:val="21"/>
+          <w:szCs w:val="21"/>
+          <w:lang w:val="it-IT"/>
+          <w14:ligatures w14:val="none"/>
+        </w:rPr>
+        <w:t>"fa-brands fa-</w:t>
+      </w:r>
+      <w:proofErr w:type="spellStart"/>
+      <w:r>
+        <w:rPr>
+          <w:rFonts w:ascii="Consolas" w:eastAsia="Times New Roman" w:hAnsi="Consolas" w:cs="Times New Roman"/>
+          <w:color w:val="CE9178"/>
+          <w:kern w:val="0"/>
+          <w:sz w:val="21"/>
+          <w:szCs w:val="21"/>
+          <w:lang w:val="it-IT"/>
+          <w14:ligatures w14:val="none"/>
+        </w:rPr>
+        <w:t>square</w:t>
+      </w:r>
+      <w:proofErr w:type="spellEnd"/>
+      <w:r>
+        <w:rPr>
+          <w:rFonts w:ascii="Consolas" w:eastAsia="Times New Roman" w:hAnsi="Consolas" w:cs="Times New Roman"/>
+          <w:color w:val="CE9178"/>
+          <w:kern w:val="0"/>
+          <w:sz w:val="21"/>
+          <w:szCs w:val="21"/>
+          <w:lang w:val="it-IT"/>
+          <w14:ligatures w14:val="none"/>
+        </w:rPr>
+        <w:t>-</w:t>
+      </w:r>
+      <w:proofErr w:type="spellStart"/>
+      <w:r>
+        <w:rPr>
+          <w:rFonts w:ascii="Consolas" w:eastAsia="Times New Roman" w:hAnsi="Consolas" w:cs="Times New Roman"/>
+          <w:color w:val="CE9178"/>
+          <w:kern w:val="0"/>
+          <w:sz w:val="21"/>
+          <w:szCs w:val="21"/>
+          <w:lang w:val="it-IT"/>
+          <w14:ligatures w14:val="none"/>
+        </w:rPr>
+        <w:t>instagram</w:t>
+      </w:r>
+      <w:proofErr w:type="spellEnd"/>
+      <w:r>
+        <w:rPr>
+          <w:rFonts w:ascii="Consolas" w:eastAsia="Times New Roman" w:hAnsi="Consolas" w:cs="Times New Roman"/>
+          <w:color w:val="CE9178"/>
+          <w:kern w:val="0"/>
+          <w:sz w:val="21"/>
+          <w:szCs w:val="21"/>
+          <w:lang w:val="it-IT"/>
+          <w14:ligatures w14:val="none"/>
+        </w:rPr>
+        <w:t xml:space="preserve"> fa-xl"</w:t>
+      </w:r>
+      <w:r>
+        <w:rPr>
+          <w:rFonts w:ascii="Consolas" w:eastAsia="Times New Roman" w:hAnsi="Consolas" w:cs="Times New Roman"/>
+          <w:color w:val="808080"/>
+          <w:kern w:val="0"/>
+          <w:sz w:val="21"/>
+          <w:szCs w:val="21"/>
+          <w:lang w:val="it-IT"/>
+          <w14:ligatures w14:val="none"/>
+        </w:rPr>
+        <w:t>&gt;&lt;/</w:t>
+      </w:r>
+      <w:r>
+        <w:rPr>
+          <w:rFonts w:ascii="Consolas" w:eastAsia="Times New Roman" w:hAnsi="Consolas" w:cs="Times New Roman"/>
+          <w:color w:val="569CD6"/>
+          <w:kern w:val="0"/>
+          <w:sz w:val="21"/>
+          <w:szCs w:val="21"/>
+          <w:lang w:val="it-IT"/>
+          <w14:ligatures w14:val="none"/>
+        </w:rPr>
+        <w:t>i</w:t>
+      </w:r>
+      <w:r>
+        <w:rPr>
+          <w:rFonts w:ascii="Consolas" w:eastAsia="Times New Roman" w:hAnsi="Consolas" w:cs="Times New Roman"/>
+          <w:color w:val="808080"/>
+          <w:kern w:val="0"/>
+          <w:sz w:val="21"/>
+          <w:szCs w:val="21"/>
+          <w:lang w:val="it-IT"/>
+          <w14:ligatures w14:val="none"/>
+        </w:rPr>
+        <w:t>&gt;</w:t>
+      </w:r>
+    </w:p>
+    <w:p>
+      <w:pPr>
+        <w:shd w:val="clear" w:color="auto" w:fill="1F1F1F"/>
+        <w:spacing w:after="0" w:line="285" w:lineRule="atLeast"/>
+        <w:rPr>
+          <w:rFonts w:ascii="Consolas" w:eastAsia="Times New Roman" w:hAnsi="Consolas" w:cs="Times New Roman"/>
+          <w:color w:val="CCCCCC"/>
+          <w:kern w:val="0"/>
+          <w:sz w:val="21"/>
+          <w:szCs w:val="21"/>
+          <w:lang w:val="it-IT"/>
+          <w14:ligatures w14:val="none"/>
+        </w:rPr>
+      </w:pPr>
+      <w:r>
+        <w:rPr>
+          <w:rFonts w:ascii="Consolas" w:eastAsia="Times New Roman" w:hAnsi="Consolas" w:cs="Times New Roman"/>
+          <w:color w:val="CCCCCC"/>
+          <w:kern w:val="0"/>
+          <w:sz w:val="21"/>
+          <w:szCs w:val="21"/>
+          <w:lang w:val="it-IT"/>
+          <w14:ligatures w14:val="none"/>
+        </w:rPr>
+        <w:t xml:space="preserve">    </w:t>
+      </w:r>
+      <w:r>
+        <w:rPr>
+          <w:rFonts w:ascii="Consolas" w:eastAsia="Times New Roman" w:hAnsi="Consolas" w:cs="Times New Roman"/>
+          <w:color w:val="808080"/>
+          <w:kern w:val="0"/>
+          <w:sz w:val="21"/>
+          <w:szCs w:val="21"/>
+          <w:lang w:val="it-IT"/>
+          <w14:ligatures w14:val="none"/>
+        </w:rPr>
+        <w:t>&lt;</w:t>
+      </w:r>
+      <w:proofErr w:type="gramStart"/>
+      <w:r>
+        <w:rPr>
+          <w:rFonts w:ascii="Consolas" w:eastAsia="Times New Roman" w:hAnsi="Consolas" w:cs="Times New Roman"/>
+          <w:color w:val="569CD6"/>
+          <w:kern w:val="0"/>
+          <w:sz w:val="21"/>
+          <w:szCs w:val="21"/>
+          <w:lang w:val="it-IT"/>
+          <w14:ligatures w14:val="none"/>
+        </w:rPr>
+        <w:t>i</w:t>
+      </w:r>
+      <w:r>
+        <w:rPr>
+          <w:rFonts w:ascii="Consolas" w:eastAsia="Times New Roman" w:hAnsi="Consolas" w:cs="Times New Roman"/>
+          <w:color w:val="CCCCCC"/>
+          <w:kern w:val="0"/>
+          <w:sz w:val="21"/>
+          <w:szCs w:val="21"/>
+          <w:lang w:val="it-IT"/>
+          <w14:ligatures w14:val="none"/>
+        </w:rPr>
+        <w:t xml:space="preserve"> </w:t>
+      </w:r>
+      <w:r>
+        <w:rPr>
+          <w:rFonts w:ascii="Consolas" w:eastAsia="Times New Roman" w:hAnsi="Consolas" w:cs="Times New Roman"/>
+          <w:color w:val="9CDCFE"/>
+          <w:kern w:val="0"/>
+          <w:sz w:val="21"/>
+          <w:szCs w:val="21"/>
+          <w:lang w:val="it-IT"/>
+          <w14:ligatures w14:val="none"/>
+        </w:rPr>
+        <w:t>class</w:t>
+      </w:r>
+      <w:proofErr w:type="gramEnd"/>
+      <w:r>
+        <w:rPr>
+          <w:rFonts w:ascii="Consolas" w:eastAsia="Times New Roman" w:hAnsi="Consolas" w:cs="Times New Roman"/>
+          <w:color w:val="CCCCCC"/>
+          <w:kern w:val="0"/>
+          <w:sz w:val="21"/>
+          <w:szCs w:val="21"/>
+          <w:lang w:val="it-IT"/>
+          <w14:ligatures w14:val="none"/>
+        </w:rPr>
+        <w:t>=</w:t>
+      </w:r>
+      <w:r>
+        <w:rPr>
+          <w:rFonts w:ascii="Consolas" w:eastAsia="Times New Roman" w:hAnsi="Consolas" w:cs="Times New Roman"/>
+          <w:color w:val="CE9178"/>
+          <w:kern w:val="0"/>
+          <w:sz w:val="21"/>
+          <w:szCs w:val="21"/>
+          <w:lang w:val="it-IT"/>
+          <w14:ligatures w14:val="none"/>
+        </w:rPr>
+        <w:t>"fa-brands fa-</w:t>
+      </w:r>
+      <w:proofErr w:type="spellStart"/>
+      <w:r>
+        <w:rPr>
+          <w:rFonts w:ascii="Consolas" w:eastAsia="Times New Roman" w:hAnsi="Consolas" w:cs="Times New Roman"/>
+          <w:color w:val="CE9178"/>
+          <w:kern w:val="0"/>
+          <w:sz w:val="21"/>
+          <w:szCs w:val="21"/>
+          <w:lang w:val="it-IT"/>
+          <w14:ligatures w14:val="none"/>
+        </w:rPr>
+        <w:t>youtube</w:t>
+      </w:r>
+      <w:proofErr w:type="spellEnd"/>
+      <w:r>
+        <w:rPr>
+          <w:rFonts w:ascii="Consolas" w:eastAsia="Times New Roman" w:hAnsi="Consolas" w:cs="Times New Roman"/>
+          <w:color w:val="CE9178"/>
+          <w:kern w:val="0"/>
+          <w:sz w:val="21"/>
+          <w:szCs w:val="21"/>
+          <w:lang w:val="it-IT"/>
+          <w14:ligatures w14:val="none"/>
+        </w:rPr>
+        <w:t xml:space="preserve"> fa-xl"</w:t>
+      </w:r>
+      <w:r>
+        <w:rPr>
+          <w:rFonts w:ascii="Consolas" w:eastAsia="Times New Roman" w:hAnsi="Consolas" w:cs="Times New Roman"/>
+          <w:color w:val="808080"/>
+          <w:kern w:val="0"/>
+          <w:sz w:val="21"/>
+          <w:szCs w:val="21"/>
+          <w:lang w:val="it-IT"/>
+          <w14:ligatures w14:val="none"/>
+        </w:rPr>
+        <w:t>&gt;&lt;/</w:t>
+      </w:r>
+      <w:r>
+        <w:rPr>
+          <w:rFonts w:ascii="Consolas" w:eastAsia="Times New Roman" w:hAnsi="Consolas" w:cs="Times New Roman"/>
+          <w:color w:val="569CD6"/>
+          <w:kern w:val="0"/>
+          <w:sz w:val="21"/>
+          <w:szCs w:val="21"/>
+          <w:lang w:val="it-IT"/>
+          <w14:ligatures w14:val="none"/>
+        </w:rPr>
+        <w:t>i</w:t>
+      </w:r>
+      <w:r>
+        <w:rPr>
+          <w:rFonts w:ascii="Consolas" w:eastAsia="Times New Roman" w:hAnsi="Consolas" w:cs="Times New Roman"/>
+          <w:color w:val="808080"/>
+          <w:kern w:val="0"/>
+          <w:sz w:val="21"/>
+          <w:szCs w:val="21"/>
+          <w:lang w:val="it-IT"/>
+          <w14:ligatures w14:val="none"/>
+        </w:rPr>
+        <w:t>&gt;</w:t>
+      </w:r>
+    </w:p>
+    <w:p>
+      <w:pPr>
+        <w:shd w:val="clear" w:color="auto" w:fill="1F1F1F"/>
+        <w:spacing w:after="0" w:line="285" w:lineRule="atLeast"/>
+        <w:rPr>
+          <w:rFonts w:ascii="Consolas" w:eastAsia="Times New Roman" w:hAnsi="Consolas" w:cs="Times New Roman"/>
+          <w:color w:val="CCCCCC"/>
+          <w:kern w:val="0"/>
+          <w:sz w:val="21"/>
+          <w:szCs w:val="21"/>
+          <w:lang w:val="it-IT"/>
+          <w14:ligatures w14:val="none"/>
+        </w:rPr>
+      </w:pPr>
+    </w:p>
+    <w:p>
+      <w:pPr>
+        <w:shd w:val="clear" w:color="auto" w:fill="1F1F1F"/>
+        <w:spacing w:after="0" w:line="285" w:lineRule="atLeast"/>
+        <w:rPr>
+          <w:rFonts w:ascii="Consolas" w:eastAsia="Times New Roman" w:hAnsi="Consolas" w:cs="Times New Roman"/>
+          <w:color w:val="CCCCCC"/>
+          <w:kern w:val="0"/>
+          <w:sz w:val="21"/>
+          <w:szCs w:val="21"/>
+          <w:lang w:val="it-IT"/>
+          <w14:ligatures w14:val="none"/>
+        </w:rPr>
+      </w:pPr>
+      <w:r>
+        <w:rPr>
+          <w:rFonts w:ascii="Consolas" w:eastAsia="Times New Roman" w:hAnsi="Consolas" w:cs="Times New Roman"/>
+          <w:color w:val="CCCCCC"/>
+          <w:kern w:val="0"/>
+          <w:sz w:val="21"/>
+          <w:szCs w:val="21"/>
+          <w:lang w:val="it-IT"/>
+          <w14:ligatures w14:val="none"/>
+        </w:rPr>
+        <w:t xml:space="preserve">    </w:t>
+      </w:r>
+    </w:p>
+    <w:p>
+      <w:pPr>
+        <w:shd w:val="clear" w:color="auto" w:fill="1F1F1F"/>
+        <w:spacing w:after="0" w:line="285" w:lineRule="atLeast"/>
+        <w:rPr>
+          <w:rFonts w:ascii="Consolas" w:eastAsia="Times New Roman" w:hAnsi="Consolas" w:cs="Times New Roman"/>
+          <w:color w:val="CCCCCC"/>
+          <w:kern w:val="0"/>
+          <w:sz w:val="21"/>
+          <w:szCs w:val="21"/>
+          <w:lang w:val="it-IT"/>
+          <w14:ligatures w14:val="none"/>
+        </w:rPr>
+      </w:pPr>
+      <w:r>
+        <w:rPr>
+          <w:rFonts w:ascii="Consolas" w:eastAsia="Times New Roman" w:hAnsi="Consolas" w:cs="Times New Roman"/>
+          <w:color w:val="CCCCCC"/>
+          <w:kern w:val="0"/>
+          <w:sz w:val="21"/>
+          <w:szCs w:val="21"/>
+          <w:lang w:val="it-IT"/>
+          <w14:ligatures w14:val="none"/>
+        </w:rPr>
+        <w:t xml:space="preserve">    </w:t>
+      </w:r>
+      <w:r>
+        <w:rPr>
+          <w:rFonts w:ascii="Consolas" w:eastAsia="Times New Roman" w:hAnsi="Consolas" w:cs="Times New Roman"/>
+          <w:color w:val="808080"/>
+          <w:kern w:val="0"/>
+          <w:sz w:val="21"/>
+          <w:szCs w:val="21"/>
+          <w:lang w:val="it-IT"/>
+          <w14:ligatures w14:val="none"/>
+        </w:rPr>
+        <w:t>&lt;</w:t>
+      </w:r>
+      <w:r>
+        <w:rPr>
+          <w:rFonts w:ascii="Consolas" w:eastAsia="Times New Roman" w:hAnsi="Consolas" w:cs="Times New Roman"/>
+          <w:color w:val="569CD6"/>
+          <w:kern w:val="0"/>
+          <w:sz w:val="21"/>
+          <w:szCs w:val="21"/>
+          <w:lang w:val="it-IT"/>
+          <w14:ligatures w14:val="none"/>
+        </w:rPr>
+        <w:t>h1</w:t>
+      </w:r>
+      <w:r>
+        <w:rPr>
+          <w:rFonts w:ascii="Consolas" w:eastAsia="Times New Roman" w:hAnsi="Consolas" w:cs="Times New Roman"/>
+          <w:color w:val="808080"/>
+          <w:kern w:val="0"/>
+          <w:sz w:val="21"/>
+          <w:szCs w:val="21"/>
+          <w:lang w:val="it-IT"/>
+          <w14:ligatures w14:val="none"/>
+        </w:rPr>
+        <w:t>&gt;</w:t>
+      </w:r>
+      <w:r>
+        <w:rPr>
+          <w:rFonts w:ascii="Consolas" w:eastAsia="Times New Roman" w:hAnsi="Consolas" w:cs="Times New Roman"/>
+          <w:color w:val="CCCCCC"/>
+          <w:kern w:val="0"/>
+          <w:sz w:val="21"/>
+          <w:szCs w:val="21"/>
+          <w:lang w:val="it-IT"/>
+          <w14:ligatures w14:val="none"/>
+        </w:rPr>
+        <w:t>LA NOSTRA CITTA</w:t>
+      </w:r>
+      <w:r>
+        <w:rPr>
+          <w:rFonts w:ascii="Consolas" w:eastAsia="Times New Roman" w:hAnsi="Consolas" w:cs="Times New Roman"/>
+          <w:color w:val="808080"/>
+          <w:kern w:val="0"/>
+          <w:sz w:val="21"/>
+          <w:szCs w:val="21"/>
+          <w:lang w:val="it-IT"/>
+          <w14:ligatures w14:val="none"/>
+        </w:rPr>
+        <w:t>&lt;/</w:t>
+      </w:r>
+      <w:r>
+        <w:rPr>
+          <w:rFonts w:ascii="Consolas" w:eastAsia="Times New Roman" w:hAnsi="Consolas" w:cs="Times New Roman"/>
+          <w:color w:val="569CD6"/>
+          <w:kern w:val="0"/>
+          <w:sz w:val="21"/>
+          <w:szCs w:val="21"/>
+          <w:lang w:val="it-IT"/>
+          <w14:ligatures w14:val="none"/>
+        </w:rPr>
+        <w:t>h1</w:t>
+      </w:r>
+      <w:r>
+        <w:rPr>
+          <w:rFonts w:ascii="Consolas" w:eastAsia="Times New Roman" w:hAnsi="Consolas" w:cs="Times New Roman"/>
+          <w:color w:val="808080"/>
+          <w:kern w:val="0"/>
+          <w:sz w:val="21"/>
+          <w:szCs w:val="21"/>
+          <w:lang w:val="it-IT"/>
+          <w14:ligatures w14:val="none"/>
+        </w:rPr>
+        <w:t>&gt;</w:t>
+      </w:r>
+    </w:p>
+    <w:p>
+      <w:pPr>
+        <w:shd w:val="clear" w:color="auto" w:fill="1F1F1F"/>
+        <w:spacing w:after="0" w:line="285" w:lineRule="atLeast"/>
+        <w:rPr>
+          <w:rFonts w:ascii="Consolas" w:eastAsia="Times New Roman" w:hAnsi="Consolas" w:cs="Times New Roman"/>
+          <w:color w:val="CCCCCC"/>
+          <w:kern w:val="0"/>
+          <w:sz w:val="21"/>
+          <w:szCs w:val="21"/>
+          <w:lang w:val="it-IT"/>
+          <w14:ligatures w14:val="none"/>
+        </w:rPr>
+      </w:pPr>
+    </w:p>
+    <w:p>
+      <w:pPr>
+        <w:shd w:val="clear" w:color="auto" w:fill="1F1F1F"/>
+        <w:spacing w:after="0" w:line="285" w:lineRule="atLeast"/>
+        <w:rPr>
+          <w:rFonts w:ascii="Consolas" w:eastAsia="Times New Roman" w:hAnsi="Consolas" w:cs="Times New Roman"/>
+          <w:color w:val="CCCCCC"/>
+          <w:kern w:val="0"/>
+          <w:sz w:val="21"/>
+          <w:szCs w:val="21"/>
+          <w:lang w:val="it-IT"/>
+          <w14:ligatures w14:val="none"/>
+        </w:rPr>
+      </w:pPr>
+      <w:r>
+        <w:rPr>
+          <w:rFonts w:ascii="Consolas" w:eastAsia="Times New Roman" w:hAnsi="Consolas" w:cs="Times New Roman"/>
+          <w:color w:val="CCCCCC"/>
+          <w:kern w:val="0"/>
+          <w:sz w:val="21"/>
+          <w:szCs w:val="21"/>
+          <w:lang w:val="it-IT"/>
+          <w14:ligatures w14:val="none"/>
+        </w:rPr>
+        <w:t xml:space="preserve">    </w:t>
+      </w:r>
+      <w:r>
+        <w:rPr>
+          <w:rFonts w:ascii="Consolas" w:eastAsia="Times New Roman" w:hAnsi="Consolas" w:cs="Times New Roman"/>
+          <w:color w:val="808080"/>
+          <w:kern w:val="0"/>
+          <w:sz w:val="21"/>
+          <w:szCs w:val="21"/>
+          <w:lang w:val="it-IT"/>
+          <w14:ligatures w14:val="none"/>
+        </w:rPr>
+        <w:t>&lt;</w:t>
+      </w:r>
+      <w:proofErr w:type="spellStart"/>
+      <w:r>
+        <w:rPr>
+          <w:rFonts w:ascii="Consolas" w:eastAsia="Times New Roman" w:hAnsi="Consolas" w:cs="Times New Roman"/>
+          <w:color w:val="569CD6"/>
+          <w:kern w:val="0"/>
+          <w:sz w:val="21"/>
+          <w:szCs w:val="21"/>
+          <w:lang w:val="it-IT"/>
+          <w14:ligatures w14:val="none"/>
+        </w:rPr>
+        <w:t>img</w:t>
+      </w:r>
+      <w:proofErr w:type="spellEnd"/>
+      <w:r>
+        <w:rPr>
+          <w:rFonts w:ascii="Consolas" w:eastAsia="Times New Roman" w:hAnsi="Consolas" w:cs="Times New Roman"/>
+          <w:color w:val="CCCCCC"/>
+          <w:kern w:val="0"/>
+          <w:sz w:val="21"/>
+          <w:szCs w:val="21"/>
+          <w:lang w:val="it-IT"/>
+          <w14:ligatures w14:val="none"/>
+        </w:rPr>
+        <w:t xml:space="preserve"> </w:t>
+      </w:r>
+      <w:proofErr w:type="spellStart"/>
+      <w:r>
+        <w:rPr>
+          <w:rFonts w:ascii="Consolas" w:eastAsia="Times New Roman" w:hAnsi="Consolas" w:cs="Times New Roman"/>
+          <w:color w:val="9CDCFE"/>
+          <w:kern w:val="0"/>
+          <w:sz w:val="21"/>
+          <w:szCs w:val="21"/>
+          <w:lang w:val="it-IT"/>
+          <w14:ligatures w14:val="none"/>
+        </w:rPr>
+        <w:t>src</w:t>
+      </w:r>
+      <w:proofErr w:type="spellEnd"/>
+      <w:r>
+        <w:rPr>
+          <w:rFonts w:ascii="Consolas" w:eastAsia="Times New Roman" w:hAnsi="Consolas" w:cs="Times New Roman"/>
+          <w:color w:val="CCCCCC"/>
+          <w:kern w:val="0"/>
+          <w:sz w:val="21"/>
+          <w:szCs w:val="21"/>
+          <w:lang w:val="it-IT"/>
+          <w14:ligatures w14:val="none"/>
+        </w:rPr>
+        <w:t>=</w:t>
+      </w:r>
+      <w:r>
+        <w:rPr>
+          <w:rFonts w:ascii="Consolas" w:eastAsia="Times New Roman" w:hAnsi="Consolas" w:cs="Times New Roman"/>
+          <w:color w:val="CE9178"/>
+          <w:kern w:val="0"/>
+          <w:sz w:val="21"/>
+          <w:szCs w:val="21"/>
+          <w:lang w:val="it-IT"/>
+          <w14:ligatures w14:val="none"/>
+        </w:rPr>
+        <w:t>"../Immagini/campanile-giotto-fir1.jpg"</w:t>
+      </w:r>
+      <w:r>
+        <w:rPr>
+          <w:rFonts w:ascii="Consolas" w:eastAsia="Times New Roman" w:hAnsi="Consolas" w:cs="Times New Roman"/>
+          <w:color w:val="CCCCCC"/>
+          <w:kern w:val="0"/>
+          <w:sz w:val="21"/>
+          <w:szCs w:val="21"/>
+          <w:lang w:val="it-IT"/>
+          <w14:ligatures w14:val="none"/>
+        </w:rPr>
+        <w:t xml:space="preserve"> </w:t>
+      </w:r>
+      <w:r>
+        <w:rPr>
+          <w:rFonts w:ascii="Consolas" w:eastAsia="Times New Roman" w:hAnsi="Consolas" w:cs="Times New Roman"/>
+          <w:color w:val="9CDCFE"/>
+          <w:kern w:val="0"/>
+          <w:sz w:val="21"/>
+          <w:szCs w:val="21"/>
+          <w:lang w:val="it-IT"/>
+          <w14:ligatures w14:val="none"/>
+        </w:rPr>
+        <w:t>alt</w:t>
+      </w:r>
+      <w:r>
+        <w:rPr>
+          <w:rFonts w:ascii="Consolas" w:eastAsia="Times New Roman" w:hAnsi="Consolas" w:cs="Times New Roman"/>
+          <w:color w:val="CCCCCC"/>
+          <w:kern w:val="0"/>
+          <w:sz w:val="21"/>
+          <w:szCs w:val="21"/>
+          <w:lang w:val="it-IT"/>
+          <w14:ligatures w14:val="none"/>
+        </w:rPr>
+        <w:t>=</w:t>
+      </w:r>
+      <w:r>
+        <w:rPr>
+          <w:rFonts w:ascii="Consolas" w:eastAsia="Times New Roman" w:hAnsi="Consolas" w:cs="Times New Roman"/>
+          <w:color w:val="CE9178"/>
+          <w:kern w:val="0"/>
+          <w:sz w:val="21"/>
+          <w:szCs w:val="21"/>
+          <w:lang w:val="it-IT"/>
+          <w14:ligatures w14:val="none"/>
+        </w:rPr>
+        <w:t xml:space="preserve">"campanile di </w:t>
+      </w:r>
+      <w:proofErr w:type="spellStart"/>
+      <w:r>
+        <w:rPr>
+          <w:rFonts w:ascii="Consolas" w:eastAsia="Times New Roman" w:hAnsi="Consolas" w:cs="Times New Roman"/>
+          <w:color w:val="CE9178"/>
+          <w:kern w:val="0"/>
+          <w:sz w:val="21"/>
+          <w:szCs w:val="21"/>
+          <w:lang w:val="it-IT"/>
+          <w14:ligatures w14:val="none"/>
+        </w:rPr>
+        <w:t>giotto</w:t>
+      </w:r>
+      <w:proofErr w:type="spellEnd"/>
+      <w:r>
+        <w:rPr>
+          <w:rFonts w:ascii="Consolas" w:eastAsia="Times New Roman" w:hAnsi="Consolas" w:cs="Times New Roman"/>
+          <w:color w:val="CE9178"/>
+          <w:kern w:val="0"/>
+          <w:sz w:val="21"/>
+          <w:szCs w:val="21"/>
+          <w:lang w:val="it-IT"/>
+          <w14:ligatures w14:val="none"/>
+        </w:rPr>
+        <w:t>"</w:t>
+      </w:r>
+      <w:r>
+        <w:rPr>
+          <w:rFonts w:ascii="Consolas" w:eastAsia="Times New Roman" w:hAnsi="Consolas" w:cs="Times New Roman"/>
+          <w:color w:val="808080"/>
+          <w:kern w:val="0"/>
+          <w:sz w:val="21"/>
+          <w:szCs w:val="21"/>
+          <w:lang w:val="it-IT"/>
+          <w14:ligatures w14:val="none"/>
+        </w:rPr>
+        <w:t>&gt;</w:t>
+      </w:r>
+    </w:p>
+    <w:p>
+      <w:pPr>
+        <w:shd w:val="clear" w:color="auto" w:fill="1F1F1F"/>
+        <w:spacing w:after="0" w:line="285" w:lineRule="atLeast"/>
+        <w:rPr>
+          <w:rFonts w:ascii="Consolas" w:eastAsia="Times New Roman" w:hAnsi="Consolas" w:cs="Times New Roman"/>
+          <w:color w:val="CCCCCC"/>
+          <w:kern w:val="0"/>
+          <w:sz w:val="21"/>
+          <w:szCs w:val="21"/>
+          <w:lang w:val="it-IT"/>
+          <w14:ligatures w14:val="none"/>
+        </w:rPr>
+      </w:pPr>
+      <w:r>
+        <w:rPr>
+          <w:rFonts w:ascii="Consolas" w:eastAsia="Times New Roman" w:hAnsi="Consolas" w:cs="Times New Roman"/>
+          <w:color w:val="CCCCCC"/>
+          <w:kern w:val="0"/>
+          <w:sz w:val="21"/>
+          <w:szCs w:val="21"/>
+          <w:lang w:val="it-IT"/>
+          <w14:ligatures w14:val="none"/>
+        </w:rPr>
+        <w:t xml:space="preserve">    </w:t>
+      </w:r>
+      <w:r>
+        <w:rPr>
+          <w:rFonts w:ascii="Consolas" w:eastAsia="Times New Roman" w:hAnsi="Consolas" w:cs="Times New Roman"/>
+          <w:color w:val="808080"/>
+          <w:kern w:val="0"/>
+          <w:sz w:val="21"/>
+          <w:szCs w:val="21"/>
+          <w:lang w:val="it-IT"/>
+          <w14:ligatures w14:val="none"/>
+        </w:rPr>
+        <w:t>&lt;</w:t>
+      </w:r>
+      <w:proofErr w:type="spellStart"/>
+      <w:r>
+        <w:rPr>
+          <w:rFonts w:ascii="Consolas" w:eastAsia="Times New Roman" w:hAnsi="Consolas" w:cs="Times New Roman"/>
+          <w:color w:val="569CD6"/>
+          <w:kern w:val="0"/>
+          <w:sz w:val="21"/>
+          <w:szCs w:val="21"/>
+          <w:lang w:val="it-IT"/>
+          <w14:ligatures w14:val="none"/>
+        </w:rPr>
+        <w:t>img</w:t>
+      </w:r>
+      <w:proofErr w:type="spellEnd"/>
+      <w:r>
+        <w:rPr>
+          <w:rFonts w:ascii="Consolas" w:eastAsia="Times New Roman" w:hAnsi="Consolas" w:cs="Times New Roman"/>
+          <w:color w:val="CCCCCC"/>
+          <w:kern w:val="0"/>
+          <w:sz w:val="21"/>
+          <w:szCs w:val="21"/>
+          <w:lang w:val="it-IT"/>
+          <w14:ligatures w14:val="none"/>
+        </w:rPr>
+        <w:t xml:space="preserve"> </w:t>
+      </w:r>
+      <w:proofErr w:type="spellStart"/>
+      <w:r>
+        <w:rPr>
+          <w:rFonts w:ascii="Consolas" w:eastAsia="Times New Roman" w:hAnsi="Consolas" w:cs="Times New Roman"/>
+          <w:color w:val="9CDCFE"/>
+          <w:kern w:val="0"/>
+          <w:sz w:val="21"/>
+          <w:szCs w:val="21"/>
+          <w:lang w:val="it-IT"/>
+          <w14:ligatures w14:val="none"/>
+        </w:rPr>
+        <w:t>src</w:t>
+      </w:r>
+      <w:proofErr w:type="spellEnd"/>
+      <w:r>
+        <w:rPr>
+          <w:rFonts w:ascii="Consolas" w:eastAsia="Times New Roman" w:hAnsi="Consolas" w:cs="Times New Roman"/>
+          <w:color w:val="CCCCCC"/>
+          <w:kern w:val="0"/>
+          <w:sz w:val="21"/>
+          <w:szCs w:val="21"/>
+          <w:lang w:val="it-IT"/>
+          <w14:ligatures w14:val="none"/>
+        </w:rPr>
+        <w:t>=</w:t>
+      </w:r>
+      <w:r>
+        <w:rPr>
+          <w:rFonts w:ascii="Consolas" w:eastAsia="Times New Roman" w:hAnsi="Consolas" w:cs="Times New Roman"/>
+          <w:color w:val="CE9178"/>
+          <w:kern w:val="0"/>
+          <w:sz w:val="21"/>
+          <w:szCs w:val="21"/>
+          <w:lang w:val="it-IT"/>
+          <w14:ligatures w14:val="none"/>
+        </w:rPr>
+        <w:t>"../Immagini/fir2.jpg"</w:t>
+      </w:r>
+      <w:r>
+        <w:rPr>
+          <w:rFonts w:ascii="Consolas" w:eastAsia="Times New Roman" w:hAnsi="Consolas" w:cs="Times New Roman"/>
+          <w:color w:val="CCCCCC"/>
+          <w:kern w:val="0"/>
+          <w:sz w:val="21"/>
+          <w:szCs w:val="21"/>
+          <w:lang w:val="it-IT"/>
+          <w14:ligatures w14:val="none"/>
+        </w:rPr>
+        <w:t xml:space="preserve"> </w:t>
+      </w:r>
+      <w:r>
+        <w:rPr>
+          <w:rFonts w:ascii="Consolas" w:eastAsia="Times New Roman" w:hAnsi="Consolas" w:cs="Times New Roman"/>
+          <w:color w:val="9CDCFE"/>
+          <w:kern w:val="0"/>
+          <w:sz w:val="21"/>
+          <w:szCs w:val="21"/>
+          <w:lang w:val="it-IT"/>
+          <w14:ligatures w14:val="none"/>
+        </w:rPr>
+        <w:t>alt</w:t>
+      </w:r>
+      <w:r>
+        <w:rPr>
+          <w:rFonts w:ascii="Consolas" w:eastAsia="Times New Roman" w:hAnsi="Consolas" w:cs="Times New Roman"/>
+          <w:color w:val="CCCCCC"/>
+          <w:kern w:val="0"/>
+          <w:sz w:val="21"/>
+          <w:szCs w:val="21"/>
+          <w:lang w:val="it-IT"/>
+          <w14:ligatures w14:val="none"/>
+        </w:rPr>
+        <w:t>=</w:t>
+      </w:r>
+      <w:r>
+        <w:rPr>
+          <w:rFonts w:ascii="Consolas" w:eastAsia="Times New Roman" w:hAnsi="Consolas" w:cs="Times New Roman"/>
+          <w:color w:val="CE9178"/>
+          <w:kern w:val="0"/>
+          <w:sz w:val="21"/>
+          <w:szCs w:val="21"/>
+          <w:lang w:val="it-IT"/>
+          <w14:ligatures w14:val="none"/>
+        </w:rPr>
+        <w:t>"Palazzo Vecchio"</w:t>
+      </w:r>
+      <w:r>
+        <w:rPr>
+          <w:rFonts w:ascii="Consolas" w:eastAsia="Times New Roman" w:hAnsi="Consolas" w:cs="Times New Roman"/>
+          <w:color w:val="808080"/>
+          <w:kern w:val="0"/>
+          <w:sz w:val="21"/>
+          <w:szCs w:val="21"/>
+          <w:lang w:val="it-IT"/>
+          <w14:ligatures w14:val="none"/>
+        </w:rPr>
+        <w:t>&gt;</w:t>
+      </w:r>
+    </w:p>
+    <w:p>
+      <w:pPr>
+        <w:shd w:val="clear" w:color="auto" w:fill="1F1F1F"/>
+        <w:spacing w:after="0" w:line="285" w:lineRule="atLeast"/>
+        <w:rPr>
+          <w:rFonts w:ascii="Consolas" w:eastAsia="Times New Roman" w:hAnsi="Consolas" w:cs="Times New Roman"/>
+          <w:color w:val="CCCCCC"/>
+          <w:kern w:val="0"/>
+          <w:sz w:val="21"/>
+          <w:szCs w:val="21"/>
+          <w:lang w:val="it-IT"/>
+          <w14:ligatures w14:val="none"/>
+        </w:rPr>
+      </w:pPr>
+      <w:r>
+        <w:rPr>
+          <w:rFonts w:ascii="Consolas" w:eastAsia="Times New Roman" w:hAnsi="Consolas" w:cs="Times New Roman"/>
+          <w:color w:val="CCCCCC"/>
+          <w:kern w:val="0"/>
+          <w:sz w:val="21"/>
+          <w:szCs w:val="21"/>
+          <w:lang w:val="it-IT"/>
+          <w14:ligatures w14:val="none"/>
+        </w:rPr>
+        <w:t xml:space="preserve">    </w:t>
+      </w:r>
+      <w:r>
+        <w:rPr>
+          <w:rFonts w:ascii="Consolas" w:eastAsia="Times New Roman" w:hAnsi="Consolas" w:cs="Times New Roman"/>
+          <w:color w:val="808080"/>
+          <w:kern w:val="0"/>
+          <w:sz w:val="21"/>
+          <w:szCs w:val="21"/>
+          <w:lang w:val="it-IT"/>
+          <w14:ligatures w14:val="none"/>
+        </w:rPr>
+        <w:t>&lt;</w:t>
+      </w:r>
+      <w:proofErr w:type="spellStart"/>
+      <w:r>
+        <w:rPr>
+          <w:rFonts w:ascii="Consolas" w:eastAsia="Times New Roman" w:hAnsi="Consolas" w:cs="Times New Roman"/>
+          <w:color w:val="569CD6"/>
+          <w:kern w:val="0"/>
+          <w:sz w:val="21"/>
+          <w:szCs w:val="21"/>
+          <w:lang w:val="it-IT"/>
+          <w14:ligatures w14:val="none"/>
+        </w:rPr>
+        <w:t>img</w:t>
+      </w:r>
+      <w:proofErr w:type="spellEnd"/>
+      <w:r>
+        <w:rPr>
+          <w:rFonts w:ascii="Consolas" w:eastAsia="Times New Roman" w:hAnsi="Consolas" w:cs="Times New Roman"/>
+          <w:color w:val="CCCCCC"/>
+          <w:kern w:val="0"/>
+          <w:sz w:val="21"/>
+          <w:szCs w:val="21"/>
+          <w:lang w:val="it-IT"/>
+          <w14:ligatures w14:val="none"/>
+        </w:rPr>
+        <w:t xml:space="preserve"> </w:t>
+      </w:r>
+      <w:proofErr w:type="spellStart"/>
+      <w:r>
+        <w:rPr>
+          <w:rFonts w:ascii="Consolas" w:eastAsia="Times New Roman" w:hAnsi="Consolas" w:cs="Times New Roman"/>
+          <w:color w:val="9CDCFE"/>
+          <w:kern w:val="0"/>
+          <w:sz w:val="21"/>
+          <w:szCs w:val="21"/>
+          <w:lang w:val="it-IT"/>
+          <w14:ligatures w14:val="none"/>
+        </w:rPr>
+        <w:t>src</w:t>
+      </w:r>
+      <w:proofErr w:type="spellEnd"/>
+      <w:r>
+        <w:rPr>
+          <w:rFonts w:ascii="Consolas" w:eastAsia="Times New Roman" w:hAnsi="Consolas" w:cs="Times New Roman"/>
+          <w:color w:val="CCCCCC"/>
+          <w:kern w:val="0"/>
+          <w:sz w:val="21"/>
+          <w:szCs w:val="21"/>
+          <w:lang w:val="it-IT"/>
+          <w14:ligatures w14:val="none"/>
+        </w:rPr>
+        <w:t>=</w:t>
+      </w:r>
+      <w:r>
+        <w:rPr>
+          <w:rFonts w:ascii="Consolas" w:eastAsia="Times New Roman" w:hAnsi="Consolas" w:cs="Times New Roman"/>
+          <w:color w:val="CE9178"/>
+          <w:kern w:val="0"/>
+          <w:sz w:val="21"/>
+          <w:szCs w:val="21"/>
+          <w:lang w:val="it-IT"/>
+          <w14:ligatures w14:val="none"/>
+        </w:rPr>
+        <w:t>"../Immagini/fir3.jpg"</w:t>
+      </w:r>
+      <w:r>
+        <w:rPr>
+          <w:rFonts w:ascii="Consolas" w:eastAsia="Times New Roman" w:hAnsi="Consolas" w:cs="Times New Roman"/>
+          <w:color w:val="CCCCCC"/>
+          <w:kern w:val="0"/>
+          <w:sz w:val="21"/>
+          <w:szCs w:val="21"/>
+          <w:lang w:val="it-IT"/>
+          <w14:ligatures w14:val="none"/>
+        </w:rPr>
+        <w:t xml:space="preserve"> </w:t>
+      </w:r>
+      <w:r>
+        <w:rPr>
+          <w:rFonts w:ascii="Consolas" w:eastAsia="Times New Roman" w:hAnsi="Consolas" w:cs="Times New Roman"/>
+          <w:color w:val="9CDCFE"/>
+          <w:kern w:val="0"/>
+          <w:sz w:val="21"/>
+          <w:szCs w:val="21"/>
+          <w:lang w:val="it-IT"/>
+          <w14:ligatures w14:val="none"/>
+        </w:rPr>
+        <w:t>alt</w:t>
+      </w:r>
+      <w:r>
+        <w:rPr>
+          <w:rFonts w:ascii="Consolas" w:eastAsia="Times New Roman" w:hAnsi="Consolas" w:cs="Times New Roman"/>
+          <w:color w:val="CCCCCC"/>
+          <w:kern w:val="0"/>
+          <w:sz w:val="21"/>
+          <w:szCs w:val="21"/>
+          <w:lang w:val="it-IT"/>
+          <w14:ligatures w14:val="none"/>
+        </w:rPr>
+        <w:t>=</w:t>
+      </w:r>
+      <w:r>
+        <w:rPr>
+          <w:rFonts w:ascii="Consolas" w:eastAsia="Times New Roman" w:hAnsi="Consolas" w:cs="Times New Roman"/>
+          <w:color w:val="CE9178"/>
+          <w:kern w:val="0"/>
+          <w:sz w:val="21"/>
+          <w:szCs w:val="21"/>
+          <w:lang w:val="it-IT"/>
+          <w14:ligatures w14:val="none"/>
+        </w:rPr>
+        <w:t>"Piazza Della Repubblica"</w:t>
+      </w:r>
+      <w:r>
+        <w:rPr>
+          <w:rFonts w:ascii="Consolas" w:eastAsia="Times New Roman" w:hAnsi="Consolas" w:cs="Times New Roman"/>
+          <w:color w:val="808080"/>
+          <w:kern w:val="0"/>
+          <w:sz w:val="21"/>
+          <w:szCs w:val="21"/>
+          <w:lang w:val="it-IT"/>
+          <w14:ligatures w14:val="none"/>
+        </w:rPr>
+        <w:t>&gt;</w:t>
+      </w:r>
+    </w:p>
+    <w:p>
+      <w:pPr>
+        <w:shd w:val="clear" w:color="auto" w:fill="1F1F1F"/>
+        <w:spacing w:after="0" w:line="285" w:lineRule="atLeast"/>
+        <w:rPr>
+          <w:rFonts w:ascii="Consolas" w:eastAsia="Times New Roman" w:hAnsi="Consolas" w:cs="Times New Roman"/>
+          <w:color w:val="CCCCCC"/>
+          <w:kern w:val="0"/>
+          <w:sz w:val="21"/>
+          <w:szCs w:val="21"/>
+          <w:lang w:val="it-IT"/>
+          <w14:ligatures w14:val="none"/>
+        </w:rPr>
+      </w:pPr>
+      <w:r>
+        <w:rPr>
+          <w:rFonts w:ascii="Consolas" w:eastAsia="Times New Roman" w:hAnsi="Consolas" w:cs="Times New Roman"/>
+          <w:color w:val="CCCCCC"/>
+          <w:kern w:val="0"/>
+          <w:sz w:val="21"/>
+          <w:szCs w:val="21"/>
+          <w:lang w:val="it-IT"/>
+          <w14:ligatures w14:val="none"/>
+        </w:rPr>
+        <w:t xml:space="preserve">    </w:t>
+      </w:r>
+      <w:r>
+        <w:rPr>
+          <w:rFonts w:ascii="Consolas" w:eastAsia="Times New Roman" w:hAnsi="Consolas" w:cs="Times New Roman"/>
+          <w:color w:val="808080"/>
+          <w:kern w:val="0"/>
+          <w:sz w:val="21"/>
+          <w:szCs w:val="21"/>
+          <w:lang w:val="it-IT"/>
+          <w14:ligatures w14:val="none"/>
+        </w:rPr>
+        <w:t>&lt;</w:t>
+      </w:r>
+      <w:proofErr w:type="spellStart"/>
+      <w:r>
+        <w:rPr>
+          <w:rFonts w:ascii="Consolas" w:eastAsia="Times New Roman" w:hAnsi="Consolas" w:cs="Times New Roman"/>
+          <w:color w:val="569CD6"/>
+          <w:kern w:val="0"/>
+          <w:sz w:val="21"/>
+          <w:szCs w:val="21"/>
+          <w:lang w:val="it-IT"/>
+          <w14:ligatures w14:val="none"/>
+        </w:rPr>
+        <w:t>img</w:t>
+      </w:r>
+      <w:proofErr w:type="spellEnd"/>
+      <w:r>
+        <w:rPr>
+          <w:rFonts w:ascii="Consolas" w:eastAsia="Times New Roman" w:hAnsi="Consolas" w:cs="Times New Roman"/>
+          <w:color w:val="CCCCCC"/>
+          <w:kern w:val="0"/>
+          <w:sz w:val="21"/>
+          <w:szCs w:val="21"/>
+          <w:lang w:val="it-IT"/>
+          <w14:ligatures w14:val="none"/>
+        </w:rPr>
+        <w:t xml:space="preserve"> </w:t>
+      </w:r>
+      <w:proofErr w:type="spellStart"/>
+      <w:r>
+        <w:rPr>
+          <w:rFonts w:ascii="Consolas" w:eastAsia="Times New Roman" w:hAnsi="Consolas" w:cs="Times New Roman"/>
+          <w:color w:val="9CDCFE"/>
+          <w:kern w:val="0"/>
+          <w:sz w:val="21"/>
+          <w:szCs w:val="21"/>
+          <w:lang w:val="it-IT"/>
+          <w14:ligatures w14:val="none"/>
+        </w:rPr>
+        <w:t>src</w:t>
+      </w:r>
+      <w:proofErr w:type="spellEnd"/>
+      <w:r>
+        <w:rPr>
+          <w:rFonts w:ascii="Consolas" w:eastAsia="Times New Roman" w:hAnsi="Consolas" w:cs="Times New Roman"/>
+          <w:color w:val="CCCCCC"/>
+          <w:kern w:val="0"/>
+          <w:sz w:val="21"/>
+          <w:szCs w:val="21"/>
+          <w:lang w:val="it-IT"/>
+          <w14:ligatures w14:val="none"/>
+        </w:rPr>
+        <w:t>=</w:t>
+      </w:r>
+      <w:r>
+        <w:rPr>
+          <w:rFonts w:ascii="Consolas" w:eastAsia="Times New Roman" w:hAnsi="Consolas" w:cs="Times New Roman"/>
+          <w:color w:val="CE9178"/>
+          <w:kern w:val="0"/>
+          <w:sz w:val="21"/>
+          <w:szCs w:val="21"/>
+          <w:lang w:val="it-IT"/>
+          <w14:ligatures w14:val="none"/>
+        </w:rPr>
+        <w:t>"../Immagini/fir4.jpg"</w:t>
+      </w:r>
+      <w:r>
+        <w:rPr>
+          <w:rFonts w:ascii="Consolas" w:eastAsia="Times New Roman" w:hAnsi="Consolas" w:cs="Times New Roman"/>
+          <w:color w:val="CCCCCC"/>
+          <w:kern w:val="0"/>
+          <w:sz w:val="21"/>
+          <w:szCs w:val="21"/>
+          <w:lang w:val="it-IT"/>
+          <w14:ligatures w14:val="none"/>
+        </w:rPr>
+        <w:t xml:space="preserve"> </w:t>
+      </w:r>
+      <w:r>
+        <w:rPr>
+          <w:rFonts w:ascii="Consolas" w:eastAsia="Times New Roman" w:hAnsi="Consolas" w:cs="Times New Roman"/>
+          <w:color w:val="9CDCFE"/>
+          <w:kern w:val="0"/>
+          <w:sz w:val="21"/>
+          <w:szCs w:val="21"/>
+          <w:lang w:val="it-IT"/>
+          <w14:ligatures w14:val="none"/>
+        </w:rPr>
+        <w:t>alt</w:t>
+      </w:r>
+      <w:r>
+        <w:rPr>
+          <w:rFonts w:ascii="Consolas" w:eastAsia="Times New Roman" w:hAnsi="Consolas" w:cs="Times New Roman"/>
+          <w:color w:val="CCCCCC"/>
+          <w:kern w:val="0"/>
+          <w:sz w:val="21"/>
+          <w:szCs w:val="21"/>
+          <w:lang w:val="it-IT"/>
+          <w14:ligatures w14:val="none"/>
+        </w:rPr>
+        <w:t>=</w:t>
+      </w:r>
+      <w:r>
+        <w:rPr>
+          <w:rFonts w:ascii="Consolas" w:eastAsia="Times New Roman" w:hAnsi="Consolas" w:cs="Times New Roman"/>
+          <w:color w:val="CE9178"/>
+          <w:kern w:val="0"/>
+          <w:sz w:val="21"/>
+          <w:szCs w:val="21"/>
+          <w:lang w:val="it-IT"/>
+          <w14:ligatures w14:val="none"/>
+        </w:rPr>
+        <w:t>"Santa Maria del Fiore"</w:t>
+      </w:r>
+      <w:r>
+        <w:rPr>
+          <w:rFonts w:ascii="Consolas" w:eastAsia="Times New Roman" w:hAnsi="Consolas" w:cs="Times New Roman"/>
+          <w:color w:val="808080"/>
+          <w:kern w:val="0"/>
+          <w:sz w:val="21"/>
+          <w:szCs w:val="21"/>
+          <w:lang w:val="it-IT"/>
+          <w14:ligatures w14:val="none"/>
+        </w:rPr>
+        <w:t>&gt;</w:t>
+      </w:r>
+    </w:p>
+    <w:p>
+      <w:pPr>
+        <w:shd w:val="clear" w:color="auto" w:fill="1F1F1F"/>
+        <w:spacing w:after="0" w:line="285" w:lineRule="atLeast"/>
+        <w:rPr>
+          <w:rFonts w:ascii="Consolas" w:eastAsia="Times New Roman" w:hAnsi="Consolas" w:cs="Times New Roman"/>
+          <w:color w:val="CCCCCC"/>
+          <w:kern w:val="0"/>
+          <w:sz w:val="21"/>
+          <w:szCs w:val="21"/>
+          <w:lang w:val="it-IT"/>
+          <w14:ligatures w14:val="none"/>
+        </w:rPr>
+      </w:pPr>
+    </w:p>
+    <w:p>
+      <w:pPr>
+        <w:shd w:val="clear" w:color="auto" w:fill="1F1F1F"/>
+        <w:spacing w:after="0" w:line="285" w:lineRule="atLeast"/>
+        <w:rPr>
+          <w:rFonts w:ascii="Consolas" w:eastAsia="Times New Roman" w:hAnsi="Consolas" w:cs="Times New Roman"/>
+          <w:color w:val="CCCCCC"/>
+          <w:kern w:val="0"/>
+          <w:sz w:val="21"/>
+          <w:szCs w:val="21"/>
+          <w:lang w:val="it-IT"/>
+          <w14:ligatures w14:val="none"/>
+        </w:rPr>
+      </w:pPr>
+      <w:r>
+        <w:rPr>
+          <w:rFonts w:ascii="Consolas" w:eastAsia="Times New Roman" w:hAnsi="Consolas" w:cs="Times New Roman"/>
+          <w:color w:val="CCCCCC"/>
+          <w:kern w:val="0"/>
+          <w:sz w:val="21"/>
+          <w:szCs w:val="21"/>
+          <w:lang w:val="it-IT"/>
+          <w14:ligatures w14:val="none"/>
+        </w:rPr>
+        <w:t xml:space="preserve">    </w:t>
+      </w:r>
+      <w:r>
+        <w:rPr>
+          <w:rFonts w:ascii="Consolas" w:eastAsia="Times New Roman" w:hAnsi="Consolas" w:cs="Times New Roman"/>
+          <w:color w:val="808080"/>
+          <w:kern w:val="0"/>
+          <w:sz w:val="21"/>
+          <w:szCs w:val="21"/>
+          <w:lang w:val="it-IT"/>
+          <w14:ligatures w14:val="none"/>
+        </w:rPr>
+        <w:t>&lt;</w:t>
+      </w:r>
+      <w:r>
+        <w:rPr>
+          <w:rFonts w:ascii="Consolas" w:eastAsia="Times New Roman" w:hAnsi="Consolas" w:cs="Times New Roman"/>
+          <w:color w:val="569CD6"/>
+          <w:kern w:val="0"/>
+          <w:sz w:val="21"/>
+          <w:szCs w:val="21"/>
+          <w:lang w:val="it-IT"/>
+          <w14:ligatures w14:val="none"/>
+        </w:rPr>
+        <w:t>p</w:t>
+      </w:r>
+      <w:r>
+        <w:rPr>
+          <w:rFonts w:ascii="Consolas" w:eastAsia="Times New Roman" w:hAnsi="Consolas" w:cs="Times New Roman"/>
+          <w:color w:val="808080"/>
+          <w:kern w:val="0"/>
+          <w:sz w:val="21"/>
+          <w:szCs w:val="21"/>
+          <w:lang w:val="it-IT"/>
+          <w14:ligatures w14:val="none"/>
+        </w:rPr>
+        <w:t>&gt;</w:t>
+      </w:r>
+      <w:r>
+        <w:rPr>
+          <w:rFonts w:ascii="Consolas" w:eastAsia="Times New Roman" w:hAnsi="Consolas" w:cs="Times New Roman"/>
+          <w:color w:val="CCCCCC"/>
+          <w:kern w:val="0"/>
+          <w:sz w:val="21"/>
+          <w:szCs w:val="21"/>
+          <w:lang w:val="it-IT"/>
+          <w14:ligatures w14:val="none"/>
+        </w:rPr>
+        <w:t>ACF Fiorentina S.r.l. a socio unico.</w:t>
+      </w:r>
+    </w:p>
+    <w:p>
+      <w:pPr>
+        <w:shd w:val="clear" w:color="auto" w:fill="1F1F1F"/>
+        <w:spacing w:after="0" w:line="285" w:lineRule="atLeast"/>
+        <w:rPr>
+          <w:rFonts w:ascii="Consolas" w:eastAsia="Times New Roman" w:hAnsi="Consolas" w:cs="Times New Roman"/>
+          <w:color w:val="CCCCCC"/>
+          <w:kern w:val="0"/>
+          <w:sz w:val="21"/>
+          <w:szCs w:val="21"/>
+          <w:lang w:val="it-IT"/>
+          <w14:ligatures w14:val="none"/>
+        </w:rPr>
+      </w:pPr>
+    </w:p>
+    <w:p>
+      <w:pPr>
+        <w:shd w:val="clear" w:color="auto" w:fill="1F1F1F"/>
+        <w:spacing w:after="0" w:line="285" w:lineRule="atLeast"/>
+        <w:rPr>
+          <w:rFonts w:ascii="Consolas" w:eastAsia="Times New Roman" w:hAnsi="Consolas" w:cs="Times New Roman"/>
+          <w:color w:val="CCCCCC"/>
+          <w:kern w:val="0"/>
+          <w:sz w:val="21"/>
+          <w:szCs w:val="21"/>
+          <w:lang w:val="it-IT"/>
+          <w14:ligatures w14:val="none"/>
+        </w:rPr>
+      </w:pPr>
+      <w:r>
+        <w:rPr>
+          <w:rFonts w:ascii="Consolas" w:eastAsia="Times New Roman" w:hAnsi="Consolas" w:cs="Times New Roman"/>
+          <w:color w:val="CCCCCC"/>
+          <w:kern w:val="0"/>
+          <w:sz w:val="21"/>
+          <w:szCs w:val="21"/>
+          <w:lang w:val="it-IT"/>
+          <w14:ligatures w14:val="none"/>
+        </w:rPr>
+        <w:t>        Sede legale in Firenze, Viale Manfredo Fanti n. 4 - Telefono +39 055 503011 - Fax +39 055 579572</w:t>
+      </w:r>
+    </w:p>
+    <w:p>
+      <w:pPr>
+        <w:shd w:val="clear" w:color="auto" w:fill="1F1F1F"/>
+        <w:spacing w:after="0" w:line="285" w:lineRule="atLeast"/>
+        <w:rPr>
+          <w:rFonts w:ascii="Consolas" w:eastAsia="Times New Roman" w:hAnsi="Consolas" w:cs="Times New Roman"/>
+          <w:color w:val="CCCCCC"/>
+          <w:kern w:val="0"/>
+          <w:sz w:val="21"/>
+          <w:szCs w:val="21"/>
+          <w:lang w:val="it-IT"/>
+          <w14:ligatures w14:val="none"/>
+        </w:rPr>
+      </w:pPr>
+      <w:r>
+        <w:rPr>
+          <w:rFonts w:ascii="Consolas" w:eastAsia="Times New Roman" w:hAnsi="Consolas" w:cs="Times New Roman"/>
+          <w:color w:val="CCCCCC"/>
+          <w:kern w:val="0"/>
+          <w:sz w:val="21"/>
+          <w:szCs w:val="21"/>
+          <w:lang w:val="it-IT"/>
+          <w14:ligatures w14:val="none"/>
+        </w:rPr>
+        <w:t xml:space="preserve">        </w:t>
+      </w:r>
+    </w:p>
+    <w:p>
+      <w:pPr>
+        <w:shd w:val="clear" w:color="auto" w:fill="1F1F1F"/>
+        <w:spacing w:after="0" w:line="285" w:lineRule="atLeast"/>
+        <w:rPr>
+          <w:rFonts w:ascii="Consolas" w:eastAsia="Times New Roman" w:hAnsi="Consolas" w:cs="Times New Roman"/>
+          <w:color w:val="CCCCCC"/>
+          <w:kern w:val="0"/>
+          <w:sz w:val="21"/>
+          <w:szCs w:val="21"/>
+          <w:lang w:val="it-IT"/>
+          <w14:ligatures w14:val="none"/>
+        </w:rPr>
+      </w:pPr>
+      <w:r>
+        <w:rPr>
+          <w:rFonts w:ascii="Consolas" w:eastAsia="Times New Roman" w:hAnsi="Consolas" w:cs="Times New Roman"/>
+          <w:color w:val="CCCCCC"/>
+          <w:kern w:val="0"/>
+          <w:sz w:val="21"/>
+          <w:szCs w:val="21"/>
+          <w:lang w:val="it-IT"/>
+          <w14:ligatures w14:val="none"/>
+        </w:rPr>
+        <w:t>        Capitale Sociale € 7.350.000,00 I.V. - Codice Fiscale e numero di iscrizione nel Registro Imprese di Firenze 05248440488</w:t>
+      </w:r>
+    </w:p>
+    <w:p>
+      <w:pPr>
+        <w:shd w:val="clear" w:color="auto" w:fill="1F1F1F"/>
+        <w:spacing w:after="0" w:line="285" w:lineRule="atLeast"/>
+        <w:rPr>
+          <w:rFonts w:ascii="Consolas" w:eastAsia="Times New Roman" w:hAnsi="Consolas" w:cs="Times New Roman"/>
+          <w:color w:val="CCCCCC"/>
+          <w:kern w:val="0"/>
+          <w:sz w:val="21"/>
+          <w:szCs w:val="21"/>
+          <w:lang w:val="it-IT"/>
+          <w14:ligatures w14:val="none"/>
+        </w:rPr>
+      </w:pPr>
+      <w:r>
+        <w:rPr>
+          <w:rFonts w:ascii="Consolas" w:eastAsia="Times New Roman" w:hAnsi="Consolas" w:cs="Times New Roman"/>
+          <w:color w:val="CCCCCC"/>
+          <w:kern w:val="0"/>
+          <w:sz w:val="21"/>
+          <w:szCs w:val="21"/>
+          <w:lang w:val="it-IT"/>
+          <w14:ligatures w14:val="none"/>
+        </w:rPr>
+        <w:t xml:space="preserve">        </w:t>
+      </w:r>
+    </w:p>
+    <w:p>
+      <w:pPr>
+        <w:shd w:val="clear" w:color="auto" w:fill="1F1F1F"/>
+        <w:spacing w:after="0" w:line="285" w:lineRule="atLeast"/>
+        <w:rPr>
+          <w:rFonts w:ascii="Consolas" w:eastAsia="Times New Roman" w:hAnsi="Consolas" w:cs="Times New Roman"/>
+          <w:color w:val="CCCCCC"/>
+          <w:kern w:val="0"/>
+          <w:sz w:val="21"/>
+          <w:szCs w:val="21"/>
+          <w:lang w:val="it-IT"/>
+          <w14:ligatures w14:val="none"/>
+        </w:rPr>
+      </w:pPr>
+      <w:r>
+        <w:rPr>
+          <w:rFonts w:ascii="Consolas" w:eastAsia="Times New Roman" w:hAnsi="Consolas" w:cs="Times New Roman"/>
+          <w:color w:val="CCCCCC"/>
+          <w:kern w:val="0"/>
+          <w:sz w:val="21"/>
+          <w:szCs w:val="21"/>
+          <w:lang w:val="it-IT"/>
+          <w14:ligatures w14:val="none"/>
+        </w:rPr>
+        <w:t>        Iscritto al registro della Stampa Periodica del Tribunale di Firenze n. 5667 in data 28 giugno 2008.</w:t>
+      </w:r>
+    </w:p>
+    <w:p>
+      <w:pPr>
+        <w:shd w:val="clear" w:color="auto" w:fill="1F1F1F"/>
+        <w:spacing w:after="0" w:line="285" w:lineRule="atLeast"/>
+        <w:rPr>
+          <w:rFonts w:ascii="Consolas" w:eastAsia="Times New Roman" w:hAnsi="Consolas" w:cs="Times New Roman"/>
+          <w:color w:val="CCCCCC"/>
+          <w:kern w:val="0"/>
+          <w:sz w:val="21"/>
+          <w:szCs w:val="21"/>
+          <w:lang w:val="it-IT"/>
+          <w14:ligatures w14:val="none"/>
+        </w:rPr>
+      </w:pPr>
+      <w:r>
+        <w:rPr>
+          <w:rFonts w:ascii="Consolas" w:eastAsia="Times New Roman" w:hAnsi="Consolas" w:cs="Times New Roman"/>
+          <w:color w:val="CCCCCC"/>
+          <w:kern w:val="0"/>
+          <w:sz w:val="21"/>
+          <w:szCs w:val="21"/>
+          <w:lang w:val="it-IT"/>
+          <w14:ligatures w14:val="none"/>
+        </w:rPr>
+        <w:t xml:space="preserve">        </w:t>
+      </w:r>
+    </w:p>
+    <w:p>
+      <w:pPr>
+        <w:shd w:val="clear" w:color="auto" w:fill="1F1F1F"/>
+        <w:spacing w:after="0" w:line="285" w:lineRule="atLeast"/>
+        <w:rPr>
+          <w:rFonts w:ascii="Consolas" w:eastAsia="Times New Roman" w:hAnsi="Consolas" w:cs="Times New Roman"/>
+          <w:color w:val="CCCCCC"/>
+          <w:kern w:val="0"/>
+          <w:sz w:val="21"/>
+          <w:szCs w:val="21"/>
+          <w:lang w:val="it-IT"/>
+          <w14:ligatures w14:val="none"/>
+        </w:rPr>
+      </w:pPr>
+      <w:r>
+        <w:rPr>
+          <w:rFonts w:ascii="Consolas" w:eastAsia="Times New Roman" w:hAnsi="Consolas" w:cs="Times New Roman"/>
+          <w:color w:val="CCCCCC"/>
+          <w:kern w:val="0"/>
+          <w:sz w:val="21"/>
+          <w:szCs w:val="21"/>
+          <w:lang w:val="it-IT"/>
+          <w14:ligatures w14:val="none"/>
+        </w:rPr>
+        <w:t xml:space="preserve">        </w:t>
+      </w:r>
+      <w:proofErr w:type="spellStart"/>
+      <w:r>
+        <w:rPr>
+          <w:rFonts w:ascii="Consolas" w:eastAsia="Times New Roman" w:hAnsi="Consolas" w:cs="Times New Roman"/>
+          <w:color w:val="CCCCCC"/>
+          <w:kern w:val="0"/>
+          <w:sz w:val="21"/>
+          <w:szCs w:val="21"/>
+          <w:lang w:val="it-IT"/>
+          <w14:ligatures w14:val="none"/>
+        </w:rPr>
+        <w:t>Num</w:t>
+      </w:r>
+      <w:proofErr w:type="spellEnd"/>
+      <w:r>
+        <w:rPr>
+          <w:rFonts w:ascii="Consolas" w:eastAsia="Times New Roman" w:hAnsi="Consolas" w:cs="Times New Roman"/>
+          <w:color w:val="CCCCCC"/>
+          <w:kern w:val="0"/>
+          <w:sz w:val="21"/>
+          <w:szCs w:val="21"/>
+          <w:lang w:val="it-IT"/>
+          <w14:ligatures w14:val="none"/>
+        </w:rPr>
+        <w:t xml:space="preserve">. </w:t>
+      </w:r>
+      <w:proofErr w:type="spellStart"/>
+      <w:r>
+        <w:rPr>
+          <w:rFonts w:ascii="Consolas" w:eastAsia="Times New Roman" w:hAnsi="Consolas" w:cs="Times New Roman"/>
+          <w:color w:val="CCCCCC"/>
+          <w:kern w:val="0"/>
+          <w:sz w:val="21"/>
+          <w:szCs w:val="21"/>
+          <w:lang w:val="it-IT"/>
+          <w14:ligatures w14:val="none"/>
+        </w:rPr>
+        <w:t>Lic</w:t>
+      </w:r>
+      <w:proofErr w:type="spellEnd"/>
+      <w:r>
+        <w:rPr>
+          <w:rFonts w:ascii="Consolas" w:eastAsia="Times New Roman" w:hAnsi="Consolas" w:cs="Times New Roman"/>
+          <w:color w:val="CCCCCC"/>
+          <w:kern w:val="0"/>
+          <w:sz w:val="21"/>
+          <w:szCs w:val="21"/>
+          <w:lang w:val="it-IT"/>
+          <w14:ligatures w14:val="none"/>
+        </w:rPr>
+        <w:t>. SIAE 1263/I/1336</w:t>
+      </w:r>
+    </w:p>
+    <w:p>
+      <w:pPr>
+        <w:shd w:val="clear" w:color="auto" w:fill="1F1F1F"/>
+        <w:spacing w:after="0" w:line="285" w:lineRule="atLeast"/>
+        <w:rPr>
+          <w:rFonts w:ascii="Consolas" w:eastAsia="Times New Roman" w:hAnsi="Consolas" w:cs="Times New Roman"/>
+          <w:color w:val="CCCCCC"/>
+          <w:kern w:val="0"/>
+          <w:sz w:val="21"/>
+          <w:szCs w:val="21"/>
+          <w:lang w:val="it-IT"/>
+          <w14:ligatures w14:val="none"/>
+        </w:rPr>
+      </w:pPr>
+      <w:r>
+        <w:rPr>
+          <w:rFonts w:ascii="Consolas" w:eastAsia="Times New Roman" w:hAnsi="Consolas" w:cs="Times New Roman"/>
+          <w:color w:val="CCCCCC"/>
+          <w:kern w:val="0"/>
+          <w:sz w:val="21"/>
+          <w:szCs w:val="21"/>
+          <w:lang w:val="it-IT"/>
+          <w14:ligatures w14:val="none"/>
+        </w:rPr>
+        <w:t xml:space="preserve">        </w:t>
+      </w:r>
+    </w:p>
+    <w:p>
+      <w:pPr>
+        <w:shd w:val="clear" w:color="auto" w:fill="1F1F1F"/>
+        <w:spacing w:after="0" w:line="285" w:lineRule="atLeast"/>
+        <w:rPr>
+          <w:rFonts w:ascii="Consolas" w:eastAsia="Times New Roman" w:hAnsi="Consolas" w:cs="Times New Roman"/>
+          <w:color w:val="CCCCCC"/>
+          <w:kern w:val="0"/>
+          <w:sz w:val="21"/>
+          <w:szCs w:val="21"/>
+          <w:lang w:val="it-IT"/>
+          <w14:ligatures w14:val="none"/>
+        </w:rPr>
+      </w:pPr>
+      <w:r>
+        <w:rPr>
+          <w:rFonts w:ascii="Consolas" w:eastAsia="Times New Roman" w:hAnsi="Consolas" w:cs="Times New Roman"/>
+          <w:color w:val="CCCCCC"/>
+          <w:kern w:val="0"/>
+          <w:sz w:val="21"/>
+          <w:szCs w:val="21"/>
+          <w:lang w:val="it-IT"/>
+          <w14:ligatures w14:val="none"/>
+        </w:rPr>
+        <w:t xml:space="preserve">        2023 Tutti i diritti </w:t>
+      </w:r>
+      <w:proofErr w:type="gramStart"/>
+      <w:r>
+        <w:rPr>
+          <w:rFonts w:ascii="Consolas" w:eastAsia="Times New Roman" w:hAnsi="Consolas" w:cs="Times New Roman"/>
+          <w:color w:val="CCCCCC"/>
+          <w:kern w:val="0"/>
+          <w:sz w:val="21"/>
+          <w:szCs w:val="21"/>
+          <w:lang w:val="it-IT"/>
+          <w14:ligatures w14:val="none"/>
+        </w:rPr>
+        <w:t>riservati.</w:t>
+      </w:r>
+      <w:r>
+        <w:rPr>
+          <w:rFonts w:ascii="Consolas" w:eastAsia="Times New Roman" w:hAnsi="Consolas" w:cs="Times New Roman"/>
+          <w:color w:val="808080"/>
+          <w:kern w:val="0"/>
+          <w:sz w:val="21"/>
+          <w:szCs w:val="21"/>
+          <w:lang w:val="it-IT"/>
+          <w14:ligatures w14:val="none"/>
+        </w:rPr>
+        <w:t>&lt;</w:t>
+      </w:r>
+      <w:proofErr w:type="gramEnd"/>
+      <w:r>
+        <w:rPr>
+          <w:rFonts w:ascii="Consolas" w:eastAsia="Times New Roman" w:hAnsi="Consolas" w:cs="Times New Roman"/>
+          <w:color w:val="808080"/>
+          <w:kern w:val="0"/>
+          <w:sz w:val="21"/>
+          <w:szCs w:val="21"/>
+          <w:lang w:val="it-IT"/>
+          <w14:ligatures w14:val="none"/>
+        </w:rPr>
+        <w:t>/</w:t>
+      </w:r>
+      <w:r>
+        <w:rPr>
+          <w:rFonts w:ascii="Consolas" w:eastAsia="Times New Roman" w:hAnsi="Consolas" w:cs="Times New Roman"/>
+          <w:color w:val="569CD6"/>
+          <w:kern w:val="0"/>
+          <w:sz w:val="21"/>
+          <w:szCs w:val="21"/>
+          <w:lang w:val="it-IT"/>
+          <w14:ligatures w14:val="none"/>
+        </w:rPr>
+        <w:t>p</w:t>
+      </w:r>
+      <w:r>
+        <w:rPr>
+          <w:rFonts w:ascii="Consolas" w:eastAsia="Times New Roman" w:hAnsi="Consolas" w:cs="Times New Roman"/>
+          <w:color w:val="808080"/>
+          <w:kern w:val="0"/>
+          <w:sz w:val="21"/>
+          <w:szCs w:val="21"/>
+          <w:lang w:val="it-IT"/>
+          <w14:ligatures w14:val="none"/>
+        </w:rPr>
+        <w:t>&gt;</w:t>
+      </w:r>
+    </w:p>
+    <w:p>
+      <w:pPr>
+        <w:shd w:val="clear" w:color="auto" w:fill="1F1F1F"/>
+        <w:spacing w:after="0" w:line="285" w:lineRule="atLeast"/>
+        <w:rPr>
+          <w:rFonts w:ascii="Consolas" w:eastAsia="Times New Roman" w:hAnsi="Consolas" w:cs="Times New Roman"/>
+          <w:color w:val="CCCCCC"/>
+          <w:kern w:val="0"/>
+          <w:sz w:val="21"/>
+          <w:szCs w:val="21"/>
+          <w:lang w:val="it-IT"/>
+          <w14:ligatures w14:val="none"/>
+        </w:rPr>
+      </w:pPr>
+    </w:p>
+    <w:p>
+      <w:pPr>
+        <w:shd w:val="clear" w:color="auto" w:fill="1F1F1F"/>
+        <w:spacing w:after="0" w:line="285" w:lineRule="atLeast"/>
+        <w:rPr>
+          <w:rFonts w:ascii="Consolas" w:eastAsia="Times New Roman" w:hAnsi="Consolas" w:cs="Times New Roman"/>
+          <w:color w:val="CCCCCC"/>
+          <w:kern w:val="0"/>
+          <w:sz w:val="21"/>
+          <w:szCs w:val="21"/>
+          <w14:ligatures w14:val="none"/>
+        </w:rPr>
+      </w:pPr>
+      <w:r>
+        <w:rPr>
+          <w:rFonts w:ascii="Consolas" w:eastAsia="Times New Roman" w:hAnsi="Consolas" w:cs="Times New Roman"/>
+          <w:color w:val="CCCCCC"/>
+          <w:kern w:val="0"/>
+          <w:sz w:val="21"/>
+          <w:szCs w:val="21"/>
+          <w:lang w:val="it-IT"/>
+          <w14:ligatures w14:val="none"/>
+        </w:rPr>
+        <w:t xml:space="preserve">    </w:t>
+      </w:r>
+      <w:r>
+        <w:rPr>
+          <w:rFonts w:ascii="Consolas" w:eastAsia="Times New Roman" w:hAnsi="Consolas" w:cs="Times New Roman"/>
+          <w:color w:val="808080"/>
+          <w:kern w:val="0"/>
+          <w:sz w:val="21"/>
+          <w:szCs w:val="21"/>
+          <w14:ligatures w14:val="none"/>
+        </w:rPr>
+        <w:t>&lt;</w:t>
+      </w:r>
+      <w:r>
+        <w:rPr>
+          <w:rFonts w:ascii="Consolas" w:eastAsia="Times New Roman" w:hAnsi="Consolas" w:cs="Times New Roman"/>
+          <w:color w:val="569CD6"/>
+          <w:kern w:val="0"/>
+          <w:sz w:val="21"/>
+          <w:szCs w:val="21"/>
+          <w14:ligatures w14:val="none"/>
+        </w:rPr>
+        <w:t>span</w:t>
+      </w:r>
+      <w:r>
+        <w:rPr>
+          <w:rFonts w:ascii="Consolas" w:eastAsia="Times New Roman" w:hAnsi="Consolas" w:cs="Times New Roman"/>
+          <w:color w:val="808080"/>
+          <w:kern w:val="0"/>
+          <w:sz w:val="21"/>
+          <w:szCs w:val="21"/>
+          <w14:ligatures w14:val="none"/>
+        </w:rPr>
+        <w:t>&gt;</w:t>
+      </w:r>
+      <w:r>
+        <w:rPr>
+          <w:rFonts w:ascii="Consolas" w:eastAsia="Times New Roman" w:hAnsi="Consolas" w:cs="Times New Roman"/>
+          <w:color w:val="CCCCCC"/>
+          <w:kern w:val="0"/>
+          <w:sz w:val="21"/>
+          <w:szCs w:val="21"/>
+          <w14:ligatures w14:val="none"/>
+        </w:rPr>
+        <w:t>PARTNERS</w:t>
+      </w:r>
+      <w:r>
+        <w:rPr>
+          <w:rFonts w:ascii="Consolas" w:eastAsia="Times New Roman" w:hAnsi="Consolas" w:cs="Times New Roman"/>
+          <w:color w:val="808080"/>
+          <w:kern w:val="0"/>
+          <w:sz w:val="21"/>
+          <w:szCs w:val="21"/>
+          <w14:ligatures w14:val="none"/>
+        </w:rPr>
+        <w:t>&lt;/</w:t>
+      </w:r>
+      <w:r>
+        <w:rPr>
+          <w:rFonts w:ascii="Consolas" w:eastAsia="Times New Roman" w:hAnsi="Consolas" w:cs="Times New Roman"/>
+          <w:color w:val="569CD6"/>
+          <w:kern w:val="0"/>
+          <w:sz w:val="21"/>
+          <w:szCs w:val="21"/>
+          <w14:ligatures w14:val="none"/>
+        </w:rPr>
+        <w:t>span</w:t>
+      </w:r>
+      <w:r>
+        <w:rPr>
+          <w:rFonts w:ascii="Consolas" w:eastAsia="Times New Roman" w:hAnsi="Consolas" w:cs="Times New Roman"/>
+          <w:color w:val="808080"/>
+          <w:kern w:val="0"/>
+          <w:sz w:val="21"/>
+          <w:szCs w:val="21"/>
+          <w14:ligatures w14:val="none"/>
+        </w:rPr>
+        <w:t>&gt;</w:t>
+      </w:r>
+    </w:p>
+    <w:p>
+      <w:pPr>
+        <w:shd w:val="clear" w:color="auto" w:fill="1F1F1F"/>
+        <w:spacing w:after="0" w:line="285" w:lineRule="atLeast"/>
+        <w:rPr>
+          <w:rFonts w:ascii="Consolas" w:eastAsia="Times New Roman" w:hAnsi="Consolas" w:cs="Times New Roman"/>
+          <w:color w:val="CCCCCC"/>
+          <w:kern w:val="0"/>
+          <w:sz w:val="21"/>
+          <w:szCs w:val="21"/>
+          <w14:ligatures w14:val="none"/>
+        </w:rPr>
+      </w:pPr>
+      <w:r>
+        <w:rPr>
+          <w:rFonts w:ascii="Consolas" w:eastAsia="Times New Roman" w:hAnsi="Consolas" w:cs="Times New Roman"/>
+          <w:color w:val="CCCCCC"/>
+          <w:kern w:val="0"/>
+          <w:sz w:val="21"/>
+          <w:szCs w:val="21"/>
+          <w14:ligatures w14:val="none"/>
+        </w:rPr>
+        <w:t xml:space="preserve">    </w:t>
+      </w:r>
+      <w:r>
+        <w:rPr>
+          <w:rFonts w:ascii="Consolas" w:eastAsia="Times New Roman" w:hAnsi="Consolas" w:cs="Times New Roman"/>
+          <w:color w:val="808080"/>
+          <w:kern w:val="0"/>
+          <w:sz w:val="21"/>
+          <w:szCs w:val="21"/>
+          <w14:ligatures w14:val="none"/>
+        </w:rPr>
+        <w:t>&lt;</w:t>
+      </w:r>
+      <w:r>
+        <w:rPr>
+          <w:rFonts w:ascii="Consolas" w:eastAsia="Times New Roman" w:hAnsi="Consolas" w:cs="Times New Roman"/>
+          <w:color w:val="569CD6"/>
+          <w:kern w:val="0"/>
+          <w:sz w:val="21"/>
+          <w:szCs w:val="21"/>
+          <w14:ligatures w14:val="none"/>
+        </w:rPr>
+        <w:t>span</w:t>
+      </w:r>
+      <w:r>
+        <w:rPr>
+          <w:rFonts w:ascii="Consolas" w:eastAsia="Times New Roman" w:hAnsi="Consolas" w:cs="Times New Roman"/>
+          <w:color w:val="808080"/>
+          <w:kern w:val="0"/>
+          <w:sz w:val="21"/>
+          <w:szCs w:val="21"/>
+          <w14:ligatures w14:val="none"/>
+        </w:rPr>
+        <w:t>&gt;</w:t>
+      </w:r>
+      <w:r>
+        <w:rPr>
+          <w:rFonts w:ascii="Consolas" w:eastAsia="Times New Roman" w:hAnsi="Consolas" w:cs="Times New Roman"/>
+          <w:color w:val="CCCCCC"/>
+          <w:kern w:val="0"/>
+          <w:sz w:val="21"/>
+          <w:szCs w:val="21"/>
+          <w14:ligatures w14:val="none"/>
+        </w:rPr>
+        <w:t>CONTATTI</w:t>
+      </w:r>
+      <w:r>
+        <w:rPr>
+          <w:rFonts w:ascii="Consolas" w:eastAsia="Times New Roman" w:hAnsi="Consolas" w:cs="Times New Roman"/>
+          <w:color w:val="808080"/>
+          <w:kern w:val="0"/>
+          <w:sz w:val="21"/>
+          <w:szCs w:val="21"/>
+          <w14:ligatures w14:val="none"/>
+        </w:rPr>
+        <w:t>&lt;/</w:t>
+      </w:r>
+      <w:r>
+        <w:rPr>
+          <w:rFonts w:ascii="Consolas" w:eastAsia="Times New Roman" w:hAnsi="Consolas" w:cs="Times New Roman"/>
+          <w:color w:val="569CD6"/>
+          <w:kern w:val="0"/>
+          <w:sz w:val="21"/>
+          <w:szCs w:val="21"/>
+          <w14:ligatures w14:val="none"/>
+        </w:rPr>
+        <w:t>span</w:t>
+      </w:r>
+      <w:r>
+        <w:rPr>
+          <w:rFonts w:ascii="Consolas" w:eastAsia="Times New Roman" w:hAnsi="Consolas" w:cs="Times New Roman"/>
+          <w:color w:val="808080"/>
+          <w:kern w:val="0"/>
+          <w:sz w:val="21"/>
+          <w:szCs w:val="21"/>
+          <w14:ligatures w14:val="none"/>
+        </w:rPr>
+        <w:t>&gt;</w:t>
+      </w:r>
+    </w:p>
+    <w:p>
+      <w:pPr>
+        <w:shd w:val="clear" w:color="auto" w:fill="1F1F1F"/>
+        <w:spacing w:after="0" w:line="285" w:lineRule="atLeast"/>
+        <w:rPr>
+          <w:rFonts w:ascii="Consolas" w:eastAsia="Times New Roman" w:hAnsi="Consolas" w:cs="Times New Roman"/>
+          <w:color w:val="CCCCCC"/>
+          <w:kern w:val="0"/>
+          <w:sz w:val="21"/>
+          <w:szCs w:val="21"/>
+          <w14:ligatures w14:val="none"/>
+        </w:rPr>
+      </w:pPr>
+      <w:r>
+        <w:rPr>
+          <w:rFonts w:ascii="Consolas" w:eastAsia="Times New Roman" w:hAnsi="Consolas" w:cs="Times New Roman"/>
+          <w:color w:val="CCCCCC"/>
+          <w:kern w:val="0"/>
+          <w:sz w:val="21"/>
+          <w:szCs w:val="21"/>
+          <w14:ligatures w14:val="none"/>
+        </w:rPr>
+        <w:t xml:space="preserve">    </w:t>
+      </w:r>
+      <w:r>
+        <w:rPr>
+          <w:rFonts w:ascii="Consolas" w:eastAsia="Times New Roman" w:hAnsi="Consolas" w:cs="Times New Roman"/>
+          <w:color w:val="808080"/>
+          <w:kern w:val="0"/>
+          <w:sz w:val="21"/>
+          <w:szCs w:val="21"/>
+          <w14:ligatures w14:val="none"/>
+        </w:rPr>
+        <w:t>&lt;</w:t>
+      </w:r>
+      <w:r>
+        <w:rPr>
+          <w:rFonts w:ascii="Consolas" w:eastAsia="Times New Roman" w:hAnsi="Consolas" w:cs="Times New Roman"/>
+          <w:color w:val="569CD6"/>
+          <w:kern w:val="0"/>
+          <w:sz w:val="21"/>
+          <w:szCs w:val="21"/>
+          <w14:ligatures w14:val="none"/>
+        </w:rPr>
+        <w:t>span</w:t>
+      </w:r>
+      <w:r>
+        <w:rPr>
+          <w:rFonts w:ascii="Consolas" w:eastAsia="Times New Roman" w:hAnsi="Consolas" w:cs="Times New Roman"/>
+          <w:color w:val="808080"/>
+          <w:kern w:val="0"/>
+          <w:sz w:val="21"/>
+          <w:szCs w:val="21"/>
+          <w14:ligatures w14:val="none"/>
+        </w:rPr>
+        <w:t>&gt;</w:t>
+      </w:r>
+      <w:r>
+        <w:rPr>
+          <w:rFonts w:ascii="Consolas" w:eastAsia="Times New Roman" w:hAnsi="Consolas" w:cs="Times New Roman"/>
+          <w:color w:val="CCCCCC"/>
+          <w:kern w:val="0"/>
+          <w:sz w:val="21"/>
+          <w:szCs w:val="21"/>
+          <w14:ligatures w14:val="none"/>
+        </w:rPr>
+        <w:t>BIGLIETTI</w:t>
+      </w:r>
+      <w:r>
+        <w:rPr>
+          <w:rFonts w:ascii="Consolas" w:eastAsia="Times New Roman" w:hAnsi="Consolas" w:cs="Times New Roman"/>
+          <w:color w:val="808080"/>
+          <w:kern w:val="0"/>
+          <w:sz w:val="21"/>
+          <w:szCs w:val="21"/>
+          <w14:ligatures w14:val="none"/>
+        </w:rPr>
+        <w:t>&lt;/</w:t>
+      </w:r>
+      <w:r>
+        <w:rPr>
+          <w:rFonts w:ascii="Consolas" w:eastAsia="Times New Roman" w:hAnsi="Consolas" w:cs="Times New Roman"/>
+          <w:color w:val="569CD6"/>
+          <w:kern w:val="0"/>
+          <w:sz w:val="21"/>
+          <w:szCs w:val="21"/>
+          <w14:ligatures w14:val="none"/>
+        </w:rPr>
+        <w:t>span</w:t>
+      </w:r>
+      <w:r>
+        <w:rPr>
+          <w:rFonts w:ascii="Consolas" w:eastAsia="Times New Roman" w:hAnsi="Consolas" w:cs="Times New Roman"/>
+          <w:color w:val="808080"/>
+          <w:kern w:val="0"/>
+          <w:sz w:val="21"/>
+          <w:szCs w:val="21"/>
+          <w14:ligatures w14:val="none"/>
+        </w:rPr>
+        <w:t>&gt;</w:t>
+      </w:r>
+    </w:p>
+    <w:p>
+      <w:pPr>
+        <w:shd w:val="clear" w:color="auto" w:fill="1F1F1F"/>
+        <w:spacing w:after="0" w:line="285" w:lineRule="atLeast"/>
+        <w:rPr>
+          <w:rFonts w:ascii="Consolas" w:eastAsia="Times New Roman" w:hAnsi="Consolas" w:cs="Times New Roman"/>
+          <w:color w:val="CCCCCC"/>
+          <w:kern w:val="0"/>
+          <w:sz w:val="21"/>
+          <w:szCs w:val="21"/>
+          <w14:ligatures w14:val="none"/>
+        </w:rPr>
+      </w:pPr>
+      <w:r>
+        <w:rPr>
+          <w:rFonts w:ascii="Consolas" w:eastAsia="Times New Roman" w:hAnsi="Consolas" w:cs="Times New Roman"/>
+          <w:color w:val="CCCCCC"/>
+          <w:kern w:val="0"/>
+          <w:sz w:val="21"/>
+          <w:szCs w:val="21"/>
+          <w14:ligatures w14:val="none"/>
+        </w:rPr>
+        <w:t xml:space="preserve">    </w:t>
+      </w:r>
+      <w:r>
+        <w:rPr>
+          <w:rFonts w:ascii="Consolas" w:eastAsia="Times New Roman" w:hAnsi="Consolas" w:cs="Times New Roman"/>
+          <w:color w:val="808080"/>
+          <w:kern w:val="0"/>
+          <w:sz w:val="21"/>
+          <w:szCs w:val="21"/>
+          <w14:ligatures w14:val="none"/>
+        </w:rPr>
+        <w:t>&lt;</w:t>
+      </w:r>
+      <w:r>
+        <w:rPr>
+          <w:rFonts w:ascii="Consolas" w:eastAsia="Times New Roman" w:hAnsi="Consolas" w:cs="Times New Roman"/>
+          <w:color w:val="569CD6"/>
+          <w:kern w:val="0"/>
+          <w:sz w:val="21"/>
+          <w:szCs w:val="21"/>
+          <w14:ligatures w14:val="none"/>
+        </w:rPr>
+        <w:t>span</w:t>
+      </w:r>
+      <w:r>
+        <w:rPr>
+          <w:rFonts w:ascii="Consolas" w:eastAsia="Times New Roman" w:hAnsi="Consolas" w:cs="Times New Roman"/>
+          <w:color w:val="808080"/>
+          <w:kern w:val="0"/>
+          <w:sz w:val="21"/>
+          <w:szCs w:val="21"/>
+          <w14:ligatures w14:val="none"/>
+        </w:rPr>
+        <w:t>&gt;</w:t>
+      </w:r>
+      <w:r>
+        <w:rPr>
+          <w:rFonts w:ascii="Consolas" w:eastAsia="Times New Roman" w:hAnsi="Consolas" w:cs="Times New Roman"/>
+          <w:color w:val="CCCCCC"/>
+          <w:kern w:val="0"/>
+          <w:sz w:val="21"/>
+          <w:szCs w:val="21"/>
+          <w14:ligatures w14:val="none"/>
+        </w:rPr>
+        <w:t>STORE</w:t>
+      </w:r>
+      <w:r>
+        <w:rPr>
+          <w:rFonts w:ascii="Consolas" w:eastAsia="Times New Roman" w:hAnsi="Consolas" w:cs="Times New Roman"/>
+          <w:color w:val="808080"/>
+          <w:kern w:val="0"/>
+          <w:sz w:val="21"/>
+          <w:szCs w:val="21"/>
+          <w14:ligatures w14:val="none"/>
+        </w:rPr>
+        <w:t>&lt;/</w:t>
+      </w:r>
+      <w:r>
+        <w:rPr>
+          <w:rFonts w:ascii="Consolas" w:eastAsia="Times New Roman" w:hAnsi="Consolas" w:cs="Times New Roman"/>
+          <w:color w:val="569CD6"/>
+          <w:kern w:val="0"/>
+          <w:sz w:val="21"/>
+          <w:szCs w:val="21"/>
+          <w14:ligatures w14:val="none"/>
+        </w:rPr>
+        <w:t>span</w:t>
+      </w:r>
+      <w:r>
+        <w:rPr>
+          <w:rFonts w:ascii="Consolas" w:eastAsia="Times New Roman" w:hAnsi="Consolas" w:cs="Times New Roman"/>
+          <w:color w:val="808080"/>
+          <w:kern w:val="0"/>
+          <w:sz w:val="21"/>
+          <w:szCs w:val="21"/>
+          <w14:ligatures w14:val="none"/>
+        </w:rPr>
+        <w:t>&gt;</w:t>
+      </w:r>
+    </w:p>
+    <w:p>
+      <w:pPr>
+        <w:shd w:val="clear" w:color="auto" w:fill="1F1F1F"/>
+        <w:spacing w:after="0" w:line="285" w:lineRule="atLeast"/>
+        <w:rPr>
+          <w:rFonts w:ascii="Consolas" w:eastAsia="Times New Roman" w:hAnsi="Consolas" w:cs="Times New Roman"/>
+          <w:color w:val="CCCCCC"/>
+          <w:kern w:val="0"/>
+          <w:sz w:val="21"/>
+          <w:szCs w:val="21"/>
+          <w14:ligatures w14:val="none"/>
+        </w:rPr>
+      </w:pPr>
+      <w:r>
+        <w:rPr>
+          <w:rFonts w:ascii="Consolas" w:eastAsia="Times New Roman" w:hAnsi="Consolas" w:cs="Times New Roman"/>
+          <w:color w:val="CCCCCC"/>
+          <w:kern w:val="0"/>
+          <w:sz w:val="21"/>
+          <w:szCs w:val="21"/>
+          <w14:ligatures w14:val="none"/>
+        </w:rPr>
+        <w:t xml:space="preserve">    </w:t>
+      </w:r>
+      <w:r>
+        <w:rPr>
+          <w:rFonts w:ascii="Consolas" w:eastAsia="Times New Roman" w:hAnsi="Consolas" w:cs="Times New Roman"/>
+          <w:color w:val="808080"/>
+          <w:kern w:val="0"/>
+          <w:sz w:val="21"/>
+          <w:szCs w:val="21"/>
+          <w14:ligatures w14:val="none"/>
+        </w:rPr>
+        <w:t>&lt;</w:t>
+      </w:r>
+      <w:r>
+        <w:rPr>
+          <w:rFonts w:ascii="Consolas" w:eastAsia="Times New Roman" w:hAnsi="Consolas" w:cs="Times New Roman"/>
+          <w:color w:val="569CD6"/>
+          <w:kern w:val="0"/>
+          <w:sz w:val="21"/>
+          <w:szCs w:val="21"/>
+          <w14:ligatures w14:val="none"/>
+        </w:rPr>
+        <w:t>span</w:t>
+      </w:r>
+      <w:r>
+        <w:rPr>
+          <w:rFonts w:ascii="Consolas" w:eastAsia="Times New Roman" w:hAnsi="Consolas" w:cs="Times New Roman"/>
+          <w:color w:val="808080"/>
+          <w:kern w:val="0"/>
+          <w:sz w:val="21"/>
+          <w:szCs w:val="21"/>
+          <w14:ligatures w14:val="none"/>
+        </w:rPr>
+        <w:t>&gt;</w:t>
+      </w:r>
+      <w:r>
+        <w:rPr>
+          <w:rFonts w:ascii="Consolas" w:eastAsia="Times New Roman" w:hAnsi="Consolas" w:cs="Times New Roman"/>
+          <w:color w:val="CCCCCC"/>
+          <w:kern w:val="0"/>
+          <w:sz w:val="21"/>
+          <w:szCs w:val="21"/>
+          <w14:ligatures w14:val="none"/>
+        </w:rPr>
+        <w:t>CONDIZIONI D'USO</w:t>
+      </w:r>
+      <w:r>
+        <w:rPr>
+          <w:rFonts w:ascii="Consolas" w:eastAsia="Times New Roman" w:hAnsi="Consolas" w:cs="Times New Roman"/>
+          <w:color w:val="808080"/>
+          <w:kern w:val="0"/>
+          <w:sz w:val="21"/>
+          <w:szCs w:val="21"/>
+          <w14:ligatures w14:val="none"/>
+        </w:rPr>
+        <w:t>&lt;/</w:t>
+      </w:r>
+      <w:r>
+        <w:rPr>
+          <w:rFonts w:ascii="Consolas" w:eastAsia="Times New Roman" w:hAnsi="Consolas" w:cs="Times New Roman"/>
+          <w:color w:val="569CD6"/>
+          <w:kern w:val="0"/>
+          <w:sz w:val="21"/>
+          <w:szCs w:val="21"/>
+          <w14:ligatures w14:val="none"/>
+        </w:rPr>
+        <w:t>span</w:t>
+      </w:r>
+      <w:r>
+        <w:rPr>
+          <w:rFonts w:ascii="Consolas" w:eastAsia="Times New Roman" w:hAnsi="Consolas" w:cs="Times New Roman"/>
+          <w:color w:val="808080"/>
+          <w:kern w:val="0"/>
+          <w:sz w:val="21"/>
+          <w:szCs w:val="21"/>
+          <w14:ligatures w14:val="none"/>
+        </w:rPr>
+        <w:t>&gt;</w:t>
+      </w:r>
+    </w:p>
+    <w:p>
+      <w:pPr>
+        <w:shd w:val="clear" w:color="auto" w:fill="1F1F1F"/>
+        <w:spacing w:after="0" w:line="285" w:lineRule="atLeast"/>
+        <w:rPr>
+          <w:rFonts w:ascii="Consolas" w:eastAsia="Times New Roman" w:hAnsi="Consolas" w:cs="Times New Roman"/>
+          <w:color w:val="CCCCCC"/>
+          <w:kern w:val="0"/>
+          <w:sz w:val="21"/>
+          <w:szCs w:val="21"/>
+          <w14:ligatures w14:val="none"/>
+        </w:rPr>
+      </w:pPr>
+    </w:p>
+    <w:p>
+      <w:pPr>
+        <w:shd w:val="clear" w:color="auto" w:fill="1F1F1F"/>
+        <w:spacing w:after="0" w:line="285" w:lineRule="atLeast"/>
+        <w:rPr>
+          <w:rFonts w:ascii="Consolas" w:eastAsia="Times New Roman" w:hAnsi="Consolas" w:cs="Times New Roman"/>
+          <w:color w:val="CCCCCC"/>
+          <w:kern w:val="0"/>
+          <w:sz w:val="21"/>
+          <w:szCs w:val="21"/>
+          <w14:ligatures w14:val="none"/>
+        </w:rPr>
+      </w:pPr>
+      <w:r>
+        <w:rPr>
+          <w:rFonts w:ascii="Consolas" w:eastAsia="Times New Roman" w:hAnsi="Consolas" w:cs="Times New Roman"/>
+          <w:color w:val="808080"/>
+          <w:kern w:val="0"/>
+          <w:sz w:val="21"/>
+          <w:szCs w:val="21"/>
+          <w14:ligatures w14:val="none"/>
+        </w:rPr>
+        <w:t>&lt;/</w:t>
+      </w:r>
+      <w:r>
+        <w:rPr>
+          <w:rFonts w:ascii="Consolas" w:eastAsia="Times New Roman" w:hAnsi="Consolas" w:cs="Times New Roman"/>
+          <w:color w:val="569CD6"/>
+          <w:kern w:val="0"/>
+          <w:sz w:val="21"/>
+          <w:szCs w:val="21"/>
+          <w14:ligatures w14:val="none"/>
+        </w:rPr>
+        <w:t>body</w:t>
+      </w:r>
+      <w:r>
+        <w:rPr>
+          <w:rFonts w:ascii="Consolas" w:eastAsia="Times New Roman" w:hAnsi="Consolas" w:cs="Times New Roman"/>
+          <w:color w:val="808080"/>
+          <w:kern w:val="0"/>
+          <w:sz w:val="21"/>
+          <w:szCs w:val="21"/>
+          <w14:ligatures w14:val="none"/>
+        </w:rPr>
+        <w:t>&gt;</w:t>
+      </w:r>
+    </w:p>
+    <w:p>
+      <w:pPr>
+        <w:rPr>
+          <w:b/>
+          <w:bCs/>
+          <w:lang w:val="it-IT"/>
+        </w:rPr>
+      </w:pPr>
+    </w:p>
+    <w:p>
+      <w:pPr>
+        <w:rPr>
+          <w:b/>
+          <w:bCs/>
+          <w:lang w:val="it-IT"/>
+        </w:rPr>
+      </w:pPr>
+    </w:p>
+    <w:p>
+      <w:pPr>
+        <w:rPr>
+          <w:b/>
+          <w:bCs/>
+          <w:lang w:val="it-IT"/>
+        </w:rPr>
+      </w:pPr>
+      <w:r>
+        <w:rPr>
+          <w:b/>
+          <w:bCs/>
+          <w:lang w:val="it-IT"/>
+        </w:rPr>
+        <w:t>BROWSER</w:t>
+      </w:r>
+    </w:p>
+    <w:p>
+      <w:pPr>
+        <w:rPr>
+          <w:b/>
+          <w:bCs/>
+          <w:lang w:val="it-IT"/>
+        </w:rPr>
+      </w:pPr>
+    </w:p>
+    <w:p>
+      <w:pPr>
+        <w:rPr>
+          <w:b/>
+          <w:bCs/>
+          <w:lang w:val="it-IT"/>
+        </w:rPr>
+      </w:pPr>
+      <w:r>
+        <w:rPr>
+          <w:b/>
+          <w:bCs/>
+          <w:lang w:val="it-IT"/>
+        </w:rPr>
+        <w:lastRenderedPageBreak/>
+        <w:drawing>
+          <wp:inline distT="0" distB="0" distL="0" distR="0" wp14:anchorId="77313333" wp14:editId="12CCCFE4">
+            <wp:extent cx="5943600" cy="2704465"/>
+            <wp:effectExtent l="0" t="0" r="0" b="0"/>
+            <wp:docPr id="1012151701" name="Immagine 1"/>
+            <wp:cNvGraphicFramePr>
+              <a:graphicFrameLocks xmlns:a="http://schemas.openxmlformats.org/drawingml/2006/main" noChangeAspect="1"/>
+            </wp:cNvGraphicFramePr>
+            <a:graphic xmlns:a="http://schemas.openxmlformats.org/drawingml/2006/main">
+              <a:graphicData uri="http://schemas.openxmlformats.org/drawingml/2006/picture">
+                <pic:pic xmlns:pic="http://schemas.openxmlformats.org/drawingml/2006/picture">
+                  <pic:nvPicPr>
+                    <pic:cNvPr id="1012151701" name=""/>
+                    <pic:cNvPicPr/>
+                  </pic:nvPicPr>
+                  <pic:blipFill>
+                    <a:blip r:embed="rId6"/>
+                    <a:stretch>
+                      <a:fillRect/>
+                    </a:stretch>
+                  </pic:blipFill>
+                  <pic:spPr>
+                    <a:xfrm>
+                      <a:off x="0" y="0"/>
+                      <a:ext cx="5943600" cy="2704465"/>
+                    </a:xfrm>
+                    <a:prstGeom prst="rect">
+                      <a:avLst/>
+                    </a:prstGeom>
+                  </pic:spPr>
+                </pic:pic>
+              </a:graphicData>
+            </a:graphic>
+          </wp:inline>
+        </w:drawing>
+      </w:r>
+    </w:p>
+    <w:p>
+      <w:pPr>
+        <w:rPr>
+          <w:b/>
+          <w:bCs/>
+          <w:lang w:val="it-IT"/>
+        </w:rPr>
+      </w:pPr>
+      <w:r>
+        <w:rPr>
+          <w:b/>
+          <w:bCs/>
+          <w:lang w:val="it-IT"/>
+        </w:rPr>
+        <w:t>Ovviamente, se si vuole vedere bene la pagina, è necessario copiare il codice HTML in VS Code e aprire la pagina web.</w:t>
+      </w:r>
+    </w:p>
+    <w:p>
+      <w:pPr>
+        <w:rPr>
+          <w:b/>
+          <w:bCs/>
+          <w:lang w:val="it-IT"/>
+        </w:rPr>
+      </w:pPr>
+    </w:p>
+    <w:p>
+      <w:pPr>
+        <w:rPr>
+          <w:b/>
+          <w:bCs/>
+          <w:lang w:val="it-IT"/>
+        </w:rPr>
+      </w:pPr>
+      <w:r>
+        <w:rPr>
+          <w:b/>
+          <w:bCs/>
+          <w:lang w:val="it-IT"/>
+        </w:rPr>
+        <w:t xml:space="preserve">Nella nostra pagina si vede che alcuni elementi sono uno vicino all’altro, mentre altri si trovano su una loro riga. Questo succede perché alcuni elementi sono di tipo BLOCK (ogni elemento di tipo </w:t>
+      </w:r>
+      <w:proofErr w:type="spellStart"/>
+      <w:r>
+        <w:rPr>
+          <w:b/>
+          <w:bCs/>
+          <w:lang w:val="it-IT"/>
+        </w:rPr>
+        <w:t>block</w:t>
+      </w:r>
+      <w:proofErr w:type="spellEnd"/>
+      <w:r>
+        <w:rPr>
+          <w:b/>
+          <w:bCs/>
+          <w:lang w:val="it-IT"/>
+        </w:rPr>
+        <w:t xml:space="preserve"> si trova su una propria riga) e altri sono di tipo INLINE (Gli elementi </w:t>
+      </w:r>
+      <w:proofErr w:type="spellStart"/>
+      <w:r>
+        <w:rPr>
+          <w:b/>
+          <w:bCs/>
+          <w:lang w:val="it-IT"/>
+        </w:rPr>
+        <w:t>inline</w:t>
+      </w:r>
+      <w:proofErr w:type="spellEnd"/>
+      <w:r>
+        <w:rPr>
+          <w:b/>
+          <w:bCs/>
+          <w:lang w:val="it-IT"/>
+        </w:rPr>
+        <w:t xml:space="preserve"> si trovano uno accanto all’altro). Vedremo più avanti la distinzione tra elementi </w:t>
+      </w:r>
+      <w:proofErr w:type="spellStart"/>
+      <w:r>
+        <w:rPr>
+          <w:b/>
+          <w:bCs/>
+          <w:lang w:val="it-IT"/>
+        </w:rPr>
+        <w:t>inline</w:t>
+      </w:r>
+      <w:proofErr w:type="spellEnd"/>
+      <w:r>
+        <w:rPr>
+          <w:b/>
+          <w:bCs/>
+          <w:lang w:val="it-IT"/>
+        </w:rPr>
+        <w:t xml:space="preserve"> ed elementi </w:t>
+      </w:r>
+      <w:proofErr w:type="spellStart"/>
+      <w:r>
+        <w:rPr>
+          <w:b/>
+          <w:bCs/>
+          <w:lang w:val="it-IT"/>
+        </w:rPr>
+        <w:t>block</w:t>
+      </w:r>
+      <w:proofErr w:type="spellEnd"/>
+      <w:r>
+        <w:rPr>
+          <w:b/>
+          <w:bCs/>
+          <w:lang w:val="it-IT"/>
+        </w:rPr>
+        <w:t xml:space="preserve">. Vedremo inoltre che esistono anche elementi di tipo </w:t>
+      </w:r>
+      <w:proofErr w:type="spellStart"/>
+      <w:r>
+        <w:rPr>
+          <w:b/>
+          <w:bCs/>
+          <w:lang w:val="it-IT"/>
+        </w:rPr>
+        <w:t>inline-block</w:t>
+      </w:r>
+      <w:proofErr w:type="spellEnd"/>
+      <w:r>
+        <w:rPr>
+          <w:b/>
+          <w:bCs/>
+          <w:lang w:val="it-IT"/>
+        </w:rPr>
+        <w:t>.</w:t>
+      </w:r>
+    </w:p>
+    <w:p>
+      <w:pPr>
+        <w:rPr>
+          <w:b/>
+          <w:bCs/>
+          <w:lang w:val="it-IT"/>
+        </w:rPr>
+      </w:pPr>
+    </w:p>
+    <w:p>
+      <w:pPr>
+        <w:rPr>
+          <w:b/>
+          <w:bCs/>
+          <w:lang w:val="it-IT"/>
+        </w:rPr>
+      </w:pPr>
+      <w:r>
+        <w:rPr>
+          <w:b/>
+          <w:bCs/>
+          <w:lang w:val="it-IT"/>
+        </w:rPr>
+        <w:t>Finora abbiamo inserito gli elementi delle nostre pagine web in modo abbastanza disordinato. Per suddividere la nostra pagina web in blocchi, si utilizzano i tag semantici. A cosa serve suddividere in blocchi la nostra pagina web?</w:t>
+      </w:r>
+    </w:p>
+    <w:p>
+      <w:pPr>
+        <w:pStyle w:val="Paragrafoelenco"/>
+        <w:numPr>
+          <w:ilvl w:val="0"/>
+          <w:numId w:val="1"/>
+        </w:numPr>
+        <w:rPr>
+          <w:b/>
+          <w:bCs/>
+          <w:lang w:val="it-IT"/>
+        </w:rPr>
+      </w:pPr>
+      <w:r>
+        <w:rPr>
+          <w:b/>
+          <w:bCs/>
+          <w:lang w:val="it-IT"/>
+        </w:rPr>
+        <w:t>Applicare le regole CSS ad ogni blocco</w:t>
+      </w:r>
+    </w:p>
+    <w:p>
+      <w:pPr>
+        <w:pStyle w:val="Paragrafoelenco"/>
+        <w:numPr>
+          <w:ilvl w:val="0"/>
+          <w:numId w:val="1"/>
+        </w:numPr>
+        <w:rPr>
+          <w:b/>
+          <w:bCs/>
+          <w:lang w:val="it-IT"/>
+        </w:rPr>
+      </w:pPr>
+      <w:r>
+        <w:rPr>
+          <w:b/>
+          <w:bCs/>
+          <w:lang w:val="it-IT"/>
+        </w:rPr>
+        <w:t>Far capire agli altri programmatori la struttura della nostra pagina web.</w:t>
+      </w:r>
+    </w:p>
+    <w:p>
+      <w:pPr>
+        <w:rPr>
+          <w:b/>
+          <w:bCs/>
+          <w:lang w:val="it-IT"/>
+        </w:rPr>
+      </w:pPr>
+      <w:r>
+        <w:rPr>
+          <w:b/>
+          <w:bCs/>
+          <w:lang w:val="it-IT"/>
+        </w:rPr>
+        <w:t>Per questo, modifichiamo leggermente il nostro codice HTML, suddividendo il nostro codice in varie sezioni.</w:t>
+      </w:r>
+    </w:p>
+    <w:p>
+      <w:pPr>
+        <w:rPr>
+          <w:b/>
+          <w:bCs/>
+          <w:lang w:val="it-IT"/>
+        </w:rPr>
+      </w:pPr>
+    </w:p>
+    <w:p>
+      <w:pPr>
+        <w:rPr>
+          <w:b/>
+          <w:bCs/>
+          <w:lang w:val="it-IT"/>
+        </w:rPr>
+      </w:pPr>
+      <w:r>
+        <w:rPr>
+          <w:b/>
+          <w:bCs/>
+          <w:lang w:val="it-IT"/>
+        </w:rPr>
+        <w:t xml:space="preserve">HTML </w:t>
+      </w:r>
+    </w:p>
+    <w:p>
+      <w:pPr>
+        <w:shd w:val="clear" w:color="auto" w:fill="1F1F1F"/>
+        <w:spacing w:after="0" w:line="285" w:lineRule="atLeast"/>
+        <w:rPr>
+          <w:rFonts w:ascii="Consolas" w:eastAsia="Times New Roman" w:hAnsi="Consolas" w:cs="Times New Roman"/>
+          <w:color w:val="CCCCCC"/>
+          <w:kern w:val="0"/>
+          <w:sz w:val="21"/>
+          <w:szCs w:val="21"/>
+          <w:lang w:val="it-IT"/>
+          <w14:ligatures w14:val="none"/>
+        </w:rPr>
+      </w:pPr>
+      <w:r>
+        <w:rPr>
+          <w:rFonts w:ascii="Consolas" w:eastAsia="Times New Roman" w:hAnsi="Consolas" w:cs="Times New Roman"/>
+          <w:color w:val="808080"/>
+          <w:kern w:val="0"/>
+          <w:sz w:val="21"/>
+          <w:szCs w:val="21"/>
+          <w:lang w:val="it-IT"/>
+          <w14:ligatures w14:val="none"/>
+        </w:rPr>
+        <w:t>&lt;</w:t>
+      </w:r>
+      <w:r>
+        <w:rPr>
+          <w:rFonts w:ascii="Consolas" w:eastAsia="Times New Roman" w:hAnsi="Consolas" w:cs="Times New Roman"/>
+          <w:color w:val="569CD6"/>
+          <w:kern w:val="0"/>
+          <w:sz w:val="21"/>
+          <w:szCs w:val="21"/>
+          <w:lang w:val="it-IT"/>
+          <w14:ligatures w14:val="none"/>
+        </w:rPr>
+        <w:t>body</w:t>
+      </w:r>
+      <w:r>
+        <w:rPr>
+          <w:rFonts w:ascii="Consolas" w:eastAsia="Times New Roman" w:hAnsi="Consolas" w:cs="Times New Roman"/>
+          <w:color w:val="808080"/>
+          <w:kern w:val="0"/>
+          <w:sz w:val="21"/>
+          <w:szCs w:val="21"/>
+          <w:lang w:val="it-IT"/>
+          <w14:ligatures w14:val="none"/>
+        </w:rPr>
+        <w:t>&gt;</w:t>
+      </w:r>
+    </w:p>
+    <w:p>
+      <w:pPr>
+        <w:shd w:val="clear" w:color="auto" w:fill="1F1F1F"/>
+        <w:spacing w:after="0" w:line="285" w:lineRule="atLeast"/>
+        <w:rPr>
+          <w:rFonts w:ascii="Consolas" w:eastAsia="Times New Roman" w:hAnsi="Consolas" w:cs="Times New Roman"/>
+          <w:color w:val="CCCCCC"/>
+          <w:kern w:val="0"/>
+          <w:sz w:val="21"/>
+          <w:szCs w:val="21"/>
+          <w:lang w:val="it-IT"/>
+          <w14:ligatures w14:val="none"/>
+        </w:rPr>
+      </w:pPr>
+    </w:p>
+    <w:p>
+      <w:pPr>
+        <w:shd w:val="clear" w:color="auto" w:fill="1F1F1F"/>
+        <w:spacing w:after="0" w:line="285" w:lineRule="atLeast"/>
+        <w:rPr>
+          <w:rFonts w:ascii="Consolas" w:eastAsia="Times New Roman" w:hAnsi="Consolas" w:cs="Times New Roman"/>
+          <w:color w:val="CCCCCC"/>
+          <w:kern w:val="0"/>
+          <w:sz w:val="21"/>
+          <w:szCs w:val="21"/>
+          <w:lang w:val="it-IT"/>
+          <w14:ligatures w14:val="none"/>
+        </w:rPr>
+      </w:pPr>
+      <w:r>
+        <w:rPr>
+          <w:rFonts w:ascii="Consolas" w:eastAsia="Times New Roman" w:hAnsi="Consolas" w:cs="Times New Roman"/>
+          <w:color w:val="CCCCCC"/>
+          <w:kern w:val="0"/>
+          <w:sz w:val="21"/>
+          <w:szCs w:val="21"/>
+          <w:lang w:val="it-IT"/>
+          <w14:ligatures w14:val="none"/>
+        </w:rPr>
+        <w:t xml:space="preserve">    </w:t>
+      </w:r>
+      <w:r>
+        <w:rPr>
+          <w:rFonts w:ascii="Consolas" w:eastAsia="Times New Roman" w:hAnsi="Consolas" w:cs="Times New Roman"/>
+          <w:color w:val="808080"/>
+          <w:kern w:val="0"/>
+          <w:sz w:val="21"/>
+          <w:szCs w:val="21"/>
+          <w:lang w:val="it-IT"/>
+          <w14:ligatures w14:val="none"/>
+        </w:rPr>
+        <w:t>&lt;</w:t>
+      </w:r>
+      <w:proofErr w:type="spellStart"/>
+      <w:r>
+        <w:rPr>
+          <w:rFonts w:ascii="Consolas" w:eastAsia="Times New Roman" w:hAnsi="Consolas" w:cs="Times New Roman"/>
+          <w:color w:val="569CD6"/>
+          <w:kern w:val="0"/>
+          <w:sz w:val="21"/>
+          <w:szCs w:val="21"/>
+          <w:lang w:val="it-IT"/>
+          <w14:ligatures w14:val="none"/>
+        </w:rPr>
+        <w:t>header</w:t>
+      </w:r>
+      <w:proofErr w:type="spellEnd"/>
+      <w:r>
+        <w:rPr>
+          <w:rFonts w:ascii="Consolas" w:eastAsia="Times New Roman" w:hAnsi="Consolas" w:cs="Times New Roman"/>
+          <w:color w:val="808080"/>
+          <w:kern w:val="0"/>
+          <w:sz w:val="21"/>
+          <w:szCs w:val="21"/>
+          <w:lang w:val="it-IT"/>
+          <w14:ligatures w14:val="none"/>
+        </w:rPr>
+        <w:t>&gt;</w:t>
+      </w:r>
+    </w:p>
+    <w:p>
+      <w:pPr>
+        <w:shd w:val="clear" w:color="auto" w:fill="1F1F1F"/>
+        <w:spacing w:after="0" w:line="285" w:lineRule="atLeast"/>
+        <w:rPr>
+          <w:rFonts w:ascii="Consolas" w:eastAsia="Times New Roman" w:hAnsi="Consolas" w:cs="Times New Roman"/>
+          <w:color w:val="CCCCCC"/>
+          <w:kern w:val="0"/>
+          <w:sz w:val="21"/>
+          <w:szCs w:val="21"/>
+          <w:lang w:val="it-IT"/>
+          <w14:ligatures w14:val="none"/>
+        </w:rPr>
+      </w:pPr>
+      <w:r>
+        <w:rPr>
+          <w:rFonts w:ascii="Consolas" w:eastAsia="Times New Roman" w:hAnsi="Consolas" w:cs="Times New Roman"/>
+          <w:color w:val="CCCCCC"/>
+          <w:kern w:val="0"/>
+          <w:sz w:val="21"/>
+          <w:szCs w:val="21"/>
+          <w:lang w:val="it-IT"/>
+          <w14:ligatures w14:val="none"/>
+        </w:rPr>
+        <w:t xml:space="preserve">        </w:t>
+      </w:r>
+      <w:r>
+        <w:rPr>
+          <w:rFonts w:ascii="Consolas" w:eastAsia="Times New Roman" w:hAnsi="Consolas" w:cs="Times New Roman"/>
+          <w:color w:val="808080"/>
+          <w:kern w:val="0"/>
+          <w:sz w:val="21"/>
+          <w:szCs w:val="21"/>
+          <w:lang w:val="it-IT"/>
+          <w14:ligatures w14:val="none"/>
+        </w:rPr>
+        <w:t>&lt;</w:t>
+      </w:r>
+      <w:proofErr w:type="spellStart"/>
+      <w:r>
+        <w:rPr>
+          <w:rFonts w:ascii="Consolas" w:eastAsia="Times New Roman" w:hAnsi="Consolas" w:cs="Times New Roman"/>
+          <w:color w:val="569CD6"/>
+          <w:kern w:val="0"/>
+          <w:sz w:val="21"/>
+          <w:szCs w:val="21"/>
+          <w:lang w:val="it-IT"/>
+          <w14:ligatures w14:val="none"/>
+        </w:rPr>
+        <w:t>img</w:t>
+      </w:r>
+      <w:proofErr w:type="spellEnd"/>
+      <w:r>
+        <w:rPr>
+          <w:rFonts w:ascii="Consolas" w:eastAsia="Times New Roman" w:hAnsi="Consolas" w:cs="Times New Roman"/>
+          <w:color w:val="CCCCCC"/>
+          <w:kern w:val="0"/>
+          <w:sz w:val="21"/>
+          <w:szCs w:val="21"/>
+          <w:lang w:val="it-IT"/>
+          <w14:ligatures w14:val="none"/>
+        </w:rPr>
+        <w:t xml:space="preserve"> </w:t>
+      </w:r>
+      <w:proofErr w:type="spellStart"/>
+      <w:r>
+        <w:rPr>
+          <w:rFonts w:ascii="Consolas" w:eastAsia="Times New Roman" w:hAnsi="Consolas" w:cs="Times New Roman"/>
+          <w:color w:val="9CDCFE"/>
+          <w:kern w:val="0"/>
+          <w:sz w:val="21"/>
+          <w:szCs w:val="21"/>
+          <w:lang w:val="it-IT"/>
+          <w14:ligatures w14:val="none"/>
+        </w:rPr>
+        <w:t>src</w:t>
+      </w:r>
+      <w:proofErr w:type="spellEnd"/>
+      <w:r>
+        <w:rPr>
+          <w:rFonts w:ascii="Consolas" w:eastAsia="Times New Roman" w:hAnsi="Consolas" w:cs="Times New Roman"/>
+          <w:color w:val="CCCCCC"/>
+          <w:kern w:val="0"/>
+          <w:sz w:val="21"/>
+          <w:szCs w:val="21"/>
+          <w:lang w:val="it-IT"/>
+          <w14:ligatures w14:val="none"/>
+        </w:rPr>
+        <w:t>=</w:t>
+      </w:r>
+      <w:r>
+        <w:rPr>
+          <w:rFonts w:ascii="Consolas" w:eastAsia="Times New Roman" w:hAnsi="Consolas" w:cs="Times New Roman"/>
+          <w:color w:val="CE9178"/>
+          <w:kern w:val="0"/>
+          <w:sz w:val="21"/>
+          <w:szCs w:val="21"/>
+          <w:lang w:val="it-IT"/>
+          <w14:ligatures w14:val="none"/>
+        </w:rPr>
+        <w:t>"../Immagini/fiore-logo.jpg"</w:t>
+      </w:r>
+      <w:r>
+        <w:rPr>
+          <w:rFonts w:ascii="Consolas" w:eastAsia="Times New Roman" w:hAnsi="Consolas" w:cs="Times New Roman"/>
+          <w:color w:val="CCCCCC"/>
+          <w:kern w:val="0"/>
+          <w:sz w:val="21"/>
+          <w:szCs w:val="21"/>
+          <w:lang w:val="it-IT"/>
+          <w14:ligatures w14:val="none"/>
+        </w:rPr>
+        <w:t xml:space="preserve"> </w:t>
+      </w:r>
+      <w:r>
+        <w:rPr>
+          <w:rFonts w:ascii="Consolas" w:eastAsia="Times New Roman" w:hAnsi="Consolas" w:cs="Times New Roman"/>
+          <w:color w:val="9CDCFE"/>
+          <w:kern w:val="0"/>
+          <w:sz w:val="21"/>
+          <w:szCs w:val="21"/>
+          <w:lang w:val="it-IT"/>
+          <w14:ligatures w14:val="none"/>
+        </w:rPr>
+        <w:t>alt</w:t>
+      </w:r>
+      <w:r>
+        <w:rPr>
+          <w:rFonts w:ascii="Consolas" w:eastAsia="Times New Roman" w:hAnsi="Consolas" w:cs="Times New Roman"/>
+          <w:color w:val="CCCCCC"/>
+          <w:kern w:val="0"/>
+          <w:sz w:val="21"/>
+          <w:szCs w:val="21"/>
+          <w:lang w:val="it-IT"/>
+          <w14:ligatures w14:val="none"/>
+        </w:rPr>
+        <w:t>=</w:t>
+      </w:r>
+      <w:r>
+        <w:rPr>
+          <w:rFonts w:ascii="Consolas" w:eastAsia="Times New Roman" w:hAnsi="Consolas" w:cs="Times New Roman"/>
+          <w:color w:val="CE9178"/>
+          <w:kern w:val="0"/>
+          <w:sz w:val="21"/>
+          <w:szCs w:val="21"/>
+          <w:lang w:val="it-IT"/>
+          <w14:ligatures w14:val="none"/>
+        </w:rPr>
+        <w:t>"logo fiorentina"</w:t>
+      </w:r>
+      <w:r>
+        <w:rPr>
+          <w:rFonts w:ascii="Consolas" w:eastAsia="Times New Roman" w:hAnsi="Consolas" w:cs="Times New Roman"/>
+          <w:color w:val="CCCCCC"/>
+          <w:kern w:val="0"/>
+          <w:sz w:val="21"/>
+          <w:szCs w:val="21"/>
+          <w:lang w:val="it-IT"/>
+          <w14:ligatures w14:val="none"/>
+        </w:rPr>
+        <w:t xml:space="preserve"> </w:t>
+      </w:r>
+      <w:proofErr w:type="spellStart"/>
+      <w:r>
+        <w:rPr>
+          <w:rFonts w:ascii="Consolas" w:eastAsia="Times New Roman" w:hAnsi="Consolas" w:cs="Times New Roman"/>
+          <w:color w:val="9CDCFE"/>
+          <w:kern w:val="0"/>
+          <w:sz w:val="21"/>
+          <w:szCs w:val="21"/>
+          <w:lang w:val="it-IT"/>
+          <w14:ligatures w14:val="none"/>
+        </w:rPr>
+        <w:t>width</w:t>
+      </w:r>
+      <w:proofErr w:type="spellEnd"/>
+      <w:r>
+        <w:rPr>
+          <w:rFonts w:ascii="Consolas" w:eastAsia="Times New Roman" w:hAnsi="Consolas" w:cs="Times New Roman"/>
+          <w:color w:val="CCCCCC"/>
+          <w:kern w:val="0"/>
+          <w:sz w:val="21"/>
+          <w:szCs w:val="21"/>
+          <w:lang w:val="it-IT"/>
+          <w14:ligatures w14:val="none"/>
+        </w:rPr>
+        <w:t>=</w:t>
+      </w:r>
+      <w:r>
+        <w:rPr>
+          <w:rFonts w:ascii="Consolas" w:eastAsia="Times New Roman" w:hAnsi="Consolas" w:cs="Times New Roman"/>
+          <w:color w:val="CE9178"/>
+          <w:kern w:val="0"/>
+          <w:sz w:val="21"/>
+          <w:szCs w:val="21"/>
+          <w:lang w:val="it-IT"/>
+          <w14:ligatures w14:val="none"/>
+        </w:rPr>
+        <w:t>"220Px"</w:t>
+      </w:r>
+      <w:r>
+        <w:rPr>
+          <w:rFonts w:ascii="Consolas" w:eastAsia="Times New Roman" w:hAnsi="Consolas" w:cs="Times New Roman"/>
+          <w:color w:val="CCCCCC"/>
+          <w:kern w:val="0"/>
+          <w:sz w:val="21"/>
+          <w:szCs w:val="21"/>
+          <w:lang w:val="it-IT"/>
+          <w14:ligatures w14:val="none"/>
+        </w:rPr>
+        <w:t xml:space="preserve"> </w:t>
+      </w:r>
+      <w:proofErr w:type="spellStart"/>
+      <w:r>
+        <w:rPr>
+          <w:rFonts w:ascii="Consolas" w:eastAsia="Times New Roman" w:hAnsi="Consolas" w:cs="Times New Roman"/>
+          <w:color w:val="9CDCFE"/>
+          <w:kern w:val="0"/>
+          <w:sz w:val="21"/>
+          <w:szCs w:val="21"/>
+          <w:lang w:val="it-IT"/>
+          <w14:ligatures w14:val="none"/>
+        </w:rPr>
+        <w:t>height</w:t>
+      </w:r>
+      <w:proofErr w:type="spellEnd"/>
+      <w:r>
+        <w:rPr>
+          <w:rFonts w:ascii="Consolas" w:eastAsia="Times New Roman" w:hAnsi="Consolas" w:cs="Times New Roman"/>
+          <w:color w:val="CCCCCC"/>
+          <w:kern w:val="0"/>
+          <w:sz w:val="21"/>
+          <w:szCs w:val="21"/>
+          <w:lang w:val="it-IT"/>
+          <w14:ligatures w14:val="none"/>
+        </w:rPr>
+        <w:t>=</w:t>
+      </w:r>
+      <w:r>
+        <w:rPr>
+          <w:rFonts w:ascii="Consolas" w:eastAsia="Times New Roman" w:hAnsi="Consolas" w:cs="Times New Roman"/>
+          <w:color w:val="CE9178"/>
+          <w:kern w:val="0"/>
+          <w:sz w:val="21"/>
+          <w:szCs w:val="21"/>
+          <w:lang w:val="it-IT"/>
+          <w14:ligatures w14:val="none"/>
+        </w:rPr>
+        <w:t>"150px"</w:t>
+      </w:r>
+      <w:r>
+        <w:rPr>
+          <w:rFonts w:ascii="Consolas" w:eastAsia="Times New Roman" w:hAnsi="Consolas" w:cs="Times New Roman"/>
+          <w:color w:val="808080"/>
+          <w:kern w:val="0"/>
+          <w:sz w:val="21"/>
+          <w:szCs w:val="21"/>
+          <w:lang w:val="it-IT"/>
+          <w14:ligatures w14:val="none"/>
+        </w:rPr>
+        <w:t>&gt;</w:t>
+      </w:r>
+    </w:p>
+    <w:p>
+      <w:pPr>
+        <w:shd w:val="clear" w:color="auto" w:fill="1F1F1F"/>
+        <w:spacing w:after="0" w:line="285" w:lineRule="atLeast"/>
+        <w:rPr>
+          <w:rFonts w:ascii="Consolas" w:eastAsia="Times New Roman" w:hAnsi="Consolas" w:cs="Times New Roman"/>
+          <w:color w:val="CCCCCC"/>
+          <w:kern w:val="0"/>
+          <w:sz w:val="21"/>
+          <w:szCs w:val="21"/>
+          <w:lang w:val="it-IT"/>
+          <w14:ligatures w14:val="none"/>
+        </w:rPr>
+      </w:pPr>
+    </w:p>
+    <w:p>
+      <w:pPr>
+        <w:shd w:val="clear" w:color="auto" w:fill="1F1F1F"/>
+        <w:spacing w:after="0" w:line="285" w:lineRule="atLeast"/>
+        <w:rPr>
+          <w:rFonts w:ascii="Consolas" w:eastAsia="Times New Roman" w:hAnsi="Consolas" w:cs="Times New Roman"/>
+          <w:color w:val="CCCCCC"/>
+          <w:kern w:val="0"/>
+          <w:sz w:val="21"/>
+          <w:szCs w:val="21"/>
+          <w:lang w:val="it-IT"/>
+          <w14:ligatures w14:val="none"/>
+        </w:rPr>
+      </w:pPr>
+      <w:r>
+        <w:rPr>
+          <w:rFonts w:ascii="Consolas" w:eastAsia="Times New Roman" w:hAnsi="Consolas" w:cs="Times New Roman"/>
+          <w:color w:val="CCCCCC"/>
+          <w:kern w:val="0"/>
+          <w:sz w:val="21"/>
+          <w:szCs w:val="21"/>
+          <w:lang w:val="it-IT"/>
+          <w14:ligatures w14:val="none"/>
+        </w:rPr>
+        <w:lastRenderedPageBreak/>
+        <w:t xml:space="preserve">        </w:t>
+      </w:r>
+      <w:r>
+        <w:rPr>
+          <w:rFonts w:ascii="Consolas" w:eastAsia="Times New Roman" w:hAnsi="Consolas" w:cs="Times New Roman"/>
+          <w:color w:val="808080"/>
+          <w:kern w:val="0"/>
+          <w:sz w:val="21"/>
+          <w:szCs w:val="21"/>
+          <w:lang w:val="it-IT"/>
+          <w14:ligatures w14:val="none"/>
+        </w:rPr>
+        <w:t>&lt;</w:t>
+      </w:r>
+      <w:proofErr w:type="gramStart"/>
+      <w:r>
+        <w:rPr>
+          <w:rFonts w:ascii="Consolas" w:eastAsia="Times New Roman" w:hAnsi="Consolas" w:cs="Times New Roman"/>
+          <w:color w:val="569CD6"/>
+          <w:kern w:val="0"/>
+          <w:sz w:val="21"/>
+          <w:szCs w:val="21"/>
+          <w:lang w:val="it-IT"/>
+          <w14:ligatures w14:val="none"/>
+        </w:rPr>
+        <w:t>i</w:t>
+      </w:r>
+      <w:r>
+        <w:rPr>
+          <w:rFonts w:ascii="Consolas" w:eastAsia="Times New Roman" w:hAnsi="Consolas" w:cs="Times New Roman"/>
+          <w:color w:val="CCCCCC"/>
+          <w:kern w:val="0"/>
+          <w:sz w:val="21"/>
+          <w:szCs w:val="21"/>
+          <w:lang w:val="it-IT"/>
+          <w14:ligatures w14:val="none"/>
+        </w:rPr>
+        <w:t xml:space="preserve"> </w:t>
+      </w:r>
+      <w:r>
+        <w:rPr>
+          <w:rFonts w:ascii="Consolas" w:eastAsia="Times New Roman" w:hAnsi="Consolas" w:cs="Times New Roman"/>
+          <w:color w:val="9CDCFE"/>
+          <w:kern w:val="0"/>
+          <w:sz w:val="21"/>
+          <w:szCs w:val="21"/>
+          <w:lang w:val="it-IT"/>
+          <w14:ligatures w14:val="none"/>
+        </w:rPr>
+        <w:t>class</w:t>
+      </w:r>
+      <w:proofErr w:type="gramEnd"/>
+      <w:r>
+        <w:rPr>
+          <w:rFonts w:ascii="Consolas" w:eastAsia="Times New Roman" w:hAnsi="Consolas" w:cs="Times New Roman"/>
+          <w:color w:val="CCCCCC"/>
+          <w:kern w:val="0"/>
+          <w:sz w:val="21"/>
+          <w:szCs w:val="21"/>
+          <w:lang w:val="it-IT"/>
+          <w14:ligatures w14:val="none"/>
+        </w:rPr>
+        <w:t>=</w:t>
+      </w:r>
+      <w:r>
+        <w:rPr>
+          <w:rFonts w:ascii="Consolas" w:eastAsia="Times New Roman" w:hAnsi="Consolas" w:cs="Times New Roman"/>
+          <w:color w:val="CE9178"/>
+          <w:kern w:val="0"/>
+          <w:sz w:val="21"/>
+          <w:szCs w:val="21"/>
+          <w:lang w:val="it-IT"/>
+          <w14:ligatures w14:val="none"/>
+        </w:rPr>
+        <w:t>"fa-</w:t>
+      </w:r>
+      <w:proofErr w:type="spellStart"/>
+      <w:r>
+        <w:rPr>
+          <w:rFonts w:ascii="Consolas" w:eastAsia="Times New Roman" w:hAnsi="Consolas" w:cs="Times New Roman"/>
+          <w:color w:val="CE9178"/>
+          <w:kern w:val="0"/>
+          <w:sz w:val="21"/>
+          <w:szCs w:val="21"/>
+          <w:lang w:val="it-IT"/>
+          <w14:ligatures w14:val="none"/>
+        </w:rPr>
+        <w:t>solid</w:t>
+      </w:r>
+      <w:proofErr w:type="spellEnd"/>
+      <w:r>
+        <w:rPr>
+          <w:rFonts w:ascii="Consolas" w:eastAsia="Times New Roman" w:hAnsi="Consolas" w:cs="Times New Roman"/>
+          <w:color w:val="CE9178"/>
+          <w:kern w:val="0"/>
+          <w:sz w:val="21"/>
+          <w:szCs w:val="21"/>
+          <w:lang w:val="it-IT"/>
+          <w14:ligatures w14:val="none"/>
+        </w:rPr>
+        <w:t xml:space="preserve"> fa-</w:t>
+      </w:r>
+      <w:proofErr w:type="spellStart"/>
+      <w:r>
+        <w:rPr>
+          <w:rFonts w:ascii="Consolas" w:eastAsia="Times New Roman" w:hAnsi="Consolas" w:cs="Times New Roman"/>
+          <w:color w:val="CE9178"/>
+          <w:kern w:val="0"/>
+          <w:sz w:val="21"/>
+          <w:szCs w:val="21"/>
+          <w:lang w:val="it-IT"/>
+          <w14:ligatures w14:val="none"/>
+        </w:rPr>
+        <w:t>magnifying</w:t>
+      </w:r>
+      <w:proofErr w:type="spellEnd"/>
+      <w:r>
+        <w:rPr>
+          <w:rFonts w:ascii="Consolas" w:eastAsia="Times New Roman" w:hAnsi="Consolas" w:cs="Times New Roman"/>
+          <w:color w:val="CE9178"/>
+          <w:kern w:val="0"/>
+          <w:sz w:val="21"/>
+          <w:szCs w:val="21"/>
+          <w:lang w:val="it-IT"/>
+          <w14:ligatures w14:val="none"/>
+        </w:rPr>
+        <w:t>-glass fa-</w:t>
+      </w:r>
+      <w:proofErr w:type="spellStart"/>
+      <w:r>
+        <w:rPr>
+          <w:rFonts w:ascii="Consolas" w:eastAsia="Times New Roman" w:hAnsi="Consolas" w:cs="Times New Roman"/>
+          <w:color w:val="CE9178"/>
+          <w:kern w:val="0"/>
+          <w:sz w:val="21"/>
+          <w:szCs w:val="21"/>
+          <w:lang w:val="it-IT"/>
+          <w14:ligatures w14:val="none"/>
+        </w:rPr>
+        <w:t>fade</w:t>
+      </w:r>
+      <w:proofErr w:type="spellEnd"/>
+      <w:r>
+        <w:rPr>
+          <w:rFonts w:ascii="Consolas" w:eastAsia="Times New Roman" w:hAnsi="Consolas" w:cs="Times New Roman"/>
+          <w:color w:val="CE9178"/>
+          <w:kern w:val="0"/>
+          <w:sz w:val="21"/>
+          <w:szCs w:val="21"/>
+          <w:lang w:val="it-IT"/>
+          <w14:ligatures w14:val="none"/>
+        </w:rPr>
+        <w:t xml:space="preserve"> fa-xl"</w:t>
+      </w:r>
+      <w:r>
+        <w:rPr>
+          <w:rFonts w:ascii="Consolas" w:eastAsia="Times New Roman" w:hAnsi="Consolas" w:cs="Times New Roman"/>
+          <w:color w:val="808080"/>
+          <w:kern w:val="0"/>
+          <w:sz w:val="21"/>
+          <w:szCs w:val="21"/>
+          <w:lang w:val="it-IT"/>
+          <w14:ligatures w14:val="none"/>
+        </w:rPr>
+        <w:t>&gt;&lt;/</w:t>
+      </w:r>
+      <w:r>
+        <w:rPr>
+          <w:rFonts w:ascii="Consolas" w:eastAsia="Times New Roman" w:hAnsi="Consolas" w:cs="Times New Roman"/>
+          <w:color w:val="569CD6"/>
+          <w:kern w:val="0"/>
+          <w:sz w:val="21"/>
+          <w:szCs w:val="21"/>
+          <w:lang w:val="it-IT"/>
+          <w14:ligatures w14:val="none"/>
+        </w:rPr>
+        <w:t>i</w:t>
+      </w:r>
+      <w:r>
+        <w:rPr>
+          <w:rFonts w:ascii="Consolas" w:eastAsia="Times New Roman" w:hAnsi="Consolas" w:cs="Times New Roman"/>
+          <w:color w:val="808080"/>
+          <w:kern w:val="0"/>
+          <w:sz w:val="21"/>
+          <w:szCs w:val="21"/>
+          <w:lang w:val="it-IT"/>
+          <w14:ligatures w14:val="none"/>
+        </w:rPr>
+        <w:t>&gt;</w:t>
+      </w:r>
+    </w:p>
+    <w:p>
+      <w:pPr>
+        <w:shd w:val="clear" w:color="auto" w:fill="1F1F1F"/>
+        <w:spacing w:after="0" w:line="285" w:lineRule="atLeast"/>
+        <w:rPr>
+          <w:rFonts w:ascii="Consolas" w:eastAsia="Times New Roman" w:hAnsi="Consolas" w:cs="Times New Roman"/>
+          <w:color w:val="CCCCCC"/>
+          <w:kern w:val="0"/>
+          <w:sz w:val="21"/>
+          <w:szCs w:val="21"/>
+          <w:lang w:val="it-IT"/>
+          <w14:ligatures w14:val="none"/>
+        </w:rPr>
+      </w:pPr>
+      <w:r>
+        <w:rPr>
+          <w:rFonts w:ascii="Consolas" w:eastAsia="Times New Roman" w:hAnsi="Consolas" w:cs="Times New Roman"/>
+          <w:color w:val="CCCCCC"/>
+          <w:kern w:val="0"/>
+          <w:sz w:val="21"/>
+          <w:szCs w:val="21"/>
+          <w:lang w:val="it-IT"/>
+          <w14:ligatures w14:val="none"/>
+        </w:rPr>
+        <w:t xml:space="preserve">        </w:t>
+      </w:r>
+      <w:r>
+        <w:rPr>
+          <w:rFonts w:ascii="Consolas" w:eastAsia="Times New Roman" w:hAnsi="Consolas" w:cs="Times New Roman"/>
+          <w:color w:val="808080"/>
+          <w:kern w:val="0"/>
+          <w:sz w:val="21"/>
+          <w:szCs w:val="21"/>
+          <w:lang w:val="it-IT"/>
+          <w14:ligatures w14:val="none"/>
+        </w:rPr>
+        <w:t>&lt;</w:t>
+      </w:r>
+      <w:proofErr w:type="gramStart"/>
+      <w:r>
+        <w:rPr>
+          <w:rFonts w:ascii="Consolas" w:eastAsia="Times New Roman" w:hAnsi="Consolas" w:cs="Times New Roman"/>
+          <w:color w:val="569CD6"/>
+          <w:kern w:val="0"/>
+          <w:sz w:val="21"/>
+          <w:szCs w:val="21"/>
+          <w:lang w:val="it-IT"/>
+          <w14:ligatures w14:val="none"/>
+        </w:rPr>
+        <w:t>i</w:t>
+      </w:r>
+      <w:r>
+        <w:rPr>
+          <w:rFonts w:ascii="Consolas" w:eastAsia="Times New Roman" w:hAnsi="Consolas" w:cs="Times New Roman"/>
+          <w:color w:val="CCCCCC"/>
+          <w:kern w:val="0"/>
+          <w:sz w:val="21"/>
+          <w:szCs w:val="21"/>
+          <w:lang w:val="it-IT"/>
+          <w14:ligatures w14:val="none"/>
+        </w:rPr>
+        <w:t xml:space="preserve"> </w:t>
+      </w:r>
+      <w:r>
+        <w:rPr>
+          <w:rFonts w:ascii="Consolas" w:eastAsia="Times New Roman" w:hAnsi="Consolas" w:cs="Times New Roman"/>
+          <w:color w:val="9CDCFE"/>
+          <w:kern w:val="0"/>
+          <w:sz w:val="21"/>
+          <w:szCs w:val="21"/>
+          <w:lang w:val="it-IT"/>
+          <w14:ligatures w14:val="none"/>
+        </w:rPr>
+        <w:t>class</w:t>
+      </w:r>
+      <w:proofErr w:type="gramEnd"/>
+      <w:r>
+        <w:rPr>
+          <w:rFonts w:ascii="Consolas" w:eastAsia="Times New Roman" w:hAnsi="Consolas" w:cs="Times New Roman"/>
+          <w:color w:val="CCCCCC"/>
+          <w:kern w:val="0"/>
+          <w:sz w:val="21"/>
+          <w:szCs w:val="21"/>
+          <w:lang w:val="it-IT"/>
+          <w14:ligatures w14:val="none"/>
+        </w:rPr>
+        <w:t>=</w:t>
+      </w:r>
+      <w:r>
+        <w:rPr>
+          <w:rFonts w:ascii="Consolas" w:eastAsia="Times New Roman" w:hAnsi="Consolas" w:cs="Times New Roman"/>
+          <w:color w:val="CE9178"/>
+          <w:kern w:val="0"/>
+          <w:sz w:val="21"/>
+          <w:szCs w:val="21"/>
+          <w:lang w:val="it-IT"/>
+          <w14:ligatures w14:val="none"/>
+        </w:rPr>
+        <w:t>"fa-brands fa-</w:t>
+      </w:r>
+      <w:proofErr w:type="spellStart"/>
+      <w:r>
+        <w:rPr>
+          <w:rFonts w:ascii="Consolas" w:eastAsia="Times New Roman" w:hAnsi="Consolas" w:cs="Times New Roman"/>
+          <w:color w:val="CE9178"/>
+          <w:kern w:val="0"/>
+          <w:sz w:val="21"/>
+          <w:szCs w:val="21"/>
+          <w:lang w:val="it-IT"/>
+          <w14:ligatures w14:val="none"/>
+        </w:rPr>
+        <w:t>facebook</w:t>
+      </w:r>
+      <w:proofErr w:type="spellEnd"/>
+      <w:r>
+        <w:rPr>
+          <w:rFonts w:ascii="Consolas" w:eastAsia="Times New Roman" w:hAnsi="Consolas" w:cs="Times New Roman"/>
+          <w:color w:val="CE9178"/>
+          <w:kern w:val="0"/>
+          <w:sz w:val="21"/>
+          <w:szCs w:val="21"/>
+          <w:lang w:val="it-IT"/>
+          <w14:ligatures w14:val="none"/>
+        </w:rPr>
+        <w:t xml:space="preserve"> fa-xl"</w:t>
+      </w:r>
+      <w:r>
+        <w:rPr>
+          <w:rFonts w:ascii="Consolas" w:eastAsia="Times New Roman" w:hAnsi="Consolas" w:cs="Times New Roman"/>
+          <w:color w:val="808080"/>
+          <w:kern w:val="0"/>
+          <w:sz w:val="21"/>
+          <w:szCs w:val="21"/>
+          <w:lang w:val="it-IT"/>
+          <w14:ligatures w14:val="none"/>
+        </w:rPr>
+        <w:t>&gt;&lt;/</w:t>
+      </w:r>
+      <w:r>
+        <w:rPr>
+          <w:rFonts w:ascii="Consolas" w:eastAsia="Times New Roman" w:hAnsi="Consolas" w:cs="Times New Roman"/>
+          <w:color w:val="569CD6"/>
+          <w:kern w:val="0"/>
+          <w:sz w:val="21"/>
+          <w:szCs w:val="21"/>
+          <w:lang w:val="it-IT"/>
+          <w14:ligatures w14:val="none"/>
+        </w:rPr>
+        <w:t>i</w:t>
+      </w:r>
+      <w:r>
+        <w:rPr>
+          <w:rFonts w:ascii="Consolas" w:eastAsia="Times New Roman" w:hAnsi="Consolas" w:cs="Times New Roman"/>
+          <w:color w:val="808080"/>
+          <w:kern w:val="0"/>
+          <w:sz w:val="21"/>
+          <w:szCs w:val="21"/>
+          <w:lang w:val="it-IT"/>
+          <w14:ligatures w14:val="none"/>
+        </w:rPr>
+        <w:t>&gt;</w:t>
+      </w:r>
+    </w:p>
+    <w:p>
+      <w:pPr>
+        <w:shd w:val="clear" w:color="auto" w:fill="1F1F1F"/>
+        <w:spacing w:after="0" w:line="285" w:lineRule="atLeast"/>
+        <w:rPr>
+          <w:rFonts w:ascii="Consolas" w:eastAsia="Times New Roman" w:hAnsi="Consolas" w:cs="Times New Roman"/>
+          <w:color w:val="CCCCCC"/>
+          <w:kern w:val="0"/>
+          <w:sz w:val="21"/>
+          <w:szCs w:val="21"/>
+          <w:lang w:val="it-IT"/>
+          <w14:ligatures w14:val="none"/>
+        </w:rPr>
+      </w:pPr>
+      <w:r>
+        <w:rPr>
+          <w:rFonts w:ascii="Consolas" w:eastAsia="Times New Roman" w:hAnsi="Consolas" w:cs="Times New Roman"/>
+          <w:color w:val="CCCCCC"/>
+          <w:kern w:val="0"/>
+          <w:sz w:val="21"/>
+          <w:szCs w:val="21"/>
+          <w:lang w:val="it-IT"/>
+          <w14:ligatures w14:val="none"/>
+        </w:rPr>
+        <w:t xml:space="preserve">        </w:t>
+      </w:r>
+      <w:r>
+        <w:rPr>
+          <w:rFonts w:ascii="Consolas" w:eastAsia="Times New Roman" w:hAnsi="Consolas" w:cs="Times New Roman"/>
+          <w:color w:val="808080"/>
+          <w:kern w:val="0"/>
+          <w:sz w:val="21"/>
+          <w:szCs w:val="21"/>
+          <w:lang w:val="it-IT"/>
+          <w14:ligatures w14:val="none"/>
+        </w:rPr>
+        <w:t>&lt;</w:t>
+      </w:r>
+      <w:proofErr w:type="gramStart"/>
+      <w:r>
+        <w:rPr>
+          <w:rFonts w:ascii="Consolas" w:eastAsia="Times New Roman" w:hAnsi="Consolas" w:cs="Times New Roman"/>
+          <w:color w:val="569CD6"/>
+          <w:kern w:val="0"/>
+          <w:sz w:val="21"/>
+          <w:szCs w:val="21"/>
+          <w:lang w:val="it-IT"/>
+          <w14:ligatures w14:val="none"/>
+        </w:rPr>
+        <w:t>i</w:t>
+      </w:r>
+      <w:r>
+        <w:rPr>
+          <w:rFonts w:ascii="Consolas" w:eastAsia="Times New Roman" w:hAnsi="Consolas" w:cs="Times New Roman"/>
+          <w:color w:val="CCCCCC"/>
+          <w:kern w:val="0"/>
+          <w:sz w:val="21"/>
+          <w:szCs w:val="21"/>
+          <w:lang w:val="it-IT"/>
+          <w14:ligatures w14:val="none"/>
+        </w:rPr>
+        <w:t xml:space="preserve"> </w:t>
+      </w:r>
+      <w:r>
+        <w:rPr>
+          <w:rFonts w:ascii="Consolas" w:eastAsia="Times New Roman" w:hAnsi="Consolas" w:cs="Times New Roman"/>
+          <w:color w:val="9CDCFE"/>
+          <w:kern w:val="0"/>
+          <w:sz w:val="21"/>
+          <w:szCs w:val="21"/>
+          <w:lang w:val="it-IT"/>
+          <w14:ligatures w14:val="none"/>
+        </w:rPr>
+        <w:t>class</w:t>
+      </w:r>
+      <w:proofErr w:type="gramEnd"/>
+      <w:r>
+        <w:rPr>
+          <w:rFonts w:ascii="Consolas" w:eastAsia="Times New Roman" w:hAnsi="Consolas" w:cs="Times New Roman"/>
+          <w:color w:val="CCCCCC"/>
+          <w:kern w:val="0"/>
+          <w:sz w:val="21"/>
+          <w:szCs w:val="21"/>
+          <w:lang w:val="it-IT"/>
+          <w14:ligatures w14:val="none"/>
+        </w:rPr>
+        <w:t>=</w:t>
+      </w:r>
+      <w:r>
+        <w:rPr>
+          <w:rFonts w:ascii="Consolas" w:eastAsia="Times New Roman" w:hAnsi="Consolas" w:cs="Times New Roman"/>
+          <w:color w:val="CE9178"/>
+          <w:kern w:val="0"/>
+          <w:sz w:val="21"/>
+          <w:szCs w:val="21"/>
+          <w:lang w:val="it-IT"/>
+          <w14:ligatures w14:val="none"/>
+        </w:rPr>
+        <w:t>"fa-brands fa-</w:t>
+      </w:r>
+      <w:proofErr w:type="spellStart"/>
+      <w:r>
+        <w:rPr>
+          <w:rFonts w:ascii="Consolas" w:eastAsia="Times New Roman" w:hAnsi="Consolas" w:cs="Times New Roman"/>
+          <w:color w:val="CE9178"/>
+          <w:kern w:val="0"/>
+          <w:sz w:val="21"/>
+          <w:szCs w:val="21"/>
+          <w:lang w:val="it-IT"/>
+          <w14:ligatures w14:val="none"/>
+        </w:rPr>
+        <w:t>twitter</w:t>
+      </w:r>
+      <w:proofErr w:type="spellEnd"/>
+      <w:r>
+        <w:rPr>
+          <w:rFonts w:ascii="Consolas" w:eastAsia="Times New Roman" w:hAnsi="Consolas" w:cs="Times New Roman"/>
+          <w:color w:val="CE9178"/>
+          <w:kern w:val="0"/>
+          <w:sz w:val="21"/>
+          <w:szCs w:val="21"/>
+          <w:lang w:val="it-IT"/>
+          <w14:ligatures w14:val="none"/>
+        </w:rPr>
+        <w:t xml:space="preserve"> fa-xl"</w:t>
+      </w:r>
+      <w:r>
+        <w:rPr>
+          <w:rFonts w:ascii="Consolas" w:eastAsia="Times New Roman" w:hAnsi="Consolas" w:cs="Times New Roman"/>
+          <w:color w:val="808080"/>
+          <w:kern w:val="0"/>
+          <w:sz w:val="21"/>
+          <w:szCs w:val="21"/>
+          <w:lang w:val="it-IT"/>
+          <w14:ligatures w14:val="none"/>
+        </w:rPr>
+        <w:t>&gt;&lt;/</w:t>
+      </w:r>
+      <w:r>
+        <w:rPr>
+          <w:rFonts w:ascii="Consolas" w:eastAsia="Times New Roman" w:hAnsi="Consolas" w:cs="Times New Roman"/>
+          <w:color w:val="569CD6"/>
+          <w:kern w:val="0"/>
+          <w:sz w:val="21"/>
+          <w:szCs w:val="21"/>
+          <w:lang w:val="it-IT"/>
+          <w14:ligatures w14:val="none"/>
+        </w:rPr>
+        <w:t>i</w:t>
+      </w:r>
+      <w:r>
+        <w:rPr>
+          <w:rFonts w:ascii="Consolas" w:eastAsia="Times New Roman" w:hAnsi="Consolas" w:cs="Times New Roman"/>
+          <w:color w:val="808080"/>
+          <w:kern w:val="0"/>
+          <w:sz w:val="21"/>
+          <w:szCs w:val="21"/>
+          <w:lang w:val="it-IT"/>
+          <w14:ligatures w14:val="none"/>
+        </w:rPr>
+        <w:t>&gt;</w:t>
+      </w:r>
+    </w:p>
+    <w:p>
+      <w:pPr>
+        <w:shd w:val="clear" w:color="auto" w:fill="1F1F1F"/>
+        <w:spacing w:after="0" w:line="285" w:lineRule="atLeast"/>
+        <w:rPr>
+          <w:rFonts w:ascii="Consolas" w:eastAsia="Times New Roman" w:hAnsi="Consolas" w:cs="Times New Roman"/>
+          <w:color w:val="CCCCCC"/>
+          <w:kern w:val="0"/>
+          <w:sz w:val="21"/>
+          <w:szCs w:val="21"/>
+          <w:lang w:val="it-IT"/>
+          <w14:ligatures w14:val="none"/>
+        </w:rPr>
+      </w:pPr>
+      <w:r>
+        <w:rPr>
+          <w:rFonts w:ascii="Consolas" w:eastAsia="Times New Roman" w:hAnsi="Consolas" w:cs="Times New Roman"/>
+          <w:color w:val="CCCCCC"/>
+          <w:kern w:val="0"/>
+          <w:sz w:val="21"/>
+          <w:szCs w:val="21"/>
+          <w:lang w:val="it-IT"/>
+          <w14:ligatures w14:val="none"/>
+        </w:rPr>
+        <w:t xml:space="preserve">        </w:t>
+      </w:r>
+      <w:r>
+        <w:rPr>
+          <w:rFonts w:ascii="Consolas" w:eastAsia="Times New Roman" w:hAnsi="Consolas" w:cs="Times New Roman"/>
+          <w:color w:val="808080"/>
+          <w:kern w:val="0"/>
+          <w:sz w:val="21"/>
+          <w:szCs w:val="21"/>
+          <w:lang w:val="it-IT"/>
+          <w14:ligatures w14:val="none"/>
+        </w:rPr>
+        <w:t>&lt;</w:t>
+      </w:r>
+      <w:proofErr w:type="gramStart"/>
+      <w:r>
+        <w:rPr>
+          <w:rFonts w:ascii="Consolas" w:eastAsia="Times New Roman" w:hAnsi="Consolas" w:cs="Times New Roman"/>
+          <w:color w:val="569CD6"/>
+          <w:kern w:val="0"/>
+          <w:sz w:val="21"/>
+          <w:szCs w:val="21"/>
+          <w:lang w:val="it-IT"/>
+          <w14:ligatures w14:val="none"/>
+        </w:rPr>
+        <w:t>i</w:t>
+      </w:r>
+      <w:r>
+        <w:rPr>
+          <w:rFonts w:ascii="Consolas" w:eastAsia="Times New Roman" w:hAnsi="Consolas" w:cs="Times New Roman"/>
+          <w:color w:val="CCCCCC"/>
+          <w:kern w:val="0"/>
+          <w:sz w:val="21"/>
+          <w:szCs w:val="21"/>
+          <w:lang w:val="it-IT"/>
+          <w14:ligatures w14:val="none"/>
+        </w:rPr>
+        <w:t xml:space="preserve"> </w:t>
+      </w:r>
+      <w:r>
+        <w:rPr>
+          <w:rFonts w:ascii="Consolas" w:eastAsia="Times New Roman" w:hAnsi="Consolas" w:cs="Times New Roman"/>
+          <w:color w:val="9CDCFE"/>
+          <w:kern w:val="0"/>
+          <w:sz w:val="21"/>
+          <w:szCs w:val="21"/>
+          <w:lang w:val="it-IT"/>
+          <w14:ligatures w14:val="none"/>
+        </w:rPr>
+        <w:t>class</w:t>
+      </w:r>
+      <w:proofErr w:type="gramEnd"/>
+      <w:r>
+        <w:rPr>
+          <w:rFonts w:ascii="Consolas" w:eastAsia="Times New Roman" w:hAnsi="Consolas" w:cs="Times New Roman"/>
+          <w:color w:val="CCCCCC"/>
+          <w:kern w:val="0"/>
+          <w:sz w:val="21"/>
+          <w:szCs w:val="21"/>
+          <w:lang w:val="it-IT"/>
+          <w14:ligatures w14:val="none"/>
+        </w:rPr>
+        <w:t>=</w:t>
+      </w:r>
+      <w:r>
+        <w:rPr>
+          <w:rFonts w:ascii="Consolas" w:eastAsia="Times New Roman" w:hAnsi="Consolas" w:cs="Times New Roman"/>
+          <w:color w:val="CE9178"/>
+          <w:kern w:val="0"/>
+          <w:sz w:val="21"/>
+          <w:szCs w:val="21"/>
+          <w:lang w:val="it-IT"/>
+          <w14:ligatures w14:val="none"/>
+        </w:rPr>
+        <w:t>"fa-brands fa-</w:t>
+      </w:r>
+      <w:proofErr w:type="spellStart"/>
+      <w:r>
+        <w:rPr>
+          <w:rFonts w:ascii="Consolas" w:eastAsia="Times New Roman" w:hAnsi="Consolas" w:cs="Times New Roman"/>
+          <w:color w:val="CE9178"/>
+          <w:kern w:val="0"/>
+          <w:sz w:val="21"/>
+          <w:szCs w:val="21"/>
+          <w:lang w:val="it-IT"/>
+          <w14:ligatures w14:val="none"/>
+        </w:rPr>
+        <w:t>square</w:t>
+      </w:r>
+      <w:proofErr w:type="spellEnd"/>
+      <w:r>
+        <w:rPr>
+          <w:rFonts w:ascii="Consolas" w:eastAsia="Times New Roman" w:hAnsi="Consolas" w:cs="Times New Roman"/>
+          <w:color w:val="CE9178"/>
+          <w:kern w:val="0"/>
+          <w:sz w:val="21"/>
+          <w:szCs w:val="21"/>
+          <w:lang w:val="it-IT"/>
+          <w14:ligatures w14:val="none"/>
+        </w:rPr>
+        <w:t>-</w:t>
+      </w:r>
+      <w:proofErr w:type="spellStart"/>
+      <w:r>
+        <w:rPr>
+          <w:rFonts w:ascii="Consolas" w:eastAsia="Times New Roman" w:hAnsi="Consolas" w:cs="Times New Roman"/>
+          <w:color w:val="CE9178"/>
+          <w:kern w:val="0"/>
+          <w:sz w:val="21"/>
+          <w:szCs w:val="21"/>
+          <w:lang w:val="it-IT"/>
+          <w14:ligatures w14:val="none"/>
+        </w:rPr>
+        <w:t>instagram</w:t>
+      </w:r>
+      <w:proofErr w:type="spellEnd"/>
+      <w:r>
+        <w:rPr>
+          <w:rFonts w:ascii="Consolas" w:eastAsia="Times New Roman" w:hAnsi="Consolas" w:cs="Times New Roman"/>
+          <w:color w:val="CE9178"/>
+          <w:kern w:val="0"/>
+          <w:sz w:val="21"/>
+          <w:szCs w:val="21"/>
+          <w:lang w:val="it-IT"/>
+          <w14:ligatures w14:val="none"/>
+        </w:rPr>
+        <w:t xml:space="preserve"> fa-xl"</w:t>
+      </w:r>
+      <w:r>
+        <w:rPr>
+          <w:rFonts w:ascii="Consolas" w:eastAsia="Times New Roman" w:hAnsi="Consolas" w:cs="Times New Roman"/>
+          <w:color w:val="808080"/>
+          <w:kern w:val="0"/>
+          <w:sz w:val="21"/>
+          <w:szCs w:val="21"/>
+          <w:lang w:val="it-IT"/>
+          <w14:ligatures w14:val="none"/>
+        </w:rPr>
+        <w:t>&gt;&lt;/</w:t>
+      </w:r>
+      <w:r>
+        <w:rPr>
+          <w:rFonts w:ascii="Consolas" w:eastAsia="Times New Roman" w:hAnsi="Consolas" w:cs="Times New Roman"/>
+          <w:color w:val="569CD6"/>
+          <w:kern w:val="0"/>
+          <w:sz w:val="21"/>
+          <w:szCs w:val="21"/>
+          <w:lang w:val="it-IT"/>
+          <w14:ligatures w14:val="none"/>
+        </w:rPr>
+        <w:t>i</w:t>
+      </w:r>
+      <w:r>
+        <w:rPr>
+          <w:rFonts w:ascii="Consolas" w:eastAsia="Times New Roman" w:hAnsi="Consolas" w:cs="Times New Roman"/>
+          <w:color w:val="808080"/>
+          <w:kern w:val="0"/>
+          <w:sz w:val="21"/>
+          <w:szCs w:val="21"/>
+          <w:lang w:val="it-IT"/>
+          <w14:ligatures w14:val="none"/>
+        </w:rPr>
+        <w:t>&gt;</w:t>
+      </w:r>
+    </w:p>
+    <w:p>
+      <w:pPr>
+        <w:shd w:val="clear" w:color="auto" w:fill="1F1F1F"/>
+        <w:spacing w:after="0" w:line="285" w:lineRule="atLeast"/>
+        <w:rPr>
+          <w:rFonts w:ascii="Consolas" w:eastAsia="Times New Roman" w:hAnsi="Consolas" w:cs="Times New Roman"/>
+          <w:color w:val="CCCCCC"/>
+          <w:kern w:val="0"/>
+          <w:sz w:val="21"/>
+          <w:szCs w:val="21"/>
+          <w:lang w:val="it-IT"/>
+          <w14:ligatures w14:val="none"/>
+        </w:rPr>
+      </w:pPr>
+      <w:r>
+        <w:rPr>
+          <w:rFonts w:ascii="Consolas" w:eastAsia="Times New Roman" w:hAnsi="Consolas" w:cs="Times New Roman"/>
+          <w:color w:val="CCCCCC"/>
+          <w:kern w:val="0"/>
+          <w:sz w:val="21"/>
+          <w:szCs w:val="21"/>
+          <w:lang w:val="it-IT"/>
+          <w14:ligatures w14:val="none"/>
+        </w:rPr>
+        <w:t xml:space="preserve">        </w:t>
+      </w:r>
+      <w:r>
+        <w:rPr>
+          <w:rFonts w:ascii="Consolas" w:eastAsia="Times New Roman" w:hAnsi="Consolas" w:cs="Times New Roman"/>
+          <w:color w:val="808080"/>
+          <w:kern w:val="0"/>
+          <w:sz w:val="21"/>
+          <w:szCs w:val="21"/>
+          <w:lang w:val="it-IT"/>
+          <w14:ligatures w14:val="none"/>
+        </w:rPr>
+        <w:t>&lt;</w:t>
+      </w:r>
+      <w:proofErr w:type="gramStart"/>
+      <w:r>
+        <w:rPr>
+          <w:rFonts w:ascii="Consolas" w:eastAsia="Times New Roman" w:hAnsi="Consolas" w:cs="Times New Roman"/>
+          <w:color w:val="569CD6"/>
+          <w:kern w:val="0"/>
+          <w:sz w:val="21"/>
+          <w:szCs w:val="21"/>
+          <w:lang w:val="it-IT"/>
+          <w14:ligatures w14:val="none"/>
+        </w:rPr>
+        <w:t>i</w:t>
+      </w:r>
+      <w:r>
+        <w:rPr>
+          <w:rFonts w:ascii="Consolas" w:eastAsia="Times New Roman" w:hAnsi="Consolas" w:cs="Times New Roman"/>
+          <w:color w:val="CCCCCC"/>
+          <w:kern w:val="0"/>
+          <w:sz w:val="21"/>
+          <w:szCs w:val="21"/>
+          <w:lang w:val="it-IT"/>
+          <w14:ligatures w14:val="none"/>
+        </w:rPr>
+        <w:t xml:space="preserve"> </w:t>
+      </w:r>
+      <w:r>
+        <w:rPr>
+          <w:rFonts w:ascii="Consolas" w:eastAsia="Times New Roman" w:hAnsi="Consolas" w:cs="Times New Roman"/>
+          <w:color w:val="9CDCFE"/>
+          <w:kern w:val="0"/>
+          <w:sz w:val="21"/>
+          <w:szCs w:val="21"/>
+          <w:lang w:val="it-IT"/>
+          <w14:ligatures w14:val="none"/>
+        </w:rPr>
+        <w:t>class</w:t>
+      </w:r>
+      <w:proofErr w:type="gramEnd"/>
+      <w:r>
+        <w:rPr>
+          <w:rFonts w:ascii="Consolas" w:eastAsia="Times New Roman" w:hAnsi="Consolas" w:cs="Times New Roman"/>
+          <w:color w:val="CCCCCC"/>
+          <w:kern w:val="0"/>
+          <w:sz w:val="21"/>
+          <w:szCs w:val="21"/>
+          <w:lang w:val="it-IT"/>
+          <w14:ligatures w14:val="none"/>
+        </w:rPr>
+        <w:t>=</w:t>
+      </w:r>
+      <w:r>
+        <w:rPr>
+          <w:rFonts w:ascii="Consolas" w:eastAsia="Times New Roman" w:hAnsi="Consolas" w:cs="Times New Roman"/>
+          <w:color w:val="CE9178"/>
+          <w:kern w:val="0"/>
+          <w:sz w:val="21"/>
+          <w:szCs w:val="21"/>
+          <w:lang w:val="it-IT"/>
+          <w14:ligatures w14:val="none"/>
+        </w:rPr>
+        <w:t>"fa-brands fa-</w:t>
+      </w:r>
+      <w:proofErr w:type="spellStart"/>
+      <w:r>
+        <w:rPr>
+          <w:rFonts w:ascii="Consolas" w:eastAsia="Times New Roman" w:hAnsi="Consolas" w:cs="Times New Roman"/>
+          <w:color w:val="CE9178"/>
+          <w:kern w:val="0"/>
+          <w:sz w:val="21"/>
+          <w:szCs w:val="21"/>
+          <w:lang w:val="it-IT"/>
+          <w14:ligatures w14:val="none"/>
+        </w:rPr>
+        <w:t>youtube</w:t>
+      </w:r>
+      <w:proofErr w:type="spellEnd"/>
+      <w:r>
+        <w:rPr>
+          <w:rFonts w:ascii="Consolas" w:eastAsia="Times New Roman" w:hAnsi="Consolas" w:cs="Times New Roman"/>
+          <w:color w:val="CE9178"/>
+          <w:kern w:val="0"/>
+          <w:sz w:val="21"/>
+          <w:szCs w:val="21"/>
+          <w:lang w:val="it-IT"/>
+          <w14:ligatures w14:val="none"/>
+        </w:rPr>
+        <w:t xml:space="preserve"> fa-xl"</w:t>
+      </w:r>
+      <w:r>
+        <w:rPr>
+          <w:rFonts w:ascii="Consolas" w:eastAsia="Times New Roman" w:hAnsi="Consolas" w:cs="Times New Roman"/>
+          <w:color w:val="808080"/>
+          <w:kern w:val="0"/>
+          <w:sz w:val="21"/>
+          <w:szCs w:val="21"/>
+          <w:lang w:val="it-IT"/>
+          <w14:ligatures w14:val="none"/>
+        </w:rPr>
+        <w:t>&gt;&lt;/</w:t>
+      </w:r>
+      <w:r>
+        <w:rPr>
+          <w:rFonts w:ascii="Consolas" w:eastAsia="Times New Roman" w:hAnsi="Consolas" w:cs="Times New Roman"/>
+          <w:color w:val="569CD6"/>
+          <w:kern w:val="0"/>
+          <w:sz w:val="21"/>
+          <w:szCs w:val="21"/>
+          <w:lang w:val="it-IT"/>
+          <w14:ligatures w14:val="none"/>
+        </w:rPr>
+        <w:t>i</w:t>
+      </w:r>
+      <w:r>
+        <w:rPr>
+          <w:rFonts w:ascii="Consolas" w:eastAsia="Times New Roman" w:hAnsi="Consolas" w:cs="Times New Roman"/>
+          <w:color w:val="808080"/>
+          <w:kern w:val="0"/>
+          <w:sz w:val="21"/>
+          <w:szCs w:val="21"/>
+          <w:lang w:val="it-IT"/>
+          <w14:ligatures w14:val="none"/>
+        </w:rPr>
+        <w:t>&gt;</w:t>
+      </w:r>
+    </w:p>
+    <w:p>
+      <w:pPr>
+        <w:shd w:val="clear" w:color="auto" w:fill="1F1F1F"/>
+        <w:spacing w:after="0" w:line="285" w:lineRule="atLeast"/>
+        <w:rPr>
+          <w:rFonts w:ascii="Consolas" w:eastAsia="Times New Roman" w:hAnsi="Consolas" w:cs="Times New Roman"/>
+          <w:color w:val="CCCCCC"/>
+          <w:kern w:val="0"/>
+          <w:sz w:val="21"/>
+          <w:szCs w:val="21"/>
+          <w:lang w:val="it-IT"/>
+          <w14:ligatures w14:val="none"/>
+        </w:rPr>
+      </w:pPr>
+    </w:p>
+    <w:p>
+      <w:pPr>
+        <w:shd w:val="clear" w:color="auto" w:fill="1F1F1F"/>
+        <w:spacing w:after="0" w:line="285" w:lineRule="atLeast"/>
+        <w:rPr>
+          <w:rFonts w:ascii="Consolas" w:eastAsia="Times New Roman" w:hAnsi="Consolas" w:cs="Times New Roman"/>
+          <w:color w:val="CCCCCC"/>
+          <w:kern w:val="0"/>
+          <w:sz w:val="21"/>
+          <w:szCs w:val="21"/>
+          <w:lang w:val="it-IT"/>
+          <w14:ligatures w14:val="none"/>
+        </w:rPr>
+      </w:pPr>
+      <w:r>
+        <w:rPr>
+          <w:rFonts w:ascii="Consolas" w:eastAsia="Times New Roman" w:hAnsi="Consolas" w:cs="Times New Roman"/>
+          <w:color w:val="CCCCCC"/>
+          <w:kern w:val="0"/>
+          <w:sz w:val="21"/>
+          <w:szCs w:val="21"/>
+          <w:lang w:val="it-IT"/>
+          <w14:ligatures w14:val="none"/>
+        </w:rPr>
+        <w:t xml:space="preserve">    </w:t>
+      </w:r>
+      <w:r>
+        <w:rPr>
+          <w:rFonts w:ascii="Consolas" w:eastAsia="Times New Roman" w:hAnsi="Consolas" w:cs="Times New Roman"/>
+          <w:color w:val="808080"/>
+          <w:kern w:val="0"/>
+          <w:sz w:val="21"/>
+          <w:szCs w:val="21"/>
+          <w:lang w:val="it-IT"/>
+          <w14:ligatures w14:val="none"/>
+        </w:rPr>
+        <w:t>&lt;/</w:t>
+      </w:r>
+      <w:proofErr w:type="spellStart"/>
+      <w:r>
+        <w:rPr>
+          <w:rFonts w:ascii="Consolas" w:eastAsia="Times New Roman" w:hAnsi="Consolas" w:cs="Times New Roman"/>
+          <w:color w:val="569CD6"/>
+          <w:kern w:val="0"/>
+          <w:sz w:val="21"/>
+          <w:szCs w:val="21"/>
+          <w:lang w:val="it-IT"/>
+          <w14:ligatures w14:val="none"/>
+        </w:rPr>
+        <w:t>header</w:t>
+      </w:r>
+      <w:proofErr w:type="spellEnd"/>
+      <w:r>
+        <w:rPr>
+          <w:rFonts w:ascii="Consolas" w:eastAsia="Times New Roman" w:hAnsi="Consolas" w:cs="Times New Roman"/>
+          <w:color w:val="808080"/>
+          <w:kern w:val="0"/>
+          <w:sz w:val="21"/>
+          <w:szCs w:val="21"/>
+          <w:lang w:val="it-IT"/>
+          <w14:ligatures w14:val="none"/>
+        </w:rPr>
+        <w:t>&gt;</w:t>
+      </w:r>
+    </w:p>
+    <w:p>
+      <w:pPr>
+        <w:shd w:val="clear" w:color="auto" w:fill="1F1F1F"/>
+        <w:spacing w:after="0" w:line="285" w:lineRule="atLeast"/>
+        <w:rPr>
+          <w:rFonts w:ascii="Consolas" w:eastAsia="Times New Roman" w:hAnsi="Consolas" w:cs="Times New Roman"/>
+          <w:color w:val="CCCCCC"/>
+          <w:kern w:val="0"/>
+          <w:sz w:val="21"/>
+          <w:szCs w:val="21"/>
+          <w:lang w:val="it-IT"/>
+          <w14:ligatures w14:val="none"/>
+        </w:rPr>
+      </w:pPr>
+    </w:p>
+    <w:p>
+      <w:pPr>
+        <w:shd w:val="clear" w:color="auto" w:fill="1F1F1F"/>
+        <w:spacing w:after="0" w:line="285" w:lineRule="atLeast"/>
+        <w:rPr>
+          <w:rFonts w:ascii="Consolas" w:eastAsia="Times New Roman" w:hAnsi="Consolas" w:cs="Times New Roman"/>
+          <w:color w:val="CCCCCC"/>
+          <w:kern w:val="0"/>
+          <w:sz w:val="21"/>
+          <w:szCs w:val="21"/>
+          <w:lang w:val="it-IT"/>
+          <w14:ligatures w14:val="none"/>
+        </w:rPr>
+      </w:pPr>
+      <w:r>
+        <w:rPr>
+          <w:rFonts w:ascii="Consolas" w:eastAsia="Times New Roman" w:hAnsi="Consolas" w:cs="Times New Roman"/>
+          <w:color w:val="CCCCCC"/>
+          <w:kern w:val="0"/>
+          <w:sz w:val="21"/>
+          <w:szCs w:val="21"/>
+          <w:lang w:val="it-IT"/>
+          <w14:ligatures w14:val="none"/>
+        </w:rPr>
+        <w:t xml:space="preserve">    </w:t>
+      </w:r>
+      <w:r>
+        <w:rPr>
+          <w:rFonts w:ascii="Consolas" w:eastAsia="Times New Roman" w:hAnsi="Consolas" w:cs="Times New Roman"/>
+          <w:color w:val="808080"/>
+          <w:kern w:val="0"/>
+          <w:sz w:val="21"/>
+          <w:szCs w:val="21"/>
+          <w:lang w:val="it-IT"/>
+          <w14:ligatures w14:val="none"/>
+        </w:rPr>
+        <w:t>&lt;</w:t>
+      </w:r>
+      <w:proofErr w:type="spellStart"/>
+      <w:r>
+        <w:rPr>
+          <w:rFonts w:ascii="Consolas" w:eastAsia="Times New Roman" w:hAnsi="Consolas" w:cs="Times New Roman"/>
+          <w:color w:val="569CD6"/>
+          <w:kern w:val="0"/>
+          <w:sz w:val="21"/>
+          <w:szCs w:val="21"/>
+          <w:lang w:val="it-IT"/>
+          <w14:ligatures w14:val="none"/>
+        </w:rPr>
+        <w:t>nav</w:t>
+      </w:r>
+      <w:proofErr w:type="spellEnd"/>
+      <w:r>
+        <w:rPr>
+          <w:rFonts w:ascii="Consolas" w:eastAsia="Times New Roman" w:hAnsi="Consolas" w:cs="Times New Roman"/>
+          <w:color w:val="808080"/>
+          <w:kern w:val="0"/>
+          <w:sz w:val="21"/>
+          <w:szCs w:val="21"/>
+          <w:lang w:val="it-IT"/>
+          <w14:ligatures w14:val="none"/>
+        </w:rPr>
+        <w:t>&gt;</w:t>
+      </w:r>
+    </w:p>
+    <w:p>
+      <w:pPr>
+        <w:shd w:val="clear" w:color="auto" w:fill="1F1F1F"/>
+        <w:spacing w:after="0" w:line="285" w:lineRule="atLeast"/>
+        <w:rPr>
+          <w:rFonts w:ascii="Consolas" w:eastAsia="Times New Roman" w:hAnsi="Consolas" w:cs="Times New Roman"/>
+          <w:color w:val="CCCCCC"/>
+          <w:kern w:val="0"/>
+          <w:sz w:val="21"/>
+          <w:szCs w:val="21"/>
+          <w:lang w:val="it-IT"/>
+          <w14:ligatures w14:val="none"/>
+        </w:rPr>
+      </w:pPr>
+      <w:r>
+        <w:rPr>
+          <w:rFonts w:ascii="Consolas" w:eastAsia="Times New Roman" w:hAnsi="Consolas" w:cs="Times New Roman"/>
+          <w:color w:val="CCCCCC"/>
+          <w:kern w:val="0"/>
+          <w:sz w:val="21"/>
+          <w:szCs w:val="21"/>
+          <w:lang w:val="it-IT"/>
+          <w14:ligatures w14:val="none"/>
+        </w:rPr>
+        <w:t xml:space="preserve">        </w:t>
+      </w:r>
+      <w:r>
+        <w:rPr>
+          <w:rFonts w:ascii="Consolas" w:eastAsia="Times New Roman" w:hAnsi="Consolas" w:cs="Times New Roman"/>
+          <w:color w:val="808080"/>
+          <w:kern w:val="0"/>
+          <w:sz w:val="21"/>
+          <w:szCs w:val="21"/>
+          <w:lang w:val="it-IT"/>
+          <w14:ligatures w14:val="none"/>
+        </w:rPr>
+        <w:t>&lt;</w:t>
+      </w:r>
+      <w:proofErr w:type="gramStart"/>
+      <w:r>
+        <w:rPr>
+          <w:rFonts w:ascii="Consolas" w:eastAsia="Times New Roman" w:hAnsi="Consolas" w:cs="Times New Roman"/>
+          <w:color w:val="569CD6"/>
+          <w:kern w:val="0"/>
+          <w:sz w:val="21"/>
+          <w:szCs w:val="21"/>
+          <w:lang w:val="it-IT"/>
+          <w14:ligatures w14:val="none"/>
+        </w:rPr>
+        <w:t>i</w:t>
+      </w:r>
+      <w:r>
+        <w:rPr>
+          <w:rFonts w:ascii="Consolas" w:eastAsia="Times New Roman" w:hAnsi="Consolas" w:cs="Times New Roman"/>
+          <w:color w:val="CCCCCC"/>
+          <w:kern w:val="0"/>
+          <w:sz w:val="21"/>
+          <w:szCs w:val="21"/>
+          <w:lang w:val="it-IT"/>
+          <w14:ligatures w14:val="none"/>
+        </w:rPr>
+        <w:t xml:space="preserve"> </w:t>
+      </w:r>
+      <w:r>
+        <w:rPr>
+          <w:rFonts w:ascii="Consolas" w:eastAsia="Times New Roman" w:hAnsi="Consolas" w:cs="Times New Roman"/>
+          <w:color w:val="9CDCFE"/>
+          <w:kern w:val="0"/>
+          <w:sz w:val="21"/>
+          <w:szCs w:val="21"/>
+          <w:lang w:val="it-IT"/>
+          <w14:ligatures w14:val="none"/>
+        </w:rPr>
+        <w:t>class</w:t>
+      </w:r>
+      <w:proofErr w:type="gramEnd"/>
+      <w:r>
+        <w:rPr>
+          <w:rFonts w:ascii="Consolas" w:eastAsia="Times New Roman" w:hAnsi="Consolas" w:cs="Times New Roman"/>
+          <w:color w:val="CCCCCC"/>
+          <w:kern w:val="0"/>
+          <w:sz w:val="21"/>
+          <w:szCs w:val="21"/>
+          <w:lang w:val="it-IT"/>
+          <w14:ligatures w14:val="none"/>
+        </w:rPr>
+        <w:t>=</w:t>
+      </w:r>
+      <w:r>
+        <w:rPr>
+          <w:rFonts w:ascii="Consolas" w:eastAsia="Times New Roman" w:hAnsi="Consolas" w:cs="Times New Roman"/>
+          <w:color w:val="CE9178"/>
+          <w:kern w:val="0"/>
+          <w:sz w:val="21"/>
+          <w:szCs w:val="21"/>
+          <w:lang w:val="it-IT"/>
+          <w14:ligatures w14:val="none"/>
+        </w:rPr>
+        <w:t>"fa-</w:t>
+      </w:r>
+      <w:proofErr w:type="spellStart"/>
+      <w:r>
+        <w:rPr>
+          <w:rFonts w:ascii="Consolas" w:eastAsia="Times New Roman" w:hAnsi="Consolas" w:cs="Times New Roman"/>
+          <w:color w:val="CE9178"/>
+          <w:kern w:val="0"/>
+          <w:sz w:val="21"/>
+          <w:szCs w:val="21"/>
+          <w:lang w:val="it-IT"/>
+          <w14:ligatures w14:val="none"/>
+        </w:rPr>
+        <w:t>solid</w:t>
+      </w:r>
+      <w:proofErr w:type="spellEnd"/>
+      <w:r>
+        <w:rPr>
+          <w:rFonts w:ascii="Consolas" w:eastAsia="Times New Roman" w:hAnsi="Consolas" w:cs="Times New Roman"/>
+          <w:color w:val="CE9178"/>
+          <w:kern w:val="0"/>
+          <w:sz w:val="21"/>
+          <w:szCs w:val="21"/>
+          <w:lang w:val="it-IT"/>
+          <w14:ligatures w14:val="none"/>
+        </w:rPr>
+        <w:t xml:space="preserve"> fa-</w:t>
+      </w:r>
+      <w:proofErr w:type="spellStart"/>
+      <w:r>
+        <w:rPr>
+          <w:rFonts w:ascii="Consolas" w:eastAsia="Times New Roman" w:hAnsi="Consolas" w:cs="Times New Roman"/>
+          <w:color w:val="CE9178"/>
+          <w:kern w:val="0"/>
+          <w:sz w:val="21"/>
+          <w:szCs w:val="21"/>
+          <w:lang w:val="it-IT"/>
+          <w14:ligatures w14:val="none"/>
+        </w:rPr>
+        <w:t>bars</w:t>
+      </w:r>
+      <w:proofErr w:type="spellEnd"/>
+      <w:r>
+        <w:rPr>
+          <w:rFonts w:ascii="Consolas" w:eastAsia="Times New Roman" w:hAnsi="Consolas" w:cs="Times New Roman"/>
+          <w:color w:val="CE9178"/>
+          <w:kern w:val="0"/>
+          <w:sz w:val="21"/>
+          <w:szCs w:val="21"/>
+          <w:lang w:val="it-IT"/>
+          <w14:ligatures w14:val="none"/>
+        </w:rPr>
+        <w:t xml:space="preserve"> fa-shake"</w:t>
+      </w:r>
+      <w:r>
+        <w:rPr>
+          <w:rFonts w:ascii="Consolas" w:eastAsia="Times New Roman" w:hAnsi="Consolas" w:cs="Times New Roman"/>
+          <w:color w:val="808080"/>
+          <w:kern w:val="0"/>
+          <w:sz w:val="21"/>
+          <w:szCs w:val="21"/>
+          <w:lang w:val="it-IT"/>
+          <w14:ligatures w14:val="none"/>
+        </w:rPr>
+        <w:t>&gt;&lt;/</w:t>
+      </w:r>
+      <w:r>
+        <w:rPr>
+          <w:rFonts w:ascii="Consolas" w:eastAsia="Times New Roman" w:hAnsi="Consolas" w:cs="Times New Roman"/>
+          <w:color w:val="569CD6"/>
+          <w:kern w:val="0"/>
+          <w:sz w:val="21"/>
+          <w:szCs w:val="21"/>
+          <w:lang w:val="it-IT"/>
+          <w14:ligatures w14:val="none"/>
+        </w:rPr>
+        <w:t>i</w:t>
+      </w:r>
+      <w:r>
+        <w:rPr>
+          <w:rFonts w:ascii="Consolas" w:eastAsia="Times New Roman" w:hAnsi="Consolas" w:cs="Times New Roman"/>
+          <w:color w:val="808080"/>
+          <w:kern w:val="0"/>
+          <w:sz w:val="21"/>
+          <w:szCs w:val="21"/>
+          <w:lang w:val="it-IT"/>
+          <w14:ligatures w14:val="none"/>
+        </w:rPr>
+        <w:t>&gt;</w:t>
+      </w:r>
+    </w:p>
+    <w:p>
+      <w:pPr>
+        <w:shd w:val="clear" w:color="auto" w:fill="1F1F1F"/>
+        <w:spacing w:after="0" w:line="285" w:lineRule="atLeast"/>
+        <w:rPr>
+          <w:rFonts w:ascii="Consolas" w:eastAsia="Times New Roman" w:hAnsi="Consolas" w:cs="Times New Roman"/>
+          <w:color w:val="CCCCCC"/>
+          <w:kern w:val="0"/>
+          <w:sz w:val="21"/>
+          <w:szCs w:val="21"/>
+          <w14:ligatures w14:val="none"/>
+        </w:rPr>
+      </w:pPr>
+      <w:r>
+        <w:rPr>
+          <w:rFonts w:ascii="Consolas" w:eastAsia="Times New Roman" w:hAnsi="Consolas" w:cs="Times New Roman"/>
+          <w:color w:val="CCCCCC"/>
+          <w:kern w:val="0"/>
+          <w:sz w:val="21"/>
+          <w:szCs w:val="21"/>
+          <w:lang w:val="it-IT"/>
+          <w14:ligatures w14:val="none"/>
+        </w:rPr>
+        <w:t xml:space="preserve">        </w:t>
+      </w:r>
+      <w:r>
+        <w:rPr>
+          <w:rFonts w:ascii="Consolas" w:eastAsia="Times New Roman" w:hAnsi="Consolas" w:cs="Times New Roman"/>
+          <w:color w:val="808080"/>
+          <w:kern w:val="0"/>
+          <w:sz w:val="21"/>
+          <w:szCs w:val="21"/>
+          <w14:ligatures w14:val="none"/>
+        </w:rPr>
+        <w:t>&lt;</w:t>
+      </w:r>
+      <w:r>
+        <w:rPr>
+          <w:rFonts w:ascii="Consolas" w:eastAsia="Times New Roman" w:hAnsi="Consolas" w:cs="Times New Roman"/>
+          <w:color w:val="569CD6"/>
+          <w:kern w:val="0"/>
+          <w:sz w:val="21"/>
+          <w:szCs w:val="21"/>
+          <w14:ligatures w14:val="none"/>
+        </w:rPr>
+        <w:t>span</w:t>
+      </w:r>
+      <w:r>
+        <w:rPr>
+          <w:rFonts w:ascii="Consolas" w:eastAsia="Times New Roman" w:hAnsi="Consolas" w:cs="Times New Roman"/>
+          <w:color w:val="808080"/>
+          <w:kern w:val="0"/>
+          <w:sz w:val="21"/>
+          <w:szCs w:val="21"/>
+          <w14:ligatures w14:val="none"/>
+        </w:rPr>
+        <w:t>&gt;</w:t>
+      </w:r>
+      <w:r>
+        <w:rPr>
+          <w:rFonts w:ascii="Consolas" w:eastAsia="Times New Roman" w:hAnsi="Consolas" w:cs="Times New Roman"/>
+          <w:color w:val="CCCCCC"/>
+          <w:kern w:val="0"/>
+          <w:sz w:val="21"/>
+          <w:szCs w:val="21"/>
+          <w14:ligatures w14:val="none"/>
+        </w:rPr>
+        <w:t>HOME</w:t>
+      </w:r>
+      <w:r>
+        <w:rPr>
+          <w:rFonts w:ascii="Consolas" w:eastAsia="Times New Roman" w:hAnsi="Consolas" w:cs="Times New Roman"/>
+          <w:color w:val="808080"/>
+          <w:kern w:val="0"/>
+          <w:sz w:val="21"/>
+          <w:szCs w:val="21"/>
+          <w14:ligatures w14:val="none"/>
+        </w:rPr>
+        <w:t>&lt;/</w:t>
+      </w:r>
+      <w:r>
+        <w:rPr>
+          <w:rFonts w:ascii="Consolas" w:eastAsia="Times New Roman" w:hAnsi="Consolas" w:cs="Times New Roman"/>
+          <w:color w:val="569CD6"/>
+          <w:kern w:val="0"/>
+          <w:sz w:val="21"/>
+          <w:szCs w:val="21"/>
+          <w14:ligatures w14:val="none"/>
+        </w:rPr>
+        <w:t>span</w:t>
+      </w:r>
+      <w:r>
+        <w:rPr>
+          <w:rFonts w:ascii="Consolas" w:eastAsia="Times New Roman" w:hAnsi="Consolas" w:cs="Times New Roman"/>
+          <w:color w:val="808080"/>
+          <w:kern w:val="0"/>
+          <w:sz w:val="21"/>
+          <w:szCs w:val="21"/>
+          <w14:ligatures w14:val="none"/>
+        </w:rPr>
+        <w:t>&gt;</w:t>
+      </w:r>
+    </w:p>
+    <w:p>
+      <w:pPr>
+        <w:shd w:val="clear" w:color="auto" w:fill="1F1F1F"/>
+        <w:spacing w:after="0" w:line="285" w:lineRule="atLeast"/>
+        <w:rPr>
+          <w:rFonts w:ascii="Consolas" w:eastAsia="Times New Roman" w:hAnsi="Consolas" w:cs="Times New Roman"/>
+          <w:color w:val="CCCCCC"/>
+          <w:kern w:val="0"/>
+          <w:sz w:val="21"/>
+          <w:szCs w:val="21"/>
+          <w14:ligatures w14:val="none"/>
+        </w:rPr>
+      </w:pPr>
+      <w:r>
+        <w:rPr>
+          <w:rFonts w:ascii="Consolas" w:eastAsia="Times New Roman" w:hAnsi="Consolas" w:cs="Times New Roman"/>
+          <w:color w:val="CCCCCC"/>
+          <w:kern w:val="0"/>
+          <w:sz w:val="21"/>
+          <w:szCs w:val="21"/>
+          <w14:ligatures w14:val="none"/>
+        </w:rPr>
+        <w:t xml:space="preserve">        </w:t>
+      </w:r>
+      <w:r>
+        <w:rPr>
+          <w:rFonts w:ascii="Consolas" w:eastAsia="Times New Roman" w:hAnsi="Consolas" w:cs="Times New Roman"/>
+          <w:color w:val="808080"/>
+          <w:kern w:val="0"/>
+          <w:sz w:val="21"/>
+          <w:szCs w:val="21"/>
+          <w14:ligatures w14:val="none"/>
+        </w:rPr>
+        <w:t>&lt;</w:t>
+      </w:r>
+      <w:r>
+        <w:rPr>
+          <w:rFonts w:ascii="Consolas" w:eastAsia="Times New Roman" w:hAnsi="Consolas" w:cs="Times New Roman"/>
+          <w:color w:val="569CD6"/>
+          <w:kern w:val="0"/>
+          <w:sz w:val="21"/>
+          <w:szCs w:val="21"/>
+          <w14:ligatures w14:val="none"/>
+        </w:rPr>
+        <w:t>span</w:t>
+      </w:r>
+      <w:r>
+        <w:rPr>
+          <w:rFonts w:ascii="Consolas" w:eastAsia="Times New Roman" w:hAnsi="Consolas" w:cs="Times New Roman"/>
+          <w:color w:val="808080"/>
+          <w:kern w:val="0"/>
+          <w:sz w:val="21"/>
+          <w:szCs w:val="21"/>
+          <w14:ligatures w14:val="none"/>
+        </w:rPr>
+        <w:t>&gt;</w:t>
+      </w:r>
+      <w:r>
+        <w:rPr>
+          <w:rFonts w:ascii="Consolas" w:eastAsia="Times New Roman" w:hAnsi="Consolas" w:cs="Times New Roman"/>
+          <w:color w:val="CCCCCC"/>
+          <w:kern w:val="0"/>
+          <w:sz w:val="21"/>
+          <w:szCs w:val="21"/>
+          <w14:ligatures w14:val="none"/>
+        </w:rPr>
+        <w:t>STORIA</w:t>
+      </w:r>
+      <w:r>
+        <w:rPr>
+          <w:rFonts w:ascii="Consolas" w:eastAsia="Times New Roman" w:hAnsi="Consolas" w:cs="Times New Roman"/>
+          <w:color w:val="808080"/>
+          <w:kern w:val="0"/>
+          <w:sz w:val="21"/>
+          <w:szCs w:val="21"/>
+          <w14:ligatures w14:val="none"/>
+        </w:rPr>
+        <w:t>&lt;/</w:t>
+      </w:r>
+      <w:r>
+        <w:rPr>
+          <w:rFonts w:ascii="Consolas" w:eastAsia="Times New Roman" w:hAnsi="Consolas" w:cs="Times New Roman"/>
+          <w:color w:val="569CD6"/>
+          <w:kern w:val="0"/>
+          <w:sz w:val="21"/>
+          <w:szCs w:val="21"/>
+          <w14:ligatures w14:val="none"/>
+        </w:rPr>
+        <w:t>span</w:t>
+      </w:r>
+      <w:r>
+        <w:rPr>
+          <w:rFonts w:ascii="Consolas" w:eastAsia="Times New Roman" w:hAnsi="Consolas" w:cs="Times New Roman"/>
+          <w:color w:val="808080"/>
+          <w:kern w:val="0"/>
+          <w:sz w:val="21"/>
+          <w:szCs w:val="21"/>
+          <w14:ligatures w14:val="none"/>
+        </w:rPr>
+        <w:t>&gt;</w:t>
+      </w:r>
+    </w:p>
+    <w:p>
+      <w:pPr>
+        <w:shd w:val="clear" w:color="auto" w:fill="1F1F1F"/>
+        <w:spacing w:after="0" w:line="285" w:lineRule="atLeast"/>
+        <w:rPr>
+          <w:rFonts w:ascii="Consolas" w:eastAsia="Times New Roman" w:hAnsi="Consolas" w:cs="Times New Roman"/>
+          <w:color w:val="CCCCCC"/>
+          <w:kern w:val="0"/>
+          <w:sz w:val="21"/>
+          <w:szCs w:val="21"/>
+          <w14:ligatures w14:val="none"/>
+        </w:rPr>
+      </w:pPr>
+      <w:r>
+        <w:rPr>
+          <w:rFonts w:ascii="Consolas" w:eastAsia="Times New Roman" w:hAnsi="Consolas" w:cs="Times New Roman"/>
+          <w:color w:val="CCCCCC"/>
+          <w:kern w:val="0"/>
+          <w:sz w:val="21"/>
+          <w:szCs w:val="21"/>
+          <w14:ligatures w14:val="none"/>
+        </w:rPr>
+        <w:t xml:space="preserve">        </w:t>
+      </w:r>
+      <w:r>
+        <w:rPr>
+          <w:rFonts w:ascii="Consolas" w:eastAsia="Times New Roman" w:hAnsi="Consolas" w:cs="Times New Roman"/>
+          <w:color w:val="808080"/>
+          <w:kern w:val="0"/>
+          <w:sz w:val="21"/>
+          <w:szCs w:val="21"/>
+          <w14:ligatures w14:val="none"/>
+        </w:rPr>
+        <w:t>&lt;</w:t>
+      </w:r>
+      <w:r>
+        <w:rPr>
+          <w:rFonts w:ascii="Consolas" w:eastAsia="Times New Roman" w:hAnsi="Consolas" w:cs="Times New Roman"/>
+          <w:color w:val="569CD6"/>
+          <w:kern w:val="0"/>
+          <w:sz w:val="21"/>
+          <w:szCs w:val="21"/>
+          <w14:ligatures w14:val="none"/>
+        </w:rPr>
+        <w:t>span</w:t>
+      </w:r>
+      <w:r>
+        <w:rPr>
+          <w:rFonts w:ascii="Consolas" w:eastAsia="Times New Roman" w:hAnsi="Consolas" w:cs="Times New Roman"/>
+          <w:color w:val="808080"/>
+          <w:kern w:val="0"/>
+          <w:sz w:val="21"/>
+          <w:szCs w:val="21"/>
+          <w14:ligatures w14:val="none"/>
+        </w:rPr>
+        <w:t>&gt;</w:t>
+      </w:r>
+      <w:r>
+        <w:rPr>
+          <w:rFonts w:ascii="Consolas" w:eastAsia="Times New Roman" w:hAnsi="Consolas" w:cs="Times New Roman"/>
+          <w:color w:val="CCCCCC"/>
+          <w:kern w:val="0"/>
+          <w:sz w:val="21"/>
+          <w:szCs w:val="21"/>
+          <w14:ligatures w14:val="none"/>
+        </w:rPr>
+        <w:t>CALENDARIO</w:t>
+      </w:r>
+      <w:r>
+        <w:rPr>
+          <w:rFonts w:ascii="Consolas" w:eastAsia="Times New Roman" w:hAnsi="Consolas" w:cs="Times New Roman"/>
+          <w:color w:val="808080"/>
+          <w:kern w:val="0"/>
+          <w:sz w:val="21"/>
+          <w:szCs w:val="21"/>
+          <w14:ligatures w14:val="none"/>
+        </w:rPr>
+        <w:t>&lt;/</w:t>
+      </w:r>
+      <w:r>
+        <w:rPr>
+          <w:rFonts w:ascii="Consolas" w:eastAsia="Times New Roman" w:hAnsi="Consolas" w:cs="Times New Roman"/>
+          <w:color w:val="569CD6"/>
+          <w:kern w:val="0"/>
+          <w:sz w:val="21"/>
+          <w:szCs w:val="21"/>
+          <w14:ligatures w14:val="none"/>
+        </w:rPr>
+        <w:t>span</w:t>
+      </w:r>
+      <w:r>
+        <w:rPr>
+          <w:rFonts w:ascii="Consolas" w:eastAsia="Times New Roman" w:hAnsi="Consolas" w:cs="Times New Roman"/>
+          <w:color w:val="808080"/>
+          <w:kern w:val="0"/>
+          <w:sz w:val="21"/>
+          <w:szCs w:val="21"/>
+          <w14:ligatures w14:val="none"/>
+        </w:rPr>
+        <w:t>&gt;</w:t>
+      </w:r>
+    </w:p>
+    <w:p>
+      <w:pPr>
+        <w:shd w:val="clear" w:color="auto" w:fill="1F1F1F"/>
+        <w:spacing w:after="0" w:line="285" w:lineRule="atLeast"/>
+        <w:rPr>
+          <w:rFonts w:ascii="Consolas" w:eastAsia="Times New Roman" w:hAnsi="Consolas" w:cs="Times New Roman"/>
+          <w:color w:val="CCCCCC"/>
+          <w:kern w:val="0"/>
+          <w:sz w:val="21"/>
+          <w:szCs w:val="21"/>
+          <w14:ligatures w14:val="none"/>
+        </w:rPr>
+      </w:pPr>
+      <w:r>
+        <w:rPr>
+          <w:rFonts w:ascii="Consolas" w:eastAsia="Times New Roman" w:hAnsi="Consolas" w:cs="Times New Roman"/>
+          <w:color w:val="CCCCCC"/>
+          <w:kern w:val="0"/>
+          <w:sz w:val="21"/>
+          <w:szCs w:val="21"/>
+          <w14:ligatures w14:val="none"/>
+        </w:rPr>
+        <w:t xml:space="preserve">        </w:t>
+      </w:r>
+      <w:r>
+        <w:rPr>
+          <w:rFonts w:ascii="Consolas" w:eastAsia="Times New Roman" w:hAnsi="Consolas" w:cs="Times New Roman"/>
+          <w:color w:val="808080"/>
+          <w:kern w:val="0"/>
+          <w:sz w:val="21"/>
+          <w:szCs w:val="21"/>
+          <w14:ligatures w14:val="none"/>
+        </w:rPr>
+        <w:t>&lt;</w:t>
+      </w:r>
+      <w:r>
+        <w:rPr>
+          <w:rFonts w:ascii="Consolas" w:eastAsia="Times New Roman" w:hAnsi="Consolas" w:cs="Times New Roman"/>
+          <w:color w:val="569CD6"/>
+          <w:kern w:val="0"/>
+          <w:sz w:val="21"/>
+          <w:szCs w:val="21"/>
+          <w14:ligatures w14:val="none"/>
+        </w:rPr>
+        <w:t>span</w:t>
+      </w:r>
+      <w:r>
+        <w:rPr>
+          <w:rFonts w:ascii="Consolas" w:eastAsia="Times New Roman" w:hAnsi="Consolas" w:cs="Times New Roman"/>
+          <w:color w:val="808080"/>
+          <w:kern w:val="0"/>
+          <w:sz w:val="21"/>
+          <w:szCs w:val="21"/>
+          <w14:ligatures w14:val="none"/>
+        </w:rPr>
+        <w:t>&gt;</w:t>
+      </w:r>
+      <w:r>
+        <w:rPr>
+          <w:rFonts w:ascii="Consolas" w:eastAsia="Times New Roman" w:hAnsi="Consolas" w:cs="Times New Roman"/>
+          <w:color w:val="CCCCCC"/>
+          <w:kern w:val="0"/>
+          <w:sz w:val="21"/>
+          <w:szCs w:val="21"/>
+          <w14:ligatures w14:val="none"/>
+        </w:rPr>
+        <w:t>PALMARES</w:t>
+      </w:r>
+      <w:r>
+        <w:rPr>
+          <w:rFonts w:ascii="Consolas" w:eastAsia="Times New Roman" w:hAnsi="Consolas" w:cs="Times New Roman"/>
+          <w:color w:val="808080"/>
+          <w:kern w:val="0"/>
+          <w:sz w:val="21"/>
+          <w:szCs w:val="21"/>
+          <w14:ligatures w14:val="none"/>
+        </w:rPr>
+        <w:t>&lt;/</w:t>
+      </w:r>
+      <w:r>
+        <w:rPr>
+          <w:rFonts w:ascii="Consolas" w:eastAsia="Times New Roman" w:hAnsi="Consolas" w:cs="Times New Roman"/>
+          <w:color w:val="569CD6"/>
+          <w:kern w:val="0"/>
+          <w:sz w:val="21"/>
+          <w:szCs w:val="21"/>
+          <w14:ligatures w14:val="none"/>
+        </w:rPr>
+        <w:t>span</w:t>
+      </w:r>
+      <w:r>
+        <w:rPr>
+          <w:rFonts w:ascii="Consolas" w:eastAsia="Times New Roman" w:hAnsi="Consolas" w:cs="Times New Roman"/>
+          <w:color w:val="808080"/>
+          <w:kern w:val="0"/>
+          <w:sz w:val="21"/>
+          <w:szCs w:val="21"/>
+          <w14:ligatures w14:val="none"/>
+        </w:rPr>
+        <w:t>&gt;</w:t>
+      </w:r>
+    </w:p>
+    <w:p>
+      <w:pPr>
+        <w:shd w:val="clear" w:color="auto" w:fill="1F1F1F"/>
+        <w:spacing w:after="0" w:line="285" w:lineRule="atLeast"/>
+        <w:rPr>
+          <w:rFonts w:ascii="Consolas" w:eastAsia="Times New Roman" w:hAnsi="Consolas" w:cs="Times New Roman"/>
+          <w:color w:val="CCCCCC"/>
+          <w:kern w:val="0"/>
+          <w:sz w:val="21"/>
+          <w:szCs w:val="21"/>
+          <w14:ligatures w14:val="none"/>
+        </w:rPr>
+      </w:pPr>
+      <w:r>
+        <w:rPr>
+          <w:rFonts w:ascii="Consolas" w:eastAsia="Times New Roman" w:hAnsi="Consolas" w:cs="Times New Roman"/>
+          <w:color w:val="CCCCCC"/>
+          <w:kern w:val="0"/>
+          <w:sz w:val="21"/>
+          <w:szCs w:val="21"/>
+          <w14:ligatures w14:val="none"/>
+        </w:rPr>
+        <w:t xml:space="preserve">        </w:t>
+      </w:r>
+      <w:r>
+        <w:rPr>
+          <w:rFonts w:ascii="Consolas" w:eastAsia="Times New Roman" w:hAnsi="Consolas" w:cs="Times New Roman"/>
+          <w:color w:val="808080"/>
+          <w:kern w:val="0"/>
+          <w:sz w:val="21"/>
+          <w:szCs w:val="21"/>
+          <w14:ligatures w14:val="none"/>
+        </w:rPr>
+        <w:t>&lt;</w:t>
+      </w:r>
+      <w:r>
+        <w:rPr>
+          <w:rFonts w:ascii="Consolas" w:eastAsia="Times New Roman" w:hAnsi="Consolas" w:cs="Times New Roman"/>
+          <w:color w:val="569CD6"/>
+          <w:kern w:val="0"/>
+          <w:sz w:val="21"/>
+          <w:szCs w:val="21"/>
+          <w14:ligatures w14:val="none"/>
+        </w:rPr>
+        <w:t>span</w:t>
+      </w:r>
+      <w:r>
+        <w:rPr>
+          <w:rFonts w:ascii="Consolas" w:eastAsia="Times New Roman" w:hAnsi="Consolas" w:cs="Times New Roman"/>
+          <w:color w:val="808080"/>
+          <w:kern w:val="0"/>
+          <w:sz w:val="21"/>
+          <w:szCs w:val="21"/>
+          <w14:ligatures w14:val="none"/>
+        </w:rPr>
+        <w:t>&gt;</w:t>
+      </w:r>
+      <w:r>
+        <w:rPr>
+          <w:rFonts w:ascii="Consolas" w:eastAsia="Times New Roman" w:hAnsi="Consolas" w:cs="Times New Roman"/>
+          <w:color w:val="CCCCCC"/>
+          <w:kern w:val="0"/>
+          <w:sz w:val="21"/>
+          <w:szCs w:val="21"/>
+          <w14:ligatures w14:val="none"/>
+        </w:rPr>
+        <w:t>SHOP</w:t>
+      </w:r>
+      <w:r>
+        <w:rPr>
+          <w:rFonts w:ascii="Consolas" w:eastAsia="Times New Roman" w:hAnsi="Consolas" w:cs="Times New Roman"/>
+          <w:color w:val="808080"/>
+          <w:kern w:val="0"/>
+          <w:sz w:val="21"/>
+          <w:szCs w:val="21"/>
+          <w14:ligatures w14:val="none"/>
+        </w:rPr>
+        <w:t>&lt;/</w:t>
+      </w:r>
+      <w:r>
+        <w:rPr>
+          <w:rFonts w:ascii="Consolas" w:eastAsia="Times New Roman" w:hAnsi="Consolas" w:cs="Times New Roman"/>
+          <w:color w:val="569CD6"/>
+          <w:kern w:val="0"/>
+          <w:sz w:val="21"/>
+          <w:szCs w:val="21"/>
+          <w14:ligatures w14:val="none"/>
+        </w:rPr>
+        <w:t>span</w:t>
+      </w:r>
+      <w:r>
+        <w:rPr>
+          <w:rFonts w:ascii="Consolas" w:eastAsia="Times New Roman" w:hAnsi="Consolas" w:cs="Times New Roman"/>
+          <w:color w:val="808080"/>
+          <w:kern w:val="0"/>
+          <w:sz w:val="21"/>
+          <w:szCs w:val="21"/>
+          <w14:ligatures w14:val="none"/>
+        </w:rPr>
+        <w:t>&gt;</w:t>
+      </w:r>
+    </w:p>
+    <w:p>
+      <w:pPr>
+        <w:shd w:val="clear" w:color="auto" w:fill="1F1F1F"/>
+        <w:spacing w:after="0" w:line="285" w:lineRule="atLeast"/>
+        <w:rPr>
+          <w:rFonts w:ascii="Consolas" w:eastAsia="Times New Roman" w:hAnsi="Consolas" w:cs="Times New Roman"/>
+          <w:color w:val="CCCCCC"/>
+          <w:kern w:val="0"/>
+          <w:sz w:val="21"/>
+          <w:szCs w:val="21"/>
+          <w14:ligatures w14:val="none"/>
+        </w:rPr>
+      </w:pPr>
+    </w:p>
+    <w:p>
+      <w:pPr>
+        <w:shd w:val="clear" w:color="auto" w:fill="1F1F1F"/>
+        <w:spacing w:after="0" w:line="285" w:lineRule="atLeast"/>
+        <w:rPr>
+          <w:rFonts w:ascii="Consolas" w:eastAsia="Times New Roman" w:hAnsi="Consolas" w:cs="Times New Roman"/>
+          <w:color w:val="CCCCCC"/>
+          <w:kern w:val="0"/>
+          <w:sz w:val="21"/>
+          <w:szCs w:val="21"/>
+          <w:lang w:val="it-IT"/>
+          <w14:ligatures w14:val="none"/>
+        </w:rPr>
+      </w:pPr>
+      <w:r>
+        <w:rPr>
+          <w:rFonts w:ascii="Consolas" w:eastAsia="Times New Roman" w:hAnsi="Consolas" w:cs="Times New Roman"/>
+          <w:color w:val="CCCCCC"/>
+          <w:kern w:val="0"/>
+          <w:sz w:val="21"/>
+          <w:szCs w:val="21"/>
+          <w14:ligatures w14:val="none"/>
+        </w:rPr>
+        <w:t xml:space="preserve">    </w:t>
+      </w:r>
+      <w:r>
+        <w:rPr>
+          <w:rFonts w:ascii="Consolas" w:eastAsia="Times New Roman" w:hAnsi="Consolas" w:cs="Times New Roman"/>
+          <w:color w:val="808080"/>
+          <w:kern w:val="0"/>
+          <w:sz w:val="21"/>
+          <w:szCs w:val="21"/>
+          <w:lang w:val="it-IT"/>
+          <w14:ligatures w14:val="none"/>
+        </w:rPr>
+        <w:t>&lt;/</w:t>
+      </w:r>
+      <w:proofErr w:type="spellStart"/>
+      <w:r>
+        <w:rPr>
+          <w:rFonts w:ascii="Consolas" w:eastAsia="Times New Roman" w:hAnsi="Consolas" w:cs="Times New Roman"/>
+          <w:color w:val="569CD6"/>
+          <w:kern w:val="0"/>
+          <w:sz w:val="21"/>
+          <w:szCs w:val="21"/>
+          <w:lang w:val="it-IT"/>
+          <w14:ligatures w14:val="none"/>
+        </w:rPr>
+        <w:t>nav</w:t>
+      </w:r>
+      <w:proofErr w:type="spellEnd"/>
+      <w:r>
+        <w:rPr>
+          <w:rFonts w:ascii="Consolas" w:eastAsia="Times New Roman" w:hAnsi="Consolas" w:cs="Times New Roman"/>
+          <w:color w:val="808080"/>
+          <w:kern w:val="0"/>
+          <w:sz w:val="21"/>
+          <w:szCs w:val="21"/>
+          <w:lang w:val="it-IT"/>
+          <w14:ligatures w14:val="none"/>
+        </w:rPr>
+        <w:t>&gt;</w:t>
+      </w:r>
+    </w:p>
+    <w:p>
+      <w:pPr>
+        <w:shd w:val="clear" w:color="auto" w:fill="1F1F1F"/>
+        <w:spacing w:after="0" w:line="285" w:lineRule="atLeast"/>
+        <w:rPr>
+          <w:rFonts w:ascii="Consolas" w:eastAsia="Times New Roman" w:hAnsi="Consolas" w:cs="Times New Roman"/>
+          <w:color w:val="CCCCCC"/>
+          <w:kern w:val="0"/>
+          <w:sz w:val="21"/>
+          <w:szCs w:val="21"/>
+          <w:lang w:val="it-IT"/>
+          <w14:ligatures w14:val="none"/>
+        </w:rPr>
+      </w:pPr>
+    </w:p>
+    <w:p>
+      <w:pPr>
+        <w:shd w:val="clear" w:color="auto" w:fill="1F1F1F"/>
+        <w:spacing w:after="0" w:line="285" w:lineRule="atLeast"/>
+        <w:rPr>
+          <w:rFonts w:ascii="Consolas" w:eastAsia="Times New Roman" w:hAnsi="Consolas" w:cs="Times New Roman"/>
+          <w:color w:val="CCCCCC"/>
+          <w:kern w:val="0"/>
+          <w:sz w:val="21"/>
+          <w:szCs w:val="21"/>
+          <w:lang w:val="it-IT"/>
+          <w14:ligatures w14:val="none"/>
+        </w:rPr>
+      </w:pPr>
+      <w:r>
+        <w:rPr>
+          <w:rFonts w:ascii="Consolas" w:eastAsia="Times New Roman" w:hAnsi="Consolas" w:cs="Times New Roman"/>
+          <w:color w:val="CCCCCC"/>
+          <w:kern w:val="0"/>
+          <w:sz w:val="21"/>
+          <w:szCs w:val="21"/>
+          <w:lang w:val="it-IT"/>
+          <w14:ligatures w14:val="none"/>
+        </w:rPr>
+        <w:t xml:space="preserve">    </w:t>
+      </w:r>
+      <w:r>
+        <w:rPr>
+          <w:rFonts w:ascii="Consolas" w:eastAsia="Times New Roman" w:hAnsi="Consolas" w:cs="Times New Roman"/>
+          <w:color w:val="808080"/>
+          <w:kern w:val="0"/>
+          <w:sz w:val="21"/>
+          <w:szCs w:val="21"/>
+          <w:lang w:val="it-IT"/>
+          <w14:ligatures w14:val="none"/>
+        </w:rPr>
+        <w:t>&lt;</w:t>
+      </w:r>
+      <w:proofErr w:type="spellStart"/>
+      <w:r>
+        <w:rPr>
+          <w:rFonts w:ascii="Consolas" w:eastAsia="Times New Roman" w:hAnsi="Consolas" w:cs="Times New Roman"/>
+          <w:color w:val="569CD6"/>
+          <w:kern w:val="0"/>
+          <w:sz w:val="21"/>
+          <w:szCs w:val="21"/>
+          <w:lang w:val="it-IT"/>
+          <w14:ligatures w14:val="none"/>
+        </w:rPr>
+        <w:t>main</w:t>
+      </w:r>
+      <w:proofErr w:type="spellEnd"/>
+      <w:r>
+        <w:rPr>
+          <w:rFonts w:ascii="Consolas" w:eastAsia="Times New Roman" w:hAnsi="Consolas" w:cs="Times New Roman"/>
+          <w:color w:val="808080"/>
+          <w:kern w:val="0"/>
+          <w:sz w:val="21"/>
+          <w:szCs w:val="21"/>
+          <w:lang w:val="it-IT"/>
+          <w14:ligatures w14:val="none"/>
+        </w:rPr>
+        <w:t>&gt;</w:t>
+      </w:r>
+    </w:p>
+    <w:p>
+      <w:pPr>
+        <w:shd w:val="clear" w:color="auto" w:fill="1F1F1F"/>
+        <w:spacing w:after="0" w:line="285" w:lineRule="atLeast"/>
+        <w:rPr>
+          <w:rFonts w:ascii="Consolas" w:eastAsia="Times New Roman" w:hAnsi="Consolas" w:cs="Times New Roman"/>
+          <w:color w:val="CCCCCC"/>
+          <w:kern w:val="0"/>
+          <w:sz w:val="21"/>
+          <w:szCs w:val="21"/>
+          <w:lang w:val="it-IT"/>
+          <w14:ligatures w14:val="none"/>
+        </w:rPr>
+      </w:pPr>
+    </w:p>
+    <w:p>
+      <w:pPr>
+        <w:shd w:val="clear" w:color="auto" w:fill="1F1F1F"/>
+        <w:spacing w:after="0" w:line="285" w:lineRule="atLeast"/>
+        <w:rPr>
+          <w:rFonts w:ascii="Consolas" w:eastAsia="Times New Roman" w:hAnsi="Consolas" w:cs="Times New Roman"/>
+          <w:color w:val="CCCCCC"/>
+          <w:kern w:val="0"/>
+          <w:sz w:val="21"/>
+          <w:szCs w:val="21"/>
+          <w:lang w:val="it-IT"/>
+          <w14:ligatures w14:val="none"/>
+        </w:rPr>
+      </w:pPr>
+      <w:r>
+        <w:rPr>
+          <w:rFonts w:ascii="Consolas" w:eastAsia="Times New Roman" w:hAnsi="Consolas" w:cs="Times New Roman"/>
+          <w:color w:val="CCCCCC"/>
+          <w:kern w:val="0"/>
+          <w:sz w:val="21"/>
+          <w:szCs w:val="21"/>
+          <w:lang w:val="it-IT"/>
+          <w14:ligatures w14:val="none"/>
+        </w:rPr>
+        <w:t xml:space="preserve">        </w:t>
+      </w:r>
+      <w:r>
+        <w:rPr>
+          <w:rFonts w:ascii="Consolas" w:eastAsia="Times New Roman" w:hAnsi="Consolas" w:cs="Times New Roman"/>
+          <w:color w:val="808080"/>
+          <w:kern w:val="0"/>
+          <w:sz w:val="21"/>
+          <w:szCs w:val="21"/>
+          <w:lang w:val="it-IT"/>
+          <w14:ligatures w14:val="none"/>
+        </w:rPr>
+        <w:t>&lt;</w:t>
+      </w:r>
+      <w:proofErr w:type="spellStart"/>
+      <w:r>
+        <w:rPr>
+          <w:rFonts w:ascii="Consolas" w:eastAsia="Times New Roman" w:hAnsi="Consolas" w:cs="Times New Roman"/>
+          <w:color w:val="569CD6"/>
+          <w:kern w:val="0"/>
+          <w:sz w:val="21"/>
+          <w:szCs w:val="21"/>
+          <w:lang w:val="it-IT"/>
+          <w14:ligatures w14:val="none"/>
+        </w:rPr>
+        <w:t>section</w:t>
+      </w:r>
+      <w:proofErr w:type="spellEnd"/>
+      <w:r>
+        <w:rPr>
+          <w:rFonts w:ascii="Consolas" w:eastAsia="Times New Roman" w:hAnsi="Consolas" w:cs="Times New Roman"/>
+          <w:color w:val="808080"/>
+          <w:kern w:val="0"/>
+          <w:sz w:val="21"/>
+          <w:szCs w:val="21"/>
+          <w:lang w:val="it-IT"/>
+          <w14:ligatures w14:val="none"/>
+        </w:rPr>
+        <w:t>&gt;</w:t>
+      </w:r>
+    </w:p>
+    <w:p>
+      <w:pPr>
+        <w:shd w:val="clear" w:color="auto" w:fill="1F1F1F"/>
+        <w:spacing w:after="0" w:line="285" w:lineRule="atLeast"/>
+        <w:rPr>
+          <w:rFonts w:ascii="Consolas" w:eastAsia="Times New Roman" w:hAnsi="Consolas" w:cs="Times New Roman"/>
+          <w:color w:val="CCCCCC"/>
+          <w:kern w:val="0"/>
+          <w:sz w:val="21"/>
+          <w:szCs w:val="21"/>
+          <w:lang w:val="it-IT"/>
+          <w14:ligatures w14:val="none"/>
+        </w:rPr>
+      </w:pPr>
+      <w:r>
+        <w:rPr>
+          <w:rFonts w:ascii="Consolas" w:eastAsia="Times New Roman" w:hAnsi="Consolas" w:cs="Times New Roman"/>
+          <w:color w:val="CCCCCC"/>
+          <w:kern w:val="0"/>
+          <w:sz w:val="21"/>
+          <w:szCs w:val="21"/>
+          <w:lang w:val="it-IT"/>
+          <w14:ligatures w14:val="none"/>
+        </w:rPr>
+        <w:t xml:space="preserve">            </w:t>
+      </w:r>
+      <w:r>
+        <w:rPr>
+          <w:rFonts w:ascii="Consolas" w:eastAsia="Times New Roman" w:hAnsi="Consolas" w:cs="Times New Roman"/>
+          <w:color w:val="808080"/>
+          <w:kern w:val="0"/>
+          <w:sz w:val="21"/>
+          <w:szCs w:val="21"/>
+          <w:lang w:val="it-IT"/>
+          <w14:ligatures w14:val="none"/>
+        </w:rPr>
+        <w:t>&lt;</w:t>
+      </w:r>
+      <w:r>
+        <w:rPr>
+          <w:rFonts w:ascii="Consolas" w:eastAsia="Times New Roman" w:hAnsi="Consolas" w:cs="Times New Roman"/>
+          <w:color w:val="569CD6"/>
+          <w:kern w:val="0"/>
+          <w:sz w:val="21"/>
+          <w:szCs w:val="21"/>
+          <w:lang w:val="it-IT"/>
+          <w14:ligatures w14:val="none"/>
+        </w:rPr>
+        <w:t>h2</w:t>
+      </w:r>
+      <w:r>
+        <w:rPr>
+          <w:rFonts w:ascii="Consolas" w:eastAsia="Times New Roman" w:hAnsi="Consolas" w:cs="Times New Roman"/>
+          <w:color w:val="808080"/>
+          <w:kern w:val="0"/>
+          <w:sz w:val="21"/>
+          <w:szCs w:val="21"/>
+          <w:lang w:val="it-IT"/>
+          <w14:ligatures w14:val="none"/>
+        </w:rPr>
+        <w:t>&gt;</w:t>
+      </w:r>
+      <w:r>
+        <w:rPr>
+          <w:rFonts w:ascii="Consolas" w:eastAsia="Times New Roman" w:hAnsi="Consolas" w:cs="Times New Roman"/>
+          <w:color w:val="CCCCCC"/>
+          <w:kern w:val="0"/>
+          <w:sz w:val="21"/>
+          <w:szCs w:val="21"/>
+          <w:lang w:val="it-IT"/>
+          <w14:ligatures w14:val="none"/>
+        </w:rPr>
+        <w:t>IL NOSTRO INNO</w:t>
+      </w:r>
+      <w:r>
+        <w:rPr>
+          <w:rFonts w:ascii="Consolas" w:eastAsia="Times New Roman" w:hAnsi="Consolas" w:cs="Times New Roman"/>
+          <w:color w:val="808080"/>
+          <w:kern w:val="0"/>
+          <w:sz w:val="21"/>
+          <w:szCs w:val="21"/>
+          <w:lang w:val="it-IT"/>
+          <w14:ligatures w14:val="none"/>
+        </w:rPr>
+        <w:t>&lt;/</w:t>
+      </w:r>
+      <w:r>
+        <w:rPr>
+          <w:rFonts w:ascii="Consolas" w:eastAsia="Times New Roman" w:hAnsi="Consolas" w:cs="Times New Roman"/>
+          <w:color w:val="569CD6"/>
+          <w:kern w:val="0"/>
+          <w:sz w:val="21"/>
+          <w:szCs w:val="21"/>
+          <w:lang w:val="it-IT"/>
+          <w14:ligatures w14:val="none"/>
+        </w:rPr>
+        <w:t>h2</w:t>
+      </w:r>
+      <w:r>
+        <w:rPr>
+          <w:rFonts w:ascii="Consolas" w:eastAsia="Times New Roman" w:hAnsi="Consolas" w:cs="Times New Roman"/>
+          <w:color w:val="808080"/>
+          <w:kern w:val="0"/>
+          <w:sz w:val="21"/>
+          <w:szCs w:val="21"/>
+          <w:lang w:val="it-IT"/>
+          <w14:ligatures w14:val="none"/>
+        </w:rPr>
+        <w:t>&gt;</w:t>
+      </w:r>
+    </w:p>
+    <w:p>
+      <w:pPr>
+        <w:shd w:val="clear" w:color="auto" w:fill="1F1F1F"/>
+        <w:spacing w:after="0" w:line="285" w:lineRule="atLeast"/>
+        <w:rPr>
+          <w:rFonts w:ascii="Consolas" w:eastAsia="Times New Roman" w:hAnsi="Consolas" w:cs="Times New Roman"/>
+          <w:color w:val="CCCCCC"/>
+          <w:kern w:val="0"/>
+          <w:sz w:val="21"/>
+          <w:szCs w:val="21"/>
+          <w:lang w:val="it-IT"/>
+          <w14:ligatures w14:val="none"/>
+        </w:rPr>
+      </w:pPr>
+      <w:r>
+        <w:rPr>
+          <w:rFonts w:ascii="Consolas" w:eastAsia="Times New Roman" w:hAnsi="Consolas" w:cs="Times New Roman"/>
+          <w:color w:val="CCCCCC"/>
+          <w:kern w:val="0"/>
+          <w:sz w:val="21"/>
+          <w:szCs w:val="21"/>
+          <w:lang w:val="it-IT"/>
+          <w14:ligatures w14:val="none"/>
+        </w:rPr>
+        <w:t xml:space="preserve">            </w:t>
+      </w:r>
+      <w:r>
+        <w:rPr>
+          <w:rFonts w:ascii="Consolas" w:eastAsia="Times New Roman" w:hAnsi="Consolas" w:cs="Times New Roman"/>
+          <w:color w:val="808080"/>
+          <w:kern w:val="0"/>
+          <w:sz w:val="21"/>
+          <w:szCs w:val="21"/>
+          <w:lang w:val="it-IT"/>
+          <w14:ligatures w14:val="none"/>
+        </w:rPr>
+        <w:t>&lt;</w:t>
+      </w:r>
+      <w:r>
+        <w:rPr>
+          <w:rFonts w:ascii="Consolas" w:eastAsia="Times New Roman" w:hAnsi="Consolas" w:cs="Times New Roman"/>
+          <w:color w:val="569CD6"/>
+          <w:kern w:val="0"/>
+          <w:sz w:val="21"/>
+          <w:szCs w:val="21"/>
+          <w:lang w:val="it-IT"/>
+          <w14:ligatures w14:val="none"/>
+        </w:rPr>
+        <w:t>audio</w:t>
+      </w:r>
+      <w:r>
+        <w:rPr>
+          <w:rFonts w:ascii="Consolas" w:eastAsia="Times New Roman" w:hAnsi="Consolas" w:cs="Times New Roman"/>
+          <w:color w:val="CCCCCC"/>
+          <w:kern w:val="0"/>
+          <w:sz w:val="21"/>
+          <w:szCs w:val="21"/>
+          <w:lang w:val="it-IT"/>
+          <w14:ligatures w14:val="none"/>
+        </w:rPr>
+        <w:t xml:space="preserve"> </w:t>
+      </w:r>
+      <w:r>
+        <w:rPr>
+          <w:rFonts w:ascii="Consolas" w:eastAsia="Times New Roman" w:hAnsi="Consolas" w:cs="Times New Roman"/>
+          <w:color w:val="9CDCFE"/>
+          <w:kern w:val="0"/>
+          <w:sz w:val="21"/>
+          <w:szCs w:val="21"/>
+          <w:lang w:val="it-IT"/>
+          <w14:ligatures w14:val="none"/>
+        </w:rPr>
+        <w:t>controls</w:t>
+      </w:r>
+      <w:r>
+        <w:rPr>
+          <w:rFonts w:ascii="Consolas" w:eastAsia="Times New Roman" w:hAnsi="Consolas" w:cs="Times New Roman"/>
+          <w:color w:val="808080"/>
+          <w:kern w:val="0"/>
+          <w:sz w:val="21"/>
+          <w:szCs w:val="21"/>
+          <w:lang w:val="it-IT"/>
+          <w14:ligatures w14:val="none"/>
+        </w:rPr>
+        <w:t>&gt;</w:t>
+      </w:r>
+    </w:p>
+    <w:p>
+      <w:pPr>
+        <w:shd w:val="clear" w:color="auto" w:fill="1F1F1F"/>
+        <w:spacing w:after="0" w:line="285" w:lineRule="atLeast"/>
+        <w:rPr>
+          <w:rFonts w:ascii="Consolas" w:eastAsia="Times New Roman" w:hAnsi="Consolas" w:cs="Times New Roman"/>
+          <w:color w:val="CCCCCC"/>
+          <w:kern w:val="0"/>
+          <w:sz w:val="21"/>
+          <w:szCs w:val="21"/>
+          <w:lang w:val="it-IT"/>
+          <w14:ligatures w14:val="none"/>
+        </w:rPr>
+      </w:pPr>
+      <w:r>
+        <w:rPr>
+          <w:rFonts w:ascii="Consolas" w:eastAsia="Times New Roman" w:hAnsi="Consolas" w:cs="Times New Roman"/>
+          <w:color w:val="CCCCCC"/>
+          <w:kern w:val="0"/>
+          <w:sz w:val="21"/>
+          <w:szCs w:val="21"/>
+          <w:lang w:val="it-IT"/>
+          <w14:ligatures w14:val="none"/>
+        </w:rPr>
+        <w:t xml:space="preserve">                </w:t>
+      </w:r>
+      <w:r>
+        <w:rPr>
+          <w:rFonts w:ascii="Consolas" w:eastAsia="Times New Roman" w:hAnsi="Consolas" w:cs="Times New Roman"/>
+          <w:color w:val="808080"/>
+          <w:kern w:val="0"/>
+          <w:sz w:val="21"/>
+          <w:szCs w:val="21"/>
+          <w:lang w:val="it-IT"/>
+          <w14:ligatures w14:val="none"/>
+        </w:rPr>
+        <w:t>&lt;</w:t>
+      </w:r>
+      <w:r>
+        <w:rPr>
+          <w:rFonts w:ascii="Consolas" w:eastAsia="Times New Roman" w:hAnsi="Consolas" w:cs="Times New Roman"/>
+          <w:color w:val="569CD6"/>
+          <w:kern w:val="0"/>
+          <w:sz w:val="21"/>
+          <w:szCs w:val="21"/>
+          <w:lang w:val="it-IT"/>
+          <w14:ligatures w14:val="none"/>
+        </w:rPr>
+        <w:t>source</w:t>
+      </w:r>
+      <w:r>
+        <w:rPr>
+          <w:rFonts w:ascii="Consolas" w:eastAsia="Times New Roman" w:hAnsi="Consolas" w:cs="Times New Roman"/>
+          <w:color w:val="CCCCCC"/>
+          <w:kern w:val="0"/>
+          <w:sz w:val="21"/>
+          <w:szCs w:val="21"/>
+          <w:lang w:val="it-IT"/>
+          <w14:ligatures w14:val="none"/>
+        </w:rPr>
+        <w:t xml:space="preserve"> </w:t>
+      </w:r>
+      <w:proofErr w:type="spellStart"/>
+      <w:r>
+        <w:rPr>
+          <w:rFonts w:ascii="Consolas" w:eastAsia="Times New Roman" w:hAnsi="Consolas" w:cs="Times New Roman"/>
+          <w:color w:val="9CDCFE"/>
+          <w:kern w:val="0"/>
+          <w:sz w:val="21"/>
+          <w:szCs w:val="21"/>
+          <w:lang w:val="it-IT"/>
+          <w14:ligatures w14:val="none"/>
+        </w:rPr>
+        <w:t>src</w:t>
+      </w:r>
+      <w:proofErr w:type="spellEnd"/>
+      <w:r>
+        <w:rPr>
+          <w:rFonts w:ascii="Consolas" w:eastAsia="Times New Roman" w:hAnsi="Consolas" w:cs="Times New Roman"/>
+          <w:color w:val="CCCCCC"/>
+          <w:kern w:val="0"/>
+          <w:sz w:val="21"/>
+          <w:szCs w:val="21"/>
+          <w:lang w:val="it-IT"/>
+          <w14:ligatures w14:val="none"/>
+        </w:rPr>
+        <w:t>=</w:t>
+      </w:r>
+      <w:proofErr w:type="gramStart"/>
+      <w:r>
+        <w:rPr>
+          <w:rFonts w:ascii="Consolas" w:eastAsia="Times New Roman" w:hAnsi="Consolas" w:cs="Times New Roman"/>
+          <w:color w:val="CE9178"/>
+          <w:kern w:val="0"/>
+          <w:sz w:val="21"/>
+          <w:szCs w:val="21"/>
+          <w:lang w:val="it-IT"/>
+          <w14:ligatures w14:val="none"/>
+        </w:rPr>
+        <w:t>"..</w:t>
+      </w:r>
+      <w:proofErr w:type="gramEnd"/>
+      <w:r>
+        <w:rPr>
+          <w:rFonts w:ascii="Consolas" w:eastAsia="Times New Roman" w:hAnsi="Consolas" w:cs="Times New Roman"/>
+          <w:color w:val="CE9178"/>
+          <w:kern w:val="0"/>
+          <w:sz w:val="21"/>
+          <w:szCs w:val="21"/>
+          <w:lang w:val="it-IT"/>
+          <w14:ligatures w14:val="none"/>
+        </w:rPr>
+        <w:t>/audio/Inno Ufficiale ACF Fiorentina Canzone Viola [TubeRipper.com].mp3"</w:t>
+      </w:r>
+      <w:r>
+        <w:rPr>
+          <w:rFonts w:ascii="Consolas" w:eastAsia="Times New Roman" w:hAnsi="Consolas" w:cs="Times New Roman"/>
+          <w:color w:val="CCCCCC"/>
+          <w:kern w:val="0"/>
+          <w:sz w:val="21"/>
+          <w:szCs w:val="21"/>
+          <w:lang w:val="it-IT"/>
+          <w14:ligatures w14:val="none"/>
+        </w:rPr>
+        <w:t xml:space="preserve"> </w:t>
+      </w:r>
+      <w:proofErr w:type="spellStart"/>
+      <w:r>
+        <w:rPr>
+          <w:rFonts w:ascii="Consolas" w:eastAsia="Times New Roman" w:hAnsi="Consolas" w:cs="Times New Roman"/>
+          <w:color w:val="9CDCFE"/>
+          <w:kern w:val="0"/>
+          <w:sz w:val="21"/>
+          <w:szCs w:val="21"/>
+          <w:lang w:val="it-IT"/>
+          <w14:ligatures w14:val="none"/>
+        </w:rPr>
+        <w:t>type</w:t>
+      </w:r>
+      <w:proofErr w:type="spellEnd"/>
+      <w:r>
+        <w:rPr>
+          <w:rFonts w:ascii="Consolas" w:eastAsia="Times New Roman" w:hAnsi="Consolas" w:cs="Times New Roman"/>
+          <w:color w:val="CCCCCC"/>
+          <w:kern w:val="0"/>
+          <w:sz w:val="21"/>
+          <w:szCs w:val="21"/>
+          <w:lang w:val="it-IT"/>
+          <w14:ligatures w14:val="none"/>
+        </w:rPr>
+        <w:t>=</w:t>
+      </w:r>
+      <w:r>
+        <w:rPr>
+          <w:rFonts w:ascii="Consolas" w:eastAsia="Times New Roman" w:hAnsi="Consolas" w:cs="Times New Roman"/>
+          <w:color w:val="CE9178"/>
+          <w:kern w:val="0"/>
+          <w:sz w:val="21"/>
+          <w:szCs w:val="21"/>
+          <w:lang w:val="it-IT"/>
+          <w14:ligatures w14:val="none"/>
+        </w:rPr>
+        <w:t>"audio/mpeg"</w:t>
+      </w:r>
+      <w:r>
+        <w:rPr>
+          <w:rFonts w:ascii="Consolas" w:eastAsia="Times New Roman" w:hAnsi="Consolas" w:cs="Times New Roman"/>
+          <w:color w:val="808080"/>
+          <w:kern w:val="0"/>
+          <w:sz w:val="21"/>
+          <w:szCs w:val="21"/>
+          <w:lang w:val="it-IT"/>
+          <w14:ligatures w14:val="none"/>
+        </w:rPr>
+        <w:t>&gt;</w:t>
+      </w:r>
+    </w:p>
+    <w:p>
+      <w:pPr>
+        <w:shd w:val="clear" w:color="auto" w:fill="1F1F1F"/>
+        <w:spacing w:after="0" w:line="285" w:lineRule="atLeast"/>
+        <w:rPr>
+          <w:rFonts w:ascii="Consolas" w:eastAsia="Times New Roman" w:hAnsi="Consolas" w:cs="Times New Roman"/>
+          <w:color w:val="CCCCCC"/>
+          <w:kern w:val="0"/>
+          <w:sz w:val="21"/>
+          <w:szCs w:val="21"/>
+          <w14:ligatures w14:val="none"/>
+        </w:rPr>
+      </w:pPr>
+      <w:r>
+        <w:rPr>
+          <w:rFonts w:ascii="Consolas" w:eastAsia="Times New Roman" w:hAnsi="Consolas" w:cs="Times New Roman"/>
+          <w:color w:val="CCCCCC"/>
+          <w:kern w:val="0"/>
+          <w:sz w:val="21"/>
+          <w:szCs w:val="21"/>
+          <w:lang w:val="it-IT"/>
+          <w14:ligatures w14:val="none"/>
+        </w:rPr>
+        <w:t xml:space="preserve">              </w:t>
+      </w:r>
+      <w:r>
+        <w:rPr>
+          <w:rFonts w:ascii="Consolas" w:eastAsia="Times New Roman" w:hAnsi="Consolas" w:cs="Times New Roman"/>
+          <w:color w:val="CCCCCC"/>
+          <w:kern w:val="0"/>
+          <w:sz w:val="21"/>
+          <w:szCs w:val="21"/>
+          <w14:ligatures w14:val="none"/>
+        </w:rPr>
+        <w:t>Your browser does not support the audio element.</w:t>
+      </w:r>
+    </w:p>
+    <w:p>
+      <w:pPr>
+        <w:shd w:val="clear" w:color="auto" w:fill="1F1F1F"/>
+        <w:spacing w:after="0" w:line="285" w:lineRule="atLeast"/>
+        <w:rPr>
+          <w:rFonts w:ascii="Consolas" w:eastAsia="Times New Roman" w:hAnsi="Consolas" w:cs="Times New Roman"/>
+          <w:color w:val="CCCCCC"/>
+          <w:kern w:val="0"/>
+          <w:sz w:val="21"/>
+          <w:szCs w:val="21"/>
+          <w:lang w:val="it-IT"/>
+          <w14:ligatures w14:val="none"/>
+        </w:rPr>
+      </w:pPr>
+      <w:r>
+        <w:rPr>
+          <w:rFonts w:ascii="Consolas" w:eastAsia="Times New Roman" w:hAnsi="Consolas" w:cs="Times New Roman"/>
+          <w:color w:val="CCCCCC"/>
+          <w:kern w:val="0"/>
+          <w:sz w:val="21"/>
+          <w:szCs w:val="21"/>
+          <w14:ligatures w14:val="none"/>
+        </w:rPr>
+        <w:t xml:space="preserve">              </w:t>
+      </w:r>
+      <w:r>
+        <w:rPr>
+          <w:rFonts w:ascii="Consolas" w:eastAsia="Times New Roman" w:hAnsi="Consolas" w:cs="Times New Roman"/>
+          <w:color w:val="808080"/>
+          <w:kern w:val="0"/>
+          <w:sz w:val="21"/>
+          <w:szCs w:val="21"/>
+          <w:lang w:val="it-IT"/>
+          <w14:ligatures w14:val="none"/>
+        </w:rPr>
+        <w:t>&lt;/</w:t>
+      </w:r>
+      <w:r>
+        <w:rPr>
+          <w:rFonts w:ascii="Consolas" w:eastAsia="Times New Roman" w:hAnsi="Consolas" w:cs="Times New Roman"/>
+          <w:color w:val="569CD6"/>
+          <w:kern w:val="0"/>
+          <w:sz w:val="21"/>
+          <w:szCs w:val="21"/>
+          <w:lang w:val="it-IT"/>
+          <w14:ligatures w14:val="none"/>
+        </w:rPr>
+        <w:t>audio</w:t>
+      </w:r>
+      <w:r>
+        <w:rPr>
+          <w:rFonts w:ascii="Consolas" w:eastAsia="Times New Roman" w:hAnsi="Consolas" w:cs="Times New Roman"/>
+          <w:color w:val="808080"/>
+          <w:kern w:val="0"/>
+          <w:sz w:val="21"/>
+          <w:szCs w:val="21"/>
+          <w:lang w:val="it-IT"/>
+          <w14:ligatures w14:val="none"/>
+        </w:rPr>
+        <w:t>&gt;</w:t>
+      </w:r>
+    </w:p>
+    <w:p>
+      <w:pPr>
+        <w:shd w:val="clear" w:color="auto" w:fill="1F1F1F"/>
+        <w:spacing w:after="0" w:line="285" w:lineRule="atLeast"/>
+        <w:rPr>
+          <w:rFonts w:ascii="Consolas" w:eastAsia="Times New Roman" w:hAnsi="Consolas" w:cs="Times New Roman"/>
+          <w:color w:val="CCCCCC"/>
+          <w:kern w:val="0"/>
+          <w:sz w:val="21"/>
+          <w:szCs w:val="21"/>
+          <w:lang w:val="it-IT"/>
+          <w14:ligatures w14:val="none"/>
+        </w:rPr>
+      </w:pPr>
+      <w:r>
+        <w:rPr>
+          <w:rFonts w:ascii="Consolas" w:eastAsia="Times New Roman" w:hAnsi="Consolas" w:cs="Times New Roman"/>
+          <w:color w:val="CCCCCC"/>
+          <w:kern w:val="0"/>
+          <w:sz w:val="21"/>
+          <w:szCs w:val="21"/>
+          <w:lang w:val="it-IT"/>
+          <w14:ligatures w14:val="none"/>
+        </w:rPr>
+        <w:t xml:space="preserve">        </w:t>
+      </w:r>
+      <w:r>
+        <w:rPr>
+          <w:rFonts w:ascii="Consolas" w:eastAsia="Times New Roman" w:hAnsi="Consolas" w:cs="Times New Roman"/>
+          <w:color w:val="808080"/>
+          <w:kern w:val="0"/>
+          <w:sz w:val="21"/>
+          <w:szCs w:val="21"/>
+          <w:lang w:val="it-IT"/>
+          <w14:ligatures w14:val="none"/>
+        </w:rPr>
+        <w:t>&lt;/</w:t>
+      </w:r>
+      <w:proofErr w:type="spellStart"/>
+      <w:r>
+        <w:rPr>
+          <w:rFonts w:ascii="Consolas" w:eastAsia="Times New Roman" w:hAnsi="Consolas" w:cs="Times New Roman"/>
+          <w:color w:val="569CD6"/>
+          <w:kern w:val="0"/>
+          <w:sz w:val="21"/>
+          <w:szCs w:val="21"/>
+          <w:lang w:val="it-IT"/>
+          <w14:ligatures w14:val="none"/>
+        </w:rPr>
+        <w:t>section</w:t>
+      </w:r>
+      <w:proofErr w:type="spellEnd"/>
+      <w:r>
+        <w:rPr>
+          <w:rFonts w:ascii="Consolas" w:eastAsia="Times New Roman" w:hAnsi="Consolas" w:cs="Times New Roman"/>
+          <w:color w:val="808080"/>
+          <w:kern w:val="0"/>
+          <w:sz w:val="21"/>
+          <w:szCs w:val="21"/>
+          <w:lang w:val="it-IT"/>
+          <w14:ligatures w14:val="none"/>
+        </w:rPr>
+        <w:t>&gt;</w:t>
+      </w:r>
+    </w:p>
+    <w:p>
+      <w:pPr>
+        <w:shd w:val="clear" w:color="auto" w:fill="1F1F1F"/>
+        <w:spacing w:after="0" w:line="285" w:lineRule="atLeast"/>
+        <w:rPr>
+          <w:rFonts w:ascii="Consolas" w:eastAsia="Times New Roman" w:hAnsi="Consolas" w:cs="Times New Roman"/>
+          <w:color w:val="CCCCCC"/>
+          <w:kern w:val="0"/>
+          <w:sz w:val="21"/>
+          <w:szCs w:val="21"/>
+          <w:lang w:val="it-IT"/>
+          <w14:ligatures w14:val="none"/>
+        </w:rPr>
+      </w:pPr>
+    </w:p>
+    <w:p>
+      <w:pPr>
+        <w:shd w:val="clear" w:color="auto" w:fill="1F1F1F"/>
+        <w:spacing w:after="0" w:line="285" w:lineRule="atLeast"/>
+        <w:rPr>
+          <w:rFonts w:ascii="Consolas" w:eastAsia="Times New Roman" w:hAnsi="Consolas" w:cs="Times New Roman"/>
+          <w:color w:val="CCCCCC"/>
+          <w:kern w:val="0"/>
+          <w:sz w:val="21"/>
+          <w:szCs w:val="21"/>
+          <w:lang w:val="it-IT"/>
+          <w14:ligatures w14:val="none"/>
+        </w:rPr>
+      </w:pPr>
+      <w:r>
+        <w:rPr>
+          <w:rFonts w:ascii="Consolas" w:eastAsia="Times New Roman" w:hAnsi="Consolas" w:cs="Times New Roman"/>
+          <w:color w:val="CCCCCC"/>
+          <w:kern w:val="0"/>
+          <w:sz w:val="21"/>
+          <w:szCs w:val="21"/>
+          <w:lang w:val="it-IT"/>
+          <w14:ligatures w14:val="none"/>
+        </w:rPr>
+        <w:t xml:space="preserve">        </w:t>
+      </w:r>
+      <w:r>
+        <w:rPr>
+          <w:rFonts w:ascii="Consolas" w:eastAsia="Times New Roman" w:hAnsi="Consolas" w:cs="Times New Roman"/>
+          <w:color w:val="808080"/>
+          <w:kern w:val="0"/>
+          <w:sz w:val="21"/>
+          <w:szCs w:val="21"/>
+          <w:lang w:val="it-IT"/>
+          <w14:ligatures w14:val="none"/>
+        </w:rPr>
+        <w:t>&lt;</w:t>
+      </w:r>
+      <w:proofErr w:type="spellStart"/>
+      <w:r>
+        <w:rPr>
+          <w:rFonts w:ascii="Consolas" w:eastAsia="Times New Roman" w:hAnsi="Consolas" w:cs="Times New Roman"/>
+          <w:color w:val="569CD6"/>
+          <w:kern w:val="0"/>
+          <w:sz w:val="21"/>
+          <w:szCs w:val="21"/>
+          <w:lang w:val="it-IT"/>
+          <w14:ligatures w14:val="none"/>
+        </w:rPr>
+        <w:t>section</w:t>
+      </w:r>
+      <w:proofErr w:type="spellEnd"/>
+      <w:r>
+        <w:rPr>
+          <w:rFonts w:ascii="Consolas" w:eastAsia="Times New Roman" w:hAnsi="Consolas" w:cs="Times New Roman"/>
+          <w:color w:val="808080"/>
+          <w:kern w:val="0"/>
+          <w:sz w:val="21"/>
+          <w:szCs w:val="21"/>
+          <w:lang w:val="it-IT"/>
+          <w14:ligatures w14:val="none"/>
+        </w:rPr>
+        <w:t>&gt;</w:t>
+      </w:r>
+    </w:p>
+    <w:p>
+      <w:pPr>
+        <w:shd w:val="clear" w:color="auto" w:fill="1F1F1F"/>
+        <w:spacing w:after="0" w:line="285" w:lineRule="atLeast"/>
+        <w:rPr>
+          <w:rFonts w:ascii="Consolas" w:eastAsia="Times New Roman" w:hAnsi="Consolas" w:cs="Times New Roman"/>
+          <w:color w:val="CCCCCC"/>
+          <w:kern w:val="0"/>
+          <w:sz w:val="21"/>
+          <w:szCs w:val="21"/>
+          <w:lang w:val="it-IT"/>
+          <w14:ligatures w14:val="none"/>
+        </w:rPr>
+      </w:pPr>
+      <w:r>
+        <w:rPr>
+          <w:rFonts w:ascii="Consolas" w:eastAsia="Times New Roman" w:hAnsi="Consolas" w:cs="Times New Roman"/>
+          <w:color w:val="CCCCCC"/>
+          <w:kern w:val="0"/>
+          <w:sz w:val="21"/>
+          <w:szCs w:val="21"/>
+          <w:lang w:val="it-IT"/>
+          <w14:ligatures w14:val="none"/>
+        </w:rPr>
+        <w:t xml:space="preserve">            </w:t>
+      </w:r>
+      <w:r>
+        <w:rPr>
+          <w:rFonts w:ascii="Consolas" w:eastAsia="Times New Roman" w:hAnsi="Consolas" w:cs="Times New Roman"/>
+          <w:color w:val="808080"/>
+          <w:kern w:val="0"/>
+          <w:sz w:val="21"/>
+          <w:szCs w:val="21"/>
+          <w:lang w:val="it-IT"/>
+          <w14:ligatures w14:val="none"/>
+        </w:rPr>
+        <w:t>&lt;</w:t>
+      </w:r>
+      <w:r>
+        <w:rPr>
+          <w:rFonts w:ascii="Consolas" w:eastAsia="Times New Roman" w:hAnsi="Consolas" w:cs="Times New Roman"/>
+          <w:color w:val="569CD6"/>
+          <w:kern w:val="0"/>
+          <w:sz w:val="21"/>
+          <w:szCs w:val="21"/>
+          <w:lang w:val="it-IT"/>
+          <w14:ligatures w14:val="none"/>
+        </w:rPr>
+        <w:t>h1</w:t>
+      </w:r>
+      <w:r>
+        <w:rPr>
+          <w:rFonts w:ascii="Consolas" w:eastAsia="Times New Roman" w:hAnsi="Consolas" w:cs="Times New Roman"/>
+          <w:color w:val="808080"/>
+          <w:kern w:val="0"/>
+          <w:sz w:val="21"/>
+          <w:szCs w:val="21"/>
+          <w:lang w:val="it-IT"/>
+          <w14:ligatures w14:val="none"/>
+        </w:rPr>
+        <w:t>&gt;</w:t>
+      </w:r>
+      <w:r>
+        <w:rPr>
+          <w:rFonts w:ascii="Consolas" w:eastAsia="Times New Roman" w:hAnsi="Consolas" w:cs="Times New Roman"/>
+          <w:color w:val="CCCCCC"/>
+          <w:kern w:val="0"/>
+          <w:sz w:val="21"/>
+          <w:szCs w:val="21"/>
+          <w:lang w:val="it-IT"/>
+          <w14:ligatures w14:val="none"/>
+        </w:rPr>
+        <w:t>LA NOSTRA CITTA</w:t>
+      </w:r>
+      <w:r>
+        <w:rPr>
+          <w:rFonts w:ascii="Consolas" w:eastAsia="Times New Roman" w:hAnsi="Consolas" w:cs="Times New Roman"/>
+          <w:color w:val="808080"/>
+          <w:kern w:val="0"/>
+          <w:sz w:val="21"/>
+          <w:szCs w:val="21"/>
+          <w:lang w:val="it-IT"/>
+          <w14:ligatures w14:val="none"/>
+        </w:rPr>
+        <w:t>&lt;/</w:t>
+      </w:r>
+      <w:r>
+        <w:rPr>
+          <w:rFonts w:ascii="Consolas" w:eastAsia="Times New Roman" w:hAnsi="Consolas" w:cs="Times New Roman"/>
+          <w:color w:val="569CD6"/>
+          <w:kern w:val="0"/>
+          <w:sz w:val="21"/>
+          <w:szCs w:val="21"/>
+          <w:lang w:val="it-IT"/>
+          <w14:ligatures w14:val="none"/>
+        </w:rPr>
+        <w:t>h1</w:t>
+      </w:r>
+      <w:r>
+        <w:rPr>
+          <w:rFonts w:ascii="Consolas" w:eastAsia="Times New Roman" w:hAnsi="Consolas" w:cs="Times New Roman"/>
+          <w:color w:val="808080"/>
+          <w:kern w:val="0"/>
+          <w:sz w:val="21"/>
+          <w:szCs w:val="21"/>
+          <w:lang w:val="it-IT"/>
+          <w14:ligatures w14:val="none"/>
+        </w:rPr>
+        <w:t>&gt;</w:t>
+      </w:r>
+    </w:p>
+    <w:p>
+      <w:pPr>
+        <w:shd w:val="clear" w:color="auto" w:fill="1F1F1F"/>
+        <w:spacing w:after="0" w:line="285" w:lineRule="atLeast"/>
+        <w:rPr>
+          <w:rFonts w:ascii="Consolas" w:eastAsia="Times New Roman" w:hAnsi="Consolas" w:cs="Times New Roman"/>
+          <w:color w:val="CCCCCC"/>
+          <w:kern w:val="0"/>
+          <w:sz w:val="21"/>
+          <w:szCs w:val="21"/>
+          <w:lang w:val="it-IT"/>
+          <w14:ligatures w14:val="none"/>
+        </w:rPr>
+      </w:pPr>
+    </w:p>
+    <w:p>
+      <w:pPr>
+        <w:shd w:val="clear" w:color="auto" w:fill="1F1F1F"/>
+        <w:spacing w:after="0" w:line="285" w:lineRule="atLeast"/>
+        <w:rPr>
+          <w:rFonts w:ascii="Consolas" w:eastAsia="Times New Roman" w:hAnsi="Consolas" w:cs="Times New Roman"/>
+          <w:color w:val="CCCCCC"/>
+          <w:kern w:val="0"/>
+          <w:sz w:val="21"/>
+          <w:szCs w:val="21"/>
+          <w:lang w:val="it-IT"/>
+          <w14:ligatures w14:val="none"/>
+        </w:rPr>
+      </w:pPr>
+      <w:r>
+        <w:rPr>
+          <w:rFonts w:ascii="Consolas" w:eastAsia="Times New Roman" w:hAnsi="Consolas" w:cs="Times New Roman"/>
+          <w:color w:val="CCCCCC"/>
+          <w:kern w:val="0"/>
+          <w:sz w:val="21"/>
+          <w:szCs w:val="21"/>
+          <w:lang w:val="it-IT"/>
+          <w14:ligatures w14:val="none"/>
+        </w:rPr>
+        <w:t xml:space="preserve">            </w:t>
+      </w:r>
+      <w:r>
+        <w:rPr>
+          <w:rFonts w:ascii="Consolas" w:eastAsia="Times New Roman" w:hAnsi="Consolas" w:cs="Times New Roman"/>
+          <w:color w:val="808080"/>
+          <w:kern w:val="0"/>
+          <w:sz w:val="21"/>
+          <w:szCs w:val="21"/>
+          <w:lang w:val="it-IT"/>
+          <w14:ligatures w14:val="none"/>
+        </w:rPr>
+        <w:t>&lt;</w:t>
+      </w:r>
+      <w:proofErr w:type="spellStart"/>
+      <w:r>
+        <w:rPr>
+          <w:rFonts w:ascii="Consolas" w:eastAsia="Times New Roman" w:hAnsi="Consolas" w:cs="Times New Roman"/>
+          <w:color w:val="569CD6"/>
+          <w:kern w:val="0"/>
+          <w:sz w:val="21"/>
+          <w:szCs w:val="21"/>
+          <w:lang w:val="it-IT"/>
+          <w14:ligatures w14:val="none"/>
+        </w:rPr>
+        <w:t>img</w:t>
+      </w:r>
+      <w:proofErr w:type="spellEnd"/>
+      <w:r>
+        <w:rPr>
+          <w:rFonts w:ascii="Consolas" w:eastAsia="Times New Roman" w:hAnsi="Consolas" w:cs="Times New Roman"/>
+          <w:color w:val="CCCCCC"/>
+          <w:kern w:val="0"/>
+          <w:sz w:val="21"/>
+          <w:szCs w:val="21"/>
+          <w:lang w:val="it-IT"/>
+          <w14:ligatures w14:val="none"/>
+        </w:rPr>
+        <w:t xml:space="preserve"> </w:t>
+      </w:r>
+      <w:proofErr w:type="spellStart"/>
+      <w:r>
+        <w:rPr>
+          <w:rFonts w:ascii="Consolas" w:eastAsia="Times New Roman" w:hAnsi="Consolas" w:cs="Times New Roman"/>
+          <w:color w:val="9CDCFE"/>
+          <w:kern w:val="0"/>
+          <w:sz w:val="21"/>
+          <w:szCs w:val="21"/>
+          <w:lang w:val="it-IT"/>
+          <w14:ligatures w14:val="none"/>
+        </w:rPr>
+        <w:t>src</w:t>
+      </w:r>
+      <w:proofErr w:type="spellEnd"/>
+      <w:r>
+        <w:rPr>
+          <w:rFonts w:ascii="Consolas" w:eastAsia="Times New Roman" w:hAnsi="Consolas" w:cs="Times New Roman"/>
+          <w:color w:val="CCCCCC"/>
+          <w:kern w:val="0"/>
+          <w:sz w:val="21"/>
+          <w:szCs w:val="21"/>
+          <w:lang w:val="it-IT"/>
+          <w14:ligatures w14:val="none"/>
+        </w:rPr>
+        <w:t>=</w:t>
+      </w:r>
+      <w:r>
+        <w:rPr>
+          <w:rFonts w:ascii="Consolas" w:eastAsia="Times New Roman" w:hAnsi="Consolas" w:cs="Times New Roman"/>
+          <w:color w:val="CE9178"/>
+          <w:kern w:val="0"/>
+          <w:sz w:val="21"/>
+          <w:szCs w:val="21"/>
+          <w:lang w:val="it-IT"/>
+          <w14:ligatures w14:val="none"/>
+        </w:rPr>
+        <w:t>"../Immagini/campanile-giotto-fir1.jpg"</w:t>
+      </w:r>
+      <w:r>
+        <w:rPr>
+          <w:rFonts w:ascii="Consolas" w:eastAsia="Times New Roman" w:hAnsi="Consolas" w:cs="Times New Roman"/>
+          <w:color w:val="CCCCCC"/>
+          <w:kern w:val="0"/>
+          <w:sz w:val="21"/>
+          <w:szCs w:val="21"/>
+          <w:lang w:val="it-IT"/>
+          <w14:ligatures w14:val="none"/>
+        </w:rPr>
+        <w:t xml:space="preserve"> </w:t>
+      </w:r>
+      <w:r>
+        <w:rPr>
+          <w:rFonts w:ascii="Consolas" w:eastAsia="Times New Roman" w:hAnsi="Consolas" w:cs="Times New Roman"/>
+          <w:color w:val="9CDCFE"/>
+          <w:kern w:val="0"/>
+          <w:sz w:val="21"/>
+          <w:szCs w:val="21"/>
+          <w:lang w:val="it-IT"/>
+          <w14:ligatures w14:val="none"/>
+        </w:rPr>
+        <w:t>alt</w:t>
+      </w:r>
+      <w:r>
+        <w:rPr>
+          <w:rFonts w:ascii="Consolas" w:eastAsia="Times New Roman" w:hAnsi="Consolas" w:cs="Times New Roman"/>
+          <w:color w:val="CCCCCC"/>
+          <w:kern w:val="0"/>
+          <w:sz w:val="21"/>
+          <w:szCs w:val="21"/>
+          <w:lang w:val="it-IT"/>
+          <w14:ligatures w14:val="none"/>
+        </w:rPr>
+        <w:t>=</w:t>
+      </w:r>
+      <w:r>
+        <w:rPr>
+          <w:rFonts w:ascii="Consolas" w:eastAsia="Times New Roman" w:hAnsi="Consolas" w:cs="Times New Roman"/>
+          <w:color w:val="CE9178"/>
+          <w:kern w:val="0"/>
+          <w:sz w:val="21"/>
+          <w:szCs w:val="21"/>
+          <w:lang w:val="it-IT"/>
+          <w14:ligatures w14:val="none"/>
+        </w:rPr>
+        <w:t xml:space="preserve">"campanile di </w:t>
+      </w:r>
+      <w:proofErr w:type="spellStart"/>
+      <w:r>
+        <w:rPr>
+          <w:rFonts w:ascii="Consolas" w:eastAsia="Times New Roman" w:hAnsi="Consolas" w:cs="Times New Roman"/>
+          <w:color w:val="CE9178"/>
+          <w:kern w:val="0"/>
+          <w:sz w:val="21"/>
+          <w:szCs w:val="21"/>
+          <w:lang w:val="it-IT"/>
+          <w14:ligatures w14:val="none"/>
+        </w:rPr>
+        <w:t>giotto</w:t>
+      </w:r>
+      <w:proofErr w:type="spellEnd"/>
+      <w:r>
+        <w:rPr>
+          <w:rFonts w:ascii="Consolas" w:eastAsia="Times New Roman" w:hAnsi="Consolas" w:cs="Times New Roman"/>
+          <w:color w:val="CE9178"/>
+          <w:kern w:val="0"/>
+          <w:sz w:val="21"/>
+          <w:szCs w:val="21"/>
+          <w:lang w:val="it-IT"/>
+          <w14:ligatures w14:val="none"/>
+        </w:rPr>
+        <w:t>"</w:t>
+      </w:r>
+      <w:r>
+        <w:rPr>
+          <w:rFonts w:ascii="Consolas" w:eastAsia="Times New Roman" w:hAnsi="Consolas" w:cs="Times New Roman"/>
+          <w:color w:val="CCCCCC"/>
+          <w:kern w:val="0"/>
+          <w:sz w:val="21"/>
+          <w:szCs w:val="21"/>
+          <w:lang w:val="it-IT"/>
+          <w14:ligatures w14:val="none"/>
+        </w:rPr>
+        <w:t xml:space="preserve"> </w:t>
+      </w:r>
+      <w:proofErr w:type="spellStart"/>
+      <w:r>
+        <w:rPr>
+          <w:rFonts w:ascii="Consolas" w:eastAsia="Times New Roman" w:hAnsi="Consolas" w:cs="Times New Roman"/>
+          <w:color w:val="9CDCFE"/>
+          <w:kern w:val="0"/>
+          <w:sz w:val="21"/>
+          <w:szCs w:val="21"/>
+          <w:lang w:val="it-IT"/>
+          <w14:ligatures w14:val="none"/>
+        </w:rPr>
+        <w:t>width</w:t>
+      </w:r>
+      <w:proofErr w:type="spellEnd"/>
+      <w:r>
+        <w:rPr>
+          <w:rFonts w:ascii="Consolas" w:eastAsia="Times New Roman" w:hAnsi="Consolas" w:cs="Times New Roman"/>
+          <w:color w:val="CCCCCC"/>
+          <w:kern w:val="0"/>
+          <w:sz w:val="21"/>
+          <w:szCs w:val="21"/>
+          <w:lang w:val="it-IT"/>
+          <w14:ligatures w14:val="none"/>
+        </w:rPr>
+        <w:t>=</w:t>
+      </w:r>
+      <w:r>
+        <w:rPr>
+          <w:rFonts w:ascii="Consolas" w:eastAsia="Times New Roman" w:hAnsi="Consolas" w:cs="Times New Roman"/>
+          <w:color w:val="CE9178"/>
+          <w:kern w:val="0"/>
+          <w:sz w:val="21"/>
+          <w:szCs w:val="21"/>
+          <w:lang w:val="it-IT"/>
+          <w14:ligatures w14:val="none"/>
+        </w:rPr>
+        <w:t>"200px"</w:t>
+      </w:r>
+      <w:r>
+        <w:rPr>
+          <w:rFonts w:ascii="Consolas" w:eastAsia="Times New Roman" w:hAnsi="Consolas" w:cs="Times New Roman"/>
+          <w:color w:val="CCCCCC"/>
+          <w:kern w:val="0"/>
+          <w:sz w:val="21"/>
+          <w:szCs w:val="21"/>
+          <w:lang w:val="it-IT"/>
+          <w14:ligatures w14:val="none"/>
+        </w:rPr>
+        <w:t xml:space="preserve"> </w:t>
+      </w:r>
+      <w:proofErr w:type="spellStart"/>
+      <w:r>
+        <w:rPr>
+          <w:rFonts w:ascii="Consolas" w:eastAsia="Times New Roman" w:hAnsi="Consolas" w:cs="Times New Roman"/>
+          <w:color w:val="9CDCFE"/>
+          <w:kern w:val="0"/>
+          <w:sz w:val="21"/>
+          <w:szCs w:val="21"/>
+          <w:lang w:val="it-IT"/>
+          <w14:ligatures w14:val="none"/>
+        </w:rPr>
+        <w:t>height</w:t>
+      </w:r>
+      <w:proofErr w:type="spellEnd"/>
+      <w:r>
+        <w:rPr>
+          <w:rFonts w:ascii="Consolas" w:eastAsia="Times New Roman" w:hAnsi="Consolas" w:cs="Times New Roman"/>
+          <w:color w:val="CCCCCC"/>
+          <w:kern w:val="0"/>
+          <w:sz w:val="21"/>
+          <w:szCs w:val="21"/>
+          <w:lang w:val="it-IT"/>
+          <w14:ligatures w14:val="none"/>
+        </w:rPr>
+        <w:t>=</w:t>
+      </w:r>
+      <w:r>
+        <w:rPr>
+          <w:rFonts w:ascii="Consolas" w:eastAsia="Times New Roman" w:hAnsi="Consolas" w:cs="Times New Roman"/>
+          <w:color w:val="CE9178"/>
+          <w:kern w:val="0"/>
+          <w:sz w:val="21"/>
+          <w:szCs w:val="21"/>
+          <w:lang w:val="it-IT"/>
+          <w14:ligatures w14:val="none"/>
+        </w:rPr>
+        <w:t>"200px"</w:t>
+      </w:r>
+      <w:r>
+        <w:rPr>
+          <w:rFonts w:ascii="Consolas" w:eastAsia="Times New Roman" w:hAnsi="Consolas" w:cs="Times New Roman"/>
+          <w:color w:val="808080"/>
+          <w:kern w:val="0"/>
+          <w:sz w:val="21"/>
+          <w:szCs w:val="21"/>
+          <w:lang w:val="it-IT"/>
+          <w14:ligatures w14:val="none"/>
+        </w:rPr>
+        <w:t>&gt;</w:t>
+      </w:r>
+    </w:p>
+    <w:p>
+      <w:pPr>
+        <w:shd w:val="clear" w:color="auto" w:fill="1F1F1F"/>
+        <w:spacing w:after="0" w:line="285" w:lineRule="atLeast"/>
+        <w:rPr>
+          <w:rFonts w:ascii="Consolas" w:eastAsia="Times New Roman" w:hAnsi="Consolas" w:cs="Times New Roman"/>
+          <w:color w:val="CCCCCC"/>
+          <w:kern w:val="0"/>
+          <w:sz w:val="21"/>
+          <w:szCs w:val="21"/>
+          <w:lang w:val="it-IT"/>
+          <w14:ligatures w14:val="none"/>
+        </w:rPr>
+      </w:pPr>
+      <w:r>
+        <w:rPr>
+          <w:rFonts w:ascii="Consolas" w:eastAsia="Times New Roman" w:hAnsi="Consolas" w:cs="Times New Roman"/>
+          <w:color w:val="CCCCCC"/>
+          <w:kern w:val="0"/>
+          <w:sz w:val="21"/>
+          <w:szCs w:val="21"/>
+          <w:lang w:val="it-IT"/>
+          <w14:ligatures w14:val="none"/>
+        </w:rPr>
+        <w:t xml:space="preserve">            </w:t>
+      </w:r>
+      <w:r>
+        <w:rPr>
+          <w:rFonts w:ascii="Consolas" w:eastAsia="Times New Roman" w:hAnsi="Consolas" w:cs="Times New Roman"/>
+          <w:color w:val="808080"/>
+          <w:kern w:val="0"/>
+          <w:sz w:val="21"/>
+          <w:szCs w:val="21"/>
+          <w:lang w:val="it-IT"/>
+          <w14:ligatures w14:val="none"/>
+        </w:rPr>
+        <w:t>&lt;</w:t>
+      </w:r>
+      <w:proofErr w:type="spellStart"/>
+      <w:r>
+        <w:rPr>
+          <w:rFonts w:ascii="Consolas" w:eastAsia="Times New Roman" w:hAnsi="Consolas" w:cs="Times New Roman"/>
+          <w:color w:val="569CD6"/>
+          <w:kern w:val="0"/>
+          <w:sz w:val="21"/>
+          <w:szCs w:val="21"/>
+          <w:lang w:val="it-IT"/>
+          <w14:ligatures w14:val="none"/>
+        </w:rPr>
+        <w:t>img</w:t>
+      </w:r>
+      <w:proofErr w:type="spellEnd"/>
+      <w:r>
+        <w:rPr>
+          <w:rFonts w:ascii="Consolas" w:eastAsia="Times New Roman" w:hAnsi="Consolas" w:cs="Times New Roman"/>
+          <w:color w:val="CCCCCC"/>
+          <w:kern w:val="0"/>
+          <w:sz w:val="21"/>
+          <w:szCs w:val="21"/>
+          <w:lang w:val="it-IT"/>
+          <w14:ligatures w14:val="none"/>
+        </w:rPr>
+        <w:t xml:space="preserve"> </w:t>
+      </w:r>
+      <w:proofErr w:type="spellStart"/>
+      <w:r>
+        <w:rPr>
+          <w:rFonts w:ascii="Consolas" w:eastAsia="Times New Roman" w:hAnsi="Consolas" w:cs="Times New Roman"/>
+          <w:color w:val="9CDCFE"/>
+          <w:kern w:val="0"/>
+          <w:sz w:val="21"/>
+          <w:szCs w:val="21"/>
+          <w:lang w:val="it-IT"/>
+          <w14:ligatures w14:val="none"/>
+        </w:rPr>
+        <w:t>src</w:t>
+      </w:r>
+      <w:proofErr w:type="spellEnd"/>
+      <w:r>
+        <w:rPr>
+          <w:rFonts w:ascii="Consolas" w:eastAsia="Times New Roman" w:hAnsi="Consolas" w:cs="Times New Roman"/>
+          <w:color w:val="CCCCCC"/>
+          <w:kern w:val="0"/>
+          <w:sz w:val="21"/>
+          <w:szCs w:val="21"/>
+          <w:lang w:val="it-IT"/>
+          <w14:ligatures w14:val="none"/>
+        </w:rPr>
+        <w:t>=</w:t>
+      </w:r>
+      <w:r>
+        <w:rPr>
+          <w:rFonts w:ascii="Consolas" w:eastAsia="Times New Roman" w:hAnsi="Consolas" w:cs="Times New Roman"/>
+          <w:color w:val="CE9178"/>
+          <w:kern w:val="0"/>
+          <w:sz w:val="21"/>
+          <w:szCs w:val="21"/>
+          <w:lang w:val="it-IT"/>
+          <w14:ligatures w14:val="none"/>
+        </w:rPr>
+        <w:t>"../Immagini/fir2.jpg"</w:t>
+      </w:r>
+      <w:r>
+        <w:rPr>
+          <w:rFonts w:ascii="Consolas" w:eastAsia="Times New Roman" w:hAnsi="Consolas" w:cs="Times New Roman"/>
+          <w:color w:val="CCCCCC"/>
+          <w:kern w:val="0"/>
+          <w:sz w:val="21"/>
+          <w:szCs w:val="21"/>
+          <w:lang w:val="it-IT"/>
+          <w14:ligatures w14:val="none"/>
+        </w:rPr>
+        <w:t xml:space="preserve"> </w:t>
+      </w:r>
+      <w:r>
+        <w:rPr>
+          <w:rFonts w:ascii="Consolas" w:eastAsia="Times New Roman" w:hAnsi="Consolas" w:cs="Times New Roman"/>
+          <w:color w:val="9CDCFE"/>
+          <w:kern w:val="0"/>
+          <w:sz w:val="21"/>
+          <w:szCs w:val="21"/>
+          <w:lang w:val="it-IT"/>
+          <w14:ligatures w14:val="none"/>
+        </w:rPr>
+        <w:t>alt</w:t>
+      </w:r>
+      <w:r>
+        <w:rPr>
+          <w:rFonts w:ascii="Consolas" w:eastAsia="Times New Roman" w:hAnsi="Consolas" w:cs="Times New Roman"/>
+          <w:color w:val="CCCCCC"/>
+          <w:kern w:val="0"/>
+          <w:sz w:val="21"/>
+          <w:szCs w:val="21"/>
+          <w:lang w:val="it-IT"/>
+          <w14:ligatures w14:val="none"/>
+        </w:rPr>
+        <w:t>=</w:t>
+      </w:r>
+      <w:r>
+        <w:rPr>
+          <w:rFonts w:ascii="Consolas" w:eastAsia="Times New Roman" w:hAnsi="Consolas" w:cs="Times New Roman"/>
+          <w:color w:val="CE9178"/>
+          <w:kern w:val="0"/>
+          <w:sz w:val="21"/>
+          <w:szCs w:val="21"/>
+          <w:lang w:val="it-IT"/>
+          <w14:ligatures w14:val="none"/>
+        </w:rPr>
+        <w:t>"Palazzo Vecchio"</w:t>
+      </w:r>
+      <w:r>
+        <w:rPr>
+          <w:rFonts w:ascii="Consolas" w:eastAsia="Times New Roman" w:hAnsi="Consolas" w:cs="Times New Roman"/>
+          <w:color w:val="CCCCCC"/>
+          <w:kern w:val="0"/>
+          <w:sz w:val="21"/>
+          <w:szCs w:val="21"/>
+          <w:lang w:val="it-IT"/>
+          <w14:ligatures w14:val="none"/>
+        </w:rPr>
+        <w:t xml:space="preserve"> </w:t>
+      </w:r>
+      <w:proofErr w:type="spellStart"/>
+      <w:r>
+        <w:rPr>
+          <w:rFonts w:ascii="Consolas" w:eastAsia="Times New Roman" w:hAnsi="Consolas" w:cs="Times New Roman"/>
+          <w:color w:val="9CDCFE"/>
+          <w:kern w:val="0"/>
+          <w:sz w:val="21"/>
+          <w:szCs w:val="21"/>
+          <w:lang w:val="it-IT"/>
+          <w14:ligatures w14:val="none"/>
+        </w:rPr>
+        <w:t>width</w:t>
+      </w:r>
+      <w:proofErr w:type="spellEnd"/>
+      <w:r>
+        <w:rPr>
+          <w:rFonts w:ascii="Consolas" w:eastAsia="Times New Roman" w:hAnsi="Consolas" w:cs="Times New Roman"/>
+          <w:color w:val="CCCCCC"/>
+          <w:kern w:val="0"/>
+          <w:sz w:val="21"/>
+          <w:szCs w:val="21"/>
+          <w:lang w:val="it-IT"/>
+          <w14:ligatures w14:val="none"/>
+        </w:rPr>
+        <w:t>=</w:t>
+      </w:r>
+      <w:r>
+        <w:rPr>
+          <w:rFonts w:ascii="Consolas" w:eastAsia="Times New Roman" w:hAnsi="Consolas" w:cs="Times New Roman"/>
+          <w:color w:val="CE9178"/>
+          <w:kern w:val="0"/>
+          <w:sz w:val="21"/>
+          <w:szCs w:val="21"/>
+          <w:lang w:val="it-IT"/>
+          <w14:ligatures w14:val="none"/>
+        </w:rPr>
+        <w:t>"200px"</w:t>
+      </w:r>
+      <w:r>
+        <w:rPr>
+          <w:rFonts w:ascii="Consolas" w:eastAsia="Times New Roman" w:hAnsi="Consolas" w:cs="Times New Roman"/>
+          <w:color w:val="CCCCCC"/>
+          <w:kern w:val="0"/>
+          <w:sz w:val="21"/>
+          <w:szCs w:val="21"/>
+          <w:lang w:val="it-IT"/>
+          <w14:ligatures w14:val="none"/>
+        </w:rPr>
+        <w:t xml:space="preserve"> </w:t>
+      </w:r>
+      <w:proofErr w:type="spellStart"/>
+      <w:r>
+        <w:rPr>
+          <w:rFonts w:ascii="Consolas" w:eastAsia="Times New Roman" w:hAnsi="Consolas" w:cs="Times New Roman"/>
+          <w:color w:val="9CDCFE"/>
+          <w:kern w:val="0"/>
+          <w:sz w:val="21"/>
+          <w:szCs w:val="21"/>
+          <w:lang w:val="it-IT"/>
+          <w14:ligatures w14:val="none"/>
+        </w:rPr>
+        <w:t>height</w:t>
+      </w:r>
+      <w:proofErr w:type="spellEnd"/>
+      <w:r>
+        <w:rPr>
+          <w:rFonts w:ascii="Consolas" w:eastAsia="Times New Roman" w:hAnsi="Consolas" w:cs="Times New Roman"/>
+          <w:color w:val="CCCCCC"/>
+          <w:kern w:val="0"/>
+          <w:sz w:val="21"/>
+          <w:szCs w:val="21"/>
+          <w:lang w:val="it-IT"/>
+          <w14:ligatures w14:val="none"/>
+        </w:rPr>
+        <w:t>=</w:t>
+      </w:r>
+      <w:r>
+        <w:rPr>
+          <w:rFonts w:ascii="Consolas" w:eastAsia="Times New Roman" w:hAnsi="Consolas" w:cs="Times New Roman"/>
+          <w:color w:val="CE9178"/>
+          <w:kern w:val="0"/>
+          <w:sz w:val="21"/>
+          <w:szCs w:val="21"/>
+          <w:lang w:val="it-IT"/>
+          <w14:ligatures w14:val="none"/>
+        </w:rPr>
+        <w:t>"200px"</w:t>
+      </w:r>
+      <w:r>
+        <w:rPr>
+          <w:rFonts w:ascii="Consolas" w:eastAsia="Times New Roman" w:hAnsi="Consolas" w:cs="Times New Roman"/>
+          <w:color w:val="808080"/>
+          <w:kern w:val="0"/>
+          <w:sz w:val="21"/>
+          <w:szCs w:val="21"/>
+          <w:lang w:val="it-IT"/>
+          <w14:ligatures w14:val="none"/>
+        </w:rPr>
+        <w:t>&gt;</w:t>
+      </w:r>
+    </w:p>
+    <w:p>
+      <w:pPr>
+        <w:shd w:val="clear" w:color="auto" w:fill="1F1F1F"/>
+        <w:spacing w:after="0" w:line="285" w:lineRule="atLeast"/>
+        <w:rPr>
+          <w:rFonts w:ascii="Consolas" w:eastAsia="Times New Roman" w:hAnsi="Consolas" w:cs="Times New Roman"/>
+          <w:color w:val="CCCCCC"/>
+          <w:kern w:val="0"/>
+          <w:sz w:val="21"/>
+          <w:szCs w:val="21"/>
+          <w:lang w:val="it-IT"/>
+          <w14:ligatures w14:val="none"/>
+        </w:rPr>
+      </w:pPr>
+      <w:r>
+        <w:rPr>
+          <w:rFonts w:ascii="Consolas" w:eastAsia="Times New Roman" w:hAnsi="Consolas" w:cs="Times New Roman"/>
+          <w:color w:val="CCCCCC"/>
+          <w:kern w:val="0"/>
+          <w:sz w:val="21"/>
+          <w:szCs w:val="21"/>
+          <w:lang w:val="it-IT"/>
+          <w14:ligatures w14:val="none"/>
+        </w:rPr>
+        <w:t xml:space="preserve">            </w:t>
+      </w:r>
+      <w:r>
+        <w:rPr>
+          <w:rFonts w:ascii="Consolas" w:eastAsia="Times New Roman" w:hAnsi="Consolas" w:cs="Times New Roman"/>
+          <w:color w:val="808080"/>
+          <w:kern w:val="0"/>
+          <w:sz w:val="21"/>
+          <w:szCs w:val="21"/>
+          <w:lang w:val="it-IT"/>
+          <w14:ligatures w14:val="none"/>
+        </w:rPr>
+        <w:t>&lt;</w:t>
+      </w:r>
+      <w:proofErr w:type="spellStart"/>
+      <w:r>
+        <w:rPr>
+          <w:rFonts w:ascii="Consolas" w:eastAsia="Times New Roman" w:hAnsi="Consolas" w:cs="Times New Roman"/>
+          <w:color w:val="569CD6"/>
+          <w:kern w:val="0"/>
+          <w:sz w:val="21"/>
+          <w:szCs w:val="21"/>
+          <w:lang w:val="it-IT"/>
+          <w14:ligatures w14:val="none"/>
+        </w:rPr>
+        <w:t>img</w:t>
+      </w:r>
+      <w:proofErr w:type="spellEnd"/>
+      <w:r>
+        <w:rPr>
+          <w:rFonts w:ascii="Consolas" w:eastAsia="Times New Roman" w:hAnsi="Consolas" w:cs="Times New Roman"/>
+          <w:color w:val="CCCCCC"/>
+          <w:kern w:val="0"/>
+          <w:sz w:val="21"/>
+          <w:szCs w:val="21"/>
+          <w:lang w:val="it-IT"/>
+          <w14:ligatures w14:val="none"/>
+        </w:rPr>
+        <w:t xml:space="preserve"> </w:t>
+      </w:r>
+      <w:proofErr w:type="spellStart"/>
+      <w:r>
+        <w:rPr>
+          <w:rFonts w:ascii="Consolas" w:eastAsia="Times New Roman" w:hAnsi="Consolas" w:cs="Times New Roman"/>
+          <w:color w:val="9CDCFE"/>
+          <w:kern w:val="0"/>
+          <w:sz w:val="21"/>
+          <w:szCs w:val="21"/>
+          <w:lang w:val="it-IT"/>
+          <w14:ligatures w14:val="none"/>
+        </w:rPr>
+        <w:t>src</w:t>
+      </w:r>
+      <w:proofErr w:type="spellEnd"/>
+      <w:r>
+        <w:rPr>
+          <w:rFonts w:ascii="Consolas" w:eastAsia="Times New Roman" w:hAnsi="Consolas" w:cs="Times New Roman"/>
+          <w:color w:val="CCCCCC"/>
+          <w:kern w:val="0"/>
+          <w:sz w:val="21"/>
+          <w:szCs w:val="21"/>
+          <w:lang w:val="it-IT"/>
+          <w14:ligatures w14:val="none"/>
+        </w:rPr>
+        <w:t>=</w:t>
+      </w:r>
+      <w:r>
+        <w:rPr>
+          <w:rFonts w:ascii="Consolas" w:eastAsia="Times New Roman" w:hAnsi="Consolas" w:cs="Times New Roman"/>
+          <w:color w:val="CE9178"/>
+          <w:kern w:val="0"/>
+          <w:sz w:val="21"/>
+          <w:szCs w:val="21"/>
+          <w:lang w:val="it-IT"/>
+          <w14:ligatures w14:val="none"/>
+        </w:rPr>
+        <w:t>"../Immagini/fir3.jpg"</w:t>
+      </w:r>
+      <w:r>
+        <w:rPr>
+          <w:rFonts w:ascii="Consolas" w:eastAsia="Times New Roman" w:hAnsi="Consolas" w:cs="Times New Roman"/>
+          <w:color w:val="CCCCCC"/>
+          <w:kern w:val="0"/>
+          <w:sz w:val="21"/>
+          <w:szCs w:val="21"/>
+          <w:lang w:val="it-IT"/>
+          <w14:ligatures w14:val="none"/>
+        </w:rPr>
+        <w:t xml:space="preserve"> </w:t>
+      </w:r>
+      <w:r>
+        <w:rPr>
+          <w:rFonts w:ascii="Consolas" w:eastAsia="Times New Roman" w:hAnsi="Consolas" w:cs="Times New Roman"/>
+          <w:color w:val="9CDCFE"/>
+          <w:kern w:val="0"/>
+          <w:sz w:val="21"/>
+          <w:szCs w:val="21"/>
+          <w:lang w:val="it-IT"/>
+          <w14:ligatures w14:val="none"/>
+        </w:rPr>
+        <w:t>alt</w:t>
+      </w:r>
+      <w:r>
+        <w:rPr>
+          <w:rFonts w:ascii="Consolas" w:eastAsia="Times New Roman" w:hAnsi="Consolas" w:cs="Times New Roman"/>
+          <w:color w:val="CCCCCC"/>
+          <w:kern w:val="0"/>
+          <w:sz w:val="21"/>
+          <w:szCs w:val="21"/>
+          <w:lang w:val="it-IT"/>
+          <w14:ligatures w14:val="none"/>
+        </w:rPr>
+        <w:t>=</w:t>
+      </w:r>
+      <w:r>
+        <w:rPr>
+          <w:rFonts w:ascii="Consolas" w:eastAsia="Times New Roman" w:hAnsi="Consolas" w:cs="Times New Roman"/>
+          <w:color w:val="CE9178"/>
+          <w:kern w:val="0"/>
+          <w:sz w:val="21"/>
+          <w:szCs w:val="21"/>
+          <w:lang w:val="it-IT"/>
+          <w14:ligatures w14:val="none"/>
+        </w:rPr>
+        <w:t>"Piazza Della Repubblica"</w:t>
+      </w:r>
+      <w:r>
+        <w:rPr>
+          <w:rFonts w:ascii="Consolas" w:eastAsia="Times New Roman" w:hAnsi="Consolas" w:cs="Times New Roman"/>
+          <w:color w:val="CCCCCC"/>
+          <w:kern w:val="0"/>
+          <w:sz w:val="21"/>
+          <w:szCs w:val="21"/>
+          <w:lang w:val="it-IT"/>
+          <w14:ligatures w14:val="none"/>
+        </w:rPr>
+        <w:t xml:space="preserve"> </w:t>
+      </w:r>
+      <w:proofErr w:type="spellStart"/>
+      <w:r>
+        <w:rPr>
+          <w:rFonts w:ascii="Consolas" w:eastAsia="Times New Roman" w:hAnsi="Consolas" w:cs="Times New Roman"/>
+          <w:color w:val="9CDCFE"/>
+          <w:kern w:val="0"/>
+          <w:sz w:val="21"/>
+          <w:szCs w:val="21"/>
+          <w:lang w:val="it-IT"/>
+          <w14:ligatures w14:val="none"/>
+        </w:rPr>
+        <w:t>width</w:t>
+      </w:r>
+      <w:proofErr w:type="spellEnd"/>
+      <w:r>
+        <w:rPr>
+          <w:rFonts w:ascii="Consolas" w:eastAsia="Times New Roman" w:hAnsi="Consolas" w:cs="Times New Roman"/>
+          <w:color w:val="CCCCCC"/>
+          <w:kern w:val="0"/>
+          <w:sz w:val="21"/>
+          <w:szCs w:val="21"/>
+          <w:lang w:val="it-IT"/>
+          <w14:ligatures w14:val="none"/>
+        </w:rPr>
+        <w:t>=</w:t>
+      </w:r>
+      <w:r>
+        <w:rPr>
+          <w:rFonts w:ascii="Consolas" w:eastAsia="Times New Roman" w:hAnsi="Consolas" w:cs="Times New Roman"/>
+          <w:color w:val="CE9178"/>
+          <w:kern w:val="0"/>
+          <w:sz w:val="21"/>
+          <w:szCs w:val="21"/>
+          <w:lang w:val="it-IT"/>
+          <w14:ligatures w14:val="none"/>
+        </w:rPr>
+        <w:t>"200px"</w:t>
+      </w:r>
+      <w:r>
+        <w:rPr>
+          <w:rFonts w:ascii="Consolas" w:eastAsia="Times New Roman" w:hAnsi="Consolas" w:cs="Times New Roman"/>
+          <w:color w:val="CCCCCC"/>
+          <w:kern w:val="0"/>
+          <w:sz w:val="21"/>
+          <w:szCs w:val="21"/>
+          <w:lang w:val="it-IT"/>
+          <w14:ligatures w14:val="none"/>
+        </w:rPr>
+        <w:t xml:space="preserve"> </w:t>
+      </w:r>
+      <w:proofErr w:type="spellStart"/>
+      <w:r>
+        <w:rPr>
+          <w:rFonts w:ascii="Consolas" w:eastAsia="Times New Roman" w:hAnsi="Consolas" w:cs="Times New Roman"/>
+          <w:color w:val="9CDCFE"/>
+          <w:kern w:val="0"/>
+          <w:sz w:val="21"/>
+          <w:szCs w:val="21"/>
+          <w:lang w:val="it-IT"/>
+          <w14:ligatures w14:val="none"/>
+        </w:rPr>
+        <w:t>height</w:t>
+      </w:r>
+      <w:proofErr w:type="spellEnd"/>
+      <w:r>
+        <w:rPr>
+          <w:rFonts w:ascii="Consolas" w:eastAsia="Times New Roman" w:hAnsi="Consolas" w:cs="Times New Roman"/>
+          <w:color w:val="CCCCCC"/>
+          <w:kern w:val="0"/>
+          <w:sz w:val="21"/>
+          <w:szCs w:val="21"/>
+          <w:lang w:val="it-IT"/>
+          <w14:ligatures w14:val="none"/>
+        </w:rPr>
+        <w:t>=</w:t>
+      </w:r>
+      <w:r>
+        <w:rPr>
+          <w:rFonts w:ascii="Consolas" w:eastAsia="Times New Roman" w:hAnsi="Consolas" w:cs="Times New Roman"/>
+          <w:color w:val="CE9178"/>
+          <w:kern w:val="0"/>
+          <w:sz w:val="21"/>
+          <w:szCs w:val="21"/>
+          <w:lang w:val="it-IT"/>
+          <w14:ligatures w14:val="none"/>
+        </w:rPr>
+        <w:t>"200px"</w:t>
+      </w:r>
+      <w:r>
+        <w:rPr>
+          <w:rFonts w:ascii="Consolas" w:eastAsia="Times New Roman" w:hAnsi="Consolas" w:cs="Times New Roman"/>
+          <w:color w:val="808080"/>
+          <w:kern w:val="0"/>
+          <w:sz w:val="21"/>
+          <w:szCs w:val="21"/>
+          <w:lang w:val="it-IT"/>
+          <w14:ligatures w14:val="none"/>
+        </w:rPr>
+        <w:t>&gt;</w:t>
+      </w:r>
+    </w:p>
+    <w:p>
+      <w:pPr>
+        <w:shd w:val="clear" w:color="auto" w:fill="1F1F1F"/>
+        <w:spacing w:after="0" w:line="285" w:lineRule="atLeast"/>
+        <w:rPr>
+          <w:rFonts w:ascii="Consolas" w:eastAsia="Times New Roman" w:hAnsi="Consolas" w:cs="Times New Roman"/>
+          <w:color w:val="CCCCCC"/>
+          <w:kern w:val="0"/>
+          <w:sz w:val="21"/>
+          <w:szCs w:val="21"/>
+          <w:lang w:val="it-IT"/>
+          <w14:ligatures w14:val="none"/>
+        </w:rPr>
+      </w:pPr>
+      <w:r>
+        <w:rPr>
+          <w:rFonts w:ascii="Consolas" w:eastAsia="Times New Roman" w:hAnsi="Consolas" w:cs="Times New Roman"/>
+          <w:color w:val="CCCCCC"/>
+          <w:kern w:val="0"/>
+          <w:sz w:val="21"/>
+          <w:szCs w:val="21"/>
+          <w:lang w:val="it-IT"/>
+          <w14:ligatures w14:val="none"/>
+        </w:rPr>
+        <w:t xml:space="preserve">            </w:t>
+      </w:r>
+      <w:r>
+        <w:rPr>
+          <w:rFonts w:ascii="Consolas" w:eastAsia="Times New Roman" w:hAnsi="Consolas" w:cs="Times New Roman"/>
+          <w:color w:val="808080"/>
+          <w:kern w:val="0"/>
+          <w:sz w:val="21"/>
+          <w:szCs w:val="21"/>
+          <w:lang w:val="it-IT"/>
+          <w14:ligatures w14:val="none"/>
+        </w:rPr>
+        <w:t>&lt;</w:t>
+      </w:r>
+      <w:proofErr w:type="spellStart"/>
+      <w:r>
+        <w:rPr>
+          <w:rFonts w:ascii="Consolas" w:eastAsia="Times New Roman" w:hAnsi="Consolas" w:cs="Times New Roman"/>
+          <w:color w:val="569CD6"/>
+          <w:kern w:val="0"/>
+          <w:sz w:val="21"/>
+          <w:szCs w:val="21"/>
+          <w:lang w:val="it-IT"/>
+          <w14:ligatures w14:val="none"/>
+        </w:rPr>
+        <w:t>img</w:t>
+      </w:r>
+      <w:proofErr w:type="spellEnd"/>
+      <w:r>
+        <w:rPr>
+          <w:rFonts w:ascii="Consolas" w:eastAsia="Times New Roman" w:hAnsi="Consolas" w:cs="Times New Roman"/>
+          <w:color w:val="CCCCCC"/>
+          <w:kern w:val="0"/>
+          <w:sz w:val="21"/>
+          <w:szCs w:val="21"/>
+          <w:lang w:val="it-IT"/>
+          <w14:ligatures w14:val="none"/>
+        </w:rPr>
+        <w:t xml:space="preserve"> </w:t>
+      </w:r>
+      <w:proofErr w:type="spellStart"/>
+      <w:r>
+        <w:rPr>
+          <w:rFonts w:ascii="Consolas" w:eastAsia="Times New Roman" w:hAnsi="Consolas" w:cs="Times New Roman"/>
+          <w:color w:val="9CDCFE"/>
+          <w:kern w:val="0"/>
+          <w:sz w:val="21"/>
+          <w:szCs w:val="21"/>
+          <w:lang w:val="it-IT"/>
+          <w14:ligatures w14:val="none"/>
+        </w:rPr>
+        <w:t>src</w:t>
+      </w:r>
+      <w:proofErr w:type="spellEnd"/>
+      <w:r>
+        <w:rPr>
+          <w:rFonts w:ascii="Consolas" w:eastAsia="Times New Roman" w:hAnsi="Consolas" w:cs="Times New Roman"/>
+          <w:color w:val="CCCCCC"/>
+          <w:kern w:val="0"/>
+          <w:sz w:val="21"/>
+          <w:szCs w:val="21"/>
+          <w:lang w:val="it-IT"/>
+          <w14:ligatures w14:val="none"/>
+        </w:rPr>
+        <w:t>=</w:t>
+      </w:r>
+      <w:r>
+        <w:rPr>
+          <w:rFonts w:ascii="Consolas" w:eastAsia="Times New Roman" w:hAnsi="Consolas" w:cs="Times New Roman"/>
+          <w:color w:val="CE9178"/>
+          <w:kern w:val="0"/>
+          <w:sz w:val="21"/>
+          <w:szCs w:val="21"/>
+          <w:lang w:val="it-IT"/>
+          <w14:ligatures w14:val="none"/>
+        </w:rPr>
+        <w:t>"../Immagini/fir4.jpg"</w:t>
+      </w:r>
+      <w:r>
+        <w:rPr>
+          <w:rFonts w:ascii="Consolas" w:eastAsia="Times New Roman" w:hAnsi="Consolas" w:cs="Times New Roman"/>
+          <w:color w:val="CCCCCC"/>
+          <w:kern w:val="0"/>
+          <w:sz w:val="21"/>
+          <w:szCs w:val="21"/>
+          <w:lang w:val="it-IT"/>
+          <w14:ligatures w14:val="none"/>
+        </w:rPr>
+        <w:t xml:space="preserve"> </w:t>
+      </w:r>
+      <w:r>
+        <w:rPr>
+          <w:rFonts w:ascii="Consolas" w:eastAsia="Times New Roman" w:hAnsi="Consolas" w:cs="Times New Roman"/>
+          <w:color w:val="9CDCFE"/>
+          <w:kern w:val="0"/>
+          <w:sz w:val="21"/>
+          <w:szCs w:val="21"/>
+          <w:lang w:val="it-IT"/>
+          <w14:ligatures w14:val="none"/>
+        </w:rPr>
+        <w:t>alt</w:t>
+      </w:r>
+      <w:r>
+        <w:rPr>
+          <w:rFonts w:ascii="Consolas" w:eastAsia="Times New Roman" w:hAnsi="Consolas" w:cs="Times New Roman"/>
+          <w:color w:val="CCCCCC"/>
+          <w:kern w:val="0"/>
+          <w:sz w:val="21"/>
+          <w:szCs w:val="21"/>
+          <w:lang w:val="it-IT"/>
+          <w14:ligatures w14:val="none"/>
+        </w:rPr>
+        <w:t>=</w:t>
+      </w:r>
+      <w:r>
+        <w:rPr>
+          <w:rFonts w:ascii="Consolas" w:eastAsia="Times New Roman" w:hAnsi="Consolas" w:cs="Times New Roman"/>
+          <w:color w:val="CE9178"/>
+          <w:kern w:val="0"/>
+          <w:sz w:val="21"/>
+          <w:szCs w:val="21"/>
+          <w:lang w:val="it-IT"/>
+          <w14:ligatures w14:val="none"/>
+        </w:rPr>
+        <w:t>"Santa Maria del Fiore"</w:t>
+      </w:r>
+      <w:r>
+        <w:rPr>
+          <w:rFonts w:ascii="Consolas" w:eastAsia="Times New Roman" w:hAnsi="Consolas" w:cs="Times New Roman"/>
+          <w:color w:val="CCCCCC"/>
+          <w:kern w:val="0"/>
+          <w:sz w:val="21"/>
+          <w:szCs w:val="21"/>
+          <w:lang w:val="it-IT"/>
+          <w14:ligatures w14:val="none"/>
+        </w:rPr>
+        <w:t xml:space="preserve"> </w:t>
+      </w:r>
+      <w:proofErr w:type="spellStart"/>
+      <w:r>
+        <w:rPr>
+          <w:rFonts w:ascii="Consolas" w:eastAsia="Times New Roman" w:hAnsi="Consolas" w:cs="Times New Roman"/>
+          <w:color w:val="9CDCFE"/>
+          <w:kern w:val="0"/>
+          <w:sz w:val="21"/>
+          <w:szCs w:val="21"/>
+          <w:lang w:val="it-IT"/>
+          <w14:ligatures w14:val="none"/>
+        </w:rPr>
+        <w:t>width</w:t>
+      </w:r>
+      <w:proofErr w:type="spellEnd"/>
+      <w:r>
+        <w:rPr>
+          <w:rFonts w:ascii="Consolas" w:eastAsia="Times New Roman" w:hAnsi="Consolas" w:cs="Times New Roman"/>
+          <w:color w:val="CCCCCC"/>
+          <w:kern w:val="0"/>
+          <w:sz w:val="21"/>
+          <w:szCs w:val="21"/>
+          <w:lang w:val="it-IT"/>
+          <w14:ligatures w14:val="none"/>
+        </w:rPr>
+        <w:t>=</w:t>
+      </w:r>
+      <w:r>
+        <w:rPr>
+          <w:rFonts w:ascii="Consolas" w:eastAsia="Times New Roman" w:hAnsi="Consolas" w:cs="Times New Roman"/>
+          <w:color w:val="CE9178"/>
+          <w:kern w:val="0"/>
+          <w:sz w:val="21"/>
+          <w:szCs w:val="21"/>
+          <w:lang w:val="it-IT"/>
+          <w14:ligatures w14:val="none"/>
+        </w:rPr>
+        <w:t>"200px"</w:t>
+      </w:r>
+      <w:r>
+        <w:rPr>
+          <w:rFonts w:ascii="Consolas" w:eastAsia="Times New Roman" w:hAnsi="Consolas" w:cs="Times New Roman"/>
+          <w:color w:val="CCCCCC"/>
+          <w:kern w:val="0"/>
+          <w:sz w:val="21"/>
+          <w:szCs w:val="21"/>
+          <w:lang w:val="it-IT"/>
+          <w14:ligatures w14:val="none"/>
+        </w:rPr>
+        <w:t xml:space="preserve"> </w:t>
+      </w:r>
+      <w:proofErr w:type="spellStart"/>
+      <w:r>
+        <w:rPr>
+          <w:rFonts w:ascii="Consolas" w:eastAsia="Times New Roman" w:hAnsi="Consolas" w:cs="Times New Roman"/>
+          <w:color w:val="9CDCFE"/>
+          <w:kern w:val="0"/>
+          <w:sz w:val="21"/>
+          <w:szCs w:val="21"/>
+          <w:lang w:val="it-IT"/>
+          <w14:ligatures w14:val="none"/>
+        </w:rPr>
+        <w:t>height</w:t>
+      </w:r>
+      <w:proofErr w:type="spellEnd"/>
+      <w:r>
+        <w:rPr>
+          <w:rFonts w:ascii="Consolas" w:eastAsia="Times New Roman" w:hAnsi="Consolas" w:cs="Times New Roman"/>
+          <w:color w:val="CCCCCC"/>
+          <w:kern w:val="0"/>
+          <w:sz w:val="21"/>
+          <w:szCs w:val="21"/>
+          <w:lang w:val="it-IT"/>
+          <w14:ligatures w14:val="none"/>
+        </w:rPr>
+        <w:t>=</w:t>
+      </w:r>
+      <w:r>
+        <w:rPr>
+          <w:rFonts w:ascii="Consolas" w:eastAsia="Times New Roman" w:hAnsi="Consolas" w:cs="Times New Roman"/>
+          <w:color w:val="CE9178"/>
+          <w:kern w:val="0"/>
+          <w:sz w:val="21"/>
+          <w:szCs w:val="21"/>
+          <w:lang w:val="it-IT"/>
+          <w14:ligatures w14:val="none"/>
+        </w:rPr>
+        <w:t>"200px"</w:t>
+      </w:r>
+      <w:r>
+        <w:rPr>
+          <w:rFonts w:ascii="Consolas" w:eastAsia="Times New Roman" w:hAnsi="Consolas" w:cs="Times New Roman"/>
+          <w:color w:val="808080"/>
+          <w:kern w:val="0"/>
+          <w:sz w:val="21"/>
+          <w:szCs w:val="21"/>
+          <w:lang w:val="it-IT"/>
+          <w14:ligatures w14:val="none"/>
+        </w:rPr>
+        <w:t>&gt;</w:t>
+      </w:r>
+    </w:p>
+    <w:p>
+      <w:pPr>
+        <w:shd w:val="clear" w:color="auto" w:fill="1F1F1F"/>
+        <w:spacing w:after="0" w:line="285" w:lineRule="atLeast"/>
+        <w:rPr>
+          <w:rFonts w:ascii="Consolas" w:eastAsia="Times New Roman" w:hAnsi="Consolas" w:cs="Times New Roman"/>
+          <w:color w:val="CCCCCC"/>
+          <w:kern w:val="0"/>
+          <w:sz w:val="21"/>
+          <w:szCs w:val="21"/>
+          <w14:ligatures w14:val="none"/>
+        </w:rPr>
+      </w:pPr>
+      <w:r>
+        <w:rPr>
+          <w:rFonts w:ascii="Consolas" w:eastAsia="Times New Roman" w:hAnsi="Consolas" w:cs="Times New Roman"/>
+          <w:color w:val="CCCCCC"/>
+          <w:kern w:val="0"/>
+          <w:sz w:val="21"/>
+          <w:szCs w:val="21"/>
+          <w:lang w:val="it-IT"/>
+          <w14:ligatures w14:val="none"/>
+        </w:rPr>
+        <w:t xml:space="preserve">        </w:t>
+      </w:r>
+      <w:r>
+        <w:rPr>
+          <w:rFonts w:ascii="Consolas" w:eastAsia="Times New Roman" w:hAnsi="Consolas" w:cs="Times New Roman"/>
+          <w:color w:val="808080"/>
+          <w:kern w:val="0"/>
+          <w:sz w:val="21"/>
+          <w:szCs w:val="21"/>
+          <w14:ligatures w14:val="none"/>
+        </w:rPr>
+        <w:t>&lt;/</w:t>
+      </w:r>
+      <w:r>
+        <w:rPr>
+          <w:rFonts w:ascii="Consolas" w:eastAsia="Times New Roman" w:hAnsi="Consolas" w:cs="Times New Roman"/>
+          <w:color w:val="569CD6"/>
+          <w:kern w:val="0"/>
+          <w:sz w:val="21"/>
+          <w:szCs w:val="21"/>
+          <w14:ligatures w14:val="none"/>
+        </w:rPr>
+        <w:t>section</w:t>
+      </w:r>
+      <w:r>
+        <w:rPr>
+          <w:rFonts w:ascii="Consolas" w:eastAsia="Times New Roman" w:hAnsi="Consolas" w:cs="Times New Roman"/>
+          <w:color w:val="808080"/>
+          <w:kern w:val="0"/>
+          <w:sz w:val="21"/>
+          <w:szCs w:val="21"/>
+          <w14:ligatures w14:val="none"/>
+        </w:rPr>
+        <w:t>&gt;</w:t>
+      </w:r>
+    </w:p>
+    <w:p>
+      <w:pPr>
+        <w:shd w:val="clear" w:color="auto" w:fill="1F1F1F"/>
+        <w:spacing w:after="0" w:line="285" w:lineRule="atLeast"/>
+        <w:rPr>
+          <w:rFonts w:ascii="Consolas" w:eastAsia="Times New Roman" w:hAnsi="Consolas" w:cs="Times New Roman"/>
+          <w:color w:val="CCCCCC"/>
+          <w:kern w:val="0"/>
+          <w:sz w:val="21"/>
+          <w:szCs w:val="21"/>
+          <w14:ligatures w14:val="none"/>
+        </w:rPr>
+      </w:pPr>
+      <w:r>
+        <w:rPr>
+          <w:rFonts w:ascii="Consolas" w:eastAsia="Times New Roman" w:hAnsi="Consolas" w:cs="Times New Roman"/>
+          <w:color w:val="CCCCCC"/>
+          <w:kern w:val="0"/>
+          <w:sz w:val="21"/>
+          <w:szCs w:val="21"/>
+          <w14:ligatures w14:val="none"/>
+        </w:rPr>
+        <w:t xml:space="preserve">    </w:t>
+      </w:r>
+      <w:r>
+        <w:rPr>
+          <w:rFonts w:ascii="Consolas" w:eastAsia="Times New Roman" w:hAnsi="Consolas" w:cs="Times New Roman"/>
+          <w:color w:val="808080"/>
+          <w:kern w:val="0"/>
+          <w:sz w:val="21"/>
+          <w:szCs w:val="21"/>
+          <w14:ligatures w14:val="none"/>
+        </w:rPr>
+        <w:t>&lt;/</w:t>
+      </w:r>
+      <w:r>
+        <w:rPr>
+          <w:rFonts w:ascii="Consolas" w:eastAsia="Times New Roman" w:hAnsi="Consolas" w:cs="Times New Roman"/>
+          <w:color w:val="569CD6"/>
+          <w:kern w:val="0"/>
+          <w:sz w:val="21"/>
+          <w:szCs w:val="21"/>
+          <w14:ligatures w14:val="none"/>
+        </w:rPr>
+        <w:t>main</w:t>
+      </w:r>
+      <w:r>
+        <w:rPr>
+          <w:rFonts w:ascii="Consolas" w:eastAsia="Times New Roman" w:hAnsi="Consolas" w:cs="Times New Roman"/>
+          <w:color w:val="808080"/>
+          <w:kern w:val="0"/>
+          <w:sz w:val="21"/>
+          <w:szCs w:val="21"/>
+          <w14:ligatures w14:val="none"/>
+        </w:rPr>
+        <w:t>&gt;</w:t>
+      </w:r>
+    </w:p>
+    <w:p>
+      <w:pPr>
+        <w:shd w:val="clear" w:color="auto" w:fill="1F1F1F"/>
+        <w:spacing w:after="0" w:line="285" w:lineRule="atLeast"/>
+        <w:rPr>
+          <w:rFonts w:ascii="Consolas" w:eastAsia="Times New Roman" w:hAnsi="Consolas" w:cs="Times New Roman"/>
+          <w:color w:val="CCCCCC"/>
+          <w:kern w:val="0"/>
+          <w:sz w:val="21"/>
+          <w:szCs w:val="21"/>
+          <w14:ligatures w14:val="none"/>
+        </w:rPr>
+      </w:pPr>
+      <w:r>
+        <w:rPr>
+          <w:rFonts w:ascii="Consolas" w:eastAsia="Times New Roman" w:hAnsi="Consolas" w:cs="Times New Roman"/>
+          <w:color w:val="CCCCCC"/>
+          <w:kern w:val="0"/>
+          <w:sz w:val="21"/>
+          <w:szCs w:val="21"/>
+          <w14:ligatures w14:val="none"/>
+        </w:rPr>
+        <w:t xml:space="preserve">    </w:t>
+      </w:r>
+    </w:p>
+    <w:p>
+      <w:pPr>
+        <w:shd w:val="clear" w:color="auto" w:fill="1F1F1F"/>
+        <w:spacing w:after="0" w:line="285" w:lineRule="atLeast"/>
+        <w:rPr>
+          <w:rFonts w:ascii="Consolas" w:eastAsia="Times New Roman" w:hAnsi="Consolas" w:cs="Times New Roman"/>
+          <w:color w:val="CCCCCC"/>
+          <w:kern w:val="0"/>
+          <w:sz w:val="21"/>
+          <w:szCs w:val="21"/>
+          <w14:ligatures w14:val="none"/>
+        </w:rPr>
+      </w:pPr>
+      <w:r>
+        <w:rPr>
+          <w:rFonts w:ascii="Consolas" w:eastAsia="Times New Roman" w:hAnsi="Consolas" w:cs="Times New Roman"/>
+          <w:color w:val="CCCCCC"/>
+          <w:kern w:val="0"/>
+          <w:sz w:val="21"/>
+          <w:szCs w:val="21"/>
+          <w14:ligatures w14:val="none"/>
+        </w:rPr>
+        <w:t xml:space="preserve">    </w:t>
+      </w:r>
+      <w:r>
+        <w:rPr>
+          <w:rFonts w:ascii="Consolas" w:eastAsia="Times New Roman" w:hAnsi="Consolas" w:cs="Times New Roman"/>
+          <w:color w:val="808080"/>
+          <w:kern w:val="0"/>
+          <w:sz w:val="21"/>
+          <w:szCs w:val="21"/>
+          <w14:ligatures w14:val="none"/>
+        </w:rPr>
+        <w:t>&lt;</w:t>
+      </w:r>
+      <w:r>
+        <w:rPr>
+          <w:rFonts w:ascii="Consolas" w:eastAsia="Times New Roman" w:hAnsi="Consolas" w:cs="Times New Roman"/>
+          <w:color w:val="569CD6"/>
+          <w:kern w:val="0"/>
+          <w:sz w:val="21"/>
+          <w:szCs w:val="21"/>
+          <w14:ligatures w14:val="none"/>
+        </w:rPr>
+        <w:t>footer</w:t>
+      </w:r>
+      <w:r>
+        <w:rPr>
+          <w:rFonts w:ascii="Consolas" w:eastAsia="Times New Roman" w:hAnsi="Consolas" w:cs="Times New Roman"/>
+          <w:color w:val="808080"/>
+          <w:kern w:val="0"/>
+          <w:sz w:val="21"/>
+          <w:szCs w:val="21"/>
+          <w14:ligatures w14:val="none"/>
+        </w:rPr>
+        <w:t>&gt;</w:t>
+      </w:r>
+    </w:p>
+    <w:p>
+      <w:pPr>
+        <w:shd w:val="clear" w:color="auto" w:fill="1F1F1F"/>
+        <w:spacing w:after="0" w:line="285" w:lineRule="atLeast"/>
+        <w:rPr>
+          <w:rFonts w:ascii="Consolas" w:eastAsia="Times New Roman" w:hAnsi="Consolas" w:cs="Times New Roman"/>
+          <w:color w:val="CCCCCC"/>
+          <w:kern w:val="0"/>
+          <w:sz w:val="21"/>
+          <w:szCs w:val="21"/>
+          <w14:ligatures w14:val="none"/>
+        </w:rPr>
+      </w:pPr>
+      <w:r>
+        <w:rPr>
+          <w:rFonts w:ascii="Consolas" w:eastAsia="Times New Roman" w:hAnsi="Consolas" w:cs="Times New Roman"/>
+          <w:color w:val="CCCCCC"/>
+          <w:kern w:val="0"/>
+          <w:sz w:val="21"/>
+          <w:szCs w:val="21"/>
+          <w14:ligatures w14:val="none"/>
+        </w:rPr>
+        <w:t xml:space="preserve">        </w:t>
+      </w:r>
+      <w:r>
+        <w:rPr>
+          <w:rFonts w:ascii="Consolas" w:eastAsia="Times New Roman" w:hAnsi="Consolas" w:cs="Times New Roman"/>
+          <w:color w:val="808080"/>
+          <w:kern w:val="0"/>
+          <w:sz w:val="21"/>
+          <w:szCs w:val="21"/>
+          <w14:ligatures w14:val="none"/>
+        </w:rPr>
+        <w:t>&lt;</w:t>
+      </w:r>
+      <w:r>
+        <w:rPr>
+          <w:rFonts w:ascii="Consolas" w:eastAsia="Times New Roman" w:hAnsi="Consolas" w:cs="Times New Roman"/>
+          <w:color w:val="569CD6"/>
+          <w:kern w:val="0"/>
+          <w:sz w:val="21"/>
+          <w:szCs w:val="21"/>
+          <w14:ligatures w14:val="none"/>
+        </w:rPr>
+        <w:t>p</w:t>
+      </w:r>
+      <w:r>
+        <w:rPr>
+          <w:rFonts w:ascii="Consolas" w:eastAsia="Times New Roman" w:hAnsi="Consolas" w:cs="Times New Roman"/>
+          <w:color w:val="808080"/>
+          <w:kern w:val="0"/>
+          <w:sz w:val="21"/>
+          <w:szCs w:val="21"/>
+          <w14:ligatures w14:val="none"/>
+        </w:rPr>
+        <w:t>&gt;</w:t>
+      </w:r>
+      <w:r>
+        <w:rPr>
+          <w:rFonts w:ascii="Consolas" w:eastAsia="Times New Roman" w:hAnsi="Consolas" w:cs="Times New Roman"/>
+          <w:color w:val="CCCCCC"/>
+          <w:kern w:val="0"/>
+          <w:sz w:val="21"/>
+          <w:szCs w:val="21"/>
+          <w14:ligatures w14:val="none"/>
+        </w:rPr>
+        <w:t xml:space="preserve">ACF Fiorentina </w:t>
+      </w:r>
+      <w:proofErr w:type="spellStart"/>
+      <w:r>
+        <w:rPr>
+          <w:rFonts w:ascii="Consolas" w:eastAsia="Times New Roman" w:hAnsi="Consolas" w:cs="Times New Roman"/>
+          <w:color w:val="CCCCCC"/>
+          <w:kern w:val="0"/>
+          <w:sz w:val="21"/>
+          <w:szCs w:val="21"/>
+          <w14:ligatures w14:val="none"/>
+        </w:rPr>
+        <w:t>S.r.l</w:t>
+      </w:r>
+      <w:proofErr w:type="spellEnd"/>
+      <w:r>
+        <w:rPr>
+          <w:rFonts w:ascii="Consolas" w:eastAsia="Times New Roman" w:hAnsi="Consolas" w:cs="Times New Roman"/>
+          <w:color w:val="CCCCCC"/>
+          <w:kern w:val="0"/>
+          <w:sz w:val="21"/>
+          <w:szCs w:val="21"/>
+          <w14:ligatures w14:val="none"/>
+        </w:rPr>
+        <w:t xml:space="preserve">. a socio </w:t>
+      </w:r>
+      <w:proofErr w:type="spellStart"/>
+      <w:r>
+        <w:rPr>
+          <w:rFonts w:ascii="Consolas" w:eastAsia="Times New Roman" w:hAnsi="Consolas" w:cs="Times New Roman"/>
+          <w:color w:val="CCCCCC"/>
+          <w:kern w:val="0"/>
+          <w:sz w:val="21"/>
+          <w:szCs w:val="21"/>
+          <w14:ligatures w14:val="none"/>
+        </w:rPr>
+        <w:t>unico</w:t>
+      </w:r>
+      <w:proofErr w:type="spellEnd"/>
+      <w:r>
+        <w:rPr>
+          <w:rFonts w:ascii="Consolas" w:eastAsia="Times New Roman" w:hAnsi="Consolas" w:cs="Times New Roman"/>
+          <w:color w:val="CCCCCC"/>
+          <w:kern w:val="0"/>
+          <w:sz w:val="21"/>
+          <w:szCs w:val="21"/>
+          <w14:ligatures w14:val="none"/>
+        </w:rPr>
+        <w:t>.</w:t>
+      </w:r>
+    </w:p>
+    <w:p>
+      <w:pPr>
+        <w:shd w:val="clear" w:color="auto" w:fill="1F1F1F"/>
+        <w:spacing w:after="0" w:line="285" w:lineRule="atLeast"/>
+        <w:rPr>
+          <w:rFonts w:ascii="Consolas" w:eastAsia="Times New Roman" w:hAnsi="Consolas" w:cs="Times New Roman"/>
+          <w:color w:val="CCCCCC"/>
+          <w:kern w:val="0"/>
+          <w:sz w:val="21"/>
+          <w:szCs w:val="21"/>
+          <w14:ligatures w14:val="none"/>
+        </w:rPr>
+      </w:pPr>
+    </w:p>
+    <w:p>
+      <w:pPr>
+        <w:shd w:val="clear" w:color="auto" w:fill="1F1F1F"/>
+        <w:spacing w:after="0" w:line="285" w:lineRule="atLeast"/>
+        <w:rPr>
+          <w:rFonts w:ascii="Consolas" w:eastAsia="Times New Roman" w:hAnsi="Consolas" w:cs="Times New Roman"/>
+          <w:color w:val="CCCCCC"/>
+          <w:kern w:val="0"/>
+          <w:sz w:val="21"/>
+          <w:szCs w:val="21"/>
+          <w:lang w:val="it-IT"/>
+          <w14:ligatures w14:val="none"/>
+        </w:rPr>
+      </w:pPr>
+      <w:r>
+        <w:rPr>
+          <w:rFonts w:ascii="Consolas" w:eastAsia="Times New Roman" w:hAnsi="Consolas" w:cs="Times New Roman"/>
+          <w:color w:val="CCCCCC"/>
+          <w:kern w:val="0"/>
+          <w:sz w:val="21"/>
+          <w:szCs w:val="21"/>
+          <w14:ligatures w14:val="none"/>
+        </w:rPr>
+        <w:t xml:space="preserve">            </w:t>
+      </w:r>
+      <w:r>
+        <w:rPr>
+          <w:rFonts w:ascii="Consolas" w:eastAsia="Times New Roman" w:hAnsi="Consolas" w:cs="Times New Roman"/>
+          <w:color w:val="CCCCCC"/>
+          <w:kern w:val="0"/>
+          <w:sz w:val="21"/>
+          <w:szCs w:val="21"/>
+          <w:lang w:val="it-IT"/>
+          <w14:ligatures w14:val="none"/>
+        </w:rPr>
+        <w:t>Sede legale in Firenze, Viale Manfredo Fanti n. 4 - Telefono +39 055 503011 - Fax +39 055 579572</w:t>
+      </w:r>
+    </w:p>
+    <w:p>
+      <w:pPr>
+        <w:shd w:val="clear" w:color="auto" w:fill="1F1F1F"/>
+        <w:spacing w:after="0" w:line="285" w:lineRule="atLeast"/>
+        <w:rPr>
+          <w:rFonts w:ascii="Consolas" w:eastAsia="Times New Roman" w:hAnsi="Consolas" w:cs="Times New Roman"/>
+          <w:color w:val="CCCCCC"/>
+          <w:kern w:val="0"/>
+          <w:sz w:val="21"/>
+          <w:szCs w:val="21"/>
+          <w:lang w:val="it-IT"/>
+          <w14:ligatures w14:val="none"/>
+        </w:rPr>
+      </w:pPr>
+    </w:p>
+    <w:p>
+      <w:pPr>
+        <w:shd w:val="clear" w:color="auto" w:fill="1F1F1F"/>
+        <w:spacing w:after="0" w:line="285" w:lineRule="atLeast"/>
+        <w:rPr>
+          <w:rFonts w:ascii="Consolas" w:eastAsia="Times New Roman" w:hAnsi="Consolas" w:cs="Times New Roman"/>
+          <w:color w:val="CCCCCC"/>
+          <w:kern w:val="0"/>
+          <w:sz w:val="21"/>
+          <w:szCs w:val="21"/>
+          <w:lang w:val="it-IT"/>
+          <w14:ligatures w14:val="none"/>
+        </w:rPr>
+      </w:pPr>
+      <w:r>
+        <w:rPr>
+          <w:rFonts w:ascii="Consolas" w:eastAsia="Times New Roman" w:hAnsi="Consolas" w:cs="Times New Roman"/>
+          <w:color w:val="CCCCCC"/>
+          <w:kern w:val="0"/>
+          <w:sz w:val="21"/>
+          <w:szCs w:val="21"/>
+          <w:lang w:val="it-IT"/>
+          <w14:ligatures w14:val="none"/>
+        </w:rPr>
+        <w:t>            Capitale Sociale € 7.350.000,00 I.V. - Codice Fiscale e numero di iscrizione nel Registro Imprese di Firenze</w:t>
+      </w:r>
+    </w:p>
+    <w:p>
+      <w:pPr>
+        <w:shd w:val="clear" w:color="auto" w:fill="1F1F1F"/>
+        <w:spacing w:after="0" w:line="285" w:lineRule="atLeast"/>
+        <w:rPr>
+          <w:rFonts w:ascii="Consolas" w:eastAsia="Times New Roman" w:hAnsi="Consolas" w:cs="Times New Roman"/>
+          <w:color w:val="CCCCCC"/>
+          <w:kern w:val="0"/>
+          <w:sz w:val="21"/>
+          <w:szCs w:val="21"/>
+          <w:lang w:val="it-IT"/>
+          <w14:ligatures w14:val="none"/>
+        </w:rPr>
+      </w:pPr>
+      <w:r>
+        <w:rPr>
+          <w:rFonts w:ascii="Consolas" w:eastAsia="Times New Roman" w:hAnsi="Consolas" w:cs="Times New Roman"/>
+          <w:color w:val="CCCCCC"/>
+          <w:kern w:val="0"/>
+          <w:sz w:val="21"/>
+          <w:szCs w:val="21"/>
+          <w:lang w:val="it-IT"/>
+          <w14:ligatures w14:val="none"/>
+        </w:rPr>
+        <w:t>            05248440488</w:t>
+      </w:r>
+    </w:p>
+    <w:p>
+      <w:pPr>
+        <w:shd w:val="clear" w:color="auto" w:fill="1F1F1F"/>
+        <w:spacing w:after="0" w:line="285" w:lineRule="atLeast"/>
+        <w:rPr>
+          <w:rFonts w:ascii="Consolas" w:eastAsia="Times New Roman" w:hAnsi="Consolas" w:cs="Times New Roman"/>
+          <w:color w:val="CCCCCC"/>
+          <w:kern w:val="0"/>
+          <w:sz w:val="21"/>
+          <w:szCs w:val="21"/>
+          <w:lang w:val="it-IT"/>
+          <w14:ligatures w14:val="none"/>
+        </w:rPr>
+      </w:pPr>
+    </w:p>
+    <w:p>
+      <w:pPr>
+        <w:shd w:val="clear" w:color="auto" w:fill="1F1F1F"/>
+        <w:spacing w:after="0" w:line="285" w:lineRule="atLeast"/>
+        <w:rPr>
+          <w:rFonts w:ascii="Consolas" w:eastAsia="Times New Roman" w:hAnsi="Consolas" w:cs="Times New Roman"/>
+          <w:color w:val="CCCCCC"/>
+          <w:kern w:val="0"/>
+          <w:sz w:val="21"/>
+          <w:szCs w:val="21"/>
+          <w:lang w:val="it-IT"/>
+          <w14:ligatures w14:val="none"/>
+        </w:rPr>
+      </w:pPr>
+      <w:r>
+        <w:rPr>
+          <w:rFonts w:ascii="Consolas" w:eastAsia="Times New Roman" w:hAnsi="Consolas" w:cs="Times New Roman"/>
+          <w:color w:val="CCCCCC"/>
+          <w:kern w:val="0"/>
+          <w:sz w:val="21"/>
+          <w:szCs w:val="21"/>
+          <w:lang w:val="it-IT"/>
+          <w14:ligatures w14:val="none"/>
+        </w:rPr>
+        <w:t>            Iscritto al registro della Stampa Periodica del Tribunale di Firenze n. 5667 in data 28 giugno 2008.</w:t>
+      </w:r>
+    </w:p>
+    <w:p>
+      <w:pPr>
+        <w:shd w:val="clear" w:color="auto" w:fill="1F1F1F"/>
+        <w:spacing w:after="0" w:line="285" w:lineRule="atLeast"/>
+        <w:rPr>
+          <w:rFonts w:ascii="Consolas" w:eastAsia="Times New Roman" w:hAnsi="Consolas" w:cs="Times New Roman"/>
+          <w:color w:val="CCCCCC"/>
+          <w:kern w:val="0"/>
+          <w:sz w:val="21"/>
+          <w:szCs w:val="21"/>
+          <w:lang w:val="it-IT"/>
+          <w14:ligatures w14:val="none"/>
+        </w:rPr>
+      </w:pPr>
+    </w:p>
+    <w:p>
+      <w:pPr>
+        <w:shd w:val="clear" w:color="auto" w:fill="1F1F1F"/>
+        <w:spacing w:after="0" w:line="285" w:lineRule="atLeast"/>
+        <w:rPr>
+          <w:rFonts w:ascii="Consolas" w:eastAsia="Times New Roman" w:hAnsi="Consolas" w:cs="Times New Roman"/>
+          <w:color w:val="CCCCCC"/>
+          <w:kern w:val="0"/>
+          <w:sz w:val="21"/>
+          <w:szCs w:val="21"/>
+          <w:lang w:val="it-IT"/>
+          <w14:ligatures w14:val="none"/>
+        </w:rPr>
+      </w:pPr>
+      <w:r>
+        <w:rPr>
+          <w:rFonts w:ascii="Consolas" w:eastAsia="Times New Roman" w:hAnsi="Consolas" w:cs="Times New Roman"/>
+          <w:color w:val="CCCCCC"/>
+          <w:kern w:val="0"/>
+          <w:sz w:val="21"/>
+          <w:szCs w:val="21"/>
+          <w:lang w:val="it-IT"/>
+          <w14:ligatures w14:val="none"/>
+        </w:rPr>
+        <w:t xml:space="preserve">            </w:t>
+      </w:r>
+      <w:proofErr w:type="spellStart"/>
+      <w:r>
+        <w:rPr>
+          <w:rFonts w:ascii="Consolas" w:eastAsia="Times New Roman" w:hAnsi="Consolas" w:cs="Times New Roman"/>
+          <w:color w:val="CCCCCC"/>
+          <w:kern w:val="0"/>
+          <w:sz w:val="21"/>
+          <w:szCs w:val="21"/>
+          <w:lang w:val="it-IT"/>
+          <w14:ligatures w14:val="none"/>
+        </w:rPr>
+        <w:t>Num</w:t>
+      </w:r>
+      <w:proofErr w:type="spellEnd"/>
+      <w:r>
+        <w:rPr>
+          <w:rFonts w:ascii="Consolas" w:eastAsia="Times New Roman" w:hAnsi="Consolas" w:cs="Times New Roman"/>
+          <w:color w:val="CCCCCC"/>
+          <w:kern w:val="0"/>
+          <w:sz w:val="21"/>
+          <w:szCs w:val="21"/>
+          <w:lang w:val="it-IT"/>
+          <w14:ligatures w14:val="none"/>
+        </w:rPr>
+        <w:t xml:space="preserve">. </w:t>
+      </w:r>
+      <w:proofErr w:type="spellStart"/>
+      <w:r>
+        <w:rPr>
+          <w:rFonts w:ascii="Consolas" w:eastAsia="Times New Roman" w:hAnsi="Consolas" w:cs="Times New Roman"/>
+          <w:color w:val="CCCCCC"/>
+          <w:kern w:val="0"/>
+          <w:sz w:val="21"/>
+          <w:szCs w:val="21"/>
+          <w:lang w:val="it-IT"/>
+          <w14:ligatures w14:val="none"/>
+        </w:rPr>
+        <w:t>Lic</w:t>
+      </w:r>
+      <w:proofErr w:type="spellEnd"/>
+      <w:r>
+        <w:rPr>
+          <w:rFonts w:ascii="Consolas" w:eastAsia="Times New Roman" w:hAnsi="Consolas" w:cs="Times New Roman"/>
+          <w:color w:val="CCCCCC"/>
+          <w:kern w:val="0"/>
+          <w:sz w:val="21"/>
+          <w:szCs w:val="21"/>
+          <w:lang w:val="it-IT"/>
+          <w14:ligatures w14:val="none"/>
+        </w:rPr>
+        <w:t>. SIAE 1263/I/1336</w:t>
+      </w:r>
+    </w:p>
+    <w:p>
+      <w:pPr>
+        <w:shd w:val="clear" w:color="auto" w:fill="1F1F1F"/>
+        <w:spacing w:after="0" w:line="285" w:lineRule="atLeast"/>
+        <w:rPr>
+          <w:rFonts w:ascii="Consolas" w:eastAsia="Times New Roman" w:hAnsi="Consolas" w:cs="Times New Roman"/>
+          <w:color w:val="CCCCCC"/>
+          <w:kern w:val="0"/>
+          <w:sz w:val="21"/>
+          <w:szCs w:val="21"/>
+          <w:lang w:val="it-IT"/>
+          <w14:ligatures w14:val="none"/>
+        </w:rPr>
+      </w:pPr>
+    </w:p>
+    <w:p>
+      <w:pPr>
+        <w:shd w:val="clear" w:color="auto" w:fill="1F1F1F"/>
+        <w:spacing w:after="0" w:line="285" w:lineRule="atLeast"/>
+        <w:rPr>
+          <w:rFonts w:ascii="Consolas" w:eastAsia="Times New Roman" w:hAnsi="Consolas" w:cs="Times New Roman"/>
+          <w:color w:val="CCCCCC"/>
+          <w:kern w:val="0"/>
+          <w:sz w:val="21"/>
+          <w:szCs w:val="21"/>
+          <w:lang w:val="it-IT"/>
+          <w14:ligatures w14:val="none"/>
+        </w:rPr>
+      </w:pPr>
+      <w:r>
+        <w:rPr>
+          <w:rFonts w:ascii="Consolas" w:eastAsia="Times New Roman" w:hAnsi="Consolas" w:cs="Times New Roman"/>
+          <w:color w:val="CCCCCC"/>
+          <w:kern w:val="0"/>
+          <w:sz w:val="21"/>
+          <w:szCs w:val="21"/>
+          <w:lang w:val="it-IT"/>
+          <w14:ligatures w14:val="none"/>
+        </w:rPr>
+        <w:t xml:space="preserve">            2023 Tutti i diritti </w:t>
+      </w:r>
+      <w:proofErr w:type="gramStart"/>
+      <w:r>
+        <w:rPr>
+          <w:rFonts w:ascii="Consolas" w:eastAsia="Times New Roman" w:hAnsi="Consolas" w:cs="Times New Roman"/>
+          <w:color w:val="CCCCCC"/>
+          <w:kern w:val="0"/>
+          <w:sz w:val="21"/>
+          <w:szCs w:val="21"/>
+          <w:lang w:val="it-IT"/>
+          <w14:ligatures w14:val="none"/>
+        </w:rPr>
+        <w:t>riservati.</w:t>
+      </w:r>
+      <w:r>
+        <w:rPr>
+          <w:rFonts w:ascii="Consolas" w:eastAsia="Times New Roman" w:hAnsi="Consolas" w:cs="Times New Roman"/>
+          <w:color w:val="808080"/>
+          <w:kern w:val="0"/>
+          <w:sz w:val="21"/>
+          <w:szCs w:val="21"/>
+          <w:lang w:val="it-IT"/>
+          <w14:ligatures w14:val="none"/>
+        </w:rPr>
+        <w:t>&lt;</w:t>
+      </w:r>
+      <w:proofErr w:type="gramEnd"/>
+      <w:r>
+        <w:rPr>
+          <w:rFonts w:ascii="Consolas" w:eastAsia="Times New Roman" w:hAnsi="Consolas" w:cs="Times New Roman"/>
+          <w:color w:val="808080"/>
+          <w:kern w:val="0"/>
+          <w:sz w:val="21"/>
+          <w:szCs w:val="21"/>
+          <w:lang w:val="it-IT"/>
+          <w14:ligatures w14:val="none"/>
+        </w:rPr>
+        <w:t>/</w:t>
+      </w:r>
+      <w:r>
+        <w:rPr>
+          <w:rFonts w:ascii="Consolas" w:eastAsia="Times New Roman" w:hAnsi="Consolas" w:cs="Times New Roman"/>
+          <w:color w:val="569CD6"/>
+          <w:kern w:val="0"/>
+          <w:sz w:val="21"/>
+          <w:szCs w:val="21"/>
+          <w:lang w:val="it-IT"/>
+          <w14:ligatures w14:val="none"/>
+        </w:rPr>
+        <w:t>p</w:t>
+      </w:r>
+      <w:r>
+        <w:rPr>
+          <w:rFonts w:ascii="Consolas" w:eastAsia="Times New Roman" w:hAnsi="Consolas" w:cs="Times New Roman"/>
+          <w:color w:val="808080"/>
+          <w:kern w:val="0"/>
+          <w:sz w:val="21"/>
+          <w:szCs w:val="21"/>
+          <w:lang w:val="it-IT"/>
+          <w14:ligatures w14:val="none"/>
+        </w:rPr>
+        <w:t>&gt;</w:t>
+      </w:r>
+    </w:p>
+    <w:p>
+      <w:pPr>
+        <w:shd w:val="clear" w:color="auto" w:fill="1F1F1F"/>
+        <w:spacing w:after="0" w:line="285" w:lineRule="atLeast"/>
+        <w:rPr>
+          <w:rFonts w:ascii="Consolas" w:eastAsia="Times New Roman" w:hAnsi="Consolas" w:cs="Times New Roman"/>
+          <w:color w:val="CCCCCC"/>
+          <w:kern w:val="0"/>
+          <w:sz w:val="21"/>
+          <w:szCs w:val="21"/>
+          <w:lang w:val="it-IT"/>
+          <w14:ligatures w14:val="none"/>
+        </w:rPr>
+      </w:pPr>
+    </w:p>
+    <w:p>
+      <w:pPr>
+        <w:shd w:val="clear" w:color="auto" w:fill="1F1F1F"/>
+        <w:spacing w:after="0" w:line="285" w:lineRule="atLeast"/>
+        <w:rPr>
+          <w:rFonts w:ascii="Consolas" w:eastAsia="Times New Roman" w:hAnsi="Consolas" w:cs="Times New Roman"/>
+          <w:color w:val="CCCCCC"/>
+          <w:kern w:val="0"/>
+          <w:sz w:val="21"/>
+          <w:szCs w:val="21"/>
+          <w14:ligatures w14:val="none"/>
+        </w:rPr>
+      </w:pPr>
+      <w:r>
+        <w:rPr>
+          <w:rFonts w:ascii="Consolas" w:eastAsia="Times New Roman" w:hAnsi="Consolas" w:cs="Times New Roman"/>
+          <w:color w:val="CCCCCC"/>
+          <w:kern w:val="0"/>
+          <w:sz w:val="21"/>
+          <w:szCs w:val="21"/>
+          <w:lang w:val="it-IT"/>
+          <w14:ligatures w14:val="none"/>
+        </w:rPr>
+        <w:t xml:space="preserve">        </w:t>
+      </w:r>
+      <w:r>
+        <w:rPr>
+          <w:rFonts w:ascii="Consolas" w:eastAsia="Times New Roman" w:hAnsi="Consolas" w:cs="Times New Roman"/>
+          <w:color w:val="808080"/>
+          <w:kern w:val="0"/>
+          <w:sz w:val="21"/>
+          <w:szCs w:val="21"/>
+          <w14:ligatures w14:val="none"/>
+        </w:rPr>
+        <w:t>&lt;</w:t>
+      </w:r>
+      <w:r>
+        <w:rPr>
+          <w:rFonts w:ascii="Consolas" w:eastAsia="Times New Roman" w:hAnsi="Consolas" w:cs="Times New Roman"/>
+          <w:color w:val="569CD6"/>
+          <w:kern w:val="0"/>
+          <w:sz w:val="21"/>
+          <w:szCs w:val="21"/>
+          <w14:ligatures w14:val="none"/>
+        </w:rPr>
+        <w:t>span</w:t>
+      </w:r>
+      <w:r>
+        <w:rPr>
+          <w:rFonts w:ascii="Consolas" w:eastAsia="Times New Roman" w:hAnsi="Consolas" w:cs="Times New Roman"/>
+          <w:color w:val="808080"/>
+          <w:kern w:val="0"/>
+          <w:sz w:val="21"/>
+          <w:szCs w:val="21"/>
+          <w14:ligatures w14:val="none"/>
+        </w:rPr>
+        <w:t>&gt;</w:t>
+      </w:r>
+      <w:r>
+        <w:rPr>
+          <w:rFonts w:ascii="Consolas" w:eastAsia="Times New Roman" w:hAnsi="Consolas" w:cs="Times New Roman"/>
+          <w:color w:val="CCCCCC"/>
+          <w:kern w:val="0"/>
+          <w:sz w:val="21"/>
+          <w:szCs w:val="21"/>
+          <w14:ligatures w14:val="none"/>
+        </w:rPr>
+        <w:t>PARTNERS</w:t>
+      </w:r>
+      <w:r>
+        <w:rPr>
+          <w:rFonts w:ascii="Consolas" w:eastAsia="Times New Roman" w:hAnsi="Consolas" w:cs="Times New Roman"/>
+          <w:color w:val="808080"/>
+          <w:kern w:val="0"/>
+          <w:sz w:val="21"/>
+          <w:szCs w:val="21"/>
+          <w14:ligatures w14:val="none"/>
+        </w:rPr>
+        <w:t>&lt;/</w:t>
+      </w:r>
+      <w:r>
+        <w:rPr>
+          <w:rFonts w:ascii="Consolas" w:eastAsia="Times New Roman" w:hAnsi="Consolas" w:cs="Times New Roman"/>
+          <w:color w:val="569CD6"/>
+          <w:kern w:val="0"/>
+          <w:sz w:val="21"/>
+          <w:szCs w:val="21"/>
+          <w14:ligatures w14:val="none"/>
+        </w:rPr>
+        <w:t>span</w:t>
+      </w:r>
+      <w:r>
+        <w:rPr>
+          <w:rFonts w:ascii="Consolas" w:eastAsia="Times New Roman" w:hAnsi="Consolas" w:cs="Times New Roman"/>
+          <w:color w:val="808080"/>
+          <w:kern w:val="0"/>
+          <w:sz w:val="21"/>
+          <w:szCs w:val="21"/>
+          <w14:ligatures w14:val="none"/>
+        </w:rPr>
+        <w:t>&gt;</w:t>
+      </w:r>
+    </w:p>
+    <w:p>
+      <w:pPr>
+        <w:shd w:val="clear" w:color="auto" w:fill="1F1F1F"/>
+        <w:spacing w:after="0" w:line="285" w:lineRule="atLeast"/>
+        <w:rPr>
+          <w:rFonts w:ascii="Consolas" w:eastAsia="Times New Roman" w:hAnsi="Consolas" w:cs="Times New Roman"/>
+          <w:color w:val="CCCCCC"/>
+          <w:kern w:val="0"/>
+          <w:sz w:val="21"/>
+          <w:szCs w:val="21"/>
+          <w14:ligatures w14:val="none"/>
+        </w:rPr>
+      </w:pPr>
+      <w:r>
+        <w:rPr>
+          <w:rFonts w:ascii="Consolas" w:eastAsia="Times New Roman" w:hAnsi="Consolas" w:cs="Times New Roman"/>
+          <w:color w:val="CCCCCC"/>
+          <w:kern w:val="0"/>
+          <w:sz w:val="21"/>
+          <w:szCs w:val="21"/>
+          <w14:ligatures w14:val="none"/>
+        </w:rPr>
+        <w:t xml:space="preserve">        </w:t>
+      </w:r>
+      <w:r>
+        <w:rPr>
+          <w:rFonts w:ascii="Consolas" w:eastAsia="Times New Roman" w:hAnsi="Consolas" w:cs="Times New Roman"/>
+          <w:color w:val="808080"/>
+          <w:kern w:val="0"/>
+          <w:sz w:val="21"/>
+          <w:szCs w:val="21"/>
+          <w14:ligatures w14:val="none"/>
+        </w:rPr>
+        <w:t>&lt;</w:t>
+      </w:r>
+      <w:r>
+        <w:rPr>
+          <w:rFonts w:ascii="Consolas" w:eastAsia="Times New Roman" w:hAnsi="Consolas" w:cs="Times New Roman"/>
+          <w:color w:val="569CD6"/>
+          <w:kern w:val="0"/>
+          <w:sz w:val="21"/>
+          <w:szCs w:val="21"/>
+          <w14:ligatures w14:val="none"/>
+        </w:rPr>
+        <w:t>span</w:t>
+      </w:r>
+      <w:r>
+        <w:rPr>
+          <w:rFonts w:ascii="Consolas" w:eastAsia="Times New Roman" w:hAnsi="Consolas" w:cs="Times New Roman"/>
+          <w:color w:val="808080"/>
+          <w:kern w:val="0"/>
+          <w:sz w:val="21"/>
+          <w:szCs w:val="21"/>
+          <w14:ligatures w14:val="none"/>
+        </w:rPr>
+        <w:t>&gt;</w:t>
+      </w:r>
+      <w:r>
+        <w:rPr>
+          <w:rFonts w:ascii="Consolas" w:eastAsia="Times New Roman" w:hAnsi="Consolas" w:cs="Times New Roman"/>
+          <w:color w:val="CCCCCC"/>
+          <w:kern w:val="0"/>
+          <w:sz w:val="21"/>
+          <w:szCs w:val="21"/>
+          <w14:ligatures w14:val="none"/>
+        </w:rPr>
+        <w:t>CONTATTI</w:t>
+      </w:r>
+      <w:r>
+        <w:rPr>
+          <w:rFonts w:ascii="Consolas" w:eastAsia="Times New Roman" w:hAnsi="Consolas" w:cs="Times New Roman"/>
+          <w:color w:val="808080"/>
+          <w:kern w:val="0"/>
+          <w:sz w:val="21"/>
+          <w:szCs w:val="21"/>
+          <w14:ligatures w14:val="none"/>
+        </w:rPr>
+        <w:t>&lt;/</w:t>
+      </w:r>
+      <w:r>
+        <w:rPr>
+          <w:rFonts w:ascii="Consolas" w:eastAsia="Times New Roman" w:hAnsi="Consolas" w:cs="Times New Roman"/>
+          <w:color w:val="569CD6"/>
+          <w:kern w:val="0"/>
+          <w:sz w:val="21"/>
+          <w:szCs w:val="21"/>
+          <w14:ligatures w14:val="none"/>
+        </w:rPr>
+        <w:t>span</w:t>
+      </w:r>
+      <w:r>
+        <w:rPr>
+          <w:rFonts w:ascii="Consolas" w:eastAsia="Times New Roman" w:hAnsi="Consolas" w:cs="Times New Roman"/>
+          <w:color w:val="808080"/>
+          <w:kern w:val="0"/>
+          <w:sz w:val="21"/>
+          <w:szCs w:val="21"/>
+          <w14:ligatures w14:val="none"/>
+        </w:rPr>
+        <w:t>&gt;</w:t>
+      </w:r>
+    </w:p>
+    <w:p>
+      <w:pPr>
+        <w:shd w:val="clear" w:color="auto" w:fill="1F1F1F"/>
+        <w:spacing w:after="0" w:line="285" w:lineRule="atLeast"/>
+        <w:rPr>
+          <w:rFonts w:ascii="Consolas" w:eastAsia="Times New Roman" w:hAnsi="Consolas" w:cs="Times New Roman"/>
+          <w:color w:val="CCCCCC"/>
+          <w:kern w:val="0"/>
+          <w:sz w:val="21"/>
+          <w:szCs w:val="21"/>
+          <w14:ligatures w14:val="none"/>
+        </w:rPr>
+      </w:pPr>
+      <w:r>
+        <w:rPr>
+          <w:rFonts w:ascii="Consolas" w:eastAsia="Times New Roman" w:hAnsi="Consolas" w:cs="Times New Roman"/>
+          <w:color w:val="CCCCCC"/>
+          <w:kern w:val="0"/>
+          <w:sz w:val="21"/>
+          <w:szCs w:val="21"/>
+          <w14:ligatures w14:val="none"/>
+        </w:rPr>
+        <w:t xml:space="preserve">        </w:t>
+      </w:r>
+      <w:r>
+        <w:rPr>
+          <w:rFonts w:ascii="Consolas" w:eastAsia="Times New Roman" w:hAnsi="Consolas" w:cs="Times New Roman"/>
+          <w:color w:val="808080"/>
+          <w:kern w:val="0"/>
+          <w:sz w:val="21"/>
+          <w:szCs w:val="21"/>
+          <w14:ligatures w14:val="none"/>
+        </w:rPr>
+        <w:t>&lt;</w:t>
+      </w:r>
+      <w:r>
+        <w:rPr>
+          <w:rFonts w:ascii="Consolas" w:eastAsia="Times New Roman" w:hAnsi="Consolas" w:cs="Times New Roman"/>
+          <w:color w:val="569CD6"/>
+          <w:kern w:val="0"/>
+          <w:sz w:val="21"/>
+          <w:szCs w:val="21"/>
+          <w14:ligatures w14:val="none"/>
+        </w:rPr>
+        <w:t>span</w:t>
+      </w:r>
+      <w:r>
+        <w:rPr>
+          <w:rFonts w:ascii="Consolas" w:eastAsia="Times New Roman" w:hAnsi="Consolas" w:cs="Times New Roman"/>
+          <w:color w:val="808080"/>
+          <w:kern w:val="0"/>
+          <w:sz w:val="21"/>
+          <w:szCs w:val="21"/>
+          <w14:ligatures w14:val="none"/>
+        </w:rPr>
+        <w:t>&gt;</w:t>
+      </w:r>
+      <w:r>
+        <w:rPr>
+          <w:rFonts w:ascii="Consolas" w:eastAsia="Times New Roman" w:hAnsi="Consolas" w:cs="Times New Roman"/>
+          <w:color w:val="CCCCCC"/>
+          <w:kern w:val="0"/>
+          <w:sz w:val="21"/>
+          <w:szCs w:val="21"/>
+          <w14:ligatures w14:val="none"/>
+        </w:rPr>
+        <w:t>BIGLIETTI</w:t>
+      </w:r>
+      <w:r>
+        <w:rPr>
+          <w:rFonts w:ascii="Consolas" w:eastAsia="Times New Roman" w:hAnsi="Consolas" w:cs="Times New Roman"/>
+          <w:color w:val="808080"/>
+          <w:kern w:val="0"/>
+          <w:sz w:val="21"/>
+          <w:szCs w:val="21"/>
+          <w14:ligatures w14:val="none"/>
+        </w:rPr>
+        <w:t>&lt;/</w:t>
+      </w:r>
+      <w:r>
+        <w:rPr>
+          <w:rFonts w:ascii="Consolas" w:eastAsia="Times New Roman" w:hAnsi="Consolas" w:cs="Times New Roman"/>
+          <w:color w:val="569CD6"/>
+          <w:kern w:val="0"/>
+          <w:sz w:val="21"/>
+          <w:szCs w:val="21"/>
+          <w14:ligatures w14:val="none"/>
+        </w:rPr>
+        <w:t>span</w:t>
+      </w:r>
+      <w:r>
+        <w:rPr>
+          <w:rFonts w:ascii="Consolas" w:eastAsia="Times New Roman" w:hAnsi="Consolas" w:cs="Times New Roman"/>
+          <w:color w:val="808080"/>
+          <w:kern w:val="0"/>
+          <w:sz w:val="21"/>
+          <w:szCs w:val="21"/>
+          <w14:ligatures w14:val="none"/>
+        </w:rPr>
+        <w:t>&gt;</w:t>
+      </w:r>
+    </w:p>
+    <w:p>
+      <w:pPr>
+        <w:shd w:val="clear" w:color="auto" w:fill="1F1F1F"/>
+        <w:spacing w:after="0" w:line="285" w:lineRule="atLeast"/>
+        <w:rPr>
+          <w:rFonts w:ascii="Consolas" w:eastAsia="Times New Roman" w:hAnsi="Consolas" w:cs="Times New Roman"/>
+          <w:color w:val="CCCCCC"/>
+          <w:kern w:val="0"/>
+          <w:sz w:val="21"/>
+          <w:szCs w:val="21"/>
+          <w14:ligatures w14:val="none"/>
+        </w:rPr>
+      </w:pPr>
+      <w:r>
+        <w:rPr>
+          <w:rFonts w:ascii="Consolas" w:eastAsia="Times New Roman" w:hAnsi="Consolas" w:cs="Times New Roman"/>
+          <w:color w:val="CCCCCC"/>
+          <w:kern w:val="0"/>
+          <w:sz w:val="21"/>
+          <w:szCs w:val="21"/>
+          <w14:ligatures w14:val="none"/>
+        </w:rPr>
+        <w:t xml:space="preserve">        </w:t>
+      </w:r>
+      <w:r>
+        <w:rPr>
+          <w:rFonts w:ascii="Consolas" w:eastAsia="Times New Roman" w:hAnsi="Consolas" w:cs="Times New Roman"/>
+          <w:color w:val="808080"/>
+          <w:kern w:val="0"/>
+          <w:sz w:val="21"/>
+          <w:szCs w:val="21"/>
+          <w14:ligatures w14:val="none"/>
+        </w:rPr>
+        <w:t>&lt;</w:t>
+      </w:r>
+      <w:r>
+        <w:rPr>
+          <w:rFonts w:ascii="Consolas" w:eastAsia="Times New Roman" w:hAnsi="Consolas" w:cs="Times New Roman"/>
+          <w:color w:val="569CD6"/>
+          <w:kern w:val="0"/>
+          <w:sz w:val="21"/>
+          <w:szCs w:val="21"/>
+          <w14:ligatures w14:val="none"/>
+        </w:rPr>
+        <w:t>span</w:t>
+      </w:r>
+      <w:r>
+        <w:rPr>
+          <w:rFonts w:ascii="Consolas" w:eastAsia="Times New Roman" w:hAnsi="Consolas" w:cs="Times New Roman"/>
+          <w:color w:val="808080"/>
+          <w:kern w:val="0"/>
+          <w:sz w:val="21"/>
+          <w:szCs w:val="21"/>
+          <w14:ligatures w14:val="none"/>
+        </w:rPr>
+        <w:t>&gt;</w:t>
+      </w:r>
+      <w:r>
+        <w:rPr>
+          <w:rFonts w:ascii="Consolas" w:eastAsia="Times New Roman" w:hAnsi="Consolas" w:cs="Times New Roman"/>
+          <w:color w:val="CCCCCC"/>
+          <w:kern w:val="0"/>
+          <w:sz w:val="21"/>
+          <w:szCs w:val="21"/>
+          <w14:ligatures w14:val="none"/>
+        </w:rPr>
+        <w:t>STORE</w:t>
+      </w:r>
+      <w:r>
+        <w:rPr>
+          <w:rFonts w:ascii="Consolas" w:eastAsia="Times New Roman" w:hAnsi="Consolas" w:cs="Times New Roman"/>
+          <w:color w:val="808080"/>
+          <w:kern w:val="0"/>
+          <w:sz w:val="21"/>
+          <w:szCs w:val="21"/>
+          <w14:ligatures w14:val="none"/>
+        </w:rPr>
+        <w:t>&lt;/</w:t>
+      </w:r>
+      <w:r>
+        <w:rPr>
+          <w:rFonts w:ascii="Consolas" w:eastAsia="Times New Roman" w:hAnsi="Consolas" w:cs="Times New Roman"/>
+          <w:color w:val="569CD6"/>
+          <w:kern w:val="0"/>
+          <w:sz w:val="21"/>
+          <w:szCs w:val="21"/>
+          <w14:ligatures w14:val="none"/>
+        </w:rPr>
+        <w:t>span</w:t>
+      </w:r>
+      <w:r>
+        <w:rPr>
+          <w:rFonts w:ascii="Consolas" w:eastAsia="Times New Roman" w:hAnsi="Consolas" w:cs="Times New Roman"/>
+          <w:color w:val="808080"/>
+          <w:kern w:val="0"/>
+          <w:sz w:val="21"/>
+          <w:szCs w:val="21"/>
+          <w14:ligatures w14:val="none"/>
+        </w:rPr>
+        <w:t>&gt;</w:t>
+      </w:r>
+    </w:p>
+    <w:p>
+      <w:pPr>
+        <w:shd w:val="clear" w:color="auto" w:fill="1F1F1F"/>
+        <w:spacing w:after="0" w:line="285" w:lineRule="atLeast"/>
+        <w:rPr>
+          <w:rFonts w:ascii="Consolas" w:eastAsia="Times New Roman" w:hAnsi="Consolas" w:cs="Times New Roman"/>
+          <w:color w:val="CCCCCC"/>
+          <w:kern w:val="0"/>
+          <w:sz w:val="21"/>
+          <w:szCs w:val="21"/>
+          <w:lang w:val="it-IT"/>
+          <w14:ligatures w14:val="none"/>
+        </w:rPr>
+      </w:pPr>
+      <w:r>
+        <w:rPr>
+          <w:rFonts w:ascii="Consolas" w:eastAsia="Times New Roman" w:hAnsi="Consolas" w:cs="Times New Roman"/>
+          <w:color w:val="CCCCCC"/>
+          <w:kern w:val="0"/>
+          <w:sz w:val="21"/>
+          <w:szCs w:val="21"/>
+          <w14:ligatures w14:val="none"/>
+        </w:rPr>
+        <w:t xml:space="preserve">        </w:t>
+      </w:r>
+      <w:r>
+        <w:rPr>
+          <w:rFonts w:ascii="Consolas" w:eastAsia="Times New Roman" w:hAnsi="Consolas" w:cs="Times New Roman"/>
+          <w:color w:val="808080"/>
+          <w:kern w:val="0"/>
+          <w:sz w:val="21"/>
+          <w:szCs w:val="21"/>
+          <w:lang w:val="it-IT"/>
+          <w14:ligatures w14:val="none"/>
+        </w:rPr>
+        <w:t>&lt;</w:t>
+      </w:r>
+      <w:proofErr w:type="spellStart"/>
+      <w:r>
+        <w:rPr>
+          <w:rFonts w:ascii="Consolas" w:eastAsia="Times New Roman" w:hAnsi="Consolas" w:cs="Times New Roman"/>
+          <w:color w:val="569CD6"/>
+          <w:kern w:val="0"/>
+          <w:sz w:val="21"/>
+          <w:szCs w:val="21"/>
+          <w:lang w:val="it-IT"/>
+          <w14:ligatures w14:val="none"/>
+        </w:rPr>
+        <w:t>span</w:t>
+      </w:r>
+      <w:proofErr w:type="spellEnd"/>
+      <w:r>
+        <w:rPr>
+          <w:rFonts w:ascii="Consolas" w:eastAsia="Times New Roman" w:hAnsi="Consolas" w:cs="Times New Roman"/>
+          <w:color w:val="808080"/>
+          <w:kern w:val="0"/>
+          <w:sz w:val="21"/>
+          <w:szCs w:val="21"/>
+          <w:lang w:val="it-IT"/>
+          <w14:ligatures w14:val="none"/>
+        </w:rPr>
+        <w:t>&gt;</w:t>
+      </w:r>
+      <w:r>
+        <w:rPr>
+          <w:rFonts w:ascii="Consolas" w:eastAsia="Times New Roman" w:hAnsi="Consolas" w:cs="Times New Roman"/>
+          <w:color w:val="CCCCCC"/>
+          <w:kern w:val="0"/>
+          <w:sz w:val="21"/>
+          <w:szCs w:val="21"/>
+          <w:lang w:val="it-IT"/>
+          <w14:ligatures w14:val="none"/>
+        </w:rPr>
+        <w:t>CONDIZIONI D'USO</w:t>
+      </w:r>
+      <w:r>
+        <w:rPr>
+          <w:rFonts w:ascii="Consolas" w:eastAsia="Times New Roman" w:hAnsi="Consolas" w:cs="Times New Roman"/>
+          <w:color w:val="808080"/>
+          <w:kern w:val="0"/>
+          <w:sz w:val="21"/>
+          <w:szCs w:val="21"/>
+          <w:lang w:val="it-IT"/>
+          <w14:ligatures w14:val="none"/>
+        </w:rPr>
+        <w:t>&lt;/</w:t>
+      </w:r>
+      <w:proofErr w:type="spellStart"/>
+      <w:r>
+        <w:rPr>
+          <w:rFonts w:ascii="Consolas" w:eastAsia="Times New Roman" w:hAnsi="Consolas" w:cs="Times New Roman"/>
+          <w:color w:val="569CD6"/>
+          <w:kern w:val="0"/>
+          <w:sz w:val="21"/>
+          <w:szCs w:val="21"/>
+          <w:lang w:val="it-IT"/>
+          <w14:ligatures w14:val="none"/>
+        </w:rPr>
+        <w:t>span</w:t>
+      </w:r>
+      <w:proofErr w:type="spellEnd"/>
+      <w:r>
+        <w:rPr>
+          <w:rFonts w:ascii="Consolas" w:eastAsia="Times New Roman" w:hAnsi="Consolas" w:cs="Times New Roman"/>
+          <w:color w:val="808080"/>
+          <w:kern w:val="0"/>
+          <w:sz w:val="21"/>
+          <w:szCs w:val="21"/>
+          <w:lang w:val="it-IT"/>
+          <w14:ligatures w14:val="none"/>
+        </w:rPr>
+        <w:t>&gt;</w:t>
+      </w:r>
+    </w:p>
+    <w:p>
+      <w:pPr>
+        <w:shd w:val="clear" w:color="auto" w:fill="1F1F1F"/>
+        <w:spacing w:after="0" w:line="285" w:lineRule="atLeast"/>
+        <w:rPr>
+          <w:rFonts w:ascii="Consolas" w:eastAsia="Times New Roman" w:hAnsi="Consolas" w:cs="Times New Roman"/>
+          <w:color w:val="CCCCCC"/>
+          <w:kern w:val="0"/>
+          <w:sz w:val="21"/>
+          <w:szCs w:val="21"/>
+          <w:lang w:val="it-IT"/>
+          <w14:ligatures w14:val="none"/>
+        </w:rPr>
+      </w:pPr>
+    </w:p>
+    <w:p>
+      <w:pPr>
+        <w:shd w:val="clear" w:color="auto" w:fill="1F1F1F"/>
+        <w:spacing w:after="0" w:line="285" w:lineRule="atLeast"/>
+        <w:rPr>
+          <w:rFonts w:ascii="Consolas" w:eastAsia="Times New Roman" w:hAnsi="Consolas" w:cs="Times New Roman"/>
+          <w:color w:val="CCCCCC"/>
+          <w:kern w:val="0"/>
+          <w:sz w:val="21"/>
+          <w:szCs w:val="21"/>
+          <w:lang w:val="it-IT"/>
+          <w14:ligatures w14:val="none"/>
+        </w:rPr>
+      </w:pPr>
+      <w:r>
+        <w:rPr>
+          <w:rFonts w:ascii="Consolas" w:eastAsia="Times New Roman" w:hAnsi="Consolas" w:cs="Times New Roman"/>
+          <w:color w:val="CCCCCC"/>
+          <w:kern w:val="0"/>
+          <w:sz w:val="21"/>
+          <w:szCs w:val="21"/>
+          <w:lang w:val="it-IT"/>
+          <w14:ligatures w14:val="none"/>
+        </w:rPr>
+        <w:t xml:space="preserve">        </w:t>
+      </w:r>
+      <w:r>
+        <w:rPr>
+          <w:rFonts w:ascii="Consolas" w:eastAsia="Times New Roman" w:hAnsi="Consolas" w:cs="Times New Roman"/>
+          <w:color w:val="569CD6"/>
+          <w:kern w:val="0"/>
+          <w:sz w:val="21"/>
+          <w:szCs w:val="21"/>
+          <w:lang w:val="it-IT"/>
+          <w14:ligatures w14:val="none"/>
+        </w:rPr>
+        <w:t>&amp;copy;</w:t>
+      </w:r>
+      <w:r>
+        <w:rPr>
+          <w:rFonts w:ascii="Consolas" w:eastAsia="Times New Roman" w:hAnsi="Consolas" w:cs="Times New Roman"/>
+          <w:color w:val="CCCCCC"/>
+          <w:kern w:val="0"/>
+          <w:sz w:val="21"/>
+          <w:szCs w:val="21"/>
+          <w:lang w:val="it-IT"/>
+          <w14:ligatures w14:val="none"/>
+        </w:rPr>
+        <w:t xml:space="preserve"> Copyright 2023 fiorentina.it</w:t>
+      </w:r>
+    </w:p>
+    <w:p>
+      <w:pPr>
+        <w:shd w:val="clear" w:color="auto" w:fill="1F1F1F"/>
+        <w:spacing w:after="0" w:line="285" w:lineRule="atLeast"/>
+        <w:rPr>
+          <w:rFonts w:ascii="Consolas" w:eastAsia="Times New Roman" w:hAnsi="Consolas" w:cs="Times New Roman"/>
+          <w:color w:val="CCCCCC"/>
+          <w:kern w:val="0"/>
+          <w:sz w:val="21"/>
+          <w:szCs w:val="21"/>
+          <w:lang w:val="it-IT"/>
+          <w14:ligatures w14:val="none"/>
+        </w:rPr>
+      </w:pPr>
+    </w:p>
+    <w:p>
+      <w:pPr>
+        <w:shd w:val="clear" w:color="auto" w:fill="1F1F1F"/>
+        <w:spacing w:after="0" w:line="285" w:lineRule="atLeast"/>
+        <w:rPr>
+          <w:rFonts w:ascii="Consolas" w:eastAsia="Times New Roman" w:hAnsi="Consolas" w:cs="Times New Roman"/>
+          <w:color w:val="CCCCCC"/>
+          <w:kern w:val="0"/>
+          <w:sz w:val="21"/>
+          <w:szCs w:val="21"/>
+          <w14:ligatures w14:val="none"/>
+        </w:rPr>
+      </w:pPr>
+      <w:r>
+        <w:rPr>
+          <w:rFonts w:ascii="Consolas" w:eastAsia="Times New Roman" w:hAnsi="Consolas" w:cs="Times New Roman"/>
+          <w:color w:val="CCCCCC"/>
+          <w:kern w:val="0"/>
+          <w:sz w:val="21"/>
+          <w:szCs w:val="21"/>
+          <w:lang w:val="it-IT"/>
+          <w14:ligatures w14:val="none"/>
+        </w:rPr>
+        <w:t xml:space="preserve">    </w:t>
+      </w:r>
+      <w:r>
+        <w:rPr>
+          <w:rFonts w:ascii="Consolas" w:eastAsia="Times New Roman" w:hAnsi="Consolas" w:cs="Times New Roman"/>
+          <w:color w:val="808080"/>
+          <w:kern w:val="0"/>
+          <w:sz w:val="21"/>
+          <w:szCs w:val="21"/>
+          <w14:ligatures w14:val="none"/>
+        </w:rPr>
+        <w:t>&lt;/</w:t>
+      </w:r>
+      <w:r>
+        <w:rPr>
+          <w:rFonts w:ascii="Consolas" w:eastAsia="Times New Roman" w:hAnsi="Consolas" w:cs="Times New Roman"/>
+          <w:color w:val="569CD6"/>
+          <w:kern w:val="0"/>
+          <w:sz w:val="21"/>
+          <w:szCs w:val="21"/>
+          <w14:ligatures w14:val="none"/>
+        </w:rPr>
+        <w:t>footer</w:t>
+      </w:r>
+      <w:r>
+        <w:rPr>
+          <w:rFonts w:ascii="Consolas" w:eastAsia="Times New Roman" w:hAnsi="Consolas" w:cs="Times New Roman"/>
+          <w:color w:val="808080"/>
+          <w:kern w:val="0"/>
+          <w:sz w:val="21"/>
+          <w:szCs w:val="21"/>
+          <w14:ligatures w14:val="none"/>
+        </w:rPr>
+        <w:t>&gt;</w:t>
+      </w:r>
+    </w:p>
+    <w:p>
+      <w:pPr>
+        <w:shd w:val="clear" w:color="auto" w:fill="1F1F1F"/>
+        <w:spacing w:after="0" w:line="285" w:lineRule="atLeast"/>
+        <w:rPr>
+          <w:rFonts w:ascii="Consolas" w:eastAsia="Times New Roman" w:hAnsi="Consolas" w:cs="Times New Roman"/>
+          <w:color w:val="CCCCCC"/>
+          <w:kern w:val="0"/>
+          <w:sz w:val="21"/>
+          <w:szCs w:val="21"/>
+          <w14:ligatures w14:val="none"/>
+        </w:rPr>
+      </w:pPr>
+      <w:r>
+        <w:rPr>
+          <w:rFonts w:ascii="Consolas" w:eastAsia="Times New Roman" w:hAnsi="Consolas" w:cs="Times New Roman"/>
+          <w:color w:val="808080"/>
+          <w:kern w:val="0"/>
+          <w:sz w:val="21"/>
+          <w:szCs w:val="21"/>
+          <w14:ligatures w14:val="none"/>
+        </w:rPr>
+        <w:t>&lt;/</w:t>
+      </w:r>
+      <w:r>
+        <w:rPr>
+          <w:rFonts w:ascii="Consolas" w:eastAsia="Times New Roman" w:hAnsi="Consolas" w:cs="Times New Roman"/>
+          <w:color w:val="569CD6"/>
+          <w:kern w:val="0"/>
+          <w:sz w:val="21"/>
+          <w:szCs w:val="21"/>
+          <w14:ligatures w14:val="none"/>
+        </w:rPr>
+        <w:t>body</w:t>
+      </w:r>
+      <w:r>
+        <w:rPr>
+          <w:rFonts w:ascii="Consolas" w:eastAsia="Times New Roman" w:hAnsi="Consolas" w:cs="Times New Roman"/>
+          <w:color w:val="808080"/>
+          <w:kern w:val="0"/>
+          <w:sz w:val="21"/>
+          <w:szCs w:val="21"/>
+          <w14:ligatures w14:val="none"/>
+        </w:rPr>
+        <w:t>&gt;</w:t>
+      </w:r>
+    </w:p>
+    <w:p>
+      <w:pPr>
+        <w:rPr>
+          <w:b/>
+          <w:bCs/>
+          <w:lang w:val="it-IT"/>
+        </w:rPr>
+      </w:pPr>
+    </w:p>
+    <w:p>
+      <w:pPr>
+        <w:rPr>
+          <w:b/>
+          <w:bCs/>
+          <w:lang w:val="it-IT"/>
+        </w:rPr>
+      </w:pPr>
+      <w:r>
+        <w:rPr>
+          <w:b/>
+          <w:bCs/>
+          <w:lang w:val="it-IT"/>
+        </w:rPr>
+        <w:t>BROWSER</w:t>
+      </w:r>
+    </w:p>
+    <w:p>
+      <w:pPr>
+        <w:rPr>
+          <w:b/>
+          <w:bCs/>
+          <w:lang w:val="it-IT"/>
+        </w:rPr>
+      </w:pPr>
+      <w:r>
+        <w:rPr>
+          <w:b/>
+          <w:bCs/>
+          <w:lang w:val="it-IT"/>
+        </w:rPr>
+        <w:drawing>
+          <wp:inline distT="0" distB="0" distL="0" distR="0" wp14:anchorId="3E92535F" wp14:editId="653104D3">
+            <wp:extent cx="5943600" cy="2880995"/>
+            <wp:effectExtent l="0" t="0" r="0" b="0"/>
+            <wp:docPr id="2117166783" name="Immagine 1"/>
+            <wp:cNvGraphicFramePr>
+              <a:graphicFrameLocks xmlns:a="http://schemas.openxmlformats.org/drawingml/2006/main" noChangeAspect="1"/>
+            </wp:cNvGraphicFramePr>
+            <a:graphic xmlns:a="http://schemas.openxmlformats.org/drawingml/2006/main">
+              <a:graphicData uri="http://schemas.openxmlformats.org/drawingml/2006/picture">
+                <pic:pic xmlns:pic="http://schemas.openxmlformats.org/drawingml/2006/picture">
+                  <pic:nvPicPr>
+                    <pic:cNvPr id="2117166783" name=""/>
+                    <pic:cNvPicPr/>
+                  </pic:nvPicPr>
+                  <pic:blipFill>
+                    <a:blip r:embed="rId7"/>
+                    <a:stretch>
+                      <a:fillRect/>
+                    </a:stretch>
+                  </pic:blipFill>
+                  <pic:spPr>
+                    <a:xfrm>
+                      <a:off x="0" y="0"/>
+                      <a:ext cx="5943600" cy="2880995"/>
+                    </a:xfrm>
+                    <a:prstGeom prst="rect">
+                      <a:avLst/>
+                    </a:prstGeom>
+                  </pic:spPr>
+                </pic:pic>
+              </a:graphicData>
+            </a:graphic>
+          </wp:inline>
+        </w:drawing>
+      </w:r>
+    </w:p>
+    <w:p>
+      <w:pPr>
+        <w:rPr>
+          <w:b/>
+          <w:bCs/>
+          <w:lang w:val="it-IT"/>
+        </w:rPr>
+      </w:pPr>
+    </w:p>
+    <w:p>
+      <w:pPr>
+        <w:rPr>
+          <w:b/>
+          <w:bCs/>
+          <w:lang w:val="it-IT"/>
+        </w:rPr>
+      </w:pPr>
+      <w:r>
+        <w:rPr>
+          <w:b/>
+          <w:bCs/>
+          <w:lang w:val="it-IT"/>
+        </w:rPr>
+        <w:t>NB. Il codice contenente i tag semantici è leggermente diverso del codice senza tag semantici.</w:t>
+      </w:r>
+    </w:p>
+    <w:p>
+      <w:pPr>
+        <w:rPr>
+          <w:b/>
+          <w:bCs/>
+          <w:lang w:val="it-IT"/>
+        </w:rPr>
+      </w:pPr>
+    </w:p>
+    <w:p>
+      <w:pPr>
         <w:rPr>
           <w:b/>
           <w:bCs/>
@@ -201,6 +9844,126 @@
     </w:sectPr>
   </w:body>
 </w:document>
+</file>
+
+<file path=word/numbering.xml><?xml version="1.0" encoding="utf-8"?>
+<w:numbering xmlns:wpc="http://schemas.microsoft.com/office/word/2010/wordprocessingCanvas" xmlns:cx="http://schemas.microsoft.com/office/drawing/2014/chartex" xmlns:cx1="http://schemas.microsoft.com/office/drawing/2015/9/8/chartex" xmlns:cx2="http://schemas.microsoft.com/office/drawing/2015/10/21/chartex" xmlns:cx3="http://schemas.microsoft.com/office/drawing/2016/5/9/chartex" xmlns:cx4="http://schemas.microsoft.com/office/drawing/2016/5/10/chartex" xmlns:cx5="http://schemas.microsoft.com/office/drawing/2016/5/11/chartex" xmlns:cx6="http://schemas.microsoft.com/office/drawing/2016/5/12/chartex" xmlns:cx7="http://schemas.microsoft.com/office/drawing/2016/5/13/chartex" xmlns:cx8="http://schemas.microsoft.com/office/drawing/2016/5/14/chartex" xmlns:mc="http://schemas.openxmlformats.org/markup-compatibility/2006" xmlns:aink="http://schemas.microsoft.com/office/drawing/2016/ink" xmlns:am3d="http://schemas.microsoft.com/office/drawing/2017/model3d" xmlns:o="urn:schemas-microsoft-com:office:office" xmlns:oel="http://schemas.microsoft.com/office/2019/extlst" xmlns:r="http://schemas.openxmlformats.org/officeDocument/2006/relationships" xmlns:m="http://schemas.openxmlformats.org/officeDocument/2006/math" xmlns:v="urn:schemas-microsoft-com:vml" xmlns:wp14="http://schemas.microsoft.com/office/word/2010/wordprocessingDrawing" xmlns:wp="http://schemas.openxmlformats.org/drawingml/2006/wordprocessingDrawing" xmlns:w10="urn:schemas-microsoft-com:office:word" xmlns:w="http://schemas.openxmlformats.org/wordprocessingml/2006/main" xmlns:w14="http://schemas.microsoft.com/office/word/2010/wordml" xmlns:w15="http://schemas.microsoft.com/office/word/2012/wordml" xmlns:w16cex="http://schemas.microsoft.com/office/word/2018/wordml/cex" xmlns:w16cid="http://schemas.microsoft.com/office/word/2016/wordml/cid" xmlns:w16="http://schemas.microsoft.com/office/word/2018/wordml" xmlns:w16sdtdh="http://schemas.microsoft.com/office/word/2020/wordml/sdtdatahash" xmlns:w16se="http://schemas.microsoft.com/office/word/2015/wordml/symex" xmlns:wpg="http://schemas.microsoft.com/office/word/2010/wordprocessingGroup" xmlns:wpi="http://schemas.microsoft.com/office/word/2010/wordprocessingInk" xmlns:wne="http://schemas.microsoft.com/office/word/2006/wordml" xmlns:wps="http://schemas.microsoft.com/office/word/2010/wordprocessingShape" mc:Ignorable="w14 w15 w16se w16cid w16 w16cex w16sdtdh wp14">
+  <w:abstractNum w:abstractNumId="0" w15:restartNumberingAfterBreak="0">
+    <w:nsid w:val="17CC34A7"/>
+    <w:multiLevelType w:val="hybridMultilevel"/>
+    <w:tmpl w:val="6E7C1D72"/>
+    <w:lvl w:ilvl="0" w:tplc="1786DEAE">
+      <w:numFmt w:val="bullet"/>
+      <w:lvlText w:val="-"/>
+      <w:lvlJc w:val="left"/>
+      <w:pPr>
+        <w:ind w:left="720" w:hanging="360"/>
+      </w:pPr>
+      <w:rPr>
+        <w:rFonts w:ascii="Calibri" w:eastAsiaTheme="minorHAnsi" w:hAnsi="Calibri" w:cs="Calibri" w:hint="default"/>
+      </w:rPr>
+    </w:lvl>
+    <w:lvl w:ilvl="1" w:tplc="04090003" w:tentative="1">
+      <w:start w:val="1"/>
+      <w:numFmt w:val="bullet"/>
+      <w:lvlText w:val="o"/>
+      <w:lvlJc w:val="left"/>
+      <w:pPr>
+        <w:ind w:left="1440" w:hanging="360"/>
+      </w:pPr>
+      <w:rPr>
+        <w:rFonts w:ascii="Courier New" w:hAnsi="Courier New" w:cs="Courier New" w:hint="default"/>
+      </w:rPr>
+    </w:lvl>
+    <w:lvl w:ilvl="2" w:tplc="04090005" w:tentative="1">
+      <w:start w:val="1"/>
+      <w:numFmt w:val="bullet"/>
+      <w:lvlText w:val=""/>
+      <w:lvlJc w:val="left"/>
+      <w:pPr>
+        <w:ind w:left="2160" w:hanging="360"/>
+      </w:pPr>
+      <w:rPr>
+        <w:rFonts w:ascii="Wingdings" w:hAnsi="Wingdings" w:hint="default"/>
+      </w:rPr>
+    </w:lvl>
+    <w:lvl w:ilvl="3" w:tplc="04090001" w:tentative="1">
+      <w:start w:val="1"/>
+      <w:numFmt w:val="bullet"/>
+      <w:lvlText w:val=""/>
+      <w:lvlJc w:val="left"/>
+      <w:pPr>
+        <w:ind w:left="2880" w:hanging="360"/>
+      </w:pPr>
+      <w:rPr>
+        <w:rFonts w:ascii="Symbol" w:hAnsi="Symbol" w:hint="default"/>
+      </w:rPr>
+    </w:lvl>
+    <w:lvl w:ilvl="4" w:tplc="04090003" w:tentative="1">
+      <w:start w:val="1"/>
+      <w:numFmt w:val="bullet"/>
+      <w:lvlText w:val="o"/>
+      <w:lvlJc w:val="left"/>
+      <w:pPr>
+        <w:ind w:left="3600" w:hanging="360"/>
+      </w:pPr>
+      <w:rPr>
+        <w:rFonts w:ascii="Courier New" w:hAnsi="Courier New" w:cs="Courier New" w:hint="default"/>
+      </w:rPr>
+    </w:lvl>
+    <w:lvl w:ilvl="5" w:tplc="04090005" w:tentative="1">
+      <w:start w:val="1"/>
+      <w:numFmt w:val="bullet"/>
+      <w:lvlText w:val=""/>
+      <w:lvlJc w:val="left"/>
+      <w:pPr>
+        <w:ind w:left="4320" w:hanging="360"/>
+      </w:pPr>
+      <w:rPr>
+        <w:rFonts w:ascii="Wingdings" w:hAnsi="Wingdings" w:hint="default"/>
+      </w:rPr>
+    </w:lvl>
+    <w:lvl w:ilvl="6" w:tplc="04090001" w:tentative="1">
+      <w:start w:val="1"/>
+      <w:numFmt w:val="bullet"/>
+      <w:lvlText w:val=""/>
+      <w:lvlJc w:val="left"/>
+      <w:pPr>
+        <w:ind w:left="5040" w:hanging="360"/>
+      </w:pPr>
+      <w:rPr>
+        <w:rFonts w:ascii="Symbol" w:hAnsi="Symbol" w:hint="default"/>
+      </w:rPr>
+    </w:lvl>
+    <w:lvl w:ilvl="7" w:tplc="04090003" w:tentative="1">
+      <w:start w:val="1"/>
+      <w:numFmt w:val="bullet"/>
+      <w:lvlText w:val="o"/>
+      <w:lvlJc w:val="left"/>
+      <w:pPr>
+        <w:ind w:left="5760" w:hanging="360"/>
+      </w:pPr>
+      <w:rPr>
+        <w:rFonts w:ascii="Courier New" w:hAnsi="Courier New" w:cs="Courier New" w:hint="default"/>
+      </w:rPr>
+    </w:lvl>
+    <w:lvl w:ilvl="8" w:tplc="04090005" w:tentative="1">
+      <w:start w:val="1"/>
+      <w:numFmt w:val="bullet"/>
+      <w:lvlText w:val=""/>
+      <w:lvlJc w:val="left"/>
+      <w:pPr>
+        <w:ind w:left="6480" w:hanging="360"/>
+      </w:pPr>
+      <w:rPr>
+        <w:rFonts w:ascii="Wingdings" w:hAnsi="Wingdings" w:hint="default"/>
+      </w:rPr>
+    </w:lvl>
+  </w:abstractNum>
+  <w:num w:numId="1" w16cid:durableId="1931813005">
+    <w:abstractNumId w:val="0"/>
+  </w:num>
+</w:numbering>
 </file>
 
 <file path=word/styles.xml><?xml version="1.0" encoding="utf-8"?>
@@ -632,6 +10395,17 @@
     <w:semiHidden/>
     <w:unhideWhenUsed/>
   </w:style>
+  <w:style w:type="paragraph" w:styleId="Paragrafoelenco">
+    <w:name w:val="List Paragraph"/>
+    <w:basedOn w:val="Normale"/>
+    <w:uiPriority w:val="34"/>
+    <w:qFormat/>
+    <w:rsid w:val="00536224"/>
+    <w:pPr>
+      <w:ind w:left="720"/>
+      <w:contextualSpacing/>
+    </w:pPr>
+  </w:style>
 </w:styles>
 </file>
 

--- a/01.HTML,CSS/LEZIONI/HTML/06.Semantica.docx
+++ b/01.HTML,CSS/LEZIONI/HTML/06.Semantica.docx
@@ -3802,6 +3802,7 @@
         <w:rPr>
           <w:b/>
           <w:bCs/>
+          <w:noProof/>
           <w:lang w:val="it-IT"/>
         </w:rPr>
         <w:lastRenderedPageBreak/>
@@ -8322,6 +8323,7 @@
           <w:kern w:val="0"/>
           <w:sz w:val="21"/>
           <w:szCs w:val="21"/>
+          <w:lang w:val="it-IT"/>
           <w14:ligatures w14:val="none"/>
         </w:rPr>
       </w:pPr>
@@ -8344,10 +8346,12 @@
           <w:kern w:val="0"/>
           <w:sz w:val="21"/>
           <w:szCs w:val="21"/>
+          <w:lang w:val="it-IT"/>
           <w14:ligatures w14:val="none"/>
         </w:rPr>
         <w:t>&lt;/</w:t>
       </w:r>
+      <w:proofErr w:type="spellStart"/>
       <w:r>
         <w:rPr>
           <w:rFonts w:ascii="Consolas" w:eastAsia="Times New Roman" w:hAnsi="Consolas" w:cs="Times New Roman"/>
@@ -8355,17 +8359,20 @@
           <w:kern w:val="0"/>
           <w:sz w:val="21"/>
           <w:szCs w:val="21"/>
+          <w:lang w:val="it-IT"/>
           <w14:ligatures w14:val="none"/>
         </w:rPr>
         <w:t>section</w:t>
       </w:r>
-      <w:r>
-        <w:rPr>
-          <w:rFonts w:ascii="Consolas" w:eastAsia="Times New Roman" w:hAnsi="Consolas" w:cs="Times New Roman"/>
-          <w:color w:val="808080"/>
-          <w:kern w:val="0"/>
-          <w:sz w:val="21"/>
-          <w:szCs w:val="21"/>
+      <w:proofErr w:type="spellEnd"/>
+      <w:r>
+        <w:rPr>
+          <w:rFonts w:ascii="Consolas" w:eastAsia="Times New Roman" w:hAnsi="Consolas" w:cs="Times New Roman"/>
+          <w:color w:val="808080"/>
+          <w:kern w:val="0"/>
+          <w:sz w:val="21"/>
+          <w:szCs w:val="21"/>
+          <w:lang w:val="it-IT"/>
           <w14:ligatures w14:val="none"/>
         </w:rPr>
         <w:t>&gt;</w:t>
@@ -8381,16 +8388,18 @@
           <w:kern w:val="0"/>
           <w:sz w:val="21"/>
           <w:szCs w:val="21"/>
-          <w14:ligatures w14:val="none"/>
-        </w:rPr>
-      </w:pPr>
-      <w:r>
-        <w:rPr>
-          <w:rFonts w:ascii="Consolas" w:eastAsia="Times New Roman" w:hAnsi="Consolas" w:cs="Times New Roman"/>
-          <w:color w:val="CCCCCC"/>
-          <w:kern w:val="0"/>
-          <w:sz w:val="21"/>
-          <w:szCs w:val="21"/>
+          <w:lang w:val="it-IT"/>
+          <w14:ligatures w14:val="none"/>
+        </w:rPr>
+      </w:pPr>
+      <w:r>
+        <w:rPr>
+          <w:rFonts w:ascii="Consolas" w:eastAsia="Times New Roman" w:hAnsi="Consolas" w:cs="Times New Roman"/>
+          <w:color w:val="CCCCCC"/>
+          <w:kern w:val="0"/>
+          <w:sz w:val="21"/>
+          <w:szCs w:val="21"/>
+          <w:lang w:val="it-IT"/>
           <w14:ligatures w14:val="none"/>
         </w:rPr>
         <w:t xml:space="preserve">    </w:t>
@@ -8402,10 +8411,12 @@
           <w:kern w:val="0"/>
           <w:sz w:val="21"/>
           <w:szCs w:val="21"/>
+          <w:lang w:val="it-IT"/>
           <w14:ligatures w14:val="none"/>
         </w:rPr>
         <w:t>&lt;/</w:t>
       </w:r>
+      <w:proofErr w:type="spellStart"/>
       <w:r>
         <w:rPr>
           <w:rFonts w:ascii="Consolas" w:eastAsia="Times New Roman" w:hAnsi="Consolas" w:cs="Times New Roman"/>
@@ -8413,17 +8424,20 @@
           <w:kern w:val="0"/>
           <w:sz w:val="21"/>
           <w:szCs w:val="21"/>
+          <w:lang w:val="it-IT"/>
           <w14:ligatures w14:val="none"/>
         </w:rPr>
         <w:t>main</w:t>
       </w:r>
-      <w:r>
-        <w:rPr>
-          <w:rFonts w:ascii="Consolas" w:eastAsia="Times New Roman" w:hAnsi="Consolas" w:cs="Times New Roman"/>
-          <w:color w:val="808080"/>
-          <w:kern w:val="0"/>
-          <w:sz w:val="21"/>
-          <w:szCs w:val="21"/>
+      <w:proofErr w:type="spellEnd"/>
+      <w:r>
+        <w:rPr>
+          <w:rFonts w:ascii="Consolas" w:eastAsia="Times New Roman" w:hAnsi="Consolas" w:cs="Times New Roman"/>
+          <w:color w:val="808080"/>
+          <w:kern w:val="0"/>
+          <w:sz w:val="21"/>
+          <w:szCs w:val="21"/>
+          <w:lang w:val="it-IT"/>
           <w14:ligatures w14:val="none"/>
         </w:rPr>
         <w:t>&gt;</w:t>
@@ -8439,16 +8453,18 @@
           <w:kern w:val="0"/>
           <w:sz w:val="21"/>
           <w:szCs w:val="21"/>
-          <w14:ligatures w14:val="none"/>
-        </w:rPr>
-      </w:pPr>
-      <w:r>
-        <w:rPr>
-          <w:rFonts w:ascii="Consolas" w:eastAsia="Times New Roman" w:hAnsi="Consolas" w:cs="Times New Roman"/>
-          <w:color w:val="CCCCCC"/>
-          <w:kern w:val="0"/>
-          <w:sz w:val="21"/>
-          <w:szCs w:val="21"/>
+          <w:lang w:val="it-IT"/>
+          <w14:ligatures w14:val="none"/>
+        </w:rPr>
+      </w:pPr>
+      <w:r>
+        <w:rPr>
+          <w:rFonts w:ascii="Consolas" w:eastAsia="Times New Roman" w:hAnsi="Consolas" w:cs="Times New Roman"/>
+          <w:color w:val="CCCCCC"/>
+          <w:kern w:val="0"/>
+          <w:sz w:val="21"/>
+          <w:szCs w:val="21"/>
+          <w:lang w:val="it-IT"/>
           <w14:ligatures w14:val="none"/>
         </w:rPr>
         <w:t xml:space="preserve">    </w:t>
@@ -8464,16 +8480,18 @@
           <w:kern w:val="0"/>
           <w:sz w:val="21"/>
           <w:szCs w:val="21"/>
-          <w14:ligatures w14:val="none"/>
-        </w:rPr>
-      </w:pPr>
-      <w:r>
-        <w:rPr>
-          <w:rFonts w:ascii="Consolas" w:eastAsia="Times New Roman" w:hAnsi="Consolas" w:cs="Times New Roman"/>
-          <w:color w:val="CCCCCC"/>
-          <w:kern w:val="0"/>
-          <w:sz w:val="21"/>
-          <w:szCs w:val="21"/>
+          <w:lang w:val="it-IT"/>
+          <w14:ligatures w14:val="none"/>
+        </w:rPr>
+      </w:pPr>
+      <w:r>
+        <w:rPr>
+          <w:rFonts w:ascii="Consolas" w:eastAsia="Times New Roman" w:hAnsi="Consolas" w:cs="Times New Roman"/>
+          <w:color w:val="CCCCCC"/>
+          <w:kern w:val="0"/>
+          <w:sz w:val="21"/>
+          <w:szCs w:val="21"/>
+          <w:lang w:val="it-IT"/>
           <w14:ligatures w14:val="none"/>
         </w:rPr>
         <w:t xml:space="preserve">    </w:t>
@@ -8485,10 +8503,12 @@
           <w:kern w:val="0"/>
           <w:sz w:val="21"/>
           <w:szCs w:val="21"/>
+          <w:lang w:val="it-IT"/>
           <w14:ligatures w14:val="none"/>
         </w:rPr>
         <w:t>&lt;</w:t>
       </w:r>
+      <w:proofErr w:type="spellStart"/>
       <w:r>
         <w:rPr>
           <w:rFonts w:ascii="Consolas" w:eastAsia="Times New Roman" w:hAnsi="Consolas" w:cs="Times New Roman"/>
@@ -8496,17 +8516,20 @@
           <w:kern w:val="0"/>
           <w:sz w:val="21"/>
           <w:szCs w:val="21"/>
+          <w:lang w:val="it-IT"/>
           <w14:ligatures w14:val="none"/>
         </w:rPr>
         <w:t>footer</w:t>
       </w:r>
-      <w:r>
-        <w:rPr>
-          <w:rFonts w:ascii="Consolas" w:eastAsia="Times New Roman" w:hAnsi="Consolas" w:cs="Times New Roman"/>
-          <w:color w:val="808080"/>
-          <w:kern w:val="0"/>
-          <w:sz w:val="21"/>
-          <w:szCs w:val="21"/>
+      <w:proofErr w:type="spellEnd"/>
+      <w:r>
+        <w:rPr>
+          <w:rFonts w:ascii="Consolas" w:eastAsia="Times New Roman" w:hAnsi="Consolas" w:cs="Times New Roman"/>
+          <w:color w:val="808080"/>
+          <w:kern w:val="0"/>
+          <w:sz w:val="21"/>
+          <w:szCs w:val="21"/>
+          <w:lang w:val="it-IT"/>
           <w14:ligatures w14:val="none"/>
         </w:rPr>
         <w:t>&gt;</w:t>
@@ -8522,16 +8545,18 @@
           <w:kern w:val="0"/>
           <w:sz w:val="21"/>
           <w:szCs w:val="21"/>
-          <w14:ligatures w14:val="none"/>
-        </w:rPr>
-      </w:pPr>
-      <w:r>
-        <w:rPr>
-          <w:rFonts w:ascii="Consolas" w:eastAsia="Times New Roman" w:hAnsi="Consolas" w:cs="Times New Roman"/>
-          <w:color w:val="CCCCCC"/>
-          <w:kern w:val="0"/>
-          <w:sz w:val="21"/>
-          <w:szCs w:val="21"/>
+          <w:lang w:val="it-IT"/>
+          <w14:ligatures w14:val="none"/>
+        </w:rPr>
+      </w:pPr>
+      <w:r>
+        <w:rPr>
+          <w:rFonts w:ascii="Consolas" w:eastAsia="Times New Roman" w:hAnsi="Consolas" w:cs="Times New Roman"/>
+          <w:color w:val="CCCCCC"/>
+          <w:kern w:val="0"/>
+          <w:sz w:val="21"/>
+          <w:szCs w:val="21"/>
+          <w:lang w:val="it-IT"/>
           <w14:ligatures w14:val="none"/>
         </w:rPr>
         <w:t xml:space="preserve">        </w:t>
@@ -8543,6 +8568,7 @@
           <w:kern w:val="0"/>
           <w:sz w:val="21"/>
           <w:szCs w:val="21"/>
+          <w:lang w:val="it-IT"/>
           <w14:ligatures w14:val="none"/>
         </w:rPr>
         <w:t>&lt;</w:t>
@@ -8554,6 +8580,7 @@
           <w:kern w:val="0"/>
           <w:sz w:val="21"/>
           <w:szCs w:val="21"/>
+          <w:lang w:val="it-IT"/>
           <w14:ligatures w14:val="none"/>
         </w:rPr>
         <w:t>p</w:t>
@@ -8565,6 +8592,7 @@
           <w:kern w:val="0"/>
           <w:sz w:val="21"/>
           <w:szCs w:val="21"/>
+          <w:lang w:val="it-IT"/>
           <w14:ligatures w14:val="none"/>
         </w:rPr>
         <w:t>&gt;</w:t>
@@ -8576,9 +8604,217 @@
           <w:kern w:val="0"/>
           <w:sz w:val="21"/>
           <w:szCs w:val="21"/>
-          <w14:ligatures w14:val="none"/>
-        </w:rPr>
-        <w:t xml:space="preserve">ACF Fiorentina </w:t>
+          <w:lang w:val="it-IT"/>
+          <w14:ligatures w14:val="none"/>
+        </w:rPr>
+        <w:t>ACF Fiorentina S.r.l. a socio unico.</w:t>
+      </w:r>
+    </w:p>
+    <w:p>
+      <w:pPr>
+        <w:shd w:val="clear" w:color="auto" w:fill="1F1F1F"/>
+        <w:spacing w:after="0" w:line="285" w:lineRule="atLeast"/>
+        <w:rPr>
+          <w:rFonts w:ascii="Consolas" w:eastAsia="Times New Roman" w:hAnsi="Consolas" w:cs="Times New Roman"/>
+          <w:color w:val="CCCCCC"/>
+          <w:kern w:val="0"/>
+          <w:sz w:val="21"/>
+          <w:szCs w:val="21"/>
+          <w:lang w:val="it-IT"/>
+          <w14:ligatures w14:val="none"/>
+        </w:rPr>
+      </w:pPr>
+    </w:p>
+    <w:p>
+      <w:pPr>
+        <w:shd w:val="clear" w:color="auto" w:fill="1F1F1F"/>
+        <w:spacing w:after="0" w:line="285" w:lineRule="atLeast"/>
+        <w:rPr>
+          <w:rFonts w:ascii="Consolas" w:eastAsia="Times New Roman" w:hAnsi="Consolas" w:cs="Times New Roman"/>
+          <w:color w:val="CCCCCC"/>
+          <w:kern w:val="0"/>
+          <w:sz w:val="21"/>
+          <w:szCs w:val="21"/>
+          <w:lang w:val="it-IT"/>
+          <w14:ligatures w14:val="none"/>
+        </w:rPr>
+      </w:pPr>
+      <w:r>
+        <w:rPr>
+          <w:rFonts w:ascii="Consolas" w:eastAsia="Times New Roman" w:hAnsi="Consolas" w:cs="Times New Roman"/>
+          <w:color w:val="CCCCCC"/>
+          <w:kern w:val="0"/>
+          <w:sz w:val="21"/>
+          <w:szCs w:val="21"/>
+          <w:lang w:val="it-IT"/>
+          <w14:ligatures w14:val="none"/>
+        </w:rPr>
+        <w:t xml:space="preserve">            </w:t>
+      </w:r>
+      <w:r>
+        <w:rPr>
+          <w:rFonts w:ascii="Consolas" w:eastAsia="Times New Roman" w:hAnsi="Consolas" w:cs="Times New Roman"/>
+          <w:color w:val="CCCCCC"/>
+          <w:kern w:val="0"/>
+          <w:sz w:val="21"/>
+          <w:szCs w:val="21"/>
+          <w:lang w:val="it-IT"/>
+          <w14:ligatures w14:val="none"/>
+        </w:rPr>
+        <w:t>Sede legale in Firenze, Viale Manfredo Fanti n. 4 - Telefono +39 055 503011 - Fax +39 055 579572</w:t>
+      </w:r>
+    </w:p>
+    <w:p>
+      <w:pPr>
+        <w:shd w:val="clear" w:color="auto" w:fill="1F1F1F"/>
+        <w:spacing w:after="0" w:line="285" w:lineRule="atLeast"/>
+        <w:rPr>
+          <w:rFonts w:ascii="Consolas" w:eastAsia="Times New Roman" w:hAnsi="Consolas" w:cs="Times New Roman"/>
+          <w:color w:val="CCCCCC"/>
+          <w:kern w:val="0"/>
+          <w:sz w:val="21"/>
+          <w:szCs w:val="21"/>
+          <w:lang w:val="it-IT"/>
+          <w14:ligatures w14:val="none"/>
+        </w:rPr>
+      </w:pPr>
+    </w:p>
+    <w:p>
+      <w:pPr>
+        <w:shd w:val="clear" w:color="auto" w:fill="1F1F1F"/>
+        <w:spacing w:after="0" w:line="285" w:lineRule="atLeast"/>
+        <w:rPr>
+          <w:rFonts w:ascii="Consolas" w:eastAsia="Times New Roman" w:hAnsi="Consolas" w:cs="Times New Roman"/>
+          <w:color w:val="CCCCCC"/>
+          <w:kern w:val="0"/>
+          <w:sz w:val="21"/>
+          <w:szCs w:val="21"/>
+          <w:lang w:val="it-IT"/>
+          <w14:ligatures w14:val="none"/>
+        </w:rPr>
+      </w:pPr>
+      <w:r>
+        <w:rPr>
+          <w:rFonts w:ascii="Consolas" w:eastAsia="Times New Roman" w:hAnsi="Consolas" w:cs="Times New Roman"/>
+          <w:color w:val="CCCCCC"/>
+          <w:kern w:val="0"/>
+          <w:sz w:val="21"/>
+          <w:szCs w:val="21"/>
+          <w:lang w:val="it-IT"/>
+          <w14:ligatures w14:val="none"/>
+        </w:rPr>
+        <w:t>            Capitale Sociale € 7.350.000,00 I.V. - Codice Fiscale e numero di iscrizione nel Registro Imprese di Firenze</w:t>
+      </w:r>
+    </w:p>
+    <w:p>
+      <w:pPr>
+        <w:shd w:val="clear" w:color="auto" w:fill="1F1F1F"/>
+        <w:spacing w:after="0" w:line="285" w:lineRule="atLeast"/>
+        <w:rPr>
+          <w:rFonts w:ascii="Consolas" w:eastAsia="Times New Roman" w:hAnsi="Consolas" w:cs="Times New Roman"/>
+          <w:color w:val="CCCCCC"/>
+          <w:kern w:val="0"/>
+          <w:sz w:val="21"/>
+          <w:szCs w:val="21"/>
+          <w:lang w:val="it-IT"/>
+          <w14:ligatures w14:val="none"/>
+        </w:rPr>
+      </w:pPr>
+      <w:r>
+        <w:rPr>
+          <w:rFonts w:ascii="Consolas" w:eastAsia="Times New Roman" w:hAnsi="Consolas" w:cs="Times New Roman"/>
+          <w:color w:val="CCCCCC"/>
+          <w:kern w:val="0"/>
+          <w:sz w:val="21"/>
+          <w:szCs w:val="21"/>
+          <w:lang w:val="it-IT"/>
+          <w14:ligatures w14:val="none"/>
+        </w:rPr>
+        <w:t>            05248440488</w:t>
+      </w:r>
+    </w:p>
+    <w:p>
+      <w:pPr>
+        <w:shd w:val="clear" w:color="auto" w:fill="1F1F1F"/>
+        <w:spacing w:after="0" w:line="285" w:lineRule="atLeast"/>
+        <w:rPr>
+          <w:rFonts w:ascii="Consolas" w:eastAsia="Times New Roman" w:hAnsi="Consolas" w:cs="Times New Roman"/>
+          <w:color w:val="CCCCCC"/>
+          <w:kern w:val="0"/>
+          <w:sz w:val="21"/>
+          <w:szCs w:val="21"/>
+          <w:lang w:val="it-IT"/>
+          <w14:ligatures w14:val="none"/>
+        </w:rPr>
+      </w:pPr>
+    </w:p>
+    <w:p>
+      <w:pPr>
+        <w:shd w:val="clear" w:color="auto" w:fill="1F1F1F"/>
+        <w:spacing w:after="0" w:line="285" w:lineRule="atLeast"/>
+        <w:rPr>
+          <w:rFonts w:ascii="Consolas" w:eastAsia="Times New Roman" w:hAnsi="Consolas" w:cs="Times New Roman"/>
+          <w:color w:val="CCCCCC"/>
+          <w:kern w:val="0"/>
+          <w:sz w:val="21"/>
+          <w:szCs w:val="21"/>
+          <w:lang w:val="it-IT"/>
+          <w14:ligatures w14:val="none"/>
+        </w:rPr>
+      </w:pPr>
+      <w:r>
+        <w:rPr>
+          <w:rFonts w:ascii="Consolas" w:eastAsia="Times New Roman" w:hAnsi="Consolas" w:cs="Times New Roman"/>
+          <w:color w:val="CCCCCC"/>
+          <w:kern w:val="0"/>
+          <w:sz w:val="21"/>
+          <w:szCs w:val="21"/>
+          <w:lang w:val="it-IT"/>
+          <w14:ligatures w14:val="none"/>
+        </w:rPr>
+        <w:t>            Iscritto al registro della Stampa Periodica del Tribunale di Firenze n. 5667 in data 28 giugno 2008.</w:t>
+      </w:r>
+    </w:p>
+    <w:p>
+      <w:pPr>
+        <w:shd w:val="clear" w:color="auto" w:fill="1F1F1F"/>
+        <w:spacing w:after="0" w:line="285" w:lineRule="atLeast"/>
+        <w:rPr>
+          <w:rFonts w:ascii="Consolas" w:eastAsia="Times New Roman" w:hAnsi="Consolas" w:cs="Times New Roman"/>
+          <w:color w:val="CCCCCC"/>
+          <w:kern w:val="0"/>
+          <w:sz w:val="21"/>
+          <w:szCs w:val="21"/>
+          <w:lang w:val="it-IT"/>
+          <w14:ligatures w14:val="none"/>
+        </w:rPr>
+      </w:pPr>
+    </w:p>
+    <w:p>
+      <w:pPr>
+        <w:shd w:val="clear" w:color="auto" w:fill="1F1F1F"/>
+        <w:spacing w:after="0" w:line="285" w:lineRule="atLeast"/>
+        <w:rPr>
+          <w:rFonts w:ascii="Consolas" w:eastAsia="Times New Roman" w:hAnsi="Consolas" w:cs="Times New Roman"/>
+          <w:color w:val="CCCCCC"/>
+          <w:kern w:val="0"/>
+          <w:sz w:val="21"/>
+          <w:szCs w:val="21"/>
+          <w:lang w:val="it-IT"/>
+          <w14:ligatures w14:val="none"/>
+        </w:rPr>
+      </w:pPr>
+      <w:r>
+        <w:rPr>
+          <w:rFonts w:ascii="Consolas" w:eastAsia="Times New Roman" w:hAnsi="Consolas" w:cs="Times New Roman"/>
+          <w:color w:val="CCCCCC"/>
+          <w:kern w:val="0"/>
+          <w:sz w:val="21"/>
+          <w:szCs w:val="21"/>
+          <w:lang w:val="it-IT"/>
+          <w14:ligatures w14:val="none"/>
+        </w:rPr>
+        <w:t xml:space="preserve">            </w:t>
       </w:r>
       <w:proofErr w:type="spellStart"/>
       <w:r>
@@ -8588,9 +8824,10 @@
           <w:kern w:val="0"/>
           <w:sz w:val="21"/>
           <w:szCs w:val="21"/>
-          <w14:ligatures w14:val="none"/>
-        </w:rPr>
-        <w:t>S.r.l</w:t>
+          <w:lang w:val="it-IT"/>
+          <w14:ligatures w14:val="none"/>
+        </w:rPr>
+        <w:t>Num</w:t>
       </w:r>
       <w:proofErr w:type="spellEnd"/>
       <w:r>
@@ -8600,9 +8837,10 @@
           <w:kern w:val="0"/>
           <w:sz w:val="21"/>
           <w:szCs w:val="21"/>
-          <w14:ligatures w14:val="none"/>
-        </w:rPr>
-        <w:t xml:space="preserve">. a socio </w:t>
+          <w:lang w:val="it-IT"/>
+          <w14:ligatures w14:val="none"/>
+        </w:rPr>
+        <w:t xml:space="preserve">. </w:t>
       </w:r>
       <w:proofErr w:type="spellStart"/>
       <w:r>
@@ -8612,9 +8850,10 @@
           <w:kern w:val="0"/>
           <w:sz w:val="21"/>
           <w:szCs w:val="21"/>
-          <w14:ligatures w14:val="none"/>
-        </w:rPr>
-        <w:t>unico</w:t>
+          <w:lang w:val="it-IT"/>
+          <w14:ligatures w14:val="none"/>
+        </w:rPr>
+        <w:t>Lic</w:t>
       </w:r>
       <w:proofErr w:type="spellEnd"/>
       <w:r>
@@ -8624,321 +8863,271 @@
           <w:kern w:val="0"/>
           <w:sz w:val="21"/>
           <w:szCs w:val="21"/>
-          <w14:ligatures w14:val="none"/>
-        </w:rPr>
-        <w:t>.</w:t>
-      </w:r>
-    </w:p>
-    <w:p>
-      <w:pPr>
-        <w:shd w:val="clear" w:color="auto" w:fill="1F1F1F"/>
-        <w:spacing w:after="0" w:line="285" w:lineRule="atLeast"/>
-        <w:rPr>
-          <w:rFonts w:ascii="Consolas" w:eastAsia="Times New Roman" w:hAnsi="Consolas" w:cs="Times New Roman"/>
-          <w:color w:val="CCCCCC"/>
-          <w:kern w:val="0"/>
-          <w:sz w:val="21"/>
-          <w:szCs w:val="21"/>
-          <w14:ligatures w14:val="none"/>
-        </w:rPr>
-      </w:pPr>
-    </w:p>
-    <w:p>
-      <w:pPr>
-        <w:shd w:val="clear" w:color="auto" w:fill="1F1F1F"/>
-        <w:spacing w:after="0" w:line="285" w:lineRule="atLeast"/>
-        <w:rPr>
-          <w:rFonts w:ascii="Consolas" w:eastAsia="Times New Roman" w:hAnsi="Consolas" w:cs="Times New Roman"/>
-          <w:color w:val="CCCCCC"/>
-          <w:kern w:val="0"/>
-          <w:sz w:val="21"/>
-          <w:szCs w:val="21"/>
-          <w:lang w:val="it-IT"/>
-          <w14:ligatures w14:val="none"/>
-        </w:rPr>
-      </w:pPr>
-      <w:r>
-        <w:rPr>
-          <w:rFonts w:ascii="Consolas" w:eastAsia="Times New Roman" w:hAnsi="Consolas" w:cs="Times New Roman"/>
-          <w:color w:val="CCCCCC"/>
-          <w:kern w:val="0"/>
-          <w:sz w:val="21"/>
-          <w:szCs w:val="21"/>
-          <w14:ligatures w14:val="none"/>
-        </w:rPr>
-        <w:t xml:space="preserve">            </w:t>
-      </w:r>
-      <w:r>
-        <w:rPr>
-          <w:rFonts w:ascii="Consolas" w:eastAsia="Times New Roman" w:hAnsi="Consolas" w:cs="Times New Roman"/>
-          <w:color w:val="CCCCCC"/>
-          <w:kern w:val="0"/>
-          <w:sz w:val="21"/>
-          <w:szCs w:val="21"/>
-          <w:lang w:val="it-IT"/>
-          <w14:ligatures w14:val="none"/>
-        </w:rPr>
-        <w:t>Sede legale in Firenze, Viale Manfredo Fanti n. 4 - Telefono +39 055 503011 - Fax +39 055 579572</w:t>
-      </w:r>
-    </w:p>
-    <w:p>
-      <w:pPr>
-        <w:shd w:val="clear" w:color="auto" w:fill="1F1F1F"/>
-        <w:spacing w:after="0" w:line="285" w:lineRule="atLeast"/>
-        <w:rPr>
-          <w:rFonts w:ascii="Consolas" w:eastAsia="Times New Roman" w:hAnsi="Consolas" w:cs="Times New Roman"/>
-          <w:color w:val="CCCCCC"/>
-          <w:kern w:val="0"/>
-          <w:sz w:val="21"/>
-          <w:szCs w:val="21"/>
-          <w:lang w:val="it-IT"/>
-          <w14:ligatures w14:val="none"/>
-        </w:rPr>
-      </w:pPr>
-    </w:p>
-    <w:p>
-      <w:pPr>
-        <w:shd w:val="clear" w:color="auto" w:fill="1F1F1F"/>
-        <w:spacing w:after="0" w:line="285" w:lineRule="atLeast"/>
-        <w:rPr>
-          <w:rFonts w:ascii="Consolas" w:eastAsia="Times New Roman" w:hAnsi="Consolas" w:cs="Times New Roman"/>
-          <w:color w:val="CCCCCC"/>
-          <w:kern w:val="0"/>
-          <w:sz w:val="21"/>
-          <w:szCs w:val="21"/>
-          <w:lang w:val="it-IT"/>
-          <w14:ligatures w14:val="none"/>
-        </w:rPr>
-      </w:pPr>
-      <w:r>
-        <w:rPr>
-          <w:rFonts w:ascii="Consolas" w:eastAsia="Times New Roman" w:hAnsi="Consolas" w:cs="Times New Roman"/>
-          <w:color w:val="CCCCCC"/>
-          <w:kern w:val="0"/>
-          <w:sz w:val="21"/>
-          <w:szCs w:val="21"/>
-          <w:lang w:val="it-IT"/>
-          <w14:ligatures w14:val="none"/>
-        </w:rPr>
-        <w:t>            Capitale Sociale € 7.350.000,00 I.V. - Codice Fiscale e numero di iscrizione nel Registro Imprese di Firenze</w:t>
-      </w:r>
-    </w:p>
-    <w:p>
-      <w:pPr>
-        <w:shd w:val="clear" w:color="auto" w:fill="1F1F1F"/>
-        <w:spacing w:after="0" w:line="285" w:lineRule="atLeast"/>
-        <w:rPr>
-          <w:rFonts w:ascii="Consolas" w:eastAsia="Times New Roman" w:hAnsi="Consolas" w:cs="Times New Roman"/>
-          <w:color w:val="CCCCCC"/>
-          <w:kern w:val="0"/>
-          <w:sz w:val="21"/>
-          <w:szCs w:val="21"/>
-          <w:lang w:val="it-IT"/>
-          <w14:ligatures w14:val="none"/>
-        </w:rPr>
-      </w:pPr>
-      <w:r>
-        <w:rPr>
-          <w:rFonts w:ascii="Consolas" w:eastAsia="Times New Roman" w:hAnsi="Consolas" w:cs="Times New Roman"/>
-          <w:color w:val="CCCCCC"/>
-          <w:kern w:val="0"/>
-          <w:sz w:val="21"/>
-          <w:szCs w:val="21"/>
-          <w:lang w:val="it-IT"/>
-          <w14:ligatures w14:val="none"/>
-        </w:rPr>
-        <w:t>            05248440488</w:t>
-      </w:r>
-    </w:p>
-    <w:p>
-      <w:pPr>
-        <w:shd w:val="clear" w:color="auto" w:fill="1F1F1F"/>
-        <w:spacing w:after="0" w:line="285" w:lineRule="atLeast"/>
-        <w:rPr>
-          <w:rFonts w:ascii="Consolas" w:eastAsia="Times New Roman" w:hAnsi="Consolas" w:cs="Times New Roman"/>
-          <w:color w:val="CCCCCC"/>
-          <w:kern w:val="0"/>
-          <w:sz w:val="21"/>
-          <w:szCs w:val="21"/>
-          <w:lang w:val="it-IT"/>
-          <w14:ligatures w14:val="none"/>
-        </w:rPr>
-      </w:pPr>
-    </w:p>
-    <w:p>
-      <w:pPr>
-        <w:shd w:val="clear" w:color="auto" w:fill="1F1F1F"/>
-        <w:spacing w:after="0" w:line="285" w:lineRule="atLeast"/>
-        <w:rPr>
-          <w:rFonts w:ascii="Consolas" w:eastAsia="Times New Roman" w:hAnsi="Consolas" w:cs="Times New Roman"/>
-          <w:color w:val="CCCCCC"/>
-          <w:kern w:val="0"/>
-          <w:sz w:val="21"/>
-          <w:szCs w:val="21"/>
-          <w:lang w:val="it-IT"/>
-          <w14:ligatures w14:val="none"/>
-        </w:rPr>
-      </w:pPr>
-      <w:r>
-        <w:rPr>
-          <w:rFonts w:ascii="Consolas" w:eastAsia="Times New Roman" w:hAnsi="Consolas" w:cs="Times New Roman"/>
-          <w:color w:val="CCCCCC"/>
-          <w:kern w:val="0"/>
-          <w:sz w:val="21"/>
-          <w:szCs w:val="21"/>
-          <w:lang w:val="it-IT"/>
-          <w14:ligatures w14:val="none"/>
-        </w:rPr>
-        <w:t>            Iscritto al registro della Stampa Periodica del Tribunale di Firenze n. 5667 in data 28 giugno 2008.</w:t>
-      </w:r>
-    </w:p>
-    <w:p>
-      <w:pPr>
-        <w:shd w:val="clear" w:color="auto" w:fill="1F1F1F"/>
-        <w:spacing w:after="0" w:line="285" w:lineRule="atLeast"/>
-        <w:rPr>
-          <w:rFonts w:ascii="Consolas" w:eastAsia="Times New Roman" w:hAnsi="Consolas" w:cs="Times New Roman"/>
-          <w:color w:val="CCCCCC"/>
-          <w:kern w:val="0"/>
-          <w:sz w:val="21"/>
-          <w:szCs w:val="21"/>
-          <w:lang w:val="it-IT"/>
-          <w14:ligatures w14:val="none"/>
-        </w:rPr>
-      </w:pPr>
-    </w:p>
-    <w:p>
-      <w:pPr>
-        <w:shd w:val="clear" w:color="auto" w:fill="1F1F1F"/>
-        <w:spacing w:after="0" w:line="285" w:lineRule="atLeast"/>
-        <w:rPr>
-          <w:rFonts w:ascii="Consolas" w:eastAsia="Times New Roman" w:hAnsi="Consolas" w:cs="Times New Roman"/>
-          <w:color w:val="CCCCCC"/>
-          <w:kern w:val="0"/>
-          <w:sz w:val="21"/>
-          <w:szCs w:val="21"/>
-          <w:lang w:val="it-IT"/>
-          <w14:ligatures w14:val="none"/>
-        </w:rPr>
-      </w:pPr>
-      <w:r>
-        <w:rPr>
-          <w:rFonts w:ascii="Consolas" w:eastAsia="Times New Roman" w:hAnsi="Consolas" w:cs="Times New Roman"/>
-          <w:color w:val="CCCCCC"/>
-          <w:kern w:val="0"/>
-          <w:sz w:val="21"/>
-          <w:szCs w:val="21"/>
-          <w:lang w:val="it-IT"/>
-          <w14:ligatures w14:val="none"/>
-        </w:rPr>
-        <w:t xml:space="preserve">            </w:t>
+          <w:lang w:val="it-IT"/>
+          <w14:ligatures w14:val="none"/>
+        </w:rPr>
+        <w:t>. SIAE 1263/I/1336</w:t>
+      </w:r>
+    </w:p>
+    <w:p>
+      <w:pPr>
+        <w:shd w:val="clear" w:color="auto" w:fill="1F1F1F"/>
+        <w:spacing w:after="0" w:line="285" w:lineRule="atLeast"/>
+        <w:rPr>
+          <w:rFonts w:ascii="Consolas" w:eastAsia="Times New Roman" w:hAnsi="Consolas" w:cs="Times New Roman"/>
+          <w:color w:val="CCCCCC"/>
+          <w:kern w:val="0"/>
+          <w:sz w:val="21"/>
+          <w:szCs w:val="21"/>
+          <w:lang w:val="it-IT"/>
+          <w14:ligatures w14:val="none"/>
+        </w:rPr>
+      </w:pPr>
+    </w:p>
+    <w:p>
+      <w:pPr>
+        <w:shd w:val="clear" w:color="auto" w:fill="1F1F1F"/>
+        <w:spacing w:after="0" w:line="285" w:lineRule="atLeast"/>
+        <w:rPr>
+          <w:rFonts w:ascii="Consolas" w:eastAsia="Times New Roman" w:hAnsi="Consolas" w:cs="Times New Roman"/>
+          <w:color w:val="CCCCCC"/>
+          <w:kern w:val="0"/>
+          <w:sz w:val="21"/>
+          <w:szCs w:val="21"/>
+          <w:lang w:val="it-IT"/>
+          <w14:ligatures w14:val="none"/>
+        </w:rPr>
+      </w:pPr>
+      <w:r>
+        <w:rPr>
+          <w:rFonts w:ascii="Consolas" w:eastAsia="Times New Roman" w:hAnsi="Consolas" w:cs="Times New Roman"/>
+          <w:color w:val="CCCCCC"/>
+          <w:kern w:val="0"/>
+          <w:sz w:val="21"/>
+          <w:szCs w:val="21"/>
+          <w:lang w:val="it-IT"/>
+          <w14:ligatures w14:val="none"/>
+        </w:rPr>
+        <w:t xml:space="preserve">            2023 Tutti i diritti </w:t>
+      </w:r>
+      <w:proofErr w:type="gramStart"/>
+      <w:r>
+        <w:rPr>
+          <w:rFonts w:ascii="Consolas" w:eastAsia="Times New Roman" w:hAnsi="Consolas" w:cs="Times New Roman"/>
+          <w:color w:val="CCCCCC"/>
+          <w:kern w:val="0"/>
+          <w:sz w:val="21"/>
+          <w:szCs w:val="21"/>
+          <w:lang w:val="it-IT"/>
+          <w14:ligatures w14:val="none"/>
+        </w:rPr>
+        <w:t>riservati.</w:t>
+      </w:r>
+      <w:r>
+        <w:rPr>
+          <w:rFonts w:ascii="Consolas" w:eastAsia="Times New Roman" w:hAnsi="Consolas" w:cs="Times New Roman"/>
+          <w:color w:val="808080"/>
+          <w:kern w:val="0"/>
+          <w:sz w:val="21"/>
+          <w:szCs w:val="21"/>
+          <w:lang w:val="it-IT"/>
+          <w14:ligatures w14:val="none"/>
+        </w:rPr>
+        <w:t>&lt;</w:t>
+      </w:r>
+      <w:proofErr w:type="gramEnd"/>
+      <w:r>
+        <w:rPr>
+          <w:rFonts w:ascii="Consolas" w:eastAsia="Times New Roman" w:hAnsi="Consolas" w:cs="Times New Roman"/>
+          <w:color w:val="808080"/>
+          <w:kern w:val="0"/>
+          <w:sz w:val="21"/>
+          <w:szCs w:val="21"/>
+          <w:lang w:val="it-IT"/>
+          <w14:ligatures w14:val="none"/>
+        </w:rPr>
+        <w:t>/</w:t>
+      </w:r>
+      <w:r>
+        <w:rPr>
+          <w:rFonts w:ascii="Consolas" w:eastAsia="Times New Roman" w:hAnsi="Consolas" w:cs="Times New Roman"/>
+          <w:color w:val="569CD6"/>
+          <w:kern w:val="0"/>
+          <w:sz w:val="21"/>
+          <w:szCs w:val="21"/>
+          <w:lang w:val="it-IT"/>
+          <w14:ligatures w14:val="none"/>
+        </w:rPr>
+        <w:t>p</w:t>
+      </w:r>
+      <w:r>
+        <w:rPr>
+          <w:rFonts w:ascii="Consolas" w:eastAsia="Times New Roman" w:hAnsi="Consolas" w:cs="Times New Roman"/>
+          <w:color w:val="808080"/>
+          <w:kern w:val="0"/>
+          <w:sz w:val="21"/>
+          <w:szCs w:val="21"/>
+          <w:lang w:val="it-IT"/>
+          <w14:ligatures w14:val="none"/>
+        </w:rPr>
+        <w:t>&gt;</w:t>
+      </w:r>
+    </w:p>
+    <w:p>
+      <w:pPr>
+        <w:shd w:val="clear" w:color="auto" w:fill="1F1F1F"/>
+        <w:spacing w:after="0" w:line="285" w:lineRule="atLeast"/>
+        <w:rPr>
+          <w:rFonts w:ascii="Consolas" w:eastAsia="Times New Roman" w:hAnsi="Consolas" w:cs="Times New Roman"/>
+          <w:color w:val="CCCCCC"/>
+          <w:kern w:val="0"/>
+          <w:sz w:val="21"/>
+          <w:szCs w:val="21"/>
+          <w:lang w:val="it-IT"/>
+          <w14:ligatures w14:val="none"/>
+        </w:rPr>
+      </w:pPr>
+    </w:p>
+    <w:p>
+      <w:pPr>
+        <w:shd w:val="clear" w:color="auto" w:fill="1F1F1F"/>
+        <w:spacing w:after="0" w:line="285" w:lineRule="atLeast"/>
+        <w:rPr>
+          <w:rFonts w:ascii="Consolas" w:eastAsia="Times New Roman" w:hAnsi="Consolas" w:cs="Times New Roman"/>
+          <w:color w:val="CCCCCC"/>
+          <w:kern w:val="0"/>
+          <w:sz w:val="21"/>
+          <w:szCs w:val="21"/>
+          <w:lang w:val="it-IT"/>
+          <w14:ligatures w14:val="none"/>
+        </w:rPr>
+      </w:pPr>
+      <w:r>
+        <w:rPr>
+          <w:rFonts w:ascii="Consolas" w:eastAsia="Times New Roman" w:hAnsi="Consolas" w:cs="Times New Roman"/>
+          <w:color w:val="CCCCCC"/>
+          <w:kern w:val="0"/>
+          <w:sz w:val="21"/>
+          <w:szCs w:val="21"/>
+          <w:lang w:val="it-IT"/>
+          <w14:ligatures w14:val="none"/>
+        </w:rPr>
+        <w:t xml:space="preserve">        </w:t>
+      </w:r>
+      <w:r>
+        <w:rPr>
+          <w:rFonts w:ascii="Consolas" w:eastAsia="Times New Roman" w:hAnsi="Consolas" w:cs="Times New Roman"/>
+          <w:color w:val="808080"/>
+          <w:kern w:val="0"/>
+          <w:sz w:val="21"/>
+          <w:szCs w:val="21"/>
+          <w:lang w:val="it-IT"/>
+          <w14:ligatures w14:val="none"/>
+        </w:rPr>
+        <w:t>&lt;</w:t>
       </w:r>
       <w:proofErr w:type="spellStart"/>
       <w:r>
         <w:rPr>
           <w:rFonts w:ascii="Consolas" w:eastAsia="Times New Roman" w:hAnsi="Consolas" w:cs="Times New Roman"/>
-          <w:color w:val="CCCCCC"/>
-          <w:kern w:val="0"/>
-          <w:sz w:val="21"/>
-          <w:szCs w:val="21"/>
-          <w:lang w:val="it-IT"/>
-          <w14:ligatures w14:val="none"/>
-        </w:rPr>
-        <w:t>Num</w:t>
+          <w:color w:val="569CD6"/>
+          <w:kern w:val="0"/>
+          <w:sz w:val="21"/>
+          <w:szCs w:val="21"/>
+          <w:lang w:val="it-IT"/>
+          <w14:ligatures w14:val="none"/>
+        </w:rPr>
+        <w:t>span</w:t>
       </w:r>
       <w:proofErr w:type="spellEnd"/>
       <w:r>
         <w:rPr>
           <w:rFonts w:ascii="Consolas" w:eastAsia="Times New Roman" w:hAnsi="Consolas" w:cs="Times New Roman"/>
-          <w:color w:val="CCCCCC"/>
-          <w:kern w:val="0"/>
-          <w:sz w:val="21"/>
-          <w:szCs w:val="21"/>
-          <w:lang w:val="it-IT"/>
-          <w14:ligatures w14:val="none"/>
-        </w:rPr>
-        <w:t xml:space="preserve">. </w:t>
+          <w:color w:val="808080"/>
+          <w:kern w:val="0"/>
+          <w:sz w:val="21"/>
+          <w:szCs w:val="21"/>
+          <w:lang w:val="it-IT"/>
+          <w14:ligatures w14:val="none"/>
+        </w:rPr>
+        <w:t>&gt;</w:t>
+      </w:r>
+      <w:r>
+        <w:rPr>
+          <w:rFonts w:ascii="Consolas" w:eastAsia="Times New Roman" w:hAnsi="Consolas" w:cs="Times New Roman"/>
+          <w:color w:val="CCCCCC"/>
+          <w:kern w:val="0"/>
+          <w:sz w:val="21"/>
+          <w:szCs w:val="21"/>
+          <w:lang w:val="it-IT"/>
+          <w14:ligatures w14:val="none"/>
+        </w:rPr>
+        <w:t>PARTNERS</w:t>
+      </w:r>
+      <w:r>
+        <w:rPr>
+          <w:rFonts w:ascii="Consolas" w:eastAsia="Times New Roman" w:hAnsi="Consolas" w:cs="Times New Roman"/>
+          <w:color w:val="808080"/>
+          <w:kern w:val="0"/>
+          <w:sz w:val="21"/>
+          <w:szCs w:val="21"/>
+          <w:lang w:val="it-IT"/>
+          <w14:ligatures w14:val="none"/>
+        </w:rPr>
+        <w:t>&lt;/</w:t>
       </w:r>
       <w:proofErr w:type="spellStart"/>
       <w:r>
         <w:rPr>
           <w:rFonts w:ascii="Consolas" w:eastAsia="Times New Roman" w:hAnsi="Consolas" w:cs="Times New Roman"/>
-          <w:color w:val="CCCCCC"/>
-          <w:kern w:val="0"/>
-          <w:sz w:val="21"/>
-          <w:szCs w:val="21"/>
-          <w:lang w:val="it-IT"/>
-          <w14:ligatures w14:val="none"/>
-        </w:rPr>
-        <w:t>Lic</w:t>
+          <w:color w:val="569CD6"/>
+          <w:kern w:val="0"/>
+          <w:sz w:val="21"/>
+          <w:szCs w:val="21"/>
+          <w:lang w:val="it-IT"/>
+          <w14:ligatures w14:val="none"/>
+        </w:rPr>
+        <w:t>span</w:t>
       </w:r>
       <w:proofErr w:type="spellEnd"/>
       <w:r>
         <w:rPr>
           <w:rFonts w:ascii="Consolas" w:eastAsia="Times New Roman" w:hAnsi="Consolas" w:cs="Times New Roman"/>
-          <w:color w:val="CCCCCC"/>
-          <w:kern w:val="0"/>
-          <w:sz w:val="21"/>
-          <w:szCs w:val="21"/>
-          <w:lang w:val="it-IT"/>
-          <w14:ligatures w14:val="none"/>
-        </w:rPr>
-        <w:t>. SIAE 1263/I/1336</w:t>
-      </w:r>
-    </w:p>
-    <w:p>
-      <w:pPr>
-        <w:shd w:val="clear" w:color="auto" w:fill="1F1F1F"/>
-        <w:spacing w:after="0" w:line="285" w:lineRule="atLeast"/>
-        <w:rPr>
-          <w:rFonts w:ascii="Consolas" w:eastAsia="Times New Roman" w:hAnsi="Consolas" w:cs="Times New Roman"/>
-          <w:color w:val="CCCCCC"/>
-          <w:kern w:val="0"/>
-          <w:sz w:val="21"/>
-          <w:szCs w:val="21"/>
-          <w:lang w:val="it-IT"/>
-          <w14:ligatures w14:val="none"/>
-        </w:rPr>
-      </w:pPr>
-    </w:p>
-    <w:p>
-      <w:pPr>
-        <w:shd w:val="clear" w:color="auto" w:fill="1F1F1F"/>
-        <w:spacing w:after="0" w:line="285" w:lineRule="atLeast"/>
-        <w:rPr>
-          <w:rFonts w:ascii="Consolas" w:eastAsia="Times New Roman" w:hAnsi="Consolas" w:cs="Times New Roman"/>
-          <w:color w:val="CCCCCC"/>
-          <w:kern w:val="0"/>
-          <w:sz w:val="21"/>
-          <w:szCs w:val="21"/>
-          <w:lang w:val="it-IT"/>
-          <w14:ligatures w14:val="none"/>
-        </w:rPr>
-      </w:pPr>
-      <w:r>
-        <w:rPr>
-          <w:rFonts w:ascii="Consolas" w:eastAsia="Times New Roman" w:hAnsi="Consolas" w:cs="Times New Roman"/>
-          <w:color w:val="CCCCCC"/>
-          <w:kern w:val="0"/>
-          <w:sz w:val="21"/>
-          <w:szCs w:val="21"/>
-          <w:lang w:val="it-IT"/>
-          <w14:ligatures w14:val="none"/>
-        </w:rPr>
-        <w:t xml:space="preserve">            2023 Tutti i diritti </w:t>
-      </w:r>
-      <w:proofErr w:type="gramStart"/>
-      <w:r>
-        <w:rPr>
-          <w:rFonts w:ascii="Consolas" w:eastAsia="Times New Roman" w:hAnsi="Consolas" w:cs="Times New Roman"/>
-          <w:color w:val="CCCCCC"/>
-          <w:kern w:val="0"/>
-          <w:sz w:val="21"/>
-          <w:szCs w:val="21"/>
-          <w:lang w:val="it-IT"/>
-          <w14:ligatures w14:val="none"/>
-        </w:rPr>
-        <w:t>riservati.</w:t>
+          <w:color w:val="808080"/>
+          <w:kern w:val="0"/>
+          <w:sz w:val="21"/>
+          <w:szCs w:val="21"/>
+          <w:lang w:val="it-IT"/>
+          <w14:ligatures w14:val="none"/>
+        </w:rPr>
+        <w:t>&gt;</w:t>
+      </w:r>
+    </w:p>
+    <w:p>
+      <w:pPr>
+        <w:shd w:val="clear" w:color="auto" w:fill="1F1F1F"/>
+        <w:spacing w:after="0" w:line="285" w:lineRule="atLeast"/>
+        <w:rPr>
+          <w:rFonts w:ascii="Consolas" w:eastAsia="Times New Roman" w:hAnsi="Consolas" w:cs="Times New Roman"/>
+          <w:color w:val="CCCCCC"/>
+          <w:kern w:val="0"/>
+          <w:sz w:val="21"/>
+          <w:szCs w:val="21"/>
+          <w:lang w:val="it-IT"/>
+          <w14:ligatures w14:val="none"/>
+        </w:rPr>
+      </w:pPr>
+      <w:r>
+        <w:rPr>
+          <w:rFonts w:ascii="Consolas" w:eastAsia="Times New Roman" w:hAnsi="Consolas" w:cs="Times New Roman"/>
+          <w:color w:val="CCCCCC"/>
+          <w:kern w:val="0"/>
+          <w:sz w:val="21"/>
+          <w:szCs w:val="21"/>
+          <w:lang w:val="it-IT"/>
+          <w14:ligatures w14:val="none"/>
+        </w:rPr>
+        <w:t xml:space="preserve">        </w:t>
       </w:r>
       <w:r>
         <w:rPr>
@@ -8952,19 +9141,7 @@
         </w:rPr>
         <w:t>&lt;</w:t>
       </w:r>
-      <w:proofErr w:type="gramEnd"/>
-      <w:r>
-        <w:rPr>
-          <w:rFonts w:ascii="Consolas" w:eastAsia="Times New Roman" w:hAnsi="Consolas" w:cs="Times New Roman"/>
-          <w:color w:val="808080"/>
-          <w:kern w:val="0"/>
-          <w:sz w:val="21"/>
-          <w:szCs w:val="21"/>
-          <w:lang w:val="it-IT"/>
-          <w14:ligatures w14:val="none"/>
-        </w:rPr>
-        <w:t>/</w:t>
-      </w:r>
+      <w:proofErr w:type="spellStart"/>
       <w:r>
         <w:rPr>
           <w:rFonts w:ascii="Consolas" w:eastAsia="Times New Roman" w:hAnsi="Consolas" w:cs="Times New Roman"/>
@@ -8975,8 +9152,9 @@
           <w:lang w:val="it-IT"/>
           <w14:ligatures w14:val="none"/>
         </w:rPr>
-        <w:t>p</w:t>
-      </w:r>
+        <w:t>span</w:t>
+      </w:r>
+      <w:proofErr w:type="spellEnd"/>
       <w:r>
         <w:rPr>
           <w:rFonts w:ascii="Consolas" w:eastAsia="Times New Roman" w:hAnsi="Consolas" w:cs="Times New Roman"/>
@@ -8989,32 +9167,68 @@
         </w:rPr>
         <w:t>&gt;</w:t>
       </w:r>
-    </w:p>
-    <w:p>
-      <w:pPr>
-        <w:shd w:val="clear" w:color="auto" w:fill="1F1F1F"/>
-        <w:spacing w:after="0" w:line="285" w:lineRule="atLeast"/>
-        <w:rPr>
-          <w:rFonts w:ascii="Consolas" w:eastAsia="Times New Roman" w:hAnsi="Consolas" w:cs="Times New Roman"/>
-          <w:color w:val="CCCCCC"/>
-          <w:kern w:val="0"/>
-          <w:sz w:val="21"/>
-          <w:szCs w:val="21"/>
-          <w:lang w:val="it-IT"/>
-          <w14:ligatures w14:val="none"/>
-        </w:rPr>
-      </w:pPr>
-    </w:p>
-    <w:p>
-      <w:pPr>
-        <w:shd w:val="clear" w:color="auto" w:fill="1F1F1F"/>
-        <w:spacing w:after="0" w:line="285" w:lineRule="atLeast"/>
-        <w:rPr>
-          <w:rFonts w:ascii="Consolas" w:eastAsia="Times New Roman" w:hAnsi="Consolas" w:cs="Times New Roman"/>
-          <w:color w:val="CCCCCC"/>
-          <w:kern w:val="0"/>
-          <w:sz w:val="21"/>
-          <w:szCs w:val="21"/>
+      <w:r>
+        <w:rPr>
+          <w:rFonts w:ascii="Consolas" w:eastAsia="Times New Roman" w:hAnsi="Consolas" w:cs="Times New Roman"/>
+          <w:color w:val="CCCCCC"/>
+          <w:kern w:val="0"/>
+          <w:sz w:val="21"/>
+          <w:szCs w:val="21"/>
+          <w:lang w:val="it-IT"/>
+          <w14:ligatures w14:val="none"/>
+        </w:rPr>
+        <w:t>CONTATTI</w:t>
+      </w:r>
+      <w:r>
+        <w:rPr>
+          <w:rFonts w:ascii="Consolas" w:eastAsia="Times New Roman" w:hAnsi="Consolas" w:cs="Times New Roman"/>
+          <w:color w:val="808080"/>
+          <w:kern w:val="0"/>
+          <w:sz w:val="21"/>
+          <w:szCs w:val="21"/>
+          <w:lang w:val="it-IT"/>
+          <w14:ligatures w14:val="none"/>
+        </w:rPr>
+        <w:t>&lt;/</w:t>
+      </w:r>
+      <w:proofErr w:type="spellStart"/>
+      <w:r>
+        <w:rPr>
+          <w:rFonts w:ascii="Consolas" w:eastAsia="Times New Roman" w:hAnsi="Consolas" w:cs="Times New Roman"/>
+          <w:color w:val="569CD6"/>
+          <w:kern w:val="0"/>
+          <w:sz w:val="21"/>
+          <w:szCs w:val="21"/>
+          <w:lang w:val="it-IT"/>
+          <w14:ligatures w14:val="none"/>
+        </w:rPr>
+        <w:t>span</w:t>
+      </w:r>
+      <w:proofErr w:type="spellEnd"/>
+      <w:r>
+        <w:rPr>
+          <w:rFonts w:ascii="Consolas" w:eastAsia="Times New Roman" w:hAnsi="Consolas" w:cs="Times New Roman"/>
+          <w:color w:val="808080"/>
+          <w:kern w:val="0"/>
+          <w:sz w:val="21"/>
+          <w:szCs w:val="21"/>
+          <w:lang w:val="it-IT"/>
+          <w14:ligatures w14:val="none"/>
+        </w:rPr>
+        <w:t>&gt;</w:t>
+      </w:r>
+    </w:p>
+    <w:p>
+      <w:pPr>
+        <w:shd w:val="clear" w:color="auto" w:fill="1F1F1F"/>
+        <w:spacing w:after="0" w:line="285" w:lineRule="atLeast"/>
+        <w:rPr>
+          <w:rFonts w:ascii="Consolas" w:eastAsia="Times New Roman" w:hAnsi="Consolas" w:cs="Times New Roman"/>
+          <w:color w:val="CCCCCC"/>
+          <w:kern w:val="0"/>
+          <w:sz w:val="21"/>
+          <w:szCs w:val="21"/>
+          <w:lang w:val="it-IT"/>
           <w14:ligatures w14:val="none"/>
         </w:rPr>
       </w:pPr>
@@ -9037,10 +9251,12 @@
           <w:kern w:val="0"/>
           <w:sz w:val="21"/>
           <w:szCs w:val="21"/>
+          <w:lang w:val="it-IT"/>
           <w14:ligatures w14:val="none"/>
         </w:rPr>
         <w:t>&lt;</w:t>
       </w:r>
+      <w:proofErr w:type="spellStart"/>
       <w:r>
         <w:rPr>
           <w:rFonts w:ascii="Consolas" w:eastAsia="Times New Roman" w:hAnsi="Consolas" w:cs="Times New Roman"/>
@@ -9048,17 +9264,20 @@
           <w:kern w:val="0"/>
           <w:sz w:val="21"/>
           <w:szCs w:val="21"/>
+          <w:lang w:val="it-IT"/>
           <w14:ligatures w14:val="none"/>
         </w:rPr>
         <w:t>span</w:t>
       </w:r>
-      <w:r>
-        <w:rPr>
-          <w:rFonts w:ascii="Consolas" w:eastAsia="Times New Roman" w:hAnsi="Consolas" w:cs="Times New Roman"/>
-          <w:color w:val="808080"/>
-          <w:kern w:val="0"/>
-          <w:sz w:val="21"/>
-          <w:szCs w:val="21"/>
+      <w:proofErr w:type="spellEnd"/>
+      <w:r>
+        <w:rPr>
+          <w:rFonts w:ascii="Consolas" w:eastAsia="Times New Roman" w:hAnsi="Consolas" w:cs="Times New Roman"/>
+          <w:color w:val="808080"/>
+          <w:kern w:val="0"/>
+          <w:sz w:val="21"/>
+          <w:szCs w:val="21"/>
+          <w:lang w:val="it-IT"/>
           <w14:ligatures w14:val="none"/>
         </w:rPr>
         <w:t>&gt;</w:t>
@@ -9070,21 +9289,24 @@
           <w:kern w:val="0"/>
           <w:sz w:val="21"/>
           <w:szCs w:val="21"/>
-          <w14:ligatures w14:val="none"/>
-        </w:rPr>
-        <w:t>PARTNERS</w:t>
-      </w:r>
-      <w:r>
-        <w:rPr>
-          <w:rFonts w:ascii="Consolas" w:eastAsia="Times New Roman" w:hAnsi="Consolas" w:cs="Times New Roman"/>
-          <w:color w:val="808080"/>
-          <w:kern w:val="0"/>
-          <w:sz w:val="21"/>
-          <w:szCs w:val="21"/>
+          <w:lang w:val="it-IT"/>
+          <w14:ligatures w14:val="none"/>
+        </w:rPr>
+        <w:t>BIGLIETTI</w:t>
+      </w:r>
+      <w:r>
+        <w:rPr>
+          <w:rFonts w:ascii="Consolas" w:eastAsia="Times New Roman" w:hAnsi="Consolas" w:cs="Times New Roman"/>
+          <w:color w:val="808080"/>
+          <w:kern w:val="0"/>
+          <w:sz w:val="21"/>
+          <w:szCs w:val="21"/>
+          <w:lang w:val="it-IT"/>
           <w14:ligatures w14:val="none"/>
         </w:rPr>
         <w:t>&lt;/</w:t>
       </w:r>
+      <w:proofErr w:type="spellStart"/>
       <w:r>
         <w:rPr>
           <w:rFonts w:ascii="Consolas" w:eastAsia="Times New Roman" w:hAnsi="Consolas" w:cs="Times New Roman"/>
@@ -9092,17 +9314,20 @@
           <w:kern w:val="0"/>
           <w:sz w:val="21"/>
           <w:szCs w:val="21"/>
+          <w:lang w:val="it-IT"/>
           <w14:ligatures w14:val="none"/>
         </w:rPr>
         <w:t>span</w:t>
       </w:r>
-      <w:r>
-        <w:rPr>
-          <w:rFonts w:ascii="Consolas" w:eastAsia="Times New Roman" w:hAnsi="Consolas" w:cs="Times New Roman"/>
-          <w:color w:val="808080"/>
-          <w:kern w:val="0"/>
-          <w:sz w:val="21"/>
-          <w:szCs w:val="21"/>
+      <w:proofErr w:type="spellEnd"/>
+      <w:r>
+        <w:rPr>
+          <w:rFonts w:ascii="Consolas" w:eastAsia="Times New Roman" w:hAnsi="Consolas" w:cs="Times New Roman"/>
+          <w:color w:val="808080"/>
+          <w:kern w:val="0"/>
+          <w:sz w:val="21"/>
+          <w:szCs w:val="21"/>
+          <w:lang w:val="it-IT"/>
           <w14:ligatures w14:val="none"/>
         </w:rPr>
         <w:t>&gt;</w:t>
@@ -9118,16 +9343,18 @@
           <w:kern w:val="0"/>
           <w:sz w:val="21"/>
           <w:szCs w:val="21"/>
-          <w14:ligatures w14:val="none"/>
-        </w:rPr>
-      </w:pPr>
-      <w:r>
-        <w:rPr>
-          <w:rFonts w:ascii="Consolas" w:eastAsia="Times New Roman" w:hAnsi="Consolas" w:cs="Times New Roman"/>
-          <w:color w:val="CCCCCC"/>
-          <w:kern w:val="0"/>
-          <w:sz w:val="21"/>
-          <w:szCs w:val="21"/>
+          <w:lang w:val="it-IT"/>
+          <w14:ligatures w14:val="none"/>
+        </w:rPr>
+      </w:pPr>
+      <w:r>
+        <w:rPr>
+          <w:rFonts w:ascii="Consolas" w:eastAsia="Times New Roman" w:hAnsi="Consolas" w:cs="Times New Roman"/>
+          <w:color w:val="CCCCCC"/>
+          <w:kern w:val="0"/>
+          <w:sz w:val="21"/>
+          <w:szCs w:val="21"/>
+          <w:lang w:val="it-IT"/>
           <w14:ligatures w14:val="none"/>
         </w:rPr>
         <w:t xml:space="preserve">        </w:t>
@@ -9139,10 +9366,12 @@
           <w:kern w:val="0"/>
           <w:sz w:val="21"/>
           <w:szCs w:val="21"/>
+          <w:lang w:val="it-IT"/>
           <w14:ligatures w14:val="none"/>
         </w:rPr>
         <w:t>&lt;</w:t>
       </w:r>
+      <w:proofErr w:type="spellStart"/>
       <w:r>
         <w:rPr>
           <w:rFonts w:ascii="Consolas" w:eastAsia="Times New Roman" w:hAnsi="Consolas" w:cs="Times New Roman"/>
@@ -9150,17 +9379,20 @@
           <w:kern w:val="0"/>
           <w:sz w:val="21"/>
           <w:szCs w:val="21"/>
+          <w:lang w:val="it-IT"/>
           <w14:ligatures w14:val="none"/>
         </w:rPr>
         <w:t>span</w:t>
       </w:r>
-      <w:r>
-        <w:rPr>
-          <w:rFonts w:ascii="Consolas" w:eastAsia="Times New Roman" w:hAnsi="Consolas" w:cs="Times New Roman"/>
-          <w:color w:val="808080"/>
-          <w:kern w:val="0"/>
-          <w:sz w:val="21"/>
-          <w:szCs w:val="21"/>
+      <w:proofErr w:type="spellEnd"/>
+      <w:r>
+        <w:rPr>
+          <w:rFonts w:ascii="Consolas" w:eastAsia="Times New Roman" w:hAnsi="Consolas" w:cs="Times New Roman"/>
+          <w:color w:val="808080"/>
+          <w:kern w:val="0"/>
+          <w:sz w:val="21"/>
+          <w:szCs w:val="21"/>
+          <w:lang w:val="it-IT"/>
           <w14:ligatures w14:val="none"/>
         </w:rPr>
         <w:t>&gt;</w:t>
@@ -9172,21 +9404,24 @@
           <w:kern w:val="0"/>
           <w:sz w:val="21"/>
           <w:szCs w:val="21"/>
-          <w14:ligatures w14:val="none"/>
-        </w:rPr>
-        <w:t>CONTATTI</w:t>
-      </w:r>
-      <w:r>
-        <w:rPr>
-          <w:rFonts w:ascii="Consolas" w:eastAsia="Times New Roman" w:hAnsi="Consolas" w:cs="Times New Roman"/>
-          <w:color w:val="808080"/>
-          <w:kern w:val="0"/>
-          <w:sz w:val="21"/>
-          <w:szCs w:val="21"/>
+          <w:lang w:val="it-IT"/>
+          <w14:ligatures w14:val="none"/>
+        </w:rPr>
+        <w:t>STORE</w:t>
+      </w:r>
+      <w:r>
+        <w:rPr>
+          <w:rFonts w:ascii="Consolas" w:eastAsia="Times New Roman" w:hAnsi="Consolas" w:cs="Times New Roman"/>
+          <w:color w:val="808080"/>
+          <w:kern w:val="0"/>
+          <w:sz w:val="21"/>
+          <w:szCs w:val="21"/>
+          <w:lang w:val="it-IT"/>
           <w14:ligatures w14:val="none"/>
         </w:rPr>
         <w:t>&lt;/</w:t>
       </w:r>
+      <w:proofErr w:type="spellStart"/>
       <w:r>
         <w:rPr>
           <w:rFonts w:ascii="Consolas" w:eastAsia="Times New Roman" w:hAnsi="Consolas" w:cs="Times New Roman"/>
@@ -9194,17 +9429,20 @@
           <w:kern w:val="0"/>
           <w:sz w:val="21"/>
           <w:szCs w:val="21"/>
+          <w:lang w:val="it-IT"/>
           <w14:ligatures w14:val="none"/>
         </w:rPr>
         <w:t>span</w:t>
       </w:r>
-      <w:r>
-        <w:rPr>
-          <w:rFonts w:ascii="Consolas" w:eastAsia="Times New Roman" w:hAnsi="Consolas" w:cs="Times New Roman"/>
-          <w:color w:val="808080"/>
-          <w:kern w:val="0"/>
-          <w:sz w:val="21"/>
-          <w:szCs w:val="21"/>
+      <w:proofErr w:type="spellEnd"/>
+      <w:r>
+        <w:rPr>
+          <w:rFonts w:ascii="Consolas" w:eastAsia="Times New Roman" w:hAnsi="Consolas" w:cs="Times New Roman"/>
+          <w:color w:val="808080"/>
+          <w:kern w:val="0"/>
+          <w:sz w:val="21"/>
+          <w:szCs w:val="21"/>
+          <w:lang w:val="it-IT"/>
           <w14:ligatures w14:val="none"/>
         </w:rPr>
         <w:t>&gt;</w:t>
@@ -9220,16 +9458,18 @@
           <w:kern w:val="0"/>
           <w:sz w:val="21"/>
           <w:szCs w:val="21"/>
-          <w14:ligatures w14:val="none"/>
-        </w:rPr>
-      </w:pPr>
-      <w:r>
-        <w:rPr>
-          <w:rFonts w:ascii="Consolas" w:eastAsia="Times New Roman" w:hAnsi="Consolas" w:cs="Times New Roman"/>
-          <w:color w:val="CCCCCC"/>
-          <w:kern w:val="0"/>
-          <w:sz w:val="21"/>
-          <w:szCs w:val="21"/>
+          <w:lang w:val="it-IT"/>
+          <w14:ligatures w14:val="none"/>
+        </w:rPr>
+      </w:pPr>
+      <w:r>
+        <w:rPr>
+          <w:rFonts w:ascii="Consolas" w:eastAsia="Times New Roman" w:hAnsi="Consolas" w:cs="Times New Roman"/>
+          <w:color w:val="CCCCCC"/>
+          <w:kern w:val="0"/>
+          <w:sz w:val="21"/>
+          <w:szCs w:val="21"/>
+          <w:lang w:val="it-IT"/>
           <w14:ligatures w14:val="none"/>
         </w:rPr>
         <w:t xml:space="preserve">        </w:t>
@@ -9241,10 +9481,12 @@
           <w:kern w:val="0"/>
           <w:sz w:val="21"/>
           <w:szCs w:val="21"/>
+          <w:lang w:val="it-IT"/>
           <w14:ligatures w14:val="none"/>
         </w:rPr>
         <w:t>&lt;</w:t>
       </w:r>
+      <w:proofErr w:type="spellStart"/>
       <w:r>
         <w:rPr>
           <w:rFonts w:ascii="Consolas" w:eastAsia="Times New Roman" w:hAnsi="Consolas" w:cs="Times New Roman"/>
@@ -9252,17 +9494,20 @@
           <w:kern w:val="0"/>
           <w:sz w:val="21"/>
           <w:szCs w:val="21"/>
+          <w:lang w:val="it-IT"/>
           <w14:ligatures w14:val="none"/>
         </w:rPr>
         <w:t>span</w:t>
       </w:r>
-      <w:r>
-        <w:rPr>
-          <w:rFonts w:ascii="Consolas" w:eastAsia="Times New Roman" w:hAnsi="Consolas" w:cs="Times New Roman"/>
-          <w:color w:val="808080"/>
-          <w:kern w:val="0"/>
-          <w:sz w:val="21"/>
-          <w:szCs w:val="21"/>
+      <w:proofErr w:type="spellEnd"/>
+      <w:r>
+        <w:rPr>
+          <w:rFonts w:ascii="Consolas" w:eastAsia="Times New Roman" w:hAnsi="Consolas" w:cs="Times New Roman"/>
+          <w:color w:val="808080"/>
+          <w:kern w:val="0"/>
+          <w:sz w:val="21"/>
+          <w:szCs w:val="21"/>
+          <w:lang w:val="it-IT"/>
           <w14:ligatures w14:val="none"/>
         </w:rPr>
         <w:t>&gt;</w:t>
@@ -9274,21 +9519,24 @@
           <w:kern w:val="0"/>
           <w:sz w:val="21"/>
           <w:szCs w:val="21"/>
-          <w14:ligatures w14:val="none"/>
-        </w:rPr>
-        <w:t>BIGLIETTI</w:t>
-      </w:r>
-      <w:r>
-        <w:rPr>
-          <w:rFonts w:ascii="Consolas" w:eastAsia="Times New Roman" w:hAnsi="Consolas" w:cs="Times New Roman"/>
-          <w:color w:val="808080"/>
-          <w:kern w:val="0"/>
-          <w:sz w:val="21"/>
-          <w:szCs w:val="21"/>
+          <w:lang w:val="it-IT"/>
+          <w14:ligatures w14:val="none"/>
+        </w:rPr>
+        <w:t>CONDIZIONI D'USO</w:t>
+      </w:r>
+      <w:r>
+        <w:rPr>
+          <w:rFonts w:ascii="Consolas" w:eastAsia="Times New Roman" w:hAnsi="Consolas" w:cs="Times New Roman"/>
+          <w:color w:val="808080"/>
+          <w:kern w:val="0"/>
+          <w:sz w:val="21"/>
+          <w:szCs w:val="21"/>
+          <w:lang w:val="it-IT"/>
           <w14:ligatures w14:val="none"/>
         </w:rPr>
         <w:t>&lt;/</w:t>
       </w:r>
+      <w:proofErr w:type="spellStart"/>
       <w:r>
         <w:rPr>
           <w:rFonts w:ascii="Consolas" w:eastAsia="Times New Roman" w:hAnsi="Consolas" w:cs="Times New Roman"/>
@@ -9296,17 +9544,20 @@
           <w:kern w:val="0"/>
           <w:sz w:val="21"/>
           <w:szCs w:val="21"/>
+          <w:lang w:val="it-IT"/>
           <w14:ligatures w14:val="none"/>
         </w:rPr>
         <w:t>span</w:t>
       </w:r>
-      <w:r>
-        <w:rPr>
-          <w:rFonts w:ascii="Consolas" w:eastAsia="Times New Roman" w:hAnsi="Consolas" w:cs="Times New Roman"/>
-          <w:color w:val="808080"/>
-          <w:kern w:val="0"/>
-          <w:sz w:val="21"/>
-          <w:szCs w:val="21"/>
+      <w:proofErr w:type="spellEnd"/>
+      <w:r>
+        <w:rPr>
+          <w:rFonts w:ascii="Consolas" w:eastAsia="Times New Roman" w:hAnsi="Consolas" w:cs="Times New Roman"/>
+          <w:color w:val="808080"/>
+          <w:kern w:val="0"/>
+          <w:sz w:val="21"/>
+          <w:szCs w:val="21"/>
+          <w:lang w:val="it-IT"/>
           <w14:ligatures w14:val="none"/>
         </w:rPr>
         <w:t>&gt;</w:t>
@@ -9322,16 +9573,33 @@
           <w:kern w:val="0"/>
           <w:sz w:val="21"/>
           <w:szCs w:val="21"/>
-          <w14:ligatures w14:val="none"/>
-        </w:rPr>
-      </w:pPr>
-      <w:r>
-        <w:rPr>
-          <w:rFonts w:ascii="Consolas" w:eastAsia="Times New Roman" w:hAnsi="Consolas" w:cs="Times New Roman"/>
-          <w:color w:val="CCCCCC"/>
-          <w:kern w:val="0"/>
-          <w:sz w:val="21"/>
-          <w:szCs w:val="21"/>
+          <w:lang w:val="it-IT"/>
+          <w14:ligatures w14:val="none"/>
+        </w:rPr>
+      </w:pPr>
+    </w:p>
+    <w:p>
+      <w:pPr>
+        <w:shd w:val="clear" w:color="auto" w:fill="1F1F1F"/>
+        <w:spacing w:after="0" w:line="285" w:lineRule="atLeast"/>
+        <w:rPr>
+          <w:rFonts w:ascii="Consolas" w:eastAsia="Times New Roman" w:hAnsi="Consolas" w:cs="Times New Roman"/>
+          <w:color w:val="CCCCCC"/>
+          <w:kern w:val="0"/>
+          <w:sz w:val="21"/>
+          <w:szCs w:val="21"/>
+          <w:lang w:val="it-IT"/>
+          <w14:ligatures w14:val="none"/>
+        </w:rPr>
+      </w:pPr>
+      <w:r>
+        <w:rPr>
+          <w:rFonts w:ascii="Consolas" w:eastAsia="Times New Roman" w:hAnsi="Consolas" w:cs="Times New Roman"/>
+          <w:color w:val="CCCCCC"/>
+          <w:kern w:val="0"/>
+          <w:sz w:val="21"/>
+          <w:szCs w:val="21"/>
+          <w:lang w:val="it-IT"/>
           <w14:ligatures w14:val="none"/>
         </w:rPr>
         <w:t xml:space="preserve">        </w:t>
@@ -9339,58 +9607,82 @@
       <w:r>
         <w:rPr>
           <w:rFonts w:ascii="Consolas" w:eastAsia="Times New Roman" w:hAnsi="Consolas" w:cs="Times New Roman"/>
-          <w:color w:val="808080"/>
-          <w:kern w:val="0"/>
-          <w:sz w:val="21"/>
-          <w:szCs w:val="21"/>
-          <w14:ligatures w14:val="none"/>
-        </w:rPr>
-        <w:t>&lt;</w:t>
-      </w:r>
-      <w:r>
-        <w:rPr>
-          <w:rFonts w:ascii="Consolas" w:eastAsia="Times New Roman" w:hAnsi="Consolas" w:cs="Times New Roman"/>
           <w:color w:val="569CD6"/>
           <w:kern w:val="0"/>
           <w:sz w:val="21"/>
           <w:szCs w:val="21"/>
-          <w14:ligatures w14:val="none"/>
-        </w:rPr>
-        <w:t>span</w:t>
-      </w:r>
-      <w:r>
-        <w:rPr>
-          <w:rFonts w:ascii="Consolas" w:eastAsia="Times New Roman" w:hAnsi="Consolas" w:cs="Times New Roman"/>
-          <w:color w:val="808080"/>
-          <w:kern w:val="0"/>
-          <w:sz w:val="21"/>
-          <w:szCs w:val="21"/>
-          <w14:ligatures w14:val="none"/>
-        </w:rPr>
-        <w:t>&gt;</w:t>
-      </w:r>
-      <w:r>
-        <w:rPr>
-          <w:rFonts w:ascii="Consolas" w:eastAsia="Times New Roman" w:hAnsi="Consolas" w:cs="Times New Roman"/>
-          <w:color w:val="CCCCCC"/>
-          <w:kern w:val="0"/>
-          <w:sz w:val="21"/>
-          <w:szCs w:val="21"/>
-          <w14:ligatures w14:val="none"/>
-        </w:rPr>
-        <w:t>STORE</w:t>
-      </w:r>
-      <w:r>
-        <w:rPr>
-          <w:rFonts w:ascii="Consolas" w:eastAsia="Times New Roman" w:hAnsi="Consolas" w:cs="Times New Roman"/>
-          <w:color w:val="808080"/>
-          <w:kern w:val="0"/>
-          <w:sz w:val="21"/>
-          <w:szCs w:val="21"/>
+          <w:lang w:val="it-IT"/>
+          <w14:ligatures w14:val="none"/>
+        </w:rPr>
+        <w:t>&amp;copy;</w:t>
+      </w:r>
+      <w:r>
+        <w:rPr>
+          <w:rFonts w:ascii="Consolas" w:eastAsia="Times New Roman" w:hAnsi="Consolas" w:cs="Times New Roman"/>
+          <w:color w:val="CCCCCC"/>
+          <w:kern w:val="0"/>
+          <w:sz w:val="21"/>
+          <w:szCs w:val="21"/>
+          <w:lang w:val="it-IT"/>
+          <w14:ligatures w14:val="none"/>
+        </w:rPr>
+        <w:t xml:space="preserve"> Copyright 2023 fiorentina.it</w:t>
+      </w:r>
+    </w:p>
+    <w:p>
+      <w:pPr>
+        <w:shd w:val="clear" w:color="auto" w:fill="1F1F1F"/>
+        <w:spacing w:after="0" w:line="285" w:lineRule="atLeast"/>
+        <w:rPr>
+          <w:rFonts w:ascii="Consolas" w:eastAsia="Times New Roman" w:hAnsi="Consolas" w:cs="Times New Roman"/>
+          <w:color w:val="CCCCCC"/>
+          <w:kern w:val="0"/>
+          <w:sz w:val="21"/>
+          <w:szCs w:val="21"/>
+          <w:lang w:val="it-IT"/>
+          <w14:ligatures w14:val="none"/>
+        </w:rPr>
+      </w:pPr>
+    </w:p>
+    <w:p>
+      <w:pPr>
+        <w:shd w:val="clear" w:color="auto" w:fill="1F1F1F"/>
+        <w:spacing w:after="0" w:line="285" w:lineRule="atLeast"/>
+        <w:rPr>
+          <w:rFonts w:ascii="Consolas" w:eastAsia="Times New Roman" w:hAnsi="Consolas" w:cs="Times New Roman"/>
+          <w:color w:val="CCCCCC"/>
+          <w:kern w:val="0"/>
+          <w:sz w:val="21"/>
+          <w:szCs w:val="21"/>
+          <w:lang w:val="it-IT"/>
+          <w14:ligatures w14:val="none"/>
+        </w:rPr>
+      </w:pPr>
+      <w:r>
+        <w:rPr>
+          <w:rFonts w:ascii="Consolas" w:eastAsia="Times New Roman" w:hAnsi="Consolas" w:cs="Times New Roman"/>
+          <w:color w:val="CCCCCC"/>
+          <w:kern w:val="0"/>
+          <w:sz w:val="21"/>
+          <w:szCs w:val="21"/>
+          <w:lang w:val="it-IT"/>
+          <w14:ligatures w14:val="none"/>
+        </w:rPr>
+        <w:t xml:space="preserve">    </w:t>
+      </w:r>
+      <w:r>
+        <w:rPr>
+          <w:rFonts w:ascii="Consolas" w:eastAsia="Times New Roman" w:hAnsi="Consolas" w:cs="Times New Roman"/>
+          <w:color w:val="808080"/>
+          <w:kern w:val="0"/>
+          <w:sz w:val="21"/>
+          <w:szCs w:val="21"/>
+          <w:lang w:val="it-IT"/>
           <w14:ligatures w14:val="none"/>
         </w:rPr>
         <w:t>&lt;/</w:t>
       </w:r>
+      <w:proofErr w:type="spellStart"/>
       <w:r>
         <w:rPr>
           <w:rFonts w:ascii="Consolas" w:eastAsia="Times New Roman" w:hAnsi="Consolas" w:cs="Times New Roman"/>
@@ -9398,71 +9690,10 @@
           <w:kern w:val="0"/>
           <w:sz w:val="21"/>
           <w:szCs w:val="21"/>
-          <w14:ligatures w14:val="none"/>
-        </w:rPr>
-        <w:t>span</w:t>
-      </w:r>
-      <w:r>
-        <w:rPr>
-          <w:rFonts w:ascii="Consolas" w:eastAsia="Times New Roman" w:hAnsi="Consolas" w:cs="Times New Roman"/>
-          <w:color w:val="808080"/>
-          <w:kern w:val="0"/>
-          <w:sz w:val="21"/>
-          <w:szCs w:val="21"/>
-          <w14:ligatures w14:val="none"/>
-        </w:rPr>
-        <w:t>&gt;</w:t>
-      </w:r>
-    </w:p>
-    <w:p>
-      <w:pPr>
-        <w:shd w:val="clear" w:color="auto" w:fill="1F1F1F"/>
-        <w:spacing w:after="0" w:line="285" w:lineRule="atLeast"/>
-        <w:rPr>
-          <w:rFonts w:ascii="Consolas" w:eastAsia="Times New Roman" w:hAnsi="Consolas" w:cs="Times New Roman"/>
-          <w:color w:val="CCCCCC"/>
-          <w:kern w:val="0"/>
-          <w:sz w:val="21"/>
-          <w:szCs w:val="21"/>
-          <w:lang w:val="it-IT"/>
-          <w14:ligatures w14:val="none"/>
-        </w:rPr>
-      </w:pPr>
-      <w:r>
-        <w:rPr>
-          <w:rFonts w:ascii="Consolas" w:eastAsia="Times New Roman" w:hAnsi="Consolas" w:cs="Times New Roman"/>
-          <w:color w:val="CCCCCC"/>
-          <w:kern w:val="0"/>
-          <w:sz w:val="21"/>
-          <w:szCs w:val="21"/>
-          <w14:ligatures w14:val="none"/>
-        </w:rPr>
-        <w:t xml:space="preserve">        </w:t>
-      </w:r>
-      <w:r>
-        <w:rPr>
-          <w:rFonts w:ascii="Consolas" w:eastAsia="Times New Roman" w:hAnsi="Consolas" w:cs="Times New Roman"/>
-          <w:color w:val="808080"/>
-          <w:kern w:val="0"/>
-          <w:sz w:val="21"/>
-          <w:szCs w:val="21"/>
-          <w:lang w:val="it-IT"/>
-          <w14:ligatures w14:val="none"/>
-        </w:rPr>
-        <w:t>&lt;</w:t>
-      </w:r>
-      <w:proofErr w:type="spellStart"/>
-      <w:r>
-        <w:rPr>
-          <w:rFonts w:ascii="Consolas" w:eastAsia="Times New Roman" w:hAnsi="Consolas" w:cs="Times New Roman"/>
-          <w:color w:val="569CD6"/>
-          <w:kern w:val="0"/>
-          <w:sz w:val="21"/>
-          <w:szCs w:val="21"/>
-          <w:lang w:val="it-IT"/>
-          <w14:ligatures w14:val="none"/>
-        </w:rPr>
-        <w:t>span</w:t>
+          <w:lang w:val="it-IT"/>
+          <w14:ligatures w14:val="none"/>
+        </w:rPr>
+        <w:t>footer</w:t>
       </w:r>
       <w:proofErr w:type="spellEnd"/>
       <w:r>
@@ -9473,196 +9704,6 @@
           <w:sz w:val="21"/>
           <w:szCs w:val="21"/>
           <w:lang w:val="it-IT"/>
-          <w14:ligatures w14:val="none"/>
-        </w:rPr>
-        <w:t>&gt;</w:t>
-      </w:r>
-      <w:r>
-        <w:rPr>
-          <w:rFonts w:ascii="Consolas" w:eastAsia="Times New Roman" w:hAnsi="Consolas" w:cs="Times New Roman"/>
-          <w:color w:val="CCCCCC"/>
-          <w:kern w:val="0"/>
-          <w:sz w:val="21"/>
-          <w:szCs w:val="21"/>
-          <w:lang w:val="it-IT"/>
-          <w14:ligatures w14:val="none"/>
-        </w:rPr>
-        <w:t>CONDIZIONI D'USO</w:t>
-      </w:r>
-      <w:r>
-        <w:rPr>
-          <w:rFonts w:ascii="Consolas" w:eastAsia="Times New Roman" w:hAnsi="Consolas" w:cs="Times New Roman"/>
-          <w:color w:val="808080"/>
-          <w:kern w:val="0"/>
-          <w:sz w:val="21"/>
-          <w:szCs w:val="21"/>
-          <w:lang w:val="it-IT"/>
-          <w14:ligatures w14:val="none"/>
-        </w:rPr>
-        <w:t>&lt;/</w:t>
-      </w:r>
-      <w:proofErr w:type="spellStart"/>
-      <w:r>
-        <w:rPr>
-          <w:rFonts w:ascii="Consolas" w:eastAsia="Times New Roman" w:hAnsi="Consolas" w:cs="Times New Roman"/>
-          <w:color w:val="569CD6"/>
-          <w:kern w:val="0"/>
-          <w:sz w:val="21"/>
-          <w:szCs w:val="21"/>
-          <w:lang w:val="it-IT"/>
-          <w14:ligatures w14:val="none"/>
-        </w:rPr>
-        <w:t>span</w:t>
-      </w:r>
-      <w:proofErr w:type="spellEnd"/>
-      <w:r>
-        <w:rPr>
-          <w:rFonts w:ascii="Consolas" w:eastAsia="Times New Roman" w:hAnsi="Consolas" w:cs="Times New Roman"/>
-          <w:color w:val="808080"/>
-          <w:kern w:val="0"/>
-          <w:sz w:val="21"/>
-          <w:szCs w:val="21"/>
-          <w:lang w:val="it-IT"/>
-          <w14:ligatures w14:val="none"/>
-        </w:rPr>
-        <w:t>&gt;</w:t>
-      </w:r>
-    </w:p>
-    <w:p>
-      <w:pPr>
-        <w:shd w:val="clear" w:color="auto" w:fill="1F1F1F"/>
-        <w:spacing w:after="0" w:line="285" w:lineRule="atLeast"/>
-        <w:rPr>
-          <w:rFonts w:ascii="Consolas" w:eastAsia="Times New Roman" w:hAnsi="Consolas" w:cs="Times New Roman"/>
-          <w:color w:val="CCCCCC"/>
-          <w:kern w:val="0"/>
-          <w:sz w:val="21"/>
-          <w:szCs w:val="21"/>
-          <w:lang w:val="it-IT"/>
-          <w14:ligatures w14:val="none"/>
-        </w:rPr>
-      </w:pPr>
-    </w:p>
-    <w:p>
-      <w:pPr>
-        <w:shd w:val="clear" w:color="auto" w:fill="1F1F1F"/>
-        <w:spacing w:after="0" w:line="285" w:lineRule="atLeast"/>
-        <w:rPr>
-          <w:rFonts w:ascii="Consolas" w:eastAsia="Times New Roman" w:hAnsi="Consolas" w:cs="Times New Roman"/>
-          <w:color w:val="CCCCCC"/>
-          <w:kern w:val="0"/>
-          <w:sz w:val="21"/>
-          <w:szCs w:val="21"/>
-          <w:lang w:val="it-IT"/>
-          <w14:ligatures w14:val="none"/>
-        </w:rPr>
-      </w:pPr>
-      <w:r>
-        <w:rPr>
-          <w:rFonts w:ascii="Consolas" w:eastAsia="Times New Roman" w:hAnsi="Consolas" w:cs="Times New Roman"/>
-          <w:color w:val="CCCCCC"/>
-          <w:kern w:val="0"/>
-          <w:sz w:val="21"/>
-          <w:szCs w:val="21"/>
-          <w:lang w:val="it-IT"/>
-          <w14:ligatures w14:val="none"/>
-        </w:rPr>
-        <w:t xml:space="preserve">        </w:t>
-      </w:r>
-      <w:r>
-        <w:rPr>
-          <w:rFonts w:ascii="Consolas" w:eastAsia="Times New Roman" w:hAnsi="Consolas" w:cs="Times New Roman"/>
-          <w:color w:val="569CD6"/>
-          <w:kern w:val="0"/>
-          <w:sz w:val="21"/>
-          <w:szCs w:val="21"/>
-          <w:lang w:val="it-IT"/>
-          <w14:ligatures w14:val="none"/>
-        </w:rPr>
-        <w:t>&amp;copy;</w:t>
-      </w:r>
-      <w:r>
-        <w:rPr>
-          <w:rFonts w:ascii="Consolas" w:eastAsia="Times New Roman" w:hAnsi="Consolas" w:cs="Times New Roman"/>
-          <w:color w:val="CCCCCC"/>
-          <w:kern w:val="0"/>
-          <w:sz w:val="21"/>
-          <w:szCs w:val="21"/>
-          <w:lang w:val="it-IT"/>
-          <w14:ligatures w14:val="none"/>
-        </w:rPr>
-        <w:t xml:space="preserve"> Copyright 2023 fiorentina.it</w:t>
-      </w:r>
-    </w:p>
-    <w:p>
-      <w:pPr>
-        <w:shd w:val="clear" w:color="auto" w:fill="1F1F1F"/>
-        <w:spacing w:after="0" w:line="285" w:lineRule="atLeast"/>
-        <w:rPr>
-          <w:rFonts w:ascii="Consolas" w:eastAsia="Times New Roman" w:hAnsi="Consolas" w:cs="Times New Roman"/>
-          <w:color w:val="CCCCCC"/>
-          <w:kern w:val="0"/>
-          <w:sz w:val="21"/>
-          <w:szCs w:val="21"/>
-          <w:lang w:val="it-IT"/>
-          <w14:ligatures w14:val="none"/>
-        </w:rPr>
-      </w:pPr>
-    </w:p>
-    <w:p>
-      <w:pPr>
-        <w:shd w:val="clear" w:color="auto" w:fill="1F1F1F"/>
-        <w:spacing w:after="0" w:line="285" w:lineRule="atLeast"/>
-        <w:rPr>
-          <w:rFonts w:ascii="Consolas" w:eastAsia="Times New Roman" w:hAnsi="Consolas" w:cs="Times New Roman"/>
-          <w:color w:val="CCCCCC"/>
-          <w:kern w:val="0"/>
-          <w:sz w:val="21"/>
-          <w:szCs w:val="21"/>
-          <w14:ligatures w14:val="none"/>
-        </w:rPr>
-      </w:pPr>
-      <w:r>
-        <w:rPr>
-          <w:rFonts w:ascii="Consolas" w:eastAsia="Times New Roman" w:hAnsi="Consolas" w:cs="Times New Roman"/>
-          <w:color w:val="CCCCCC"/>
-          <w:kern w:val="0"/>
-          <w:sz w:val="21"/>
-          <w:szCs w:val="21"/>
-          <w:lang w:val="it-IT"/>
-          <w14:ligatures w14:val="none"/>
-        </w:rPr>
-        <w:t xml:space="preserve">    </w:t>
-      </w:r>
-      <w:r>
-        <w:rPr>
-          <w:rFonts w:ascii="Consolas" w:eastAsia="Times New Roman" w:hAnsi="Consolas" w:cs="Times New Roman"/>
-          <w:color w:val="808080"/>
-          <w:kern w:val="0"/>
-          <w:sz w:val="21"/>
-          <w:szCs w:val="21"/>
-          <w14:ligatures w14:val="none"/>
-        </w:rPr>
-        <w:t>&lt;/</w:t>
-      </w:r>
-      <w:r>
-        <w:rPr>
-          <w:rFonts w:ascii="Consolas" w:eastAsia="Times New Roman" w:hAnsi="Consolas" w:cs="Times New Roman"/>
-          <w:color w:val="569CD6"/>
-          <w:kern w:val="0"/>
-          <w:sz w:val="21"/>
-          <w:szCs w:val="21"/>
-          <w14:ligatures w14:val="none"/>
-        </w:rPr>
-        <w:t>footer</w:t>
-      </w:r>
-      <w:r>
-        <w:rPr>
-          <w:rFonts w:ascii="Consolas" w:eastAsia="Times New Roman" w:hAnsi="Consolas" w:cs="Times New Roman"/>
-          <w:color w:val="808080"/>
-          <w:kern w:val="0"/>
-          <w:sz w:val="21"/>
-          <w:szCs w:val="21"/>
           <w14:ligatures w14:val="none"/>
         </w:rPr>
         <w:t>&gt;</w:t>
@@ -9753,6 +9794,7 @@
         <w:rPr>
           <w:b/>
           <w:bCs/>
+          <w:noProof/>
           <w:lang w:val="it-IT"/>
         </w:rPr>
         <w:drawing>
@@ -9817,6 +9859,121 @@
         </w:rPr>
         <w:t>NB. Il codice contenente i tag semantici è leggermente diverso del codice senza tag semantici.</w:t>
       </w:r>
+    </w:p>
+    <w:p>
+      <w:pPr>
+        <w:rPr>
+          <w:b/>
+          <w:bCs/>
+          <w:lang w:val="it-IT"/>
+        </w:rPr>
+      </w:pPr>
+    </w:p>
+    <w:p>
+      <w:pPr>
+        <w:rPr>
+          <w:b/>
+          <w:bCs/>
+          <w:lang w:val="it-IT"/>
+        </w:rPr>
+      </w:pPr>
+      <w:r>
+        <w:rPr>
+          <w:b/>
+          <w:bCs/>
+          <w:lang w:val="it-IT"/>
+        </w:rPr>
+        <w:t xml:space="preserve">Si noti che la semantica in HTML 5 è molto importante. Prima di HTML 5 non esistevano gli </w:t>
+      </w:r>
+      <w:proofErr w:type="spellStart"/>
+      <w:r>
+        <w:rPr>
+          <w:b/>
+          <w:bCs/>
+          <w:lang w:val="it-IT"/>
+        </w:rPr>
+        <w:t>header</w:t>
+      </w:r>
+      <w:proofErr w:type="spellEnd"/>
+      <w:r>
+        <w:rPr>
+          <w:b/>
+          <w:bCs/>
+          <w:lang w:val="it-IT"/>
+        </w:rPr>
+        <w:t xml:space="preserve">, i </w:t>
+      </w:r>
+      <w:proofErr w:type="spellStart"/>
+      <w:r>
+        <w:rPr>
+          <w:b/>
+          <w:bCs/>
+          <w:lang w:val="it-IT"/>
+        </w:rPr>
+        <w:t>footer</w:t>
+      </w:r>
+      <w:proofErr w:type="spellEnd"/>
+      <w:r>
+        <w:rPr>
+          <w:b/>
+          <w:bCs/>
+          <w:lang w:val="it-IT"/>
+        </w:rPr>
+        <w:t xml:space="preserve"> etc. Tutti i blocchi erano circondati dalla scritta div. Ma in questo modo ogni blocco era un blocco anonimo, e non si capiva l’importanza di esso nella pagina HTML.</w:t>
+      </w:r>
+    </w:p>
+    <w:p>
+      <w:pPr>
+        <w:rPr>
+          <w:b/>
+          <w:bCs/>
+          <w:lang w:val="it-IT"/>
+        </w:rPr>
+      </w:pPr>
+      <w:r>
+        <w:rPr>
+          <w:b/>
+          <w:bCs/>
+          <w:lang w:val="it-IT"/>
+        </w:rPr>
+        <w:t xml:space="preserve">Con l’avvento di HTML 5 i programmatori si sono soffermati più sull’importanza che un blocco HTML ha nella pagina, piuttosto che sul contenuto in </w:t>
+      </w:r>
+      <w:proofErr w:type="gramStart"/>
+      <w:r>
+        <w:rPr>
+          <w:b/>
+          <w:bCs/>
+          <w:lang w:val="it-IT"/>
+        </w:rPr>
+        <w:t>se</w:t>
+      </w:r>
+      <w:proofErr w:type="gramEnd"/>
+      <w:r>
+        <w:rPr>
+          <w:b/>
+          <w:bCs/>
+          <w:lang w:val="it-IT"/>
+        </w:rPr>
+        <w:t>.</w:t>
+      </w:r>
+    </w:p>
+    <w:p>
+      <w:pPr>
+        <w:rPr>
+          <w:b/>
+          <w:bCs/>
+          <w:lang w:val="it-IT"/>
+        </w:rPr>
+      </w:pPr>
+    </w:p>
+    <w:p>
+      <w:pPr>
+        <w:rPr>
+          <w:b/>
+          <w:bCs/>
+          <w:lang w:val="it-IT"/>
+        </w:rPr>
+      </w:pPr>
     </w:p>
     <w:p>
       <w:pPr>
